--- a/user manual.docx
+++ b/user manual.docx
@@ -1519,20 +1519,169 @@
     <w:p>
       <w:pPr>
         <w:pStyle w:val="ListParagraph"/>
-        <w:jc w:val="both"/>
-        <w:rPr>
-          <w:rFonts w:ascii="Times New Roman" w:hAnsi="Times New Roman" w:cs="Times New Roman"/>
-          <w:sz w:val="24"/>
-          <w:szCs w:val="24"/>
-        </w:rPr>
-      </w:pPr>
-      <w:r>
-        <w:rPr>
-          <w:rFonts w:ascii="Times New Roman" w:hAnsi="Times New Roman" w:cs="Times New Roman"/>
-          <w:sz w:val="24"/>
-          <w:szCs w:val="24"/>
-        </w:rPr>
-        <w:t>Forgot Password--------</w:t>
+        <w:numPr>
+          <w:ilvl w:val="0"/>
+          <w:numId w:val="35"/>
+        </w:numPr>
+        <w:jc w:val="both"/>
+        <w:rPr>
+          <w:rFonts w:ascii="Times New Roman" w:hAnsi="Times New Roman" w:cs="Times New Roman"/>
+          <w:sz w:val="24"/>
+          <w:szCs w:val="24"/>
+        </w:rPr>
+      </w:pPr>
+      <w:r>
+        <w:rPr>
+          <w:rFonts w:ascii="Times New Roman" w:hAnsi="Times New Roman" w:cs="Times New Roman"/>
+          <w:sz w:val="24"/>
+          <w:szCs w:val="24"/>
+        </w:rPr>
+        <w:t>Forgot Password</w:t>
+      </w:r>
+      <w:r>
+        <w:rPr>
+          <w:rFonts w:ascii="Times New Roman" w:hAnsi="Times New Roman" w:cs="Times New Roman"/>
+          <w:sz w:val="24"/>
+          <w:szCs w:val="24"/>
+        </w:rPr>
+        <w:t>:</w:t>
+      </w:r>
+    </w:p>
+    <w:p>
+      <w:pPr>
+        <w:pStyle w:val="ListParagraph"/>
+        <w:ind w:left="1440"/>
+        <w:jc w:val="both"/>
+        <w:rPr>
+          <w:rFonts w:ascii="Times New Roman" w:hAnsi="Times New Roman" w:cs="Times New Roman"/>
+          <w:sz w:val="24"/>
+          <w:szCs w:val="24"/>
+        </w:rPr>
+      </w:pPr>
+      <w:r>
+        <w:rPr>
+          <w:rFonts w:ascii="Times New Roman" w:hAnsi="Times New Roman" w:cs="Times New Roman"/>
+          <w:sz w:val="24"/>
+          <w:szCs w:val="24"/>
+        </w:rPr>
+        <w:t>If the user forgets the password to his/her account he/she can use the “forgot password” functionality to retrieve the password.</w:t>
+      </w:r>
+    </w:p>
+    <w:p>
+      <w:pPr>
+        <w:pStyle w:val="ListParagraph"/>
+        <w:ind w:left="1440"/>
+        <w:jc w:val="both"/>
+        <w:rPr>
+          <w:rFonts w:ascii="Times New Roman" w:hAnsi="Times New Roman" w:cs="Times New Roman"/>
+          <w:sz w:val="24"/>
+          <w:szCs w:val="24"/>
+        </w:rPr>
+      </w:pPr>
+    </w:p>
+    <w:p>
+      <w:pPr>
+        <w:pStyle w:val="ListParagraph"/>
+        <w:numPr>
+          <w:ilvl w:val="0"/>
+          <w:numId w:val="36"/>
+        </w:numPr>
+        <w:jc w:val="both"/>
+        <w:rPr>
+          <w:rFonts w:ascii="Times New Roman" w:hAnsi="Times New Roman" w:cs="Times New Roman"/>
+          <w:sz w:val="24"/>
+          <w:szCs w:val="24"/>
+        </w:rPr>
+      </w:pPr>
+      <w:r>
+        <w:rPr>
+          <w:rFonts w:ascii="Times New Roman" w:hAnsi="Times New Roman" w:cs="Times New Roman"/>
+          <w:sz w:val="24"/>
+          <w:szCs w:val="24"/>
+        </w:rPr>
+        <w:t>Click on  “forgot password”</w:t>
+      </w:r>
+    </w:p>
+    <w:p>
+      <w:pPr>
+        <w:pStyle w:val="ListParagraph"/>
+        <w:numPr>
+          <w:ilvl w:val="0"/>
+          <w:numId w:val="36"/>
+        </w:numPr>
+        <w:jc w:val="both"/>
+        <w:rPr>
+          <w:rFonts w:ascii="Times New Roman" w:hAnsi="Times New Roman" w:cs="Times New Roman"/>
+          <w:sz w:val="24"/>
+          <w:szCs w:val="24"/>
+        </w:rPr>
+      </w:pPr>
+      <w:r>
+        <w:rPr>
+          <w:rFonts w:ascii="Times New Roman" w:hAnsi="Times New Roman" w:cs="Times New Roman"/>
+          <w:sz w:val="24"/>
+          <w:szCs w:val="24"/>
+        </w:rPr>
+        <w:t xml:space="preserve">A new window </w:t>
+      </w:r>
+      <w:proofErr w:type="spellStart"/>
+      <w:r>
+        <w:rPr>
+          <w:rFonts w:ascii="Times New Roman" w:hAnsi="Times New Roman" w:cs="Times New Roman"/>
+          <w:sz w:val="24"/>
+          <w:szCs w:val="24"/>
+        </w:rPr>
+        <w:t>opens,Fill</w:t>
+      </w:r>
+      <w:proofErr w:type="spellEnd"/>
+      <w:r>
+        <w:rPr>
+          <w:rFonts w:ascii="Times New Roman" w:hAnsi="Times New Roman" w:cs="Times New Roman"/>
+          <w:sz w:val="24"/>
+          <w:szCs w:val="24"/>
+        </w:rPr>
+        <w:t xml:space="preserve"> yr email-Id linked to your account in the pace provided</w:t>
+      </w:r>
+    </w:p>
+    <w:p>
+      <w:pPr>
+        <w:pStyle w:val="ListParagraph"/>
+        <w:numPr>
+          <w:ilvl w:val="0"/>
+          <w:numId w:val="36"/>
+        </w:numPr>
+        <w:jc w:val="both"/>
+        <w:rPr>
+          <w:rFonts w:ascii="Times New Roman" w:hAnsi="Times New Roman" w:cs="Times New Roman"/>
+          <w:sz w:val="24"/>
+          <w:szCs w:val="24"/>
+        </w:rPr>
+      </w:pPr>
+      <w:r>
+        <w:rPr>
+          <w:rFonts w:ascii="Times New Roman" w:hAnsi="Times New Roman" w:cs="Times New Roman"/>
+          <w:sz w:val="24"/>
+          <w:szCs w:val="24"/>
+        </w:rPr>
+        <w:t xml:space="preserve">Click </w:t>
+      </w:r>
+      <w:proofErr w:type="spellStart"/>
+      <w:r>
+        <w:rPr>
+          <w:rFonts w:ascii="Times New Roman" w:hAnsi="Times New Roman" w:cs="Times New Roman"/>
+          <w:sz w:val="24"/>
+          <w:szCs w:val="24"/>
+        </w:rPr>
+        <w:t>Okay,your</w:t>
+      </w:r>
+      <w:proofErr w:type="spellEnd"/>
+      <w:r>
+        <w:rPr>
+          <w:rFonts w:ascii="Times New Roman" w:hAnsi="Times New Roman" w:cs="Times New Roman"/>
+          <w:sz w:val="24"/>
+          <w:szCs w:val="24"/>
+        </w:rPr>
+        <w:t xml:space="preserve"> Password will be emailed to you on this email-ID</w:t>
       </w:r>
     </w:p>
     <w:p>
@@ -1940,7 +2089,6 @@
           <w:sz w:val="24"/>
           <w:szCs w:val="24"/>
         </w:rPr>
-        <w:lastRenderedPageBreak/>
         <w:t>There are 3 different voltage specifications available in the software.</w:t>
       </w:r>
     </w:p>
@@ -2153,8 +2301,20 @@
           <w:sz w:val="24"/>
           <w:szCs w:val="24"/>
         </w:rPr>
-        <w:t xml:space="preserve">Fill details according to the selected voltage specification for example:- for constant voltage fill value and time of experiment whereas for variable fill step size starting voltage and ending voltage </w:t>
-      </w:r>
+        <w:t>After  selecting one amongst the 3 voltage specifications available the corresponding fields are displayed to fill</w:t>
+      </w:r>
+    </w:p>
+    <w:p>
+      <w:pPr>
+        <w:pStyle w:val="ListParagraph"/>
+        <w:ind w:left="1080"/>
+        <w:jc w:val="both"/>
+        <w:rPr>
+          <w:rFonts w:ascii="Times New Roman" w:hAnsi="Times New Roman" w:cs="Times New Roman"/>
+          <w:sz w:val="24"/>
+          <w:szCs w:val="24"/>
+        </w:rPr>
+      </w:pPr>
     </w:p>
     <w:p>
       <w:pPr>
@@ -2176,6 +2336,1429 @@
           <w:sz w:val="24"/>
           <w:szCs w:val="24"/>
         </w:rPr>
+        <w:t>Fill details according to the selected voltage specification</w:t>
+      </w:r>
+      <w:r>
+        <w:rPr>
+          <w:rFonts w:ascii="Times New Roman" w:hAnsi="Times New Roman" w:cs="Times New Roman"/>
+          <w:sz w:val="24"/>
+          <w:szCs w:val="24"/>
+        </w:rPr>
+        <w:t xml:space="preserve"> after going through the following information about them</w:t>
+      </w:r>
+      <w:r>
+        <w:rPr>
+          <w:rFonts w:ascii="Times New Roman" w:hAnsi="Times New Roman" w:cs="Times New Roman"/>
+          <w:sz w:val="24"/>
+          <w:szCs w:val="24"/>
+        </w:rPr>
+        <w:t xml:space="preserve"> </w:t>
+      </w:r>
+    </w:p>
+    <w:p>
+      <w:pPr>
+        <w:pStyle w:val="ListParagraph"/>
+        <w:numPr>
+          <w:ilvl w:val="0"/>
+          <w:numId w:val="9"/>
+        </w:numPr>
+        <w:jc w:val="both"/>
+        <w:rPr>
+          <w:rFonts w:ascii="Times New Roman" w:hAnsi="Times New Roman" w:cs="Times New Roman"/>
+          <w:sz w:val="24"/>
+          <w:szCs w:val="24"/>
+        </w:rPr>
+      </w:pPr>
+      <w:r>
+        <w:rPr>
+          <w:rFonts w:ascii="Times New Roman" w:hAnsi="Times New Roman" w:cs="Times New Roman"/>
+          <w:sz w:val="24"/>
+          <w:szCs w:val="24"/>
+        </w:rPr>
+        <w:t xml:space="preserve">Constant Voltage </w:t>
+      </w:r>
+    </w:p>
+    <w:p>
+      <w:pPr>
+        <w:pStyle w:val="ListParagraph"/>
+        <w:ind w:left="1440"/>
+        <w:jc w:val="both"/>
+        <w:rPr>
+          <w:rFonts w:ascii="Times New Roman" w:hAnsi="Times New Roman" w:cs="Times New Roman"/>
+          <w:sz w:val="24"/>
+          <w:szCs w:val="24"/>
+        </w:rPr>
+      </w:pPr>
+      <w:proofErr w:type="gramStart"/>
+      <w:r>
+        <w:rPr>
+          <w:rFonts w:ascii="Times New Roman" w:hAnsi="Times New Roman" w:cs="Times New Roman"/>
+          <w:sz w:val="24"/>
+          <w:szCs w:val="24"/>
+        </w:rPr>
+        <w:t>Applies constant voltage value across the sample throughout the experiment.</w:t>
+      </w:r>
+      <w:proofErr w:type="gramEnd"/>
+    </w:p>
+    <w:p>
+      <w:pPr>
+        <w:pStyle w:val="ListParagraph"/>
+        <w:ind w:left="1440"/>
+        <w:jc w:val="both"/>
+        <w:rPr>
+          <w:rFonts w:ascii="Times New Roman" w:hAnsi="Times New Roman" w:cs="Times New Roman"/>
+          <w:sz w:val="24"/>
+          <w:szCs w:val="24"/>
+        </w:rPr>
+      </w:pPr>
+    </w:p>
+    <w:p>
+      <w:pPr>
+        <w:pStyle w:val="ListParagraph"/>
+        <w:numPr>
+          <w:ilvl w:val="0"/>
+          <w:numId w:val="12"/>
+        </w:numPr>
+        <w:jc w:val="both"/>
+        <w:rPr>
+          <w:rFonts w:ascii="Times New Roman" w:hAnsi="Times New Roman" w:cs="Times New Roman"/>
+          <w:sz w:val="24"/>
+          <w:szCs w:val="24"/>
+        </w:rPr>
+      </w:pPr>
+      <w:r>
+        <w:rPr>
+          <w:rFonts w:ascii="Times New Roman" w:hAnsi="Times New Roman" w:cs="Times New Roman"/>
+          <w:sz w:val="24"/>
+          <w:szCs w:val="24"/>
+        </w:rPr>
+        <w:t>Value</w:t>
+      </w:r>
+      <w:r>
+        <w:rPr>
+          <w:rFonts w:ascii="Times New Roman" w:hAnsi="Times New Roman" w:cs="Times New Roman"/>
+          <w:sz w:val="24"/>
+          <w:szCs w:val="24"/>
+        </w:rPr>
+        <w:t xml:space="preserve"> :</w:t>
+      </w:r>
+      <w:r>
+        <w:rPr>
+          <w:rFonts w:ascii="Times New Roman" w:hAnsi="Times New Roman" w:cs="Times New Roman"/>
+          <w:sz w:val="24"/>
+          <w:szCs w:val="24"/>
+        </w:rPr>
+        <w:t xml:space="preserve"> Refers to the value of the constant voltage</w:t>
+      </w:r>
+      <w:r>
+        <w:rPr>
+          <w:rFonts w:ascii="Times New Roman" w:hAnsi="Times New Roman" w:cs="Times New Roman"/>
+          <w:sz w:val="24"/>
+          <w:szCs w:val="24"/>
+        </w:rPr>
+        <w:t xml:space="preserve"> (in Volts)</w:t>
+      </w:r>
+      <w:r>
+        <w:rPr>
+          <w:rFonts w:ascii="Times New Roman" w:hAnsi="Times New Roman" w:cs="Times New Roman"/>
+          <w:sz w:val="24"/>
+          <w:szCs w:val="24"/>
+        </w:rPr>
+        <w:t xml:space="preserve"> user wishes to apply</w:t>
+      </w:r>
+      <w:r>
+        <w:rPr>
+          <w:rFonts w:ascii="Times New Roman" w:hAnsi="Times New Roman" w:cs="Times New Roman"/>
+          <w:sz w:val="24"/>
+          <w:szCs w:val="24"/>
+        </w:rPr>
+        <w:t xml:space="preserve"> using the </w:t>
+      </w:r>
+      <w:proofErr w:type="spellStart"/>
+      <w:r>
+        <w:rPr>
+          <w:rFonts w:ascii="Times New Roman" w:hAnsi="Times New Roman" w:cs="Times New Roman"/>
+          <w:sz w:val="24"/>
+          <w:szCs w:val="24"/>
+        </w:rPr>
+        <w:t>sourcemeter</w:t>
+      </w:r>
+      <w:proofErr w:type="spellEnd"/>
+      <w:r>
+        <w:rPr>
+          <w:rFonts w:ascii="Times New Roman" w:hAnsi="Times New Roman" w:cs="Times New Roman"/>
+          <w:sz w:val="24"/>
+          <w:szCs w:val="24"/>
+        </w:rPr>
+        <w:t xml:space="preserve"> across the sampl</w:t>
+      </w:r>
+      <w:r>
+        <w:rPr>
+          <w:rFonts w:ascii="Times New Roman" w:hAnsi="Times New Roman" w:cs="Times New Roman"/>
+          <w:sz w:val="24"/>
+          <w:szCs w:val="24"/>
+        </w:rPr>
+        <w:t>e</w:t>
+      </w:r>
+    </w:p>
+    <w:p>
+      <w:pPr>
+        <w:pStyle w:val="ListParagraph"/>
+        <w:ind w:left="2160"/>
+        <w:jc w:val="both"/>
+        <w:rPr>
+          <w:rFonts w:ascii="Times New Roman" w:hAnsi="Times New Roman" w:cs="Times New Roman"/>
+          <w:sz w:val="24"/>
+          <w:szCs w:val="24"/>
+        </w:rPr>
+      </w:pPr>
+    </w:p>
+    <w:p>
+      <w:pPr>
+        <w:pStyle w:val="ListParagraph"/>
+        <w:numPr>
+          <w:ilvl w:val="0"/>
+          <w:numId w:val="12"/>
+        </w:numPr>
+        <w:jc w:val="both"/>
+        <w:rPr>
+          <w:rFonts w:ascii="Times New Roman" w:hAnsi="Times New Roman" w:cs="Times New Roman"/>
+          <w:sz w:val="24"/>
+          <w:szCs w:val="24"/>
+        </w:rPr>
+      </w:pPr>
+      <w:r>
+        <w:rPr>
+          <w:rFonts w:ascii="Times New Roman" w:hAnsi="Times New Roman" w:cs="Times New Roman"/>
+          <w:sz w:val="24"/>
+          <w:szCs w:val="24"/>
+        </w:rPr>
+        <w:t>Duration of Experiment</w:t>
+      </w:r>
+      <w:r>
+        <w:rPr>
+          <w:rFonts w:ascii="Times New Roman" w:hAnsi="Times New Roman" w:cs="Times New Roman"/>
+          <w:sz w:val="24"/>
+          <w:szCs w:val="24"/>
+        </w:rPr>
+        <w:t>: Refers to the</w:t>
+      </w:r>
+      <w:r>
+        <w:rPr>
+          <w:rFonts w:ascii="Times New Roman" w:hAnsi="Times New Roman" w:cs="Times New Roman"/>
+          <w:sz w:val="24"/>
+          <w:szCs w:val="24"/>
+        </w:rPr>
+        <w:t xml:space="preserve"> </w:t>
+      </w:r>
+      <w:r>
+        <w:rPr>
+          <w:rFonts w:ascii="Times New Roman" w:hAnsi="Times New Roman" w:cs="Times New Roman"/>
+          <w:sz w:val="24"/>
+          <w:szCs w:val="24"/>
+        </w:rPr>
+        <w:t>amount of time</w:t>
+      </w:r>
+      <w:r>
+        <w:rPr>
+          <w:rFonts w:ascii="Times New Roman" w:hAnsi="Times New Roman" w:cs="Times New Roman"/>
+          <w:sz w:val="24"/>
+          <w:szCs w:val="24"/>
+        </w:rPr>
+        <w:t xml:space="preserve">(in minutes) </w:t>
+      </w:r>
+      <w:r>
+        <w:rPr>
+          <w:rFonts w:ascii="Times New Roman" w:hAnsi="Times New Roman" w:cs="Times New Roman"/>
+          <w:sz w:val="24"/>
+          <w:szCs w:val="24"/>
+        </w:rPr>
+        <w:t>for which the constant voltage is to be applied to across the sample</w:t>
+      </w:r>
+      <w:r>
+        <w:rPr>
+          <w:rFonts w:ascii="Times New Roman" w:hAnsi="Times New Roman" w:cs="Times New Roman"/>
+          <w:sz w:val="24"/>
+          <w:szCs w:val="24"/>
+        </w:rPr>
+        <w:t xml:space="preserve"> </w:t>
+      </w:r>
+    </w:p>
+    <w:p>
+      <w:pPr>
+        <w:pStyle w:val="ListParagraph"/>
+        <w:ind w:left="2160"/>
+        <w:jc w:val="both"/>
+        <w:rPr>
+          <w:rFonts w:ascii="Times New Roman" w:hAnsi="Times New Roman" w:cs="Times New Roman"/>
+          <w:sz w:val="24"/>
+          <w:szCs w:val="24"/>
+        </w:rPr>
+      </w:pPr>
+    </w:p>
+    <w:p>
+      <w:pPr>
+        <w:pStyle w:val="ListParagraph"/>
+        <w:ind w:left="2160"/>
+        <w:jc w:val="both"/>
+        <w:rPr>
+          <w:rFonts w:ascii="Times New Roman" w:hAnsi="Times New Roman" w:cs="Times New Roman"/>
+          <w:sz w:val="24"/>
+          <w:szCs w:val="24"/>
+        </w:rPr>
+      </w:pPr>
+      <w:r>
+        <w:rPr>
+          <w:rFonts w:ascii="Times New Roman" w:hAnsi="Times New Roman" w:cs="Times New Roman"/>
+          <w:sz w:val="24"/>
+          <w:szCs w:val="24"/>
+        </w:rPr>
+        <w:t xml:space="preserve">For e.g. if the user wants to apply a voltage of 5 volts for 3 </w:t>
+      </w:r>
+      <w:proofErr w:type="spellStart"/>
+      <w:r>
+        <w:rPr>
+          <w:rFonts w:ascii="Times New Roman" w:hAnsi="Times New Roman" w:cs="Times New Roman"/>
+          <w:sz w:val="24"/>
+          <w:szCs w:val="24"/>
+        </w:rPr>
+        <w:t>mins</w:t>
+      </w:r>
+      <w:proofErr w:type="spellEnd"/>
+      <w:r>
+        <w:rPr>
+          <w:rFonts w:ascii="Times New Roman" w:hAnsi="Times New Roman" w:cs="Times New Roman"/>
+          <w:sz w:val="24"/>
+          <w:szCs w:val="24"/>
+        </w:rPr>
+        <w:t xml:space="preserve"> the user fills 5 in the value box and 3 in the duration box.</w:t>
+      </w:r>
+    </w:p>
+    <w:p>
+      <w:pPr>
+        <w:pStyle w:val="ListParagraph"/>
+        <w:ind w:left="1440"/>
+        <w:jc w:val="both"/>
+        <w:rPr>
+          <w:rFonts w:ascii="Times New Roman" w:hAnsi="Times New Roman" w:cs="Times New Roman"/>
+          <w:sz w:val="24"/>
+          <w:szCs w:val="24"/>
+        </w:rPr>
+      </w:pPr>
+    </w:p>
+    <w:p>
+      <w:pPr>
+        <w:pStyle w:val="ListParagraph"/>
+        <w:numPr>
+          <w:ilvl w:val="0"/>
+          <w:numId w:val="9"/>
+        </w:numPr>
+        <w:jc w:val="both"/>
+        <w:rPr>
+          <w:rFonts w:ascii="Times New Roman" w:hAnsi="Times New Roman" w:cs="Times New Roman"/>
+          <w:sz w:val="24"/>
+          <w:szCs w:val="24"/>
+        </w:rPr>
+      </w:pPr>
+      <w:r>
+        <w:rPr>
+          <w:rFonts w:ascii="Times New Roman" w:hAnsi="Times New Roman" w:cs="Times New Roman"/>
+          <w:sz w:val="24"/>
+          <w:szCs w:val="24"/>
+        </w:rPr>
+        <w:t xml:space="preserve"> </w:t>
+      </w:r>
+      <w:r>
+        <w:rPr>
+          <w:rFonts w:ascii="Times New Roman" w:hAnsi="Times New Roman" w:cs="Times New Roman"/>
+          <w:sz w:val="24"/>
+          <w:szCs w:val="24"/>
+        </w:rPr>
+        <w:t xml:space="preserve">Sinusoidal Voltage </w:t>
+      </w:r>
+    </w:p>
+    <w:p>
+      <w:pPr>
+        <w:pStyle w:val="ListParagraph"/>
+        <w:ind w:left="1440"/>
+        <w:jc w:val="both"/>
+        <w:rPr>
+          <w:rFonts w:ascii="Times New Roman" w:hAnsi="Times New Roman" w:cs="Times New Roman"/>
+          <w:sz w:val="24"/>
+          <w:szCs w:val="24"/>
+        </w:rPr>
+      </w:pPr>
+      <w:proofErr w:type="gramStart"/>
+      <w:r>
+        <w:rPr>
+          <w:rFonts w:ascii="Times New Roman" w:hAnsi="Times New Roman" w:cs="Times New Roman"/>
+          <w:sz w:val="24"/>
+          <w:szCs w:val="24"/>
+        </w:rPr>
+        <w:t>Applies voltage in the form of sinusoidal wave.</w:t>
+      </w:r>
+      <w:proofErr w:type="gramEnd"/>
+    </w:p>
+    <w:p>
+      <w:pPr>
+        <w:pStyle w:val="ListParagraph"/>
+        <w:ind w:left="1440"/>
+        <w:jc w:val="both"/>
+        <w:rPr>
+          <w:rFonts w:ascii="Times New Roman" w:hAnsi="Times New Roman" w:cs="Times New Roman"/>
+          <w:sz w:val="24"/>
+          <w:szCs w:val="24"/>
+        </w:rPr>
+      </w:pPr>
+    </w:p>
+    <w:p>
+      <w:pPr>
+        <w:pStyle w:val="ListParagraph"/>
+        <w:ind w:left="1440"/>
+        <w:jc w:val="both"/>
+        <w:rPr>
+          <w:rFonts w:ascii="Times New Roman" w:hAnsi="Times New Roman" w:cs="Times New Roman"/>
+          <w:sz w:val="24"/>
+          <w:szCs w:val="24"/>
+        </w:rPr>
+      </w:pPr>
+      <w:r>
+        <w:rPr>
+          <w:rFonts w:ascii="Times New Roman" w:hAnsi="Times New Roman" w:cs="Times New Roman"/>
+          <w:sz w:val="24"/>
+          <w:szCs w:val="24"/>
+        </w:rPr>
+        <w:t>If the wave is depicted by the function</w:t>
+      </w:r>
+    </w:p>
+    <w:p>
+      <w:pPr>
+        <w:pStyle w:val="ListParagraph"/>
+        <w:ind w:left="1440"/>
+        <w:jc w:val="both"/>
+        <w:rPr>
+          <w:rFonts w:ascii="Times New Roman" w:hAnsi="Times New Roman" w:cs="Times New Roman"/>
+          <w:sz w:val="24"/>
+          <w:szCs w:val="24"/>
+        </w:rPr>
+      </w:pPr>
+      <w:proofErr w:type="gramStart"/>
+      <w:r>
+        <w:rPr>
+          <w:rFonts w:ascii="Times New Roman" w:hAnsi="Times New Roman" w:cs="Times New Roman"/>
+          <w:sz w:val="24"/>
+          <w:szCs w:val="24"/>
+        </w:rPr>
+        <w:t>f(</w:t>
+      </w:r>
+      <w:proofErr w:type="gramEnd"/>
+      <w:r>
+        <w:rPr>
+          <w:rFonts w:ascii="Times New Roman" w:hAnsi="Times New Roman" w:cs="Times New Roman"/>
+          <w:sz w:val="24"/>
+          <w:szCs w:val="24"/>
+        </w:rPr>
+        <w:t>t</w:t>
+      </w:r>
+      <w:r>
+        <w:rPr>
+          <w:rFonts w:ascii="Times New Roman" w:hAnsi="Times New Roman" w:cs="Times New Roman"/>
+          <w:sz w:val="24"/>
+          <w:szCs w:val="24"/>
+        </w:rPr>
+        <w:t>)</w:t>
+      </w:r>
+      <w:r>
+        <w:rPr>
+          <w:rFonts w:ascii="Times New Roman" w:hAnsi="Times New Roman" w:cs="Times New Roman"/>
+          <w:sz w:val="24"/>
+          <w:szCs w:val="24"/>
+        </w:rPr>
+        <w:t xml:space="preserve">=  </w:t>
+      </w:r>
+      <w:r>
+        <w:rPr>
+          <w:rFonts w:ascii="Times New Roman" w:hAnsi="Times New Roman" w:cs="Times New Roman"/>
+          <w:sz w:val="24"/>
+          <w:szCs w:val="24"/>
+        </w:rPr>
+        <w:t xml:space="preserve">A </w:t>
+      </w:r>
+      <w:r>
+        <w:rPr>
+          <w:rFonts w:ascii="Times New Roman" w:hAnsi="Times New Roman" w:cs="Times New Roman"/>
+          <w:sz w:val="24"/>
+          <w:szCs w:val="24"/>
+        </w:rPr>
+        <w:t>sin( ν t  +  φ)</w:t>
+      </w:r>
+    </w:p>
+    <w:p>
+      <w:pPr>
+        <w:pStyle w:val="ListParagraph"/>
+        <w:ind w:left="1440"/>
+        <w:jc w:val="both"/>
+        <w:rPr>
+          <w:rFonts w:ascii="Times New Roman" w:hAnsi="Times New Roman" w:cs="Times New Roman"/>
+          <w:sz w:val="24"/>
+          <w:szCs w:val="24"/>
+        </w:rPr>
+      </w:pPr>
+    </w:p>
+    <w:p>
+      <w:pPr>
+        <w:pStyle w:val="ListParagraph"/>
+        <w:ind w:left="1440"/>
+        <w:jc w:val="both"/>
+        <w:rPr>
+          <w:rFonts w:ascii="Times New Roman" w:hAnsi="Times New Roman" w:cs="Times New Roman"/>
+          <w:sz w:val="24"/>
+          <w:szCs w:val="24"/>
+        </w:rPr>
+      </w:pPr>
+      <w:proofErr w:type="gramStart"/>
+      <w:r>
+        <w:rPr>
+          <w:rFonts w:ascii="Times New Roman" w:hAnsi="Times New Roman" w:cs="Times New Roman"/>
+          <w:sz w:val="24"/>
+          <w:szCs w:val="24"/>
+        </w:rPr>
+        <w:lastRenderedPageBreak/>
+        <w:t>where</w:t>
+      </w:r>
+      <w:proofErr w:type="gramEnd"/>
+      <w:r>
+        <w:rPr>
+          <w:rFonts w:ascii="Times New Roman" w:hAnsi="Times New Roman" w:cs="Times New Roman"/>
+          <w:sz w:val="24"/>
+          <w:szCs w:val="24"/>
+        </w:rPr>
+        <w:t xml:space="preserve"> (φ) represents the initial phase of </w:t>
+      </w:r>
+      <w:r>
+        <w:rPr>
+          <w:rFonts w:ascii="Times New Roman" w:hAnsi="Times New Roman" w:cs="Times New Roman"/>
+          <w:sz w:val="24"/>
+          <w:szCs w:val="24"/>
+        </w:rPr>
+        <w:t>the sin wave in degrees,</w:t>
+      </w:r>
+      <w:r>
+        <w:rPr>
+          <w:rFonts w:ascii="Times New Roman" w:hAnsi="Times New Roman" w:cs="Times New Roman"/>
+          <w:sz w:val="24"/>
+          <w:szCs w:val="24"/>
+        </w:rPr>
+        <w:t xml:space="preserve"> (ν) refers to the frequency o</w:t>
+      </w:r>
+      <w:r>
+        <w:rPr>
+          <w:rFonts w:ascii="Times New Roman" w:hAnsi="Times New Roman" w:cs="Times New Roman"/>
+          <w:sz w:val="24"/>
+          <w:szCs w:val="24"/>
+        </w:rPr>
+        <w:t>f the wave and (A</w:t>
+      </w:r>
+      <w:r>
+        <w:rPr>
+          <w:rFonts w:ascii="Times New Roman" w:hAnsi="Times New Roman" w:cs="Times New Roman"/>
+          <w:sz w:val="24"/>
+          <w:szCs w:val="24"/>
+        </w:rPr>
+        <w:t xml:space="preserve"> </w:t>
+      </w:r>
+      <w:r>
+        <w:rPr>
+          <w:rFonts w:ascii="Times New Roman" w:hAnsi="Times New Roman" w:cs="Times New Roman"/>
+          <w:sz w:val="24"/>
+          <w:szCs w:val="24"/>
+        </w:rPr>
+        <w:t>) represents the amplitude of the wave</w:t>
+      </w:r>
+    </w:p>
+    <w:p>
+      <w:pPr>
+        <w:pStyle w:val="ListParagraph"/>
+        <w:ind w:left="1440"/>
+        <w:jc w:val="both"/>
+        <w:rPr>
+          <w:rFonts w:ascii="Times New Roman" w:hAnsi="Times New Roman" w:cs="Times New Roman"/>
+          <w:sz w:val="24"/>
+          <w:szCs w:val="24"/>
+        </w:rPr>
+      </w:pPr>
+    </w:p>
+    <w:p>
+      <w:pPr>
+        <w:pStyle w:val="ListParagraph"/>
+        <w:numPr>
+          <w:ilvl w:val="0"/>
+          <w:numId w:val="15"/>
+        </w:numPr>
+        <w:jc w:val="both"/>
+        <w:rPr>
+          <w:rFonts w:ascii="Times New Roman" w:hAnsi="Times New Roman" w:cs="Times New Roman"/>
+          <w:sz w:val="24"/>
+          <w:szCs w:val="24"/>
+        </w:rPr>
+      </w:pPr>
+      <w:r>
+        <w:rPr>
+          <w:rFonts w:ascii="Times New Roman" w:hAnsi="Times New Roman" w:cs="Times New Roman"/>
+          <w:sz w:val="24"/>
+          <w:szCs w:val="24"/>
+        </w:rPr>
+        <w:t>Initial Phase</w:t>
+      </w:r>
+      <w:r>
+        <w:rPr>
+          <w:rFonts w:ascii="Times New Roman" w:hAnsi="Times New Roman" w:cs="Times New Roman"/>
+          <w:sz w:val="24"/>
+          <w:szCs w:val="24"/>
+        </w:rPr>
+        <w:t>(φ)</w:t>
+      </w:r>
+      <w:r>
+        <w:rPr>
+          <w:rFonts w:ascii="Times New Roman" w:hAnsi="Times New Roman" w:cs="Times New Roman"/>
+          <w:sz w:val="24"/>
+          <w:szCs w:val="24"/>
+        </w:rPr>
+        <w:t xml:space="preserve"> : Initial phase refers to the phase of the sinusoidal voltage wave at the start of</w:t>
+      </w:r>
+      <w:r>
+        <w:rPr>
+          <w:rFonts w:ascii="Times New Roman" w:hAnsi="Times New Roman" w:cs="Times New Roman"/>
+          <w:sz w:val="24"/>
+          <w:szCs w:val="24"/>
+        </w:rPr>
+        <w:t xml:space="preserve"> the experiment (in degrees)</w:t>
+      </w:r>
+    </w:p>
+    <w:p>
+      <w:pPr>
+        <w:pStyle w:val="ListParagraph"/>
+        <w:ind w:left="2160"/>
+        <w:jc w:val="both"/>
+        <w:rPr>
+          <w:rFonts w:ascii="Times New Roman" w:hAnsi="Times New Roman" w:cs="Times New Roman"/>
+          <w:sz w:val="24"/>
+          <w:szCs w:val="24"/>
+        </w:rPr>
+      </w:pPr>
+    </w:p>
+    <w:p>
+      <w:pPr>
+        <w:pStyle w:val="ListParagraph"/>
+        <w:ind w:left="2160"/>
+        <w:jc w:val="both"/>
+        <w:rPr>
+          <w:rFonts w:ascii="Times New Roman" w:hAnsi="Times New Roman" w:cs="Times New Roman"/>
+          <w:sz w:val="24"/>
+          <w:szCs w:val="24"/>
+        </w:rPr>
+      </w:pPr>
+      <w:proofErr w:type="gramStart"/>
+      <w:r>
+        <w:rPr>
+          <w:rFonts w:ascii="Times New Roman" w:hAnsi="Times New Roman" w:cs="Times New Roman"/>
+          <w:sz w:val="24"/>
+          <w:szCs w:val="24"/>
+        </w:rPr>
+        <w:t>tips</w:t>
+      </w:r>
+      <w:proofErr w:type="gramEnd"/>
+      <w:r>
+        <w:rPr>
+          <w:rFonts w:ascii="Times New Roman" w:hAnsi="Times New Roman" w:cs="Times New Roman"/>
+          <w:sz w:val="24"/>
+          <w:szCs w:val="24"/>
+        </w:rPr>
+        <w:t>:</w:t>
+      </w:r>
+    </w:p>
+    <w:p>
+      <w:pPr>
+        <w:pStyle w:val="ListParagraph"/>
+        <w:ind w:left="2160"/>
+        <w:jc w:val="both"/>
+        <w:rPr>
+          <w:rFonts w:ascii="Times New Roman" w:hAnsi="Times New Roman" w:cs="Times New Roman"/>
+          <w:sz w:val="24"/>
+          <w:szCs w:val="24"/>
+        </w:rPr>
+      </w:pPr>
+      <w:r>
+        <w:rPr>
+          <w:rFonts w:ascii="Times New Roman" w:hAnsi="Times New Roman" w:cs="Times New Roman"/>
+          <w:sz w:val="24"/>
+          <w:szCs w:val="24"/>
+        </w:rPr>
+        <w:t>For the initial voltage value to be 0 fill phase as 0</w:t>
+      </w:r>
+    </w:p>
+    <w:p>
+      <w:pPr>
+        <w:pStyle w:val="ListParagraph"/>
+        <w:ind w:left="2160"/>
+        <w:jc w:val="both"/>
+        <w:rPr>
+          <w:rFonts w:ascii="Times New Roman" w:hAnsi="Times New Roman" w:cs="Times New Roman"/>
+          <w:sz w:val="24"/>
+          <w:szCs w:val="24"/>
+        </w:rPr>
+      </w:pPr>
+      <w:r>
+        <w:rPr>
+          <w:rFonts w:ascii="Times New Roman" w:hAnsi="Times New Roman" w:cs="Times New Roman"/>
+          <w:sz w:val="24"/>
+          <w:szCs w:val="24"/>
+        </w:rPr>
+        <w:t>For the initial voltage value to be half of the peak value fill phase as 30.</w:t>
+      </w:r>
+    </w:p>
+    <w:p>
+      <w:pPr>
+        <w:pStyle w:val="ListParagraph"/>
+        <w:ind w:left="2160"/>
+        <w:jc w:val="both"/>
+        <w:rPr>
+          <w:rFonts w:ascii="Times New Roman" w:hAnsi="Times New Roman" w:cs="Times New Roman"/>
+          <w:sz w:val="24"/>
+          <w:szCs w:val="24"/>
+        </w:rPr>
+      </w:pPr>
+      <w:r>
+        <w:rPr>
+          <w:rFonts w:ascii="Times New Roman" w:hAnsi="Times New Roman" w:cs="Times New Roman"/>
+          <w:sz w:val="24"/>
+          <w:szCs w:val="24"/>
+        </w:rPr>
+        <w:t>For the initial voltage value to be the peak voltage value fill phase as 90</w:t>
+      </w:r>
+    </w:p>
+    <w:p>
+      <w:pPr>
+        <w:pStyle w:val="ListParagraph"/>
+        <w:ind w:left="2160"/>
+        <w:jc w:val="both"/>
+        <w:rPr>
+          <w:rFonts w:ascii="Times New Roman" w:hAnsi="Times New Roman" w:cs="Times New Roman"/>
+          <w:sz w:val="24"/>
+          <w:szCs w:val="24"/>
+        </w:rPr>
+      </w:pPr>
+    </w:p>
+    <w:p>
+      <w:pPr>
+        <w:pStyle w:val="ListParagraph"/>
+        <w:ind w:left="2160"/>
+        <w:jc w:val="both"/>
+        <w:rPr>
+          <w:rFonts w:ascii="Times New Roman" w:hAnsi="Times New Roman" w:cs="Times New Roman"/>
+          <w:sz w:val="24"/>
+          <w:szCs w:val="24"/>
+        </w:rPr>
+      </w:pPr>
+    </w:p>
+    <w:p>
+      <w:pPr>
+        <w:pStyle w:val="ListParagraph"/>
+        <w:numPr>
+          <w:ilvl w:val="0"/>
+          <w:numId w:val="15"/>
+        </w:numPr>
+        <w:jc w:val="both"/>
+        <w:rPr>
+          <w:rFonts w:ascii="Times New Roman" w:hAnsi="Times New Roman" w:cs="Times New Roman"/>
+          <w:sz w:val="24"/>
+          <w:szCs w:val="24"/>
+        </w:rPr>
+      </w:pPr>
+      <w:r>
+        <w:rPr>
+          <w:rFonts w:ascii="Times New Roman" w:hAnsi="Times New Roman" w:cs="Times New Roman"/>
+          <w:sz w:val="24"/>
+          <w:szCs w:val="24"/>
+        </w:rPr>
+        <w:t>Frequency(ν) : frequency (</w:t>
+      </w:r>
+      <w:r>
+        <w:rPr>
+          <w:rFonts w:ascii="Times New Roman" w:hAnsi="Times New Roman" w:cs="Times New Roman"/>
+          <w:sz w:val="24"/>
+          <w:szCs w:val="24"/>
+        </w:rPr>
+        <w:t>in second</w:t>
+      </w:r>
+      <w:r>
+        <w:rPr>
+          <w:rFonts w:ascii="Times New Roman" w:hAnsi="Times New Roman" w:cs="Times New Roman"/>
+          <w:sz w:val="24"/>
+          <w:szCs w:val="24"/>
+          <w:vertAlign w:val="superscript"/>
+        </w:rPr>
+        <w:t>-1</w:t>
+      </w:r>
+      <w:r>
+        <w:rPr>
+          <w:rFonts w:ascii="Times New Roman" w:hAnsi="Times New Roman" w:cs="Times New Roman"/>
+          <w:sz w:val="24"/>
+          <w:szCs w:val="24"/>
+        </w:rPr>
+        <w:t>)</w:t>
+      </w:r>
+      <w:r>
+        <w:rPr>
+          <w:rFonts w:ascii="Times New Roman" w:hAnsi="Times New Roman" w:cs="Times New Roman"/>
+          <w:sz w:val="24"/>
+          <w:szCs w:val="24"/>
+        </w:rPr>
+        <w:t xml:space="preserve"> </w:t>
+      </w:r>
+      <w:r>
+        <w:rPr>
+          <w:rFonts w:ascii="Times New Roman" w:hAnsi="Times New Roman" w:cs="Times New Roman"/>
+          <w:sz w:val="24"/>
+          <w:szCs w:val="24"/>
+        </w:rPr>
+        <w:t>refers to the no. of wave cycles the wave completes in 1 second</w:t>
+      </w:r>
+    </w:p>
+    <w:p>
+      <w:pPr>
+        <w:pStyle w:val="ListParagraph"/>
+        <w:ind w:left="2160"/>
+        <w:jc w:val="both"/>
+        <w:rPr>
+          <w:rFonts w:ascii="Times New Roman" w:hAnsi="Times New Roman" w:cs="Times New Roman"/>
+          <w:sz w:val="24"/>
+          <w:szCs w:val="24"/>
+        </w:rPr>
+      </w:pPr>
+    </w:p>
+    <w:p>
+      <w:pPr>
+        <w:pStyle w:val="ListParagraph"/>
+        <w:numPr>
+          <w:ilvl w:val="0"/>
+          <w:numId w:val="15"/>
+        </w:numPr>
+        <w:jc w:val="both"/>
+        <w:rPr>
+          <w:rFonts w:ascii="Times New Roman" w:hAnsi="Times New Roman" w:cs="Times New Roman"/>
+          <w:sz w:val="24"/>
+          <w:szCs w:val="24"/>
+        </w:rPr>
+      </w:pPr>
+      <w:proofErr w:type="gramStart"/>
+      <w:r>
+        <w:rPr>
+          <w:rFonts w:ascii="Times New Roman" w:hAnsi="Times New Roman" w:cs="Times New Roman"/>
+          <w:sz w:val="24"/>
+          <w:szCs w:val="24"/>
+        </w:rPr>
+        <w:t>Amplitude(</w:t>
+      </w:r>
+      <w:proofErr w:type="gramEnd"/>
+      <w:r>
+        <w:rPr>
+          <w:rFonts w:ascii="Times New Roman" w:hAnsi="Times New Roman" w:cs="Times New Roman"/>
+          <w:sz w:val="24"/>
+          <w:szCs w:val="24"/>
+        </w:rPr>
+        <w:t>A) : Amplitude (in voltage)</w:t>
+      </w:r>
+      <w:r>
+        <w:rPr>
+          <w:rFonts w:ascii="Times New Roman" w:hAnsi="Times New Roman" w:cs="Times New Roman"/>
+          <w:sz w:val="24"/>
+          <w:szCs w:val="24"/>
+        </w:rPr>
+        <w:t xml:space="preserve"> </w:t>
+      </w:r>
+      <w:r>
+        <w:rPr>
+          <w:rFonts w:ascii="Times New Roman" w:hAnsi="Times New Roman" w:cs="Times New Roman"/>
+          <w:sz w:val="24"/>
+          <w:szCs w:val="24"/>
+        </w:rPr>
+        <w:t>refers to the highest magnitude the wave achieves in one complete cycle.</w:t>
+      </w:r>
+    </w:p>
+    <w:p>
+      <w:pPr>
+        <w:pStyle w:val="ListParagraph"/>
+        <w:ind w:left="2160"/>
+        <w:jc w:val="both"/>
+        <w:rPr>
+          <w:rFonts w:ascii="Times New Roman" w:hAnsi="Times New Roman" w:cs="Times New Roman"/>
+          <w:sz w:val="24"/>
+          <w:szCs w:val="24"/>
+        </w:rPr>
+      </w:pPr>
+    </w:p>
+    <w:p>
+      <w:pPr>
+        <w:pStyle w:val="ListParagraph"/>
+        <w:ind w:left="2160"/>
+        <w:jc w:val="both"/>
+        <w:rPr>
+          <w:rFonts w:ascii="Times New Roman" w:hAnsi="Times New Roman" w:cs="Times New Roman"/>
+          <w:sz w:val="24"/>
+          <w:szCs w:val="24"/>
+        </w:rPr>
+      </w:pPr>
+    </w:p>
+    <w:p>
+      <w:pPr>
+        <w:pStyle w:val="ListParagraph"/>
+        <w:ind w:left="2160"/>
+        <w:jc w:val="both"/>
+        <w:rPr>
+          <w:rFonts w:ascii="Times New Roman" w:hAnsi="Times New Roman" w:cs="Times New Roman"/>
+          <w:sz w:val="24"/>
+          <w:szCs w:val="24"/>
+        </w:rPr>
+      </w:pPr>
+      <w:proofErr w:type="gramStart"/>
+      <w:r>
+        <w:rPr>
+          <w:rFonts w:ascii="Times New Roman" w:hAnsi="Times New Roman" w:cs="Times New Roman"/>
+          <w:sz w:val="24"/>
+          <w:szCs w:val="24"/>
+        </w:rPr>
+        <w:t>For e.g.</w:t>
+      </w:r>
+      <w:proofErr w:type="gramEnd"/>
+      <w:r>
+        <w:rPr>
+          <w:rFonts w:ascii="Times New Roman" w:hAnsi="Times New Roman" w:cs="Times New Roman"/>
+          <w:sz w:val="24"/>
+          <w:szCs w:val="24"/>
+        </w:rPr>
+        <w:t xml:space="preserve">  </w:t>
+      </w:r>
+      <w:proofErr w:type="gramStart"/>
+      <w:r>
+        <w:rPr>
+          <w:rFonts w:ascii="Times New Roman" w:hAnsi="Times New Roman" w:cs="Times New Roman"/>
+          <w:sz w:val="24"/>
+          <w:szCs w:val="24"/>
+        </w:rPr>
+        <w:t>if</w:t>
+      </w:r>
+      <w:proofErr w:type="gramEnd"/>
+      <w:r>
+        <w:rPr>
+          <w:rFonts w:ascii="Times New Roman" w:hAnsi="Times New Roman" w:cs="Times New Roman"/>
+          <w:sz w:val="24"/>
+          <w:szCs w:val="24"/>
+        </w:rPr>
+        <w:t xml:space="preserve"> the user wants the wave to attain maximum of 5 </w:t>
+      </w:r>
+      <w:proofErr w:type="spellStart"/>
+      <w:r>
+        <w:rPr>
+          <w:rFonts w:ascii="Times New Roman" w:hAnsi="Times New Roman" w:cs="Times New Roman"/>
+          <w:sz w:val="24"/>
+          <w:szCs w:val="24"/>
+        </w:rPr>
+        <w:t>volts,oscillate</w:t>
+      </w:r>
+      <w:proofErr w:type="spellEnd"/>
+      <w:r>
+        <w:rPr>
+          <w:rFonts w:ascii="Times New Roman" w:hAnsi="Times New Roman" w:cs="Times New Roman"/>
+          <w:sz w:val="24"/>
+          <w:szCs w:val="24"/>
+        </w:rPr>
+        <w:t xml:space="preserve"> 10 times in a second and start from amplitude i.e. 5 volt the user will enter the wave 5 in amplitude box,10 in frequency </w:t>
+      </w:r>
+      <w:proofErr w:type="spellStart"/>
+      <w:r>
+        <w:rPr>
+          <w:rFonts w:ascii="Times New Roman" w:hAnsi="Times New Roman" w:cs="Times New Roman"/>
+          <w:sz w:val="24"/>
+          <w:szCs w:val="24"/>
+        </w:rPr>
+        <w:t>box,and</w:t>
+      </w:r>
+      <w:proofErr w:type="spellEnd"/>
+      <w:r>
+        <w:rPr>
+          <w:rFonts w:ascii="Times New Roman" w:hAnsi="Times New Roman" w:cs="Times New Roman"/>
+          <w:sz w:val="24"/>
+          <w:szCs w:val="24"/>
+        </w:rPr>
+        <w:t xml:space="preserve"> 90 in </w:t>
+      </w:r>
+      <w:proofErr w:type="spellStart"/>
+      <w:r>
+        <w:rPr>
+          <w:rFonts w:ascii="Times New Roman" w:hAnsi="Times New Roman" w:cs="Times New Roman"/>
+          <w:sz w:val="24"/>
+          <w:szCs w:val="24"/>
+        </w:rPr>
+        <w:t>intial</w:t>
+      </w:r>
+      <w:proofErr w:type="spellEnd"/>
+      <w:r>
+        <w:rPr>
+          <w:rFonts w:ascii="Times New Roman" w:hAnsi="Times New Roman" w:cs="Times New Roman"/>
+          <w:sz w:val="24"/>
+          <w:szCs w:val="24"/>
+        </w:rPr>
+        <w:t xml:space="preserve"> phase box</w:t>
+      </w:r>
+    </w:p>
+    <w:p>
+      <w:pPr>
+        <w:pStyle w:val="ListParagraph"/>
+        <w:ind w:left="2160"/>
+        <w:jc w:val="both"/>
+        <w:rPr>
+          <w:rFonts w:ascii="Times New Roman" w:hAnsi="Times New Roman" w:cs="Times New Roman"/>
+          <w:sz w:val="24"/>
+          <w:szCs w:val="24"/>
+        </w:rPr>
+      </w:pPr>
+    </w:p>
+    <w:p>
+      <w:pPr>
+        <w:pStyle w:val="ListParagraph"/>
+        <w:numPr>
+          <w:ilvl w:val="0"/>
+          <w:numId w:val="9"/>
+        </w:numPr>
+        <w:jc w:val="both"/>
+        <w:rPr>
+          <w:rFonts w:ascii="Times New Roman" w:hAnsi="Times New Roman" w:cs="Times New Roman"/>
+          <w:sz w:val="24"/>
+          <w:szCs w:val="24"/>
+        </w:rPr>
+      </w:pPr>
+      <w:r>
+        <w:rPr>
+          <w:rFonts w:ascii="Times New Roman" w:hAnsi="Times New Roman" w:cs="Times New Roman"/>
+          <w:sz w:val="24"/>
+          <w:szCs w:val="24"/>
+        </w:rPr>
+        <w:t>Linearly variable voltage :</w:t>
+      </w:r>
+    </w:p>
+    <w:p>
+      <w:pPr>
+        <w:pStyle w:val="ListParagraph"/>
+        <w:ind w:left="1440"/>
+        <w:jc w:val="both"/>
+        <w:rPr>
+          <w:rFonts w:ascii="Times New Roman" w:hAnsi="Times New Roman" w:cs="Times New Roman"/>
+          <w:sz w:val="24"/>
+          <w:szCs w:val="24"/>
+        </w:rPr>
+      </w:pPr>
+      <w:proofErr w:type="gramStart"/>
+      <w:r>
+        <w:rPr>
+          <w:rFonts w:ascii="Times New Roman" w:hAnsi="Times New Roman" w:cs="Times New Roman"/>
+          <w:sz w:val="24"/>
+          <w:szCs w:val="24"/>
+        </w:rPr>
+        <w:t xml:space="preserve">Applies the voltage in form of either linearly increasing or linearly decreasing function depending on the </w:t>
+      </w:r>
+      <w:proofErr w:type="spellStart"/>
+      <w:r>
+        <w:rPr>
+          <w:rFonts w:ascii="Times New Roman" w:hAnsi="Times New Roman" w:cs="Times New Roman"/>
+          <w:sz w:val="24"/>
+          <w:szCs w:val="24"/>
+        </w:rPr>
+        <w:t>intital</w:t>
+      </w:r>
+      <w:proofErr w:type="spellEnd"/>
+      <w:r>
+        <w:rPr>
+          <w:rFonts w:ascii="Times New Roman" w:hAnsi="Times New Roman" w:cs="Times New Roman"/>
+          <w:sz w:val="24"/>
+          <w:szCs w:val="24"/>
+        </w:rPr>
+        <w:t xml:space="preserve"> and final value specified by the user.</w:t>
+      </w:r>
+      <w:proofErr w:type="gramEnd"/>
+    </w:p>
+    <w:p>
+      <w:pPr>
+        <w:pStyle w:val="ListParagraph"/>
+        <w:ind w:left="2160"/>
+        <w:jc w:val="both"/>
+        <w:rPr>
+          <w:rFonts w:ascii="Times New Roman" w:hAnsi="Times New Roman" w:cs="Times New Roman"/>
+          <w:sz w:val="24"/>
+          <w:szCs w:val="24"/>
+        </w:rPr>
+      </w:pPr>
+    </w:p>
+    <w:p>
+      <w:pPr>
+        <w:pStyle w:val="ListParagraph"/>
+        <w:numPr>
+          <w:ilvl w:val="0"/>
+          <w:numId w:val="17"/>
+        </w:numPr>
+        <w:jc w:val="both"/>
+        <w:rPr>
+          <w:rFonts w:ascii="Times New Roman" w:hAnsi="Times New Roman" w:cs="Times New Roman"/>
+          <w:sz w:val="24"/>
+          <w:szCs w:val="24"/>
+        </w:rPr>
+      </w:pPr>
+      <w:r>
+        <w:rPr>
+          <w:rFonts w:ascii="Times New Roman" w:hAnsi="Times New Roman" w:cs="Times New Roman"/>
+          <w:sz w:val="24"/>
+          <w:szCs w:val="24"/>
+        </w:rPr>
+        <w:t xml:space="preserve">Start Value: The initial </w:t>
+      </w:r>
+      <w:r>
+        <w:rPr>
+          <w:rFonts w:ascii="Times New Roman" w:hAnsi="Times New Roman" w:cs="Times New Roman"/>
+          <w:sz w:val="24"/>
+          <w:szCs w:val="24"/>
+        </w:rPr>
+        <w:t>value of the voltage the user wishes to apply.</w:t>
+      </w:r>
+    </w:p>
+    <w:p>
+      <w:pPr>
+        <w:pStyle w:val="ListParagraph"/>
+        <w:numPr>
+          <w:ilvl w:val="0"/>
+          <w:numId w:val="17"/>
+        </w:numPr>
+        <w:jc w:val="both"/>
+        <w:rPr>
+          <w:rFonts w:ascii="Times New Roman" w:hAnsi="Times New Roman" w:cs="Times New Roman"/>
+          <w:sz w:val="24"/>
+          <w:szCs w:val="24"/>
+        </w:rPr>
+      </w:pPr>
+      <w:r>
+        <w:rPr>
+          <w:rFonts w:ascii="Times New Roman" w:hAnsi="Times New Roman" w:cs="Times New Roman"/>
+          <w:sz w:val="24"/>
+          <w:szCs w:val="24"/>
+        </w:rPr>
+        <w:t xml:space="preserve">Final value: The final value of the voltage the user </w:t>
+      </w:r>
+      <w:proofErr w:type="spellStart"/>
+      <w:r>
+        <w:rPr>
+          <w:rFonts w:ascii="Times New Roman" w:hAnsi="Times New Roman" w:cs="Times New Roman"/>
+          <w:sz w:val="24"/>
+          <w:szCs w:val="24"/>
+        </w:rPr>
+        <w:t>woshes</w:t>
+      </w:r>
+      <w:proofErr w:type="spellEnd"/>
+      <w:r>
+        <w:rPr>
+          <w:rFonts w:ascii="Times New Roman" w:hAnsi="Times New Roman" w:cs="Times New Roman"/>
+          <w:sz w:val="24"/>
+          <w:szCs w:val="24"/>
+        </w:rPr>
+        <w:t xml:space="preserve"> to apply.</w:t>
+      </w:r>
+    </w:p>
+    <w:p>
+      <w:pPr>
+        <w:pStyle w:val="ListParagraph"/>
+        <w:numPr>
+          <w:ilvl w:val="0"/>
+          <w:numId w:val="17"/>
+        </w:numPr>
+        <w:jc w:val="both"/>
+        <w:rPr>
+          <w:rFonts w:ascii="Times New Roman" w:hAnsi="Times New Roman" w:cs="Times New Roman"/>
+          <w:sz w:val="24"/>
+          <w:szCs w:val="24"/>
+        </w:rPr>
+      </w:pPr>
+      <w:r>
+        <w:rPr>
+          <w:rFonts w:ascii="Times New Roman" w:hAnsi="Times New Roman" w:cs="Times New Roman"/>
+          <w:sz w:val="24"/>
+          <w:szCs w:val="24"/>
+        </w:rPr>
+        <w:t xml:space="preserve">No. of steps: A step refers to no. of small increments or decrements needed to get to the final voltage from the initial voltage the voltage applied i.e. </w:t>
+      </w:r>
+      <w:proofErr w:type="gramStart"/>
+      <w:r>
+        <w:rPr>
+          <w:rFonts w:ascii="Times New Roman" w:hAnsi="Times New Roman" w:cs="Times New Roman"/>
+          <w:sz w:val="24"/>
+          <w:szCs w:val="24"/>
+        </w:rPr>
+        <w:t>if  no</w:t>
+      </w:r>
+      <w:proofErr w:type="gramEnd"/>
+      <w:r>
+        <w:rPr>
+          <w:rFonts w:ascii="Times New Roman" w:hAnsi="Times New Roman" w:cs="Times New Roman"/>
+          <w:sz w:val="24"/>
+          <w:szCs w:val="24"/>
+        </w:rPr>
+        <w:t xml:space="preserve">. of steps = 10 then the voltage will go from initial to final voltage in 10 incremental or </w:t>
+      </w:r>
+      <w:proofErr w:type="spellStart"/>
+      <w:r>
+        <w:rPr>
+          <w:rFonts w:ascii="Times New Roman" w:hAnsi="Times New Roman" w:cs="Times New Roman"/>
+          <w:sz w:val="24"/>
+          <w:szCs w:val="24"/>
+        </w:rPr>
+        <w:t>decremental</w:t>
+      </w:r>
+      <w:proofErr w:type="spellEnd"/>
+      <w:r>
+        <w:rPr>
+          <w:rFonts w:ascii="Times New Roman" w:hAnsi="Times New Roman" w:cs="Times New Roman"/>
+          <w:sz w:val="24"/>
+          <w:szCs w:val="24"/>
+        </w:rPr>
+        <w:t xml:space="preserve"> steps.</w:t>
+      </w:r>
+    </w:p>
+    <w:p>
+      <w:pPr>
+        <w:pStyle w:val="ListParagraph"/>
+        <w:ind w:left="2160"/>
+        <w:jc w:val="both"/>
+        <w:rPr>
+          <w:rFonts w:ascii="Times New Roman" w:hAnsi="Times New Roman" w:cs="Times New Roman"/>
+          <w:sz w:val="24"/>
+          <w:szCs w:val="24"/>
+        </w:rPr>
+      </w:pPr>
+    </w:p>
+    <w:p>
+      <w:pPr>
+        <w:pStyle w:val="ListParagraph"/>
+        <w:ind w:left="2160"/>
+        <w:jc w:val="both"/>
+        <w:rPr>
+          <w:rFonts w:ascii="Times New Roman" w:hAnsi="Times New Roman" w:cs="Times New Roman"/>
+          <w:sz w:val="24"/>
+          <w:szCs w:val="24"/>
+        </w:rPr>
+      </w:pPr>
+      <w:r>
+        <w:rPr>
+          <w:rFonts w:ascii="Times New Roman" w:hAnsi="Times New Roman" w:cs="Times New Roman"/>
+          <w:sz w:val="24"/>
+          <w:szCs w:val="24"/>
+        </w:rPr>
+        <w:t xml:space="preserve">Note: In each step, change occurring in the voltage </w:t>
+      </w:r>
+    </w:p>
+    <w:p>
+      <w:pPr>
+        <w:pStyle w:val="ListParagraph"/>
+        <w:ind w:left="2160"/>
+        <w:jc w:val="both"/>
+        <w:rPr>
+          <w:rFonts w:ascii="Times New Roman" w:hAnsi="Times New Roman" w:cs="Times New Roman"/>
+          <w:sz w:val="24"/>
+          <w:szCs w:val="24"/>
+        </w:rPr>
+      </w:pPr>
+      <w:r>
+        <w:rPr>
+          <w:rFonts w:ascii="Times New Roman" w:hAnsi="Times New Roman" w:cs="Times New Roman"/>
+          <w:sz w:val="24"/>
+          <w:szCs w:val="24"/>
+        </w:rPr>
+        <w:t xml:space="preserve">              = (final value-initial value)/no. of steps.</w:t>
+      </w:r>
+    </w:p>
+    <w:p>
+      <w:pPr>
+        <w:pStyle w:val="ListParagraph"/>
+        <w:ind w:left="2160"/>
+        <w:jc w:val="both"/>
+        <w:rPr>
+          <w:rFonts w:ascii="Times New Roman" w:hAnsi="Times New Roman" w:cs="Times New Roman"/>
+          <w:sz w:val="24"/>
+          <w:szCs w:val="24"/>
+        </w:rPr>
+      </w:pPr>
+    </w:p>
+    <w:p>
+      <w:pPr>
+        <w:pStyle w:val="ListParagraph"/>
+        <w:ind w:left="2160"/>
+        <w:jc w:val="both"/>
+        <w:rPr>
+          <w:rFonts w:ascii="Times New Roman" w:hAnsi="Times New Roman" w:cs="Times New Roman"/>
+          <w:sz w:val="24"/>
+          <w:szCs w:val="24"/>
+        </w:rPr>
+      </w:pPr>
+    </w:p>
+    <w:p>
+      <w:pPr>
+        <w:pStyle w:val="ListParagraph"/>
+        <w:ind w:left="2160"/>
+        <w:jc w:val="both"/>
+        <w:rPr>
+          <w:rFonts w:ascii="Times New Roman" w:hAnsi="Times New Roman" w:cs="Times New Roman"/>
+          <w:sz w:val="24"/>
+          <w:szCs w:val="24"/>
+        </w:rPr>
+      </w:pPr>
+      <w:proofErr w:type="gramStart"/>
+      <w:r>
+        <w:rPr>
+          <w:rFonts w:ascii="Times New Roman" w:hAnsi="Times New Roman" w:cs="Times New Roman"/>
+          <w:sz w:val="24"/>
+          <w:szCs w:val="24"/>
+        </w:rPr>
+        <w:lastRenderedPageBreak/>
+        <w:t>For e.g.</w:t>
+      </w:r>
+      <w:proofErr w:type="gramEnd"/>
+      <w:r>
+        <w:rPr>
+          <w:rFonts w:ascii="Times New Roman" w:hAnsi="Times New Roman" w:cs="Times New Roman"/>
+          <w:sz w:val="24"/>
+          <w:szCs w:val="24"/>
+        </w:rPr>
+        <w:t xml:space="preserve">  if the user </w:t>
+      </w:r>
+      <w:proofErr w:type="spellStart"/>
+      <w:r>
+        <w:rPr>
+          <w:rFonts w:ascii="Times New Roman" w:hAnsi="Times New Roman" w:cs="Times New Roman"/>
+          <w:sz w:val="24"/>
+          <w:szCs w:val="24"/>
+        </w:rPr>
+        <w:t>wan,ts</w:t>
+      </w:r>
+      <w:proofErr w:type="spellEnd"/>
+      <w:r>
+        <w:rPr>
+          <w:rFonts w:ascii="Times New Roman" w:hAnsi="Times New Roman" w:cs="Times New Roman"/>
+          <w:sz w:val="24"/>
+          <w:szCs w:val="24"/>
+        </w:rPr>
+        <w:t xml:space="preserve"> the voltage to start from 5 volt and finally reach 8 volt in 3 steps </w:t>
+      </w:r>
+      <w:proofErr w:type="spellStart"/>
+      <w:r>
+        <w:rPr>
+          <w:rFonts w:ascii="Times New Roman" w:hAnsi="Times New Roman" w:cs="Times New Roman"/>
+          <w:sz w:val="24"/>
+          <w:szCs w:val="24"/>
+        </w:rPr>
+        <w:t>i.e</w:t>
+      </w:r>
+      <w:proofErr w:type="spellEnd"/>
+      <w:r>
+        <w:rPr>
+          <w:rFonts w:ascii="Times New Roman" w:hAnsi="Times New Roman" w:cs="Times New Roman"/>
+          <w:sz w:val="24"/>
+          <w:szCs w:val="24"/>
+        </w:rPr>
+        <w:t xml:space="preserve"> voltage </w:t>
+      </w:r>
+      <w:proofErr w:type="spellStart"/>
+      <w:r>
+        <w:rPr>
+          <w:rFonts w:ascii="Times New Roman" w:hAnsi="Times New Roman" w:cs="Times New Roman"/>
+          <w:sz w:val="24"/>
+          <w:szCs w:val="24"/>
+        </w:rPr>
+        <w:t>alue</w:t>
+      </w:r>
+      <w:proofErr w:type="spellEnd"/>
+      <w:r>
+        <w:rPr>
+          <w:rFonts w:ascii="Times New Roman" w:hAnsi="Times New Roman" w:cs="Times New Roman"/>
+          <w:sz w:val="24"/>
+          <w:szCs w:val="24"/>
+        </w:rPr>
+        <w:t xml:space="preserve"> at each consecutive steps would be 5, 6, 7, 8 ; the user will input 5 as start value,8 as final value and 3 as </w:t>
+      </w:r>
+      <w:proofErr w:type="spellStart"/>
+      <w:r>
+        <w:rPr>
+          <w:rFonts w:ascii="Times New Roman" w:hAnsi="Times New Roman" w:cs="Times New Roman"/>
+          <w:sz w:val="24"/>
+          <w:szCs w:val="24"/>
+        </w:rPr>
+        <w:t>no.of</w:t>
+      </w:r>
+      <w:proofErr w:type="spellEnd"/>
+      <w:r>
+        <w:rPr>
+          <w:rFonts w:ascii="Times New Roman" w:hAnsi="Times New Roman" w:cs="Times New Roman"/>
+          <w:sz w:val="24"/>
+          <w:szCs w:val="24"/>
+        </w:rPr>
+        <w:t xml:space="preserve"> steps.</w:t>
+      </w:r>
+    </w:p>
+    <w:p>
+      <w:pPr>
+        <w:pStyle w:val="ListParagraph"/>
+        <w:ind w:left="2160"/>
+        <w:jc w:val="both"/>
+        <w:rPr>
+          <w:rFonts w:ascii="Times New Roman" w:hAnsi="Times New Roman" w:cs="Times New Roman"/>
+          <w:sz w:val="24"/>
+          <w:szCs w:val="24"/>
+        </w:rPr>
+      </w:pPr>
+    </w:p>
+    <w:p>
+      <w:pPr>
+        <w:jc w:val="both"/>
+        <w:rPr>
+          <w:rFonts w:ascii="Times New Roman" w:hAnsi="Times New Roman" w:cs="Times New Roman"/>
+          <w:sz w:val="24"/>
+          <w:szCs w:val="24"/>
+        </w:rPr>
+      </w:pPr>
+      <w:r>
+        <w:rPr>
+          <w:rFonts w:ascii="Times New Roman" w:hAnsi="Times New Roman" w:cs="Times New Roman"/>
+          <w:sz w:val="24"/>
+          <w:szCs w:val="24"/>
+        </w:rPr>
+        <w:t xml:space="preserve">                              </w:t>
+      </w:r>
+    </w:p>
+    <w:p>
+      <w:pPr>
+        <w:pStyle w:val="ListParagraph"/>
+        <w:numPr>
+          <w:ilvl w:val="0"/>
+          <w:numId w:val="5"/>
+        </w:numPr>
+        <w:jc w:val="both"/>
+        <w:rPr>
+          <w:rFonts w:ascii="Times New Roman" w:hAnsi="Times New Roman" w:cs="Times New Roman"/>
+          <w:sz w:val="24"/>
+          <w:szCs w:val="24"/>
+        </w:rPr>
+      </w:pPr>
+      <w:r>
+        <w:rPr>
+          <w:rFonts w:ascii="Times New Roman" w:hAnsi="Times New Roman" w:cs="Times New Roman"/>
+          <w:sz w:val="24"/>
+          <w:szCs w:val="24"/>
+        </w:rPr>
         <w:t>Click on “START” button to start the experiment.</w:t>
       </w:r>
     </w:p>
@@ -2274,25 +3857,6 @@
           <w:szCs w:val="24"/>
         </w:rPr>
         <w:t xml:space="preserve"> Range.</w:t>
-      </w:r>
-    </w:p>
-    <w:p>
-      <w:pPr>
-        <w:ind w:left="720"/>
-        <w:jc w:val="both"/>
-        <w:rPr>
-          <w:rFonts w:ascii="Times New Roman" w:hAnsi="Times New Roman" w:cs="Times New Roman"/>
-          <w:sz w:val="24"/>
-          <w:szCs w:val="24"/>
-        </w:rPr>
-      </w:pPr>
-      <w:r>
-        <w:rPr>
-          <w:rFonts w:ascii="Times New Roman" w:hAnsi="Times New Roman" w:cs="Times New Roman"/>
-          <w:sz w:val="24"/>
-          <w:szCs w:val="24"/>
-        </w:rPr>
-        <w:t>Use LED will be discussed in the next section.</w:t>
       </w:r>
     </w:p>
     <w:p>
@@ -2418,6 +3982,30 @@
           <w:szCs w:val="24"/>
         </w:rPr>
       </w:pPr>
+    </w:p>
+    <w:p>
+      <w:pPr>
+        <w:pStyle w:val="ListParagraph"/>
+        <w:ind w:left="644"/>
+        <w:jc w:val="both"/>
+        <w:rPr>
+          <w:rFonts w:ascii="Times New Roman" w:hAnsi="Times New Roman" w:cs="Times New Roman"/>
+          <w:sz w:val="24"/>
+          <w:szCs w:val="24"/>
+        </w:rPr>
+      </w:pPr>
+    </w:p>
+    <w:p>
+      <w:pPr>
+        <w:pStyle w:val="ListParagraph"/>
+        <w:ind w:left="644"/>
+        <w:jc w:val="both"/>
+        <w:rPr>
+          <w:rFonts w:ascii="Times New Roman" w:hAnsi="Times New Roman" w:cs="Times New Roman"/>
+          <w:sz w:val="24"/>
+          <w:szCs w:val="24"/>
+        </w:rPr>
+      </w:pPr>
       <w:r>
         <w:rPr>
           <w:rFonts w:ascii="Times New Roman" w:hAnsi="Times New Roman" w:cs="Times New Roman"/>
@@ -2528,7 +4116,241 @@
           <w:sz w:val="24"/>
           <w:szCs w:val="24"/>
         </w:rPr>
-        <w:t>A window will open regarding the operating details of the LED.</w:t>
+        <w:t>A window will open regarding the operating details of the LED</w:t>
+      </w:r>
+    </w:p>
+    <w:p>
+      <w:pPr>
+        <w:pStyle w:val="ListParagraph"/>
+        <w:ind w:left="1080"/>
+        <w:jc w:val="both"/>
+        <w:rPr>
+          <w:rFonts w:ascii="Times New Roman" w:hAnsi="Times New Roman" w:cs="Times New Roman"/>
+          <w:sz w:val="24"/>
+          <w:szCs w:val="24"/>
+        </w:rPr>
+      </w:pPr>
+      <w:r>
+        <w:rPr>
+          <w:rFonts w:ascii="Times New Roman" w:hAnsi="Times New Roman" w:cs="Times New Roman"/>
+          <w:sz w:val="24"/>
+          <w:szCs w:val="24"/>
+        </w:rPr>
+        <w:t xml:space="preserve">The LED has 2 states, </w:t>
+      </w:r>
+      <w:r>
+        <w:rPr>
+          <w:rFonts w:ascii="Times New Roman" w:hAnsi="Times New Roman" w:cs="Times New Roman"/>
+          <w:sz w:val="24"/>
+          <w:szCs w:val="24"/>
+        </w:rPr>
+        <w:t>ON</w:t>
+      </w:r>
+      <w:r>
+        <w:rPr>
+          <w:rFonts w:ascii="Times New Roman" w:hAnsi="Times New Roman" w:cs="Times New Roman"/>
+          <w:sz w:val="24"/>
+          <w:szCs w:val="24"/>
+        </w:rPr>
+        <w:t xml:space="preserve"> and O</w:t>
+      </w:r>
+      <w:r>
+        <w:rPr>
+          <w:rFonts w:ascii="Times New Roman" w:hAnsi="Times New Roman" w:cs="Times New Roman"/>
+          <w:sz w:val="24"/>
+          <w:szCs w:val="24"/>
+        </w:rPr>
+        <w:t>FF</w:t>
+      </w:r>
+      <w:r>
+        <w:rPr>
+          <w:rFonts w:ascii="Times New Roman" w:hAnsi="Times New Roman" w:cs="Times New Roman"/>
+          <w:sz w:val="24"/>
+          <w:szCs w:val="24"/>
+        </w:rPr>
+        <w:t xml:space="preserve">. So the LED is </w:t>
+      </w:r>
+      <w:proofErr w:type="gramStart"/>
+      <w:r>
+        <w:rPr>
+          <w:rFonts w:ascii="Times New Roman" w:hAnsi="Times New Roman" w:cs="Times New Roman"/>
+          <w:sz w:val="24"/>
+          <w:szCs w:val="24"/>
+        </w:rPr>
+        <w:t>Oscillated</w:t>
+      </w:r>
+      <w:proofErr w:type="gramEnd"/>
+      <w:r>
+        <w:rPr>
+          <w:rFonts w:ascii="Times New Roman" w:hAnsi="Times New Roman" w:cs="Times New Roman"/>
+          <w:sz w:val="24"/>
+          <w:szCs w:val="24"/>
+        </w:rPr>
+        <w:t xml:space="preserve"> in between these two states</w:t>
+      </w:r>
+      <w:r>
+        <w:rPr>
+          <w:rFonts w:ascii="Times New Roman" w:hAnsi="Times New Roman" w:cs="Times New Roman"/>
+          <w:sz w:val="24"/>
+          <w:szCs w:val="24"/>
+        </w:rPr>
+        <w:t>.</w:t>
+      </w:r>
+      <w:r>
+        <w:rPr>
+          <w:rFonts w:ascii="Times New Roman" w:hAnsi="Times New Roman" w:cs="Times New Roman"/>
+          <w:sz w:val="24"/>
+          <w:szCs w:val="24"/>
+        </w:rPr>
+        <w:t xml:space="preserve"> </w:t>
+      </w:r>
+    </w:p>
+    <w:p>
+      <w:pPr>
+        <w:pStyle w:val="ListParagraph"/>
+        <w:numPr>
+          <w:ilvl w:val="0"/>
+          <w:numId w:val="18"/>
+        </w:numPr>
+        <w:jc w:val="both"/>
+        <w:rPr>
+          <w:rFonts w:ascii="Times New Roman" w:hAnsi="Times New Roman" w:cs="Times New Roman"/>
+          <w:sz w:val="24"/>
+          <w:szCs w:val="24"/>
+        </w:rPr>
+      </w:pPr>
+      <w:r>
+        <w:rPr>
+          <w:rFonts w:ascii="Times New Roman" w:hAnsi="Times New Roman" w:cs="Times New Roman"/>
+          <w:sz w:val="24"/>
+          <w:szCs w:val="24"/>
+        </w:rPr>
+        <w:t>On time:</w:t>
+      </w:r>
+      <w:r>
+        <w:rPr>
+          <w:rFonts w:ascii="Times New Roman" w:hAnsi="Times New Roman" w:cs="Times New Roman"/>
+          <w:sz w:val="24"/>
+          <w:szCs w:val="24"/>
+        </w:rPr>
+        <w:t xml:space="preserve"> ON time (in seconds) refers to the time duration for which the LED remains ON and emits light.</w:t>
+      </w:r>
+    </w:p>
+    <w:p>
+      <w:pPr>
+        <w:pStyle w:val="ListParagraph"/>
+        <w:numPr>
+          <w:ilvl w:val="0"/>
+          <w:numId w:val="18"/>
+        </w:numPr>
+        <w:jc w:val="both"/>
+        <w:rPr>
+          <w:rFonts w:ascii="Times New Roman" w:hAnsi="Times New Roman" w:cs="Times New Roman"/>
+          <w:sz w:val="24"/>
+          <w:szCs w:val="24"/>
+        </w:rPr>
+      </w:pPr>
+      <w:r>
+        <w:rPr>
+          <w:rFonts w:ascii="Times New Roman" w:hAnsi="Times New Roman" w:cs="Times New Roman"/>
+          <w:sz w:val="24"/>
+          <w:szCs w:val="24"/>
+        </w:rPr>
+        <w:t>Off time: Off time (in seconds) refers to the time duration for which the LED remains OFF and does not emit light.</w:t>
+      </w:r>
+    </w:p>
+    <w:p>
+      <w:pPr>
+        <w:pStyle w:val="ListParagraph"/>
+        <w:numPr>
+          <w:ilvl w:val="0"/>
+          <w:numId w:val="18"/>
+        </w:numPr>
+        <w:jc w:val="both"/>
+        <w:rPr>
+          <w:rFonts w:ascii="Times New Roman" w:hAnsi="Times New Roman" w:cs="Times New Roman"/>
+          <w:sz w:val="24"/>
+          <w:szCs w:val="24"/>
+        </w:rPr>
+      </w:pPr>
+      <w:r>
+        <w:rPr>
+          <w:rFonts w:ascii="Times New Roman" w:hAnsi="Times New Roman" w:cs="Times New Roman"/>
+          <w:sz w:val="24"/>
+          <w:szCs w:val="24"/>
+        </w:rPr>
+        <w:t>Duration: Duration (in minutes) refers to the total time of the experiment for which the LED keeps oscillating.(NOTE : Once this Duration is over the LED remains OFF)</w:t>
+      </w:r>
+    </w:p>
+    <w:p>
+      <w:pPr>
+        <w:pStyle w:val="ListParagraph"/>
+        <w:ind w:left="1800"/>
+        <w:jc w:val="both"/>
+        <w:rPr>
+          <w:rFonts w:ascii="Times New Roman" w:hAnsi="Times New Roman" w:cs="Times New Roman"/>
+          <w:sz w:val="24"/>
+          <w:szCs w:val="24"/>
+        </w:rPr>
+      </w:pPr>
+    </w:p>
+    <w:p>
+      <w:pPr>
+        <w:pStyle w:val="ListParagraph"/>
+        <w:ind w:left="1800"/>
+        <w:jc w:val="both"/>
+        <w:rPr>
+          <w:rFonts w:ascii="Times New Roman" w:hAnsi="Times New Roman" w:cs="Times New Roman"/>
+          <w:sz w:val="24"/>
+          <w:szCs w:val="24"/>
+        </w:rPr>
+      </w:pPr>
+      <w:r>
+        <w:rPr>
+          <w:rFonts w:ascii="Times New Roman" w:hAnsi="Times New Roman" w:cs="Times New Roman"/>
+          <w:sz w:val="24"/>
+          <w:szCs w:val="24"/>
+        </w:rPr>
+        <w:lastRenderedPageBreak/>
+        <w:t xml:space="preserve">For e.g. if the user wants the LED to oscillate for 10 </w:t>
+      </w:r>
+      <w:proofErr w:type="spellStart"/>
+      <w:r>
+        <w:rPr>
+          <w:rFonts w:ascii="Times New Roman" w:hAnsi="Times New Roman" w:cs="Times New Roman"/>
+          <w:sz w:val="24"/>
+          <w:szCs w:val="24"/>
+        </w:rPr>
+        <w:t>mins</w:t>
+      </w:r>
+      <w:proofErr w:type="spellEnd"/>
+      <w:r>
+        <w:rPr>
+          <w:rFonts w:ascii="Times New Roman" w:hAnsi="Times New Roman" w:cs="Times New Roman"/>
+          <w:sz w:val="24"/>
+          <w:szCs w:val="24"/>
+        </w:rPr>
+        <w:t xml:space="preserve"> and wants the LED to be ON for 40 seconds and then off for the next 10 seconds user will enter 40 as on time,10 as off time and 10 as Duration.</w:t>
+      </w:r>
+    </w:p>
+    <w:p>
+      <w:pPr>
+        <w:pStyle w:val="ListParagraph"/>
+        <w:ind w:left="1800"/>
+        <w:jc w:val="both"/>
+        <w:rPr>
+          <w:rFonts w:ascii="Times New Roman" w:hAnsi="Times New Roman" w:cs="Times New Roman"/>
+          <w:sz w:val="24"/>
+          <w:szCs w:val="24"/>
+        </w:rPr>
+      </w:pPr>
+      <w:r>
+        <w:rPr>
+          <w:rFonts w:ascii="Times New Roman" w:hAnsi="Times New Roman" w:cs="Times New Roman"/>
+          <w:sz w:val="24"/>
+          <w:szCs w:val="24"/>
+        </w:rPr>
+        <w:t xml:space="preserve">  </w:t>
       </w:r>
     </w:p>
     <w:p>
@@ -2592,8 +4414,2009 @@
           <w:sz w:val="24"/>
           <w:szCs w:val="24"/>
         </w:rPr>
-        <w:t xml:space="preserve">For </w:t>
-      </w:r>
+        <w:t xml:space="preserve">Viewing </w:t>
+      </w:r>
+      <w:r>
+        <w:rPr>
+          <w:rFonts w:ascii="Times New Roman" w:hAnsi="Times New Roman" w:cs="Times New Roman"/>
+          <w:sz w:val="24"/>
+          <w:szCs w:val="24"/>
+        </w:rPr>
+        <w:t>and Saving R</w:t>
+      </w:r>
+      <w:r>
+        <w:rPr>
+          <w:rFonts w:ascii="Times New Roman" w:hAnsi="Times New Roman" w:cs="Times New Roman"/>
+          <w:sz w:val="24"/>
+          <w:szCs w:val="24"/>
+        </w:rPr>
+        <w:t>esults</w:t>
+      </w:r>
+    </w:p>
+    <w:p>
+      <w:pPr>
+        <w:pStyle w:val="ListParagraph"/>
+        <w:numPr>
+          <w:ilvl w:val="0"/>
+          <w:numId w:val="19"/>
+        </w:numPr>
+        <w:jc w:val="both"/>
+        <w:rPr>
+          <w:rFonts w:ascii="Times New Roman" w:hAnsi="Times New Roman" w:cs="Times New Roman"/>
+          <w:sz w:val="24"/>
+          <w:szCs w:val="24"/>
+        </w:rPr>
+      </w:pPr>
+      <w:r>
+        <w:rPr>
+          <w:rFonts w:ascii="Times New Roman" w:hAnsi="Times New Roman" w:cs="Times New Roman"/>
+          <w:sz w:val="24"/>
+          <w:szCs w:val="24"/>
+        </w:rPr>
+        <w:t>After the experiment is completed, open the Results tab from the top of the window.</w:t>
+      </w:r>
+    </w:p>
+    <w:p>
+      <w:pPr>
+        <w:pStyle w:val="ListParagraph"/>
+        <w:numPr>
+          <w:ilvl w:val="0"/>
+          <w:numId w:val="19"/>
+        </w:numPr>
+        <w:jc w:val="both"/>
+        <w:rPr>
+          <w:rFonts w:ascii="Times New Roman" w:hAnsi="Times New Roman" w:cs="Times New Roman"/>
+          <w:sz w:val="24"/>
+          <w:szCs w:val="24"/>
+        </w:rPr>
+      </w:pPr>
+      <w:r>
+        <w:rPr>
+          <w:rFonts w:ascii="Times New Roman" w:hAnsi="Times New Roman" w:cs="Times New Roman"/>
+          <w:sz w:val="24"/>
+          <w:szCs w:val="24"/>
+        </w:rPr>
+        <w:t>The results and the measurements are recorded in the table in this tab</w:t>
+      </w:r>
+      <w:r>
+        <w:rPr>
+          <w:rFonts w:ascii="Times New Roman" w:hAnsi="Times New Roman" w:cs="Times New Roman"/>
+          <w:sz w:val="24"/>
+          <w:szCs w:val="24"/>
+        </w:rPr>
+        <w:t xml:space="preserve"> for the user to see and </w:t>
+      </w:r>
+      <w:proofErr w:type="spellStart"/>
+      <w:r>
+        <w:rPr>
+          <w:rFonts w:ascii="Times New Roman" w:hAnsi="Times New Roman" w:cs="Times New Roman"/>
+          <w:sz w:val="24"/>
+          <w:szCs w:val="24"/>
+        </w:rPr>
+        <w:t>analyse</w:t>
+      </w:r>
+      <w:proofErr w:type="spellEnd"/>
+      <w:r>
+        <w:rPr>
+          <w:rFonts w:ascii="Times New Roman" w:hAnsi="Times New Roman" w:cs="Times New Roman"/>
+          <w:sz w:val="24"/>
+          <w:szCs w:val="24"/>
+        </w:rPr>
+        <w:t>.</w:t>
+      </w:r>
+    </w:p>
+    <w:p>
+      <w:pPr>
+        <w:pStyle w:val="ListParagraph"/>
+        <w:ind w:left="1004"/>
+        <w:jc w:val="both"/>
+        <w:rPr>
+          <w:rFonts w:ascii="Times New Roman" w:hAnsi="Times New Roman" w:cs="Times New Roman"/>
+          <w:sz w:val="24"/>
+          <w:szCs w:val="24"/>
+        </w:rPr>
+      </w:pPr>
+    </w:p>
+    <w:p>
+      <w:pPr>
+        <w:pStyle w:val="ListParagraph"/>
+        <w:ind w:left="1004"/>
+        <w:jc w:val="both"/>
+        <w:rPr>
+          <w:rFonts w:ascii="Times New Roman" w:hAnsi="Times New Roman" w:cs="Times New Roman"/>
+          <w:sz w:val="24"/>
+          <w:szCs w:val="24"/>
+        </w:rPr>
+      </w:pPr>
+      <w:r>
+        <w:rPr>
+          <w:rFonts w:ascii="Times New Roman" w:hAnsi="Times New Roman" w:cs="Times New Roman"/>
+          <w:sz w:val="24"/>
+          <w:szCs w:val="24"/>
+        </w:rPr>
+        <w:t>The table has 4 columns;</w:t>
+      </w:r>
+    </w:p>
+    <w:p>
+      <w:pPr>
+        <w:pStyle w:val="ListParagraph"/>
+        <w:numPr>
+          <w:ilvl w:val="0"/>
+          <w:numId w:val="23"/>
+        </w:numPr>
+        <w:jc w:val="both"/>
+        <w:rPr>
+          <w:rFonts w:ascii="Times New Roman" w:hAnsi="Times New Roman" w:cs="Times New Roman"/>
+          <w:sz w:val="24"/>
+          <w:szCs w:val="24"/>
+        </w:rPr>
+      </w:pPr>
+      <w:r>
+        <w:rPr>
+          <w:rFonts w:ascii="Times New Roman" w:hAnsi="Times New Roman" w:cs="Times New Roman"/>
+          <w:sz w:val="24"/>
+          <w:szCs w:val="24"/>
+        </w:rPr>
+        <w:t>Time</w:t>
+      </w:r>
+      <w:r>
+        <w:rPr>
+          <w:rFonts w:ascii="Times New Roman" w:hAnsi="Times New Roman" w:cs="Times New Roman"/>
+          <w:sz w:val="24"/>
+          <w:szCs w:val="24"/>
+        </w:rPr>
+        <w:t xml:space="preserve"> : the time at which the measurement of current voltage and resistance were taken (taking time at the start of the experiment to be 0)</w:t>
+      </w:r>
+    </w:p>
+    <w:p>
+      <w:pPr>
+        <w:pStyle w:val="ListParagraph"/>
+        <w:numPr>
+          <w:ilvl w:val="0"/>
+          <w:numId w:val="23"/>
+        </w:numPr>
+        <w:jc w:val="both"/>
+        <w:rPr>
+          <w:rFonts w:ascii="Times New Roman" w:hAnsi="Times New Roman" w:cs="Times New Roman"/>
+          <w:sz w:val="24"/>
+          <w:szCs w:val="24"/>
+        </w:rPr>
+      </w:pPr>
+      <w:r>
+        <w:rPr>
+          <w:rFonts w:ascii="Times New Roman" w:hAnsi="Times New Roman" w:cs="Times New Roman"/>
+          <w:sz w:val="24"/>
+          <w:szCs w:val="24"/>
+        </w:rPr>
+        <w:t>Voltage : the voltage applied across sample at the time</w:t>
+      </w:r>
+      <w:r>
+        <w:rPr>
+          <w:rFonts w:ascii="Times New Roman" w:hAnsi="Times New Roman" w:cs="Times New Roman"/>
+          <w:sz w:val="24"/>
+          <w:szCs w:val="24"/>
+        </w:rPr>
+        <w:t xml:space="preserve"> mentioned in the time column</w:t>
+      </w:r>
+    </w:p>
+    <w:p>
+      <w:pPr>
+        <w:pStyle w:val="ListParagraph"/>
+        <w:numPr>
+          <w:ilvl w:val="0"/>
+          <w:numId w:val="23"/>
+        </w:numPr>
+        <w:jc w:val="both"/>
+        <w:rPr>
+          <w:rFonts w:ascii="Times New Roman" w:hAnsi="Times New Roman" w:cs="Times New Roman"/>
+          <w:sz w:val="24"/>
+          <w:szCs w:val="24"/>
+        </w:rPr>
+      </w:pPr>
+      <w:r>
+        <w:rPr>
+          <w:rFonts w:ascii="Times New Roman" w:hAnsi="Times New Roman" w:cs="Times New Roman"/>
+          <w:sz w:val="24"/>
+          <w:szCs w:val="24"/>
+        </w:rPr>
+        <w:t>Current : the current measured across the sample at the time mentioned in the time  column</w:t>
+      </w:r>
+      <w:r>
+        <w:rPr>
+          <w:rFonts w:ascii="Times New Roman" w:hAnsi="Times New Roman" w:cs="Times New Roman"/>
+          <w:sz w:val="24"/>
+          <w:szCs w:val="24"/>
+        </w:rPr>
+        <w:t xml:space="preserve">   </w:t>
+      </w:r>
+    </w:p>
+    <w:p>
+      <w:pPr>
+        <w:pStyle w:val="ListParagraph"/>
+        <w:numPr>
+          <w:ilvl w:val="0"/>
+          <w:numId w:val="23"/>
+        </w:numPr>
+        <w:jc w:val="both"/>
+        <w:rPr>
+          <w:rFonts w:ascii="Times New Roman" w:hAnsi="Times New Roman" w:cs="Times New Roman"/>
+          <w:sz w:val="24"/>
+          <w:szCs w:val="24"/>
+        </w:rPr>
+      </w:pPr>
+      <w:r>
+        <w:rPr>
+          <w:rFonts w:ascii="Times New Roman" w:hAnsi="Times New Roman" w:cs="Times New Roman"/>
+          <w:sz w:val="24"/>
+          <w:szCs w:val="24"/>
+        </w:rPr>
+        <w:t>Resistance: the resistance measured across the sample at the time mentioned in the time column</w:t>
+      </w:r>
+    </w:p>
+    <w:p>
+      <w:pPr>
+        <w:jc w:val="both"/>
+        <w:rPr>
+          <w:rFonts w:ascii="Times New Roman" w:hAnsi="Times New Roman" w:cs="Times New Roman"/>
+          <w:sz w:val="24"/>
+          <w:szCs w:val="24"/>
+        </w:rPr>
+      </w:pPr>
+      <w:r>
+        <w:rPr>
+          <w:rFonts w:ascii="Times New Roman" w:hAnsi="Times New Roman" w:cs="Times New Roman"/>
+          <w:sz w:val="24"/>
+          <w:szCs w:val="24"/>
+        </w:rPr>
+        <w:t>Now these results can be stored for later use in CSV files just by a click of the button.</w:t>
+      </w:r>
+    </w:p>
+    <w:p>
+      <w:pPr>
+        <w:jc w:val="both"/>
+        <w:rPr>
+          <w:rFonts w:ascii="Times New Roman" w:hAnsi="Times New Roman" w:cs="Times New Roman"/>
+          <w:sz w:val="24"/>
+          <w:szCs w:val="24"/>
+        </w:rPr>
+      </w:pPr>
+      <w:r>
+        <w:rPr>
+          <w:rFonts w:ascii="Times New Roman" w:hAnsi="Times New Roman" w:cs="Times New Roman"/>
+          <w:sz w:val="24"/>
+          <w:szCs w:val="24"/>
+        </w:rPr>
+        <w:t>To save the results in CSV file format</w:t>
+      </w:r>
+      <w:r>
+        <w:rPr>
+          <w:rFonts w:ascii="Times New Roman" w:hAnsi="Times New Roman" w:cs="Times New Roman"/>
+          <w:sz w:val="24"/>
+          <w:szCs w:val="24"/>
+        </w:rPr>
+        <w:t>:</w:t>
+      </w:r>
+    </w:p>
+    <w:p>
+      <w:pPr>
+        <w:pStyle w:val="ListParagraph"/>
+        <w:numPr>
+          <w:ilvl w:val="0"/>
+          <w:numId w:val="24"/>
+        </w:numPr>
+        <w:jc w:val="both"/>
+        <w:rPr>
+          <w:rFonts w:ascii="Times New Roman" w:hAnsi="Times New Roman" w:cs="Times New Roman"/>
+          <w:sz w:val="24"/>
+          <w:szCs w:val="24"/>
+        </w:rPr>
+      </w:pPr>
+      <w:r>
+        <w:rPr>
+          <w:rFonts w:ascii="Times New Roman" w:hAnsi="Times New Roman" w:cs="Times New Roman"/>
+          <w:sz w:val="24"/>
+          <w:szCs w:val="24"/>
+        </w:rPr>
+        <w:t>C</w:t>
+      </w:r>
+      <w:r>
+        <w:rPr>
+          <w:rFonts w:ascii="Times New Roman" w:hAnsi="Times New Roman" w:cs="Times New Roman"/>
+          <w:sz w:val="24"/>
+          <w:szCs w:val="24"/>
+        </w:rPr>
+        <w:t>lick on the “Generate CSV” button.</w:t>
+      </w:r>
+    </w:p>
+    <w:p>
+      <w:pPr>
+        <w:pStyle w:val="ListParagraph"/>
+        <w:numPr>
+          <w:ilvl w:val="0"/>
+          <w:numId w:val="24"/>
+        </w:numPr>
+        <w:jc w:val="both"/>
+        <w:rPr>
+          <w:rFonts w:ascii="Times New Roman" w:hAnsi="Times New Roman" w:cs="Times New Roman"/>
+          <w:sz w:val="24"/>
+          <w:szCs w:val="24"/>
+        </w:rPr>
+      </w:pPr>
+      <w:r>
+        <w:rPr>
+          <w:rFonts w:ascii="Times New Roman" w:hAnsi="Times New Roman" w:cs="Times New Roman"/>
+          <w:sz w:val="24"/>
+          <w:szCs w:val="24"/>
+        </w:rPr>
+        <w:t>Type the name under which you want this file to be saved</w:t>
+      </w:r>
+    </w:p>
+    <w:p>
+      <w:pPr>
+        <w:pStyle w:val="ListParagraph"/>
+        <w:numPr>
+          <w:ilvl w:val="0"/>
+          <w:numId w:val="24"/>
+        </w:numPr>
+        <w:jc w:val="both"/>
+        <w:rPr>
+          <w:rFonts w:ascii="Times New Roman" w:hAnsi="Times New Roman" w:cs="Times New Roman"/>
+          <w:sz w:val="24"/>
+          <w:szCs w:val="24"/>
+        </w:rPr>
+      </w:pPr>
+      <w:r>
+        <w:rPr>
+          <w:rFonts w:ascii="Times New Roman" w:hAnsi="Times New Roman" w:cs="Times New Roman"/>
+          <w:sz w:val="24"/>
+          <w:szCs w:val="24"/>
+        </w:rPr>
+        <w:t>Set the location of the file where u want it to be saved</w:t>
+      </w:r>
+    </w:p>
+    <w:p>
+      <w:pPr>
+        <w:jc w:val="both"/>
+        <w:rPr>
+          <w:rFonts w:ascii="Times New Roman" w:hAnsi="Times New Roman" w:cs="Times New Roman"/>
+          <w:sz w:val="24"/>
+          <w:szCs w:val="24"/>
+        </w:rPr>
+      </w:pPr>
+      <w:r>
+        <w:rPr>
+          <w:rFonts w:ascii="Times New Roman" w:hAnsi="Times New Roman" w:cs="Times New Roman"/>
+          <w:sz w:val="24"/>
+          <w:szCs w:val="24"/>
+        </w:rPr>
+        <w:t>(</w:t>
+      </w:r>
+      <w:r>
+        <w:rPr>
+          <w:rFonts w:ascii="Times New Roman" w:hAnsi="Times New Roman" w:cs="Times New Roman"/>
+          <w:sz w:val="24"/>
+          <w:szCs w:val="24"/>
+        </w:rPr>
+        <w:t xml:space="preserve">CSV is a simple file format used to store tabular data, such as a spreadsheet or database. Files in the CSV format can be imported to and exported from programs that store data in tables, such as Microsoft Excel or </w:t>
+      </w:r>
+      <w:proofErr w:type="spellStart"/>
+      <w:r>
+        <w:rPr>
+          <w:rFonts w:ascii="Times New Roman" w:hAnsi="Times New Roman" w:cs="Times New Roman"/>
+          <w:sz w:val="24"/>
+          <w:szCs w:val="24"/>
+        </w:rPr>
+        <w:t>OpenOffice</w:t>
+      </w:r>
+      <w:proofErr w:type="spellEnd"/>
+      <w:r>
+        <w:rPr>
+          <w:rFonts w:ascii="Times New Roman" w:hAnsi="Times New Roman" w:cs="Times New Roman"/>
+          <w:sz w:val="24"/>
+          <w:szCs w:val="24"/>
+        </w:rPr>
+        <w:t xml:space="preserve"> Calc</w:t>
+      </w:r>
+      <w:r>
+        <w:rPr>
+          <w:rFonts w:ascii="Times New Roman" w:hAnsi="Times New Roman" w:cs="Times New Roman"/>
+          <w:sz w:val="24"/>
+          <w:szCs w:val="24"/>
+        </w:rPr>
+        <w:t xml:space="preserve"> as per user’s wish</w:t>
+      </w:r>
+      <w:r>
+        <w:rPr>
+          <w:rFonts w:ascii="Times New Roman" w:hAnsi="Times New Roman" w:cs="Times New Roman"/>
+          <w:sz w:val="24"/>
+          <w:szCs w:val="24"/>
+        </w:rPr>
+        <w:t>. CSV stan</w:t>
+      </w:r>
+      <w:r>
+        <w:rPr>
+          <w:rFonts w:ascii="Times New Roman" w:hAnsi="Times New Roman" w:cs="Times New Roman"/>
+          <w:sz w:val="24"/>
+          <w:szCs w:val="24"/>
+        </w:rPr>
+        <w:t>ds for "comma-separated values</w:t>
+      </w:r>
+      <w:proofErr w:type="gramStart"/>
+      <w:r>
+        <w:rPr>
+          <w:rFonts w:ascii="Times New Roman" w:hAnsi="Times New Roman" w:cs="Times New Roman"/>
+          <w:sz w:val="24"/>
+          <w:szCs w:val="24"/>
+        </w:rPr>
+        <w:t>" )</w:t>
+      </w:r>
+      <w:proofErr w:type="gramEnd"/>
+    </w:p>
+    <w:p>
+      <w:pPr>
+        <w:jc w:val="both"/>
+        <w:rPr>
+          <w:rFonts w:ascii="Times New Roman" w:hAnsi="Times New Roman" w:cs="Times New Roman"/>
+          <w:sz w:val="24"/>
+          <w:szCs w:val="24"/>
+        </w:rPr>
+      </w:pPr>
+      <w:r>
+        <w:rPr>
+          <w:rFonts w:ascii="Times New Roman" w:hAnsi="Times New Roman" w:cs="Times New Roman"/>
+          <w:sz w:val="24"/>
+          <w:szCs w:val="24"/>
+        </w:rPr>
+        <w:t>The user can also export the readings through email directly from the software.</w:t>
+      </w:r>
+      <w:r>
+        <w:rPr>
+          <w:rFonts w:ascii="Times New Roman" w:hAnsi="Times New Roman" w:cs="Times New Roman"/>
+          <w:sz w:val="24"/>
+          <w:szCs w:val="24"/>
+        </w:rPr>
+        <w:t xml:space="preserve"> </w:t>
+      </w:r>
+      <w:r>
+        <w:rPr>
+          <w:rFonts w:ascii="Times New Roman" w:hAnsi="Times New Roman" w:cs="Times New Roman"/>
+          <w:sz w:val="24"/>
+          <w:szCs w:val="24"/>
+        </w:rPr>
+        <w:t>To export the readings</w:t>
+      </w:r>
+      <w:r>
+        <w:rPr>
+          <w:rFonts w:ascii="Times New Roman" w:hAnsi="Times New Roman" w:cs="Times New Roman"/>
+          <w:sz w:val="24"/>
+          <w:szCs w:val="24"/>
+        </w:rPr>
+        <w:t>:</w:t>
+      </w:r>
+    </w:p>
+    <w:p>
+      <w:pPr>
+        <w:pStyle w:val="ListParagraph"/>
+        <w:numPr>
+          <w:ilvl w:val="0"/>
+          <w:numId w:val="25"/>
+        </w:numPr>
+        <w:jc w:val="both"/>
+        <w:rPr>
+          <w:rFonts w:ascii="Times New Roman" w:hAnsi="Times New Roman" w:cs="Times New Roman"/>
+          <w:sz w:val="24"/>
+          <w:szCs w:val="24"/>
+        </w:rPr>
+      </w:pPr>
+      <w:r>
+        <w:rPr>
+          <w:rFonts w:ascii="Times New Roman" w:hAnsi="Times New Roman" w:cs="Times New Roman"/>
+          <w:sz w:val="24"/>
+          <w:szCs w:val="24"/>
+        </w:rPr>
+        <w:t xml:space="preserve">Click on the “Export Readings” button </w:t>
+      </w:r>
+    </w:p>
+    <w:p>
+      <w:pPr>
+        <w:pStyle w:val="ListParagraph"/>
+        <w:numPr>
+          <w:ilvl w:val="0"/>
+          <w:numId w:val="25"/>
+        </w:numPr>
+        <w:jc w:val="both"/>
+        <w:rPr>
+          <w:rFonts w:ascii="Times New Roman" w:hAnsi="Times New Roman" w:cs="Times New Roman"/>
+          <w:sz w:val="24"/>
+          <w:szCs w:val="24"/>
+        </w:rPr>
+      </w:pPr>
+      <w:r>
+        <w:rPr>
+          <w:rFonts w:ascii="Times New Roman" w:hAnsi="Times New Roman" w:cs="Times New Roman"/>
+          <w:sz w:val="24"/>
+          <w:szCs w:val="24"/>
+        </w:rPr>
+        <w:t>A new window appears</w:t>
+      </w:r>
+    </w:p>
+    <w:p>
+      <w:pPr>
+        <w:pStyle w:val="ListParagraph"/>
+        <w:numPr>
+          <w:ilvl w:val="0"/>
+          <w:numId w:val="25"/>
+        </w:numPr>
+        <w:jc w:val="both"/>
+        <w:rPr>
+          <w:rFonts w:ascii="Times New Roman" w:hAnsi="Times New Roman" w:cs="Times New Roman"/>
+          <w:sz w:val="24"/>
+          <w:szCs w:val="24"/>
+        </w:rPr>
+      </w:pPr>
+      <w:r>
+        <w:rPr>
+          <w:rFonts w:ascii="Times New Roman" w:hAnsi="Times New Roman" w:cs="Times New Roman"/>
+          <w:sz w:val="24"/>
+          <w:szCs w:val="24"/>
+        </w:rPr>
+        <w:t>Fill your email-ID and password in the respective boxes</w:t>
+      </w:r>
+    </w:p>
+    <w:p>
+      <w:pPr>
+        <w:pStyle w:val="ListParagraph"/>
+        <w:numPr>
+          <w:ilvl w:val="0"/>
+          <w:numId w:val="25"/>
+        </w:numPr>
+        <w:jc w:val="both"/>
+        <w:rPr>
+          <w:rFonts w:ascii="Times New Roman" w:hAnsi="Times New Roman" w:cs="Times New Roman"/>
+          <w:sz w:val="24"/>
+          <w:szCs w:val="24"/>
+        </w:rPr>
+      </w:pPr>
+      <w:r>
+        <w:rPr>
+          <w:rFonts w:ascii="Times New Roman" w:hAnsi="Times New Roman" w:cs="Times New Roman"/>
+          <w:sz w:val="24"/>
+          <w:szCs w:val="24"/>
+        </w:rPr>
+        <w:t>Click on “Email” button</w:t>
+      </w:r>
+    </w:p>
+    <w:p>
+      <w:pPr>
+        <w:ind w:left="360"/>
+        <w:jc w:val="both"/>
+        <w:rPr>
+          <w:rFonts w:ascii="Times New Roman" w:hAnsi="Times New Roman" w:cs="Times New Roman"/>
+          <w:sz w:val="24"/>
+          <w:szCs w:val="24"/>
+        </w:rPr>
+      </w:pPr>
+      <w:r>
+        <w:rPr>
+          <w:rFonts w:ascii="Times New Roman" w:hAnsi="Times New Roman" w:cs="Times New Roman"/>
+          <w:sz w:val="24"/>
+          <w:szCs w:val="24"/>
+        </w:rPr>
+        <w:lastRenderedPageBreak/>
+        <w:t>The readings will directly be sent to the specified email</w:t>
+      </w:r>
+    </w:p>
+    <w:p>
+      <w:pPr>
+        <w:ind w:left="360"/>
+        <w:jc w:val="both"/>
+        <w:rPr>
+          <w:rFonts w:ascii="Times New Roman" w:hAnsi="Times New Roman" w:cs="Times New Roman"/>
+          <w:sz w:val="24"/>
+          <w:szCs w:val="24"/>
+        </w:rPr>
+      </w:pPr>
+    </w:p>
+    <w:p>
+      <w:pPr>
+        <w:ind w:left="360"/>
+        <w:jc w:val="both"/>
+        <w:rPr>
+          <w:rFonts w:ascii="Times New Roman" w:hAnsi="Times New Roman" w:cs="Times New Roman"/>
+          <w:sz w:val="24"/>
+          <w:szCs w:val="24"/>
+        </w:rPr>
+      </w:pPr>
+    </w:p>
+    <w:p>
+      <w:pPr>
+        <w:ind w:left="360"/>
+        <w:jc w:val="both"/>
+        <w:rPr>
+          <w:rFonts w:ascii="Times New Roman" w:hAnsi="Times New Roman" w:cs="Times New Roman"/>
+          <w:sz w:val="24"/>
+          <w:szCs w:val="24"/>
+        </w:rPr>
+      </w:pPr>
+    </w:p>
+    <w:p>
+      <w:pPr>
+        <w:pStyle w:val="ListParagraph"/>
+        <w:numPr>
+          <w:ilvl w:val="0"/>
+          <w:numId w:val="2"/>
+        </w:numPr>
+        <w:jc w:val="both"/>
+        <w:rPr>
+          <w:rFonts w:ascii="Times New Roman" w:hAnsi="Times New Roman" w:cs="Times New Roman"/>
+          <w:sz w:val="24"/>
+          <w:szCs w:val="24"/>
+        </w:rPr>
+      </w:pPr>
+      <w:r>
+        <w:rPr>
+          <w:rFonts w:ascii="Times New Roman" w:hAnsi="Times New Roman" w:cs="Times New Roman"/>
+          <w:sz w:val="24"/>
+          <w:szCs w:val="24"/>
+        </w:rPr>
+        <w:t>Plotting graph for analyzing</w:t>
+      </w:r>
+    </w:p>
+    <w:p>
+      <w:pPr>
+        <w:pStyle w:val="ListParagraph"/>
+        <w:ind w:left="644"/>
+        <w:jc w:val="both"/>
+        <w:rPr>
+          <w:rFonts w:ascii="Times New Roman" w:hAnsi="Times New Roman" w:cs="Times New Roman"/>
+          <w:sz w:val="24"/>
+          <w:szCs w:val="24"/>
+        </w:rPr>
+      </w:pPr>
+    </w:p>
+    <w:p>
+      <w:pPr>
+        <w:jc w:val="both"/>
+        <w:rPr>
+          <w:rFonts w:ascii="Times New Roman" w:hAnsi="Times New Roman" w:cs="Times New Roman"/>
+          <w:sz w:val="24"/>
+          <w:szCs w:val="24"/>
+        </w:rPr>
+      </w:pPr>
+      <w:proofErr w:type="spellStart"/>
+      <w:r>
+        <w:rPr>
+          <w:rFonts w:ascii="Times New Roman" w:hAnsi="Times New Roman" w:cs="Times New Roman"/>
+          <w:sz w:val="24"/>
+          <w:szCs w:val="24"/>
+        </w:rPr>
+        <w:t>Sourcerer</w:t>
+      </w:r>
+      <w:proofErr w:type="spellEnd"/>
+      <w:r>
+        <w:rPr>
+          <w:rFonts w:ascii="Times New Roman" w:hAnsi="Times New Roman" w:cs="Times New Roman"/>
+          <w:sz w:val="24"/>
+          <w:szCs w:val="24"/>
+        </w:rPr>
+        <w:t xml:space="preserve"> provides the user with a facility of plotting graphs using the readings observed and recorded from the experiment. As the table contains 4 </w:t>
+      </w:r>
+      <w:proofErr w:type="gramStart"/>
+      <w:r>
+        <w:rPr>
+          <w:rFonts w:ascii="Times New Roman" w:hAnsi="Times New Roman" w:cs="Times New Roman"/>
+          <w:sz w:val="24"/>
+          <w:szCs w:val="24"/>
+        </w:rPr>
+        <w:t>variables :</w:t>
+      </w:r>
+      <w:proofErr w:type="gramEnd"/>
+      <w:r>
+        <w:rPr>
+          <w:rFonts w:ascii="Times New Roman" w:hAnsi="Times New Roman" w:cs="Times New Roman"/>
+          <w:sz w:val="24"/>
+          <w:szCs w:val="24"/>
+        </w:rPr>
+        <w:t xml:space="preserve"> Time, Voltage, Current and Resistance The user can use t he software to plot a graph between any 2 variables for analyzing their interdependency. </w:t>
+      </w:r>
+    </w:p>
+    <w:p>
+      <w:pPr>
+        <w:jc w:val="both"/>
+        <w:rPr>
+          <w:rFonts w:ascii="Times New Roman" w:hAnsi="Times New Roman" w:cs="Times New Roman"/>
+          <w:sz w:val="24"/>
+          <w:szCs w:val="24"/>
+        </w:rPr>
+      </w:pPr>
+    </w:p>
+    <w:p>
+      <w:pPr>
+        <w:jc w:val="both"/>
+        <w:rPr>
+          <w:rFonts w:ascii="Times New Roman" w:hAnsi="Times New Roman" w:cs="Times New Roman"/>
+          <w:sz w:val="24"/>
+          <w:szCs w:val="24"/>
+        </w:rPr>
+      </w:pPr>
+      <w:r>
+        <w:rPr>
+          <w:rFonts w:ascii="Times New Roman" w:hAnsi="Times New Roman" w:cs="Times New Roman"/>
+          <w:sz w:val="24"/>
+          <w:szCs w:val="24"/>
+        </w:rPr>
+        <w:t>To plot the graph:</w:t>
+      </w:r>
+    </w:p>
+    <w:p>
+      <w:pPr>
+        <w:pStyle w:val="ListParagraph"/>
+        <w:numPr>
+          <w:ilvl w:val="0"/>
+          <w:numId w:val="26"/>
+        </w:numPr>
+        <w:jc w:val="both"/>
+        <w:rPr>
+          <w:rFonts w:ascii="Times New Roman" w:hAnsi="Times New Roman" w:cs="Times New Roman"/>
+          <w:sz w:val="24"/>
+          <w:szCs w:val="24"/>
+        </w:rPr>
+      </w:pPr>
+      <w:r>
+        <w:rPr>
+          <w:rFonts w:ascii="Times New Roman" w:hAnsi="Times New Roman" w:cs="Times New Roman"/>
+          <w:sz w:val="24"/>
+          <w:szCs w:val="24"/>
+        </w:rPr>
+        <w:t>Select the graph tab</w:t>
+      </w:r>
+    </w:p>
+    <w:p>
+      <w:pPr>
+        <w:pStyle w:val="ListParagraph"/>
+        <w:numPr>
+          <w:ilvl w:val="0"/>
+          <w:numId w:val="26"/>
+        </w:numPr>
+        <w:jc w:val="both"/>
+        <w:rPr>
+          <w:rFonts w:ascii="Times New Roman" w:hAnsi="Times New Roman" w:cs="Times New Roman"/>
+          <w:sz w:val="24"/>
+          <w:szCs w:val="24"/>
+        </w:rPr>
+      </w:pPr>
+      <w:r>
+        <w:rPr>
+          <w:rFonts w:ascii="Times New Roman" w:hAnsi="Times New Roman" w:cs="Times New Roman"/>
+          <w:sz w:val="24"/>
+          <w:szCs w:val="24"/>
+        </w:rPr>
+        <w:t>There are different fields to be filled according to which the graph would be plotted</w:t>
+      </w:r>
+    </w:p>
+    <w:p>
+      <w:pPr>
+        <w:pStyle w:val="ListParagraph"/>
+        <w:numPr>
+          <w:ilvl w:val="0"/>
+          <w:numId w:val="27"/>
+        </w:numPr>
+        <w:jc w:val="both"/>
+        <w:rPr>
+          <w:rFonts w:ascii="Times New Roman" w:hAnsi="Times New Roman" w:cs="Times New Roman"/>
+          <w:sz w:val="24"/>
+          <w:szCs w:val="24"/>
+        </w:rPr>
+      </w:pPr>
+      <w:r>
+        <w:rPr>
+          <w:rFonts w:ascii="Times New Roman" w:hAnsi="Times New Roman" w:cs="Times New Roman"/>
+          <w:sz w:val="24"/>
+          <w:szCs w:val="24"/>
+        </w:rPr>
+        <w:t xml:space="preserve">X-axis And Y-axis: </w:t>
+      </w:r>
+    </w:p>
+    <w:p>
+      <w:pPr>
+        <w:pStyle w:val="ListParagraph"/>
+        <w:ind w:left="1488"/>
+        <w:jc w:val="both"/>
+        <w:rPr>
+          <w:rFonts w:ascii="Times New Roman" w:hAnsi="Times New Roman" w:cs="Times New Roman"/>
+          <w:sz w:val="24"/>
+          <w:szCs w:val="24"/>
+        </w:rPr>
+      </w:pPr>
+    </w:p>
+    <w:p>
+      <w:pPr>
+        <w:pStyle w:val="ListParagraph"/>
+        <w:ind w:left="1488"/>
+        <w:jc w:val="both"/>
+        <w:rPr>
+          <w:rFonts w:ascii="Times New Roman" w:hAnsi="Times New Roman" w:cs="Times New Roman"/>
+          <w:sz w:val="24"/>
+          <w:szCs w:val="24"/>
+        </w:rPr>
+      </w:pPr>
+      <w:r>
+        <w:rPr>
+          <w:rFonts w:ascii="Times New Roman" w:hAnsi="Times New Roman" w:cs="Times New Roman"/>
+          <w:sz w:val="24"/>
+          <w:szCs w:val="24"/>
+        </w:rPr>
+        <w:t>A drop down menu appears when the user clicks on the box next to the X-axis or the Y-axis options.</w:t>
+      </w:r>
+    </w:p>
+    <w:p>
+      <w:pPr>
+        <w:pStyle w:val="ListParagraph"/>
+        <w:ind w:left="1488"/>
+        <w:jc w:val="both"/>
+        <w:rPr>
+          <w:rFonts w:ascii="Times New Roman" w:hAnsi="Times New Roman" w:cs="Times New Roman"/>
+          <w:sz w:val="24"/>
+          <w:szCs w:val="24"/>
+        </w:rPr>
+      </w:pPr>
+    </w:p>
+    <w:p>
+      <w:pPr>
+        <w:pStyle w:val="ListParagraph"/>
+        <w:ind w:left="1488"/>
+        <w:jc w:val="both"/>
+        <w:rPr>
+          <w:rFonts w:ascii="Times New Roman" w:hAnsi="Times New Roman" w:cs="Times New Roman"/>
+          <w:sz w:val="24"/>
+          <w:szCs w:val="24"/>
+        </w:rPr>
+      </w:pPr>
+      <w:r>
+        <w:rPr>
+          <w:rFonts w:ascii="Times New Roman" w:hAnsi="Times New Roman" w:cs="Times New Roman"/>
+          <w:sz w:val="24"/>
+          <w:szCs w:val="24"/>
+        </w:rPr>
+        <w:t xml:space="preserve">As simple as it sounds, the user has to select variables from the 4 available </w:t>
+      </w:r>
+      <w:proofErr w:type="gramStart"/>
+      <w:r>
+        <w:rPr>
+          <w:rFonts w:ascii="Times New Roman" w:hAnsi="Times New Roman" w:cs="Times New Roman"/>
+          <w:sz w:val="24"/>
+          <w:szCs w:val="24"/>
+        </w:rPr>
+        <w:t>options(</w:t>
+      </w:r>
+      <w:proofErr w:type="gramEnd"/>
+      <w:r>
+        <w:rPr>
+          <w:rFonts w:ascii="Times New Roman" w:hAnsi="Times New Roman" w:cs="Times New Roman"/>
+          <w:sz w:val="24"/>
+          <w:szCs w:val="24"/>
+        </w:rPr>
+        <w:t>Time, Current, Voltage and Resistance) to display on the 2 axes of the graph.</w:t>
+      </w:r>
+    </w:p>
+    <w:p>
+      <w:pPr>
+        <w:pStyle w:val="ListParagraph"/>
+        <w:ind w:left="1488"/>
+        <w:jc w:val="both"/>
+        <w:rPr>
+          <w:rFonts w:ascii="Times New Roman" w:hAnsi="Times New Roman" w:cs="Times New Roman"/>
+          <w:sz w:val="24"/>
+          <w:szCs w:val="24"/>
+        </w:rPr>
+      </w:pPr>
+    </w:p>
+    <w:p>
+      <w:pPr>
+        <w:pStyle w:val="ListParagraph"/>
+        <w:ind w:left="1488"/>
+        <w:jc w:val="both"/>
+        <w:rPr>
+          <w:rFonts w:ascii="Times New Roman" w:hAnsi="Times New Roman" w:cs="Times New Roman"/>
+          <w:sz w:val="24"/>
+          <w:szCs w:val="24"/>
+        </w:rPr>
+      </w:pPr>
+      <w:r>
+        <w:rPr>
+          <w:rFonts w:ascii="Times New Roman" w:hAnsi="Times New Roman" w:cs="Times New Roman"/>
+          <w:sz w:val="24"/>
+          <w:szCs w:val="24"/>
+        </w:rPr>
+        <w:t>To select the</w:t>
+      </w:r>
+      <w:r>
+        <w:rPr>
+          <w:rFonts w:ascii="Times New Roman" w:hAnsi="Times New Roman" w:cs="Times New Roman"/>
+          <w:sz w:val="24"/>
+          <w:szCs w:val="24"/>
+        </w:rPr>
+        <w:t xml:space="preserve"> X-axis</w:t>
+      </w:r>
+      <w:r>
+        <w:rPr>
+          <w:rFonts w:ascii="Times New Roman" w:hAnsi="Times New Roman" w:cs="Times New Roman"/>
+          <w:sz w:val="24"/>
+          <w:szCs w:val="24"/>
+        </w:rPr>
+        <w:t xml:space="preserve"> variables:</w:t>
+      </w:r>
+    </w:p>
+    <w:p>
+      <w:pPr>
+        <w:pStyle w:val="ListParagraph"/>
+        <w:ind w:left="1488"/>
+        <w:jc w:val="both"/>
+        <w:rPr>
+          <w:rFonts w:ascii="Times New Roman" w:hAnsi="Times New Roman" w:cs="Times New Roman"/>
+          <w:sz w:val="24"/>
+          <w:szCs w:val="24"/>
+        </w:rPr>
+      </w:pPr>
+    </w:p>
+    <w:p>
+      <w:pPr>
+        <w:pStyle w:val="ListParagraph"/>
+        <w:numPr>
+          <w:ilvl w:val="0"/>
+          <w:numId w:val="28"/>
+        </w:numPr>
+        <w:jc w:val="both"/>
+        <w:rPr>
+          <w:rFonts w:ascii="Times New Roman" w:hAnsi="Times New Roman" w:cs="Times New Roman"/>
+          <w:sz w:val="24"/>
+          <w:szCs w:val="24"/>
+        </w:rPr>
+      </w:pPr>
+      <w:r>
+        <w:rPr>
+          <w:rFonts w:ascii="Times New Roman" w:hAnsi="Times New Roman" w:cs="Times New Roman"/>
+          <w:sz w:val="24"/>
+          <w:szCs w:val="24"/>
+        </w:rPr>
+        <w:t>Click on t</w:t>
+      </w:r>
+      <w:r>
+        <w:rPr>
+          <w:rFonts w:ascii="Times New Roman" w:hAnsi="Times New Roman" w:cs="Times New Roman"/>
+          <w:sz w:val="24"/>
+          <w:szCs w:val="24"/>
+        </w:rPr>
+        <w:t>he variable you wish to select</w:t>
+      </w:r>
+      <w:r>
+        <w:rPr>
+          <w:rFonts w:ascii="Times New Roman" w:hAnsi="Times New Roman" w:cs="Times New Roman"/>
+          <w:sz w:val="24"/>
+          <w:szCs w:val="24"/>
+        </w:rPr>
+        <w:t xml:space="preserve"> </w:t>
+      </w:r>
+      <w:r>
+        <w:rPr>
+          <w:rFonts w:ascii="Times New Roman" w:hAnsi="Times New Roman" w:cs="Times New Roman"/>
+          <w:sz w:val="24"/>
+          <w:szCs w:val="24"/>
+        </w:rPr>
+        <w:t xml:space="preserve">in the drop down menu </w:t>
+      </w:r>
+      <w:r>
+        <w:rPr>
+          <w:rFonts w:ascii="Times New Roman" w:hAnsi="Times New Roman" w:cs="Times New Roman"/>
+          <w:sz w:val="24"/>
+          <w:szCs w:val="24"/>
+        </w:rPr>
+        <w:t xml:space="preserve"> </w:t>
+      </w:r>
+      <w:r>
+        <w:rPr>
+          <w:rFonts w:ascii="Times New Roman" w:hAnsi="Times New Roman" w:cs="Times New Roman"/>
+          <w:sz w:val="24"/>
+          <w:szCs w:val="24"/>
+        </w:rPr>
+        <w:t xml:space="preserve">next to the X-axis option </w:t>
+      </w:r>
+    </w:p>
+    <w:p>
+      <w:pPr>
+        <w:pStyle w:val="ListParagraph"/>
+        <w:ind w:left="1488"/>
+        <w:jc w:val="both"/>
+        <w:rPr>
+          <w:rFonts w:ascii="Times New Roman" w:hAnsi="Times New Roman" w:cs="Times New Roman"/>
+          <w:sz w:val="24"/>
+          <w:szCs w:val="24"/>
+        </w:rPr>
+      </w:pPr>
+    </w:p>
+    <w:p>
+      <w:pPr>
+        <w:ind w:left="1488"/>
+        <w:jc w:val="both"/>
+        <w:rPr>
+          <w:rFonts w:ascii="Times New Roman" w:hAnsi="Times New Roman" w:cs="Times New Roman"/>
+          <w:sz w:val="24"/>
+          <w:szCs w:val="24"/>
+        </w:rPr>
+      </w:pPr>
+      <w:r>
+        <w:rPr>
+          <w:rFonts w:ascii="Times New Roman" w:hAnsi="Times New Roman" w:cs="Times New Roman"/>
+          <w:sz w:val="24"/>
+          <w:szCs w:val="24"/>
+        </w:rPr>
+        <w:t>Similarly to select the Y-axis variables:</w:t>
+      </w:r>
+    </w:p>
+    <w:p>
+      <w:pPr>
+        <w:pStyle w:val="ListParagraph"/>
+        <w:numPr>
+          <w:ilvl w:val="0"/>
+          <w:numId w:val="30"/>
+        </w:numPr>
+        <w:jc w:val="both"/>
+        <w:rPr>
+          <w:rFonts w:ascii="Times New Roman" w:hAnsi="Times New Roman" w:cs="Times New Roman"/>
+          <w:sz w:val="24"/>
+          <w:szCs w:val="24"/>
+        </w:rPr>
+      </w:pPr>
+      <w:r>
+        <w:rPr>
+          <w:rFonts w:ascii="Times New Roman" w:hAnsi="Times New Roman" w:cs="Times New Roman"/>
+          <w:sz w:val="24"/>
+          <w:szCs w:val="24"/>
+        </w:rPr>
+        <w:t>C</w:t>
+      </w:r>
+      <w:r>
+        <w:rPr>
+          <w:rFonts w:ascii="Times New Roman" w:hAnsi="Times New Roman" w:cs="Times New Roman"/>
+          <w:sz w:val="24"/>
+          <w:szCs w:val="24"/>
+        </w:rPr>
+        <w:t xml:space="preserve">lick on the variable </w:t>
+      </w:r>
+      <w:r>
+        <w:rPr>
+          <w:rFonts w:ascii="Times New Roman" w:hAnsi="Times New Roman" w:cs="Times New Roman"/>
+          <w:sz w:val="24"/>
+          <w:szCs w:val="24"/>
+        </w:rPr>
+        <w:t>you wish to select</w:t>
+      </w:r>
+      <w:r>
+        <w:rPr>
+          <w:rFonts w:ascii="Times New Roman" w:hAnsi="Times New Roman" w:cs="Times New Roman"/>
+          <w:sz w:val="24"/>
+          <w:szCs w:val="24"/>
+        </w:rPr>
+        <w:t xml:space="preserve"> in the drop down menu  next to the Y-axis option </w:t>
+      </w:r>
+    </w:p>
+    <w:p>
+      <w:pPr>
+        <w:pStyle w:val="ListParagraph"/>
+        <w:ind w:left="1848"/>
+        <w:jc w:val="both"/>
+        <w:rPr>
+          <w:rFonts w:ascii="Times New Roman" w:hAnsi="Times New Roman" w:cs="Times New Roman"/>
+          <w:sz w:val="24"/>
+          <w:szCs w:val="24"/>
+        </w:rPr>
+      </w:pPr>
+    </w:p>
+    <w:p>
+      <w:pPr>
+        <w:pStyle w:val="ListParagraph"/>
+        <w:ind w:left="1488"/>
+        <w:jc w:val="both"/>
+        <w:rPr>
+          <w:rFonts w:ascii="Times New Roman" w:hAnsi="Times New Roman" w:cs="Times New Roman"/>
+          <w:sz w:val="24"/>
+          <w:szCs w:val="24"/>
+        </w:rPr>
+      </w:pPr>
+    </w:p>
+    <w:p>
+      <w:pPr>
+        <w:pStyle w:val="ListParagraph"/>
+        <w:ind w:left="1488"/>
+        <w:jc w:val="both"/>
+        <w:rPr>
+          <w:rFonts w:ascii="Times New Roman" w:hAnsi="Times New Roman" w:cs="Times New Roman"/>
+          <w:sz w:val="24"/>
+          <w:szCs w:val="24"/>
+        </w:rPr>
+      </w:pPr>
+      <w:r>
+        <w:rPr>
+          <w:rFonts w:ascii="Times New Roman" w:hAnsi="Times New Roman" w:cs="Times New Roman"/>
+          <w:sz w:val="24"/>
+          <w:szCs w:val="24"/>
+        </w:rPr>
+        <w:lastRenderedPageBreak/>
+        <w:t>Note: The time variable is practically independent of any other variable and the x variable is taken as the independent variable in mathematics,</w:t>
+      </w:r>
+      <w:r>
+        <w:rPr>
+          <w:rFonts w:ascii="Times New Roman" w:hAnsi="Times New Roman" w:cs="Times New Roman"/>
+          <w:sz w:val="24"/>
+          <w:szCs w:val="24"/>
+        </w:rPr>
+        <w:t xml:space="preserve"> </w:t>
+      </w:r>
+      <w:r>
+        <w:rPr>
+          <w:rFonts w:ascii="Times New Roman" w:hAnsi="Times New Roman" w:cs="Times New Roman"/>
+          <w:sz w:val="24"/>
+          <w:szCs w:val="24"/>
+        </w:rPr>
+        <w:t>hence the time variable is allowed only to be selected on the X-axis.</w:t>
+      </w:r>
+    </w:p>
+    <w:p>
+      <w:pPr>
+        <w:pStyle w:val="ListParagraph"/>
+        <w:ind w:left="1488"/>
+        <w:jc w:val="both"/>
+        <w:rPr>
+          <w:rFonts w:ascii="Times New Roman" w:hAnsi="Times New Roman" w:cs="Times New Roman"/>
+          <w:sz w:val="24"/>
+          <w:szCs w:val="24"/>
+        </w:rPr>
+      </w:pPr>
+    </w:p>
+    <w:p>
+      <w:pPr>
+        <w:pStyle w:val="ListParagraph"/>
+        <w:numPr>
+          <w:ilvl w:val="0"/>
+          <w:numId w:val="27"/>
+        </w:numPr>
+        <w:jc w:val="both"/>
+        <w:rPr>
+          <w:rFonts w:ascii="Times New Roman" w:hAnsi="Times New Roman" w:cs="Times New Roman"/>
+          <w:sz w:val="24"/>
+          <w:szCs w:val="24"/>
+        </w:rPr>
+      </w:pPr>
+      <w:r>
+        <w:rPr>
+          <w:rFonts w:ascii="Times New Roman" w:hAnsi="Times New Roman" w:cs="Times New Roman"/>
+          <w:sz w:val="24"/>
+          <w:szCs w:val="24"/>
+        </w:rPr>
+        <w:t>Line color and the Background color:</w:t>
+      </w:r>
+    </w:p>
+    <w:p>
+      <w:pPr>
+        <w:pStyle w:val="ListParagraph"/>
+        <w:ind w:left="1488"/>
+        <w:jc w:val="both"/>
+        <w:rPr>
+          <w:rFonts w:ascii="Times New Roman" w:hAnsi="Times New Roman" w:cs="Times New Roman"/>
+          <w:sz w:val="24"/>
+          <w:szCs w:val="24"/>
+        </w:rPr>
+      </w:pPr>
+    </w:p>
+    <w:p>
+      <w:pPr>
+        <w:pStyle w:val="ListParagraph"/>
+        <w:ind w:left="1488"/>
+        <w:jc w:val="both"/>
+        <w:rPr>
+          <w:rFonts w:ascii="Times New Roman" w:hAnsi="Times New Roman" w:cs="Times New Roman"/>
+          <w:sz w:val="24"/>
+          <w:szCs w:val="24"/>
+        </w:rPr>
+      </w:pPr>
+      <w:r>
+        <w:rPr>
+          <w:rFonts w:ascii="Times New Roman" w:hAnsi="Times New Roman" w:cs="Times New Roman"/>
+          <w:sz w:val="24"/>
+          <w:szCs w:val="24"/>
+        </w:rPr>
+        <w:t>These 2 options are more for aiding the user customizations</w:t>
+      </w:r>
+      <w:r>
+        <w:rPr>
+          <w:rFonts w:ascii="Times New Roman" w:hAnsi="Times New Roman" w:cs="Times New Roman"/>
+          <w:sz w:val="24"/>
+          <w:szCs w:val="24"/>
+        </w:rPr>
+        <w:t>. The background color refers to the background color of the graph and the line color refers to the color of the line or the dots marked on the graphs as readings. These options enable the user to choose from a variety of colors what suits him/her the best.</w:t>
+      </w:r>
+    </w:p>
+    <w:p>
+      <w:pPr>
+        <w:pStyle w:val="ListParagraph"/>
+        <w:ind w:left="1488"/>
+        <w:jc w:val="both"/>
+        <w:rPr>
+          <w:rFonts w:ascii="Times New Roman" w:hAnsi="Times New Roman" w:cs="Times New Roman"/>
+          <w:sz w:val="24"/>
+          <w:szCs w:val="24"/>
+        </w:rPr>
+      </w:pPr>
+    </w:p>
+    <w:p>
+      <w:pPr>
+        <w:pStyle w:val="ListParagraph"/>
+        <w:ind w:left="1488"/>
+        <w:jc w:val="both"/>
+        <w:rPr>
+          <w:rFonts w:ascii="Times New Roman" w:hAnsi="Times New Roman" w:cs="Times New Roman"/>
+          <w:sz w:val="24"/>
+          <w:szCs w:val="24"/>
+        </w:rPr>
+      </w:pPr>
+      <w:r>
+        <w:rPr>
+          <w:rFonts w:ascii="Times New Roman" w:hAnsi="Times New Roman" w:cs="Times New Roman"/>
+          <w:sz w:val="24"/>
+          <w:szCs w:val="24"/>
+        </w:rPr>
+        <w:t xml:space="preserve">To choose the Line </w:t>
+      </w:r>
+      <w:proofErr w:type="gramStart"/>
+      <w:r>
+        <w:rPr>
+          <w:rFonts w:ascii="Times New Roman" w:hAnsi="Times New Roman" w:cs="Times New Roman"/>
+          <w:sz w:val="24"/>
+          <w:szCs w:val="24"/>
+        </w:rPr>
+        <w:t>color :</w:t>
+      </w:r>
+      <w:proofErr w:type="gramEnd"/>
+    </w:p>
+    <w:p>
+      <w:pPr>
+        <w:pStyle w:val="ListParagraph"/>
+        <w:numPr>
+          <w:ilvl w:val="0"/>
+          <w:numId w:val="29"/>
+        </w:numPr>
+        <w:jc w:val="both"/>
+        <w:rPr>
+          <w:rFonts w:ascii="Times New Roman" w:hAnsi="Times New Roman" w:cs="Times New Roman"/>
+          <w:sz w:val="24"/>
+          <w:szCs w:val="24"/>
+        </w:rPr>
+      </w:pPr>
+      <w:r>
+        <w:rPr>
+          <w:rFonts w:ascii="Times New Roman" w:hAnsi="Times New Roman" w:cs="Times New Roman"/>
+          <w:sz w:val="24"/>
+          <w:szCs w:val="24"/>
+        </w:rPr>
+        <w:t>Click on the box next to the tag “Line Color” to choose line color for your graph</w:t>
+      </w:r>
+    </w:p>
+    <w:p>
+      <w:pPr>
+        <w:pStyle w:val="ListParagraph"/>
+        <w:numPr>
+          <w:ilvl w:val="0"/>
+          <w:numId w:val="29"/>
+        </w:numPr>
+        <w:jc w:val="both"/>
+        <w:rPr>
+          <w:rFonts w:ascii="Times New Roman" w:hAnsi="Times New Roman" w:cs="Times New Roman"/>
+          <w:sz w:val="24"/>
+          <w:szCs w:val="24"/>
+        </w:rPr>
+      </w:pPr>
+      <w:r>
+        <w:rPr>
+          <w:rFonts w:ascii="Times New Roman" w:hAnsi="Times New Roman" w:cs="Times New Roman"/>
+          <w:sz w:val="24"/>
+          <w:szCs w:val="24"/>
+        </w:rPr>
+        <w:t xml:space="preserve">A color </w:t>
+      </w:r>
+      <w:proofErr w:type="spellStart"/>
+      <w:r>
+        <w:rPr>
+          <w:rFonts w:ascii="Times New Roman" w:hAnsi="Times New Roman" w:cs="Times New Roman"/>
+          <w:sz w:val="24"/>
+          <w:szCs w:val="24"/>
+        </w:rPr>
+        <w:t>pallete</w:t>
+      </w:r>
+      <w:proofErr w:type="spellEnd"/>
+      <w:r>
+        <w:rPr>
+          <w:rFonts w:ascii="Times New Roman" w:hAnsi="Times New Roman" w:cs="Times New Roman"/>
+          <w:sz w:val="24"/>
+          <w:szCs w:val="24"/>
+        </w:rPr>
+        <w:t xml:space="preserve"> </w:t>
+      </w:r>
+      <w:proofErr w:type="gramStart"/>
+      <w:r>
+        <w:rPr>
+          <w:rFonts w:ascii="Times New Roman" w:hAnsi="Times New Roman" w:cs="Times New Roman"/>
+          <w:sz w:val="24"/>
+          <w:szCs w:val="24"/>
+        </w:rPr>
+        <w:t>opens,</w:t>
+      </w:r>
+      <w:proofErr w:type="gramEnd"/>
+      <w:r>
+        <w:rPr>
+          <w:rFonts w:ascii="Times New Roman" w:hAnsi="Times New Roman" w:cs="Times New Roman"/>
+          <w:sz w:val="24"/>
+          <w:szCs w:val="24"/>
+        </w:rPr>
+        <w:t xml:space="preserve"> </w:t>
+      </w:r>
+      <w:r>
+        <w:rPr>
+          <w:rFonts w:ascii="Times New Roman" w:hAnsi="Times New Roman" w:cs="Times New Roman"/>
+          <w:sz w:val="24"/>
+          <w:szCs w:val="24"/>
+        </w:rPr>
+        <w:t xml:space="preserve">select a fitting color from this color </w:t>
+      </w:r>
+      <w:r>
+        <w:rPr>
+          <w:rFonts w:ascii="Times New Roman" w:hAnsi="Times New Roman" w:cs="Times New Roman"/>
+          <w:sz w:val="24"/>
+          <w:szCs w:val="24"/>
+        </w:rPr>
+        <w:t>palette</w:t>
+      </w:r>
+      <w:r>
+        <w:rPr>
+          <w:rFonts w:ascii="Times New Roman" w:hAnsi="Times New Roman" w:cs="Times New Roman"/>
+          <w:sz w:val="24"/>
+          <w:szCs w:val="24"/>
+        </w:rPr>
+        <w:t xml:space="preserve"> and click on okay,</w:t>
+      </w:r>
+      <w:r>
+        <w:rPr>
+          <w:rFonts w:ascii="Times New Roman" w:hAnsi="Times New Roman" w:cs="Times New Roman"/>
+          <w:sz w:val="24"/>
+          <w:szCs w:val="24"/>
+        </w:rPr>
+        <w:t xml:space="preserve"> </w:t>
+      </w:r>
+      <w:r>
+        <w:rPr>
+          <w:rFonts w:ascii="Times New Roman" w:hAnsi="Times New Roman" w:cs="Times New Roman"/>
+          <w:sz w:val="24"/>
+          <w:szCs w:val="24"/>
+        </w:rPr>
+        <w:t>the Line C</w:t>
+      </w:r>
+      <w:r>
+        <w:rPr>
+          <w:rFonts w:ascii="Times New Roman" w:hAnsi="Times New Roman" w:cs="Times New Roman"/>
+          <w:sz w:val="24"/>
+          <w:szCs w:val="24"/>
+        </w:rPr>
+        <w:t>olor will be</w:t>
+      </w:r>
+      <w:r>
+        <w:rPr>
+          <w:rFonts w:ascii="Times New Roman" w:hAnsi="Times New Roman" w:cs="Times New Roman"/>
+          <w:sz w:val="24"/>
+          <w:szCs w:val="24"/>
+        </w:rPr>
+        <w:t xml:space="preserve"> selected. </w:t>
+      </w:r>
+    </w:p>
+    <w:p>
+      <w:pPr>
+        <w:jc w:val="both"/>
+        <w:rPr>
+          <w:rFonts w:ascii="Times New Roman" w:hAnsi="Times New Roman" w:cs="Times New Roman"/>
+          <w:sz w:val="24"/>
+          <w:szCs w:val="24"/>
+        </w:rPr>
+      </w:pPr>
+    </w:p>
+    <w:p>
+      <w:pPr>
+        <w:jc w:val="both"/>
+        <w:rPr>
+          <w:rFonts w:ascii="Times New Roman" w:hAnsi="Times New Roman" w:cs="Times New Roman"/>
+          <w:sz w:val="24"/>
+          <w:szCs w:val="24"/>
+        </w:rPr>
+      </w:pPr>
+    </w:p>
+    <w:p>
+      <w:pPr>
+        <w:pStyle w:val="ListParagraph"/>
+        <w:ind w:left="1488"/>
+        <w:jc w:val="both"/>
+        <w:rPr>
+          <w:rFonts w:ascii="Times New Roman" w:hAnsi="Times New Roman" w:cs="Times New Roman"/>
+          <w:sz w:val="24"/>
+          <w:szCs w:val="24"/>
+        </w:rPr>
+      </w:pPr>
+      <w:r>
+        <w:rPr>
+          <w:rFonts w:ascii="Times New Roman" w:hAnsi="Times New Roman" w:cs="Times New Roman"/>
+          <w:sz w:val="24"/>
+          <w:szCs w:val="24"/>
+        </w:rPr>
+        <w:t>Similarly,</w:t>
+      </w:r>
+      <w:r>
+        <w:rPr>
+          <w:rFonts w:ascii="Times New Roman" w:hAnsi="Times New Roman" w:cs="Times New Roman"/>
+          <w:sz w:val="24"/>
+          <w:szCs w:val="24"/>
+        </w:rPr>
+        <w:t xml:space="preserve"> </w:t>
+      </w:r>
+      <w:r>
+        <w:rPr>
+          <w:rFonts w:ascii="Times New Roman" w:hAnsi="Times New Roman" w:cs="Times New Roman"/>
+          <w:sz w:val="24"/>
+          <w:szCs w:val="24"/>
+        </w:rPr>
+        <w:t xml:space="preserve">to choose the Line </w:t>
+      </w:r>
+      <w:r>
+        <w:rPr>
+          <w:rFonts w:ascii="Times New Roman" w:hAnsi="Times New Roman" w:cs="Times New Roman"/>
+          <w:sz w:val="24"/>
+          <w:szCs w:val="24"/>
+        </w:rPr>
+        <w:t>color:</w:t>
+      </w:r>
+    </w:p>
+    <w:p>
+      <w:pPr>
+        <w:pStyle w:val="ListParagraph"/>
+        <w:numPr>
+          <w:ilvl w:val="0"/>
+          <w:numId w:val="31"/>
+        </w:numPr>
+        <w:jc w:val="both"/>
+        <w:rPr>
+          <w:rFonts w:ascii="Times New Roman" w:hAnsi="Times New Roman" w:cs="Times New Roman"/>
+          <w:sz w:val="24"/>
+          <w:szCs w:val="24"/>
+        </w:rPr>
+      </w:pPr>
+      <w:r>
+        <w:rPr>
+          <w:rFonts w:ascii="Times New Roman" w:hAnsi="Times New Roman" w:cs="Times New Roman"/>
+          <w:sz w:val="24"/>
+          <w:szCs w:val="24"/>
+        </w:rPr>
+        <w:t>Click on the box next to the tag “Background Color” to choose line color for your graph</w:t>
+      </w:r>
+    </w:p>
+    <w:p>
+      <w:pPr>
+        <w:pStyle w:val="ListParagraph"/>
+        <w:numPr>
+          <w:ilvl w:val="0"/>
+          <w:numId w:val="31"/>
+        </w:numPr>
+        <w:jc w:val="both"/>
+        <w:rPr>
+          <w:rFonts w:ascii="Times New Roman" w:hAnsi="Times New Roman" w:cs="Times New Roman"/>
+          <w:sz w:val="24"/>
+          <w:szCs w:val="24"/>
+        </w:rPr>
+      </w:pPr>
+      <w:r>
+        <w:rPr>
+          <w:rFonts w:ascii="Times New Roman" w:hAnsi="Times New Roman" w:cs="Times New Roman"/>
+          <w:sz w:val="24"/>
+          <w:szCs w:val="24"/>
+        </w:rPr>
+        <w:t xml:space="preserve">A color </w:t>
+      </w:r>
+      <w:r>
+        <w:rPr>
+          <w:rFonts w:ascii="Times New Roman" w:hAnsi="Times New Roman" w:cs="Times New Roman"/>
+          <w:sz w:val="24"/>
+          <w:szCs w:val="24"/>
+        </w:rPr>
+        <w:t>palette</w:t>
+      </w:r>
+      <w:r>
+        <w:rPr>
+          <w:rFonts w:ascii="Times New Roman" w:hAnsi="Times New Roman" w:cs="Times New Roman"/>
+          <w:sz w:val="24"/>
+          <w:szCs w:val="24"/>
+        </w:rPr>
+        <w:t xml:space="preserve"> </w:t>
+      </w:r>
+      <w:proofErr w:type="gramStart"/>
+      <w:r>
+        <w:rPr>
+          <w:rFonts w:ascii="Times New Roman" w:hAnsi="Times New Roman" w:cs="Times New Roman"/>
+          <w:sz w:val="24"/>
+          <w:szCs w:val="24"/>
+        </w:rPr>
+        <w:t>opens,</w:t>
+      </w:r>
+      <w:proofErr w:type="gramEnd"/>
+      <w:r>
+        <w:rPr>
+          <w:rFonts w:ascii="Times New Roman" w:hAnsi="Times New Roman" w:cs="Times New Roman"/>
+          <w:sz w:val="24"/>
+          <w:szCs w:val="24"/>
+        </w:rPr>
+        <w:t xml:space="preserve"> </w:t>
+      </w:r>
+      <w:r>
+        <w:rPr>
+          <w:rFonts w:ascii="Times New Roman" w:hAnsi="Times New Roman" w:cs="Times New Roman"/>
+          <w:sz w:val="24"/>
+          <w:szCs w:val="24"/>
+        </w:rPr>
+        <w:t xml:space="preserve">select a fitting color from this color </w:t>
+      </w:r>
+      <w:r>
+        <w:rPr>
+          <w:rFonts w:ascii="Times New Roman" w:hAnsi="Times New Roman" w:cs="Times New Roman"/>
+          <w:sz w:val="24"/>
+          <w:szCs w:val="24"/>
+        </w:rPr>
+        <w:t>palette</w:t>
+      </w:r>
+      <w:r>
+        <w:rPr>
+          <w:rFonts w:ascii="Times New Roman" w:hAnsi="Times New Roman" w:cs="Times New Roman"/>
+          <w:sz w:val="24"/>
+          <w:szCs w:val="24"/>
+        </w:rPr>
+        <w:t xml:space="preserve"> and click on okay</w:t>
+      </w:r>
+      <w:r>
+        <w:rPr>
+          <w:rFonts w:ascii="Times New Roman" w:hAnsi="Times New Roman" w:cs="Times New Roman"/>
+          <w:sz w:val="24"/>
+          <w:szCs w:val="24"/>
+        </w:rPr>
+        <w:t>, the Background</w:t>
+      </w:r>
+      <w:r>
+        <w:rPr>
+          <w:rFonts w:ascii="Times New Roman" w:hAnsi="Times New Roman" w:cs="Times New Roman"/>
+          <w:sz w:val="24"/>
+          <w:szCs w:val="24"/>
+        </w:rPr>
+        <w:t xml:space="preserve"> C</w:t>
+      </w:r>
+      <w:r>
+        <w:rPr>
+          <w:rFonts w:ascii="Times New Roman" w:hAnsi="Times New Roman" w:cs="Times New Roman"/>
+          <w:sz w:val="24"/>
+          <w:szCs w:val="24"/>
+        </w:rPr>
+        <w:t>olor will be</w:t>
+      </w:r>
+      <w:r>
+        <w:rPr>
+          <w:rFonts w:ascii="Times New Roman" w:hAnsi="Times New Roman" w:cs="Times New Roman"/>
+          <w:sz w:val="24"/>
+          <w:szCs w:val="24"/>
+        </w:rPr>
+        <w:t xml:space="preserve"> selected. </w:t>
+      </w:r>
+    </w:p>
+    <w:p>
+      <w:pPr>
+        <w:pStyle w:val="ListParagraph"/>
+        <w:ind w:left="1848"/>
+        <w:jc w:val="both"/>
+        <w:rPr>
+          <w:rFonts w:ascii="Times New Roman" w:hAnsi="Times New Roman" w:cs="Times New Roman"/>
+          <w:sz w:val="24"/>
+          <w:szCs w:val="24"/>
+        </w:rPr>
+      </w:pPr>
+    </w:p>
+    <w:p>
+      <w:pPr>
+        <w:pStyle w:val="ListParagraph"/>
+        <w:ind w:left="1848"/>
+        <w:jc w:val="both"/>
+        <w:rPr>
+          <w:rFonts w:ascii="Times New Roman" w:hAnsi="Times New Roman" w:cs="Times New Roman"/>
+          <w:sz w:val="24"/>
+          <w:szCs w:val="24"/>
+        </w:rPr>
+      </w:pPr>
+      <w:r>
+        <w:rPr>
+          <w:rFonts w:ascii="Times New Roman" w:hAnsi="Times New Roman" w:cs="Times New Roman"/>
+          <w:sz w:val="24"/>
+          <w:szCs w:val="24"/>
+        </w:rPr>
+        <w:t>Note:</w:t>
+      </w:r>
+    </w:p>
+    <w:p>
+      <w:pPr>
+        <w:pStyle w:val="ListParagraph"/>
+        <w:numPr>
+          <w:ilvl w:val="0"/>
+          <w:numId w:val="32"/>
+        </w:numPr>
+        <w:jc w:val="both"/>
+        <w:rPr>
+          <w:rFonts w:ascii="Times New Roman" w:hAnsi="Times New Roman" w:cs="Times New Roman"/>
+          <w:sz w:val="24"/>
+          <w:szCs w:val="24"/>
+        </w:rPr>
+      </w:pPr>
+      <w:r>
+        <w:rPr>
+          <w:rFonts w:ascii="Times New Roman" w:hAnsi="Times New Roman" w:cs="Times New Roman"/>
+          <w:sz w:val="24"/>
+          <w:szCs w:val="24"/>
+        </w:rPr>
+        <w:t xml:space="preserve">Select contrasting colors such as black and </w:t>
+      </w:r>
+      <w:proofErr w:type="spellStart"/>
+      <w:r>
+        <w:rPr>
+          <w:rFonts w:ascii="Times New Roman" w:hAnsi="Times New Roman" w:cs="Times New Roman"/>
+          <w:sz w:val="24"/>
+          <w:szCs w:val="24"/>
+        </w:rPr>
+        <w:t>wite</w:t>
+      </w:r>
+      <w:proofErr w:type="spellEnd"/>
+      <w:r>
+        <w:rPr>
+          <w:rFonts w:ascii="Times New Roman" w:hAnsi="Times New Roman" w:cs="Times New Roman"/>
+          <w:sz w:val="24"/>
+          <w:szCs w:val="24"/>
+        </w:rPr>
+        <w:t xml:space="preserve"> or black and green or white and blue for better visibility </w:t>
+      </w:r>
+      <w:proofErr w:type="gramStart"/>
+      <w:r>
+        <w:rPr>
+          <w:rFonts w:ascii="Times New Roman" w:hAnsi="Times New Roman" w:cs="Times New Roman"/>
+          <w:sz w:val="24"/>
+          <w:szCs w:val="24"/>
+        </w:rPr>
+        <w:t>of  the</w:t>
+      </w:r>
+      <w:proofErr w:type="gramEnd"/>
+      <w:r>
+        <w:rPr>
+          <w:rFonts w:ascii="Times New Roman" w:hAnsi="Times New Roman" w:cs="Times New Roman"/>
+          <w:sz w:val="24"/>
+          <w:szCs w:val="24"/>
+        </w:rPr>
+        <w:t xml:space="preserve"> graph.</w:t>
+      </w:r>
+    </w:p>
+    <w:p>
+      <w:pPr>
+        <w:pStyle w:val="ListParagraph"/>
+        <w:numPr>
+          <w:ilvl w:val="0"/>
+          <w:numId w:val="32"/>
+        </w:numPr>
+        <w:jc w:val="both"/>
+        <w:rPr>
+          <w:rFonts w:ascii="Times New Roman" w:hAnsi="Times New Roman" w:cs="Times New Roman"/>
+          <w:sz w:val="24"/>
+          <w:szCs w:val="24"/>
+        </w:rPr>
+      </w:pPr>
+      <w:r>
+        <w:rPr>
+          <w:rFonts w:ascii="Times New Roman" w:hAnsi="Times New Roman" w:cs="Times New Roman"/>
+          <w:sz w:val="24"/>
+          <w:szCs w:val="24"/>
+        </w:rPr>
+        <w:t>If no colors are selected the default colors will be displayed in the graph.</w:t>
+      </w:r>
+    </w:p>
+    <w:p>
+      <w:pPr>
+        <w:ind w:left="1128"/>
+        <w:jc w:val="both"/>
+        <w:rPr>
+          <w:rFonts w:ascii="Times New Roman" w:hAnsi="Times New Roman" w:cs="Times New Roman"/>
+          <w:sz w:val="24"/>
+          <w:szCs w:val="24"/>
+        </w:rPr>
+      </w:pPr>
+    </w:p>
+    <w:p>
+      <w:pPr>
+        <w:pStyle w:val="ListParagraph"/>
+        <w:numPr>
+          <w:ilvl w:val="0"/>
+          <w:numId w:val="27"/>
+        </w:numPr>
+        <w:jc w:val="both"/>
+        <w:rPr>
+          <w:rFonts w:ascii="Times New Roman" w:hAnsi="Times New Roman" w:cs="Times New Roman"/>
+          <w:sz w:val="24"/>
+          <w:szCs w:val="24"/>
+        </w:rPr>
+      </w:pPr>
+      <w:r>
+        <w:rPr>
+          <w:rFonts w:ascii="Times New Roman" w:hAnsi="Times New Roman" w:cs="Times New Roman"/>
+          <w:sz w:val="24"/>
+          <w:szCs w:val="24"/>
+        </w:rPr>
+        <w:t>Grid :</w:t>
+      </w:r>
+    </w:p>
+    <w:p>
+      <w:pPr>
+        <w:pStyle w:val="ListParagraph"/>
+        <w:ind w:left="1488"/>
+        <w:jc w:val="both"/>
+        <w:rPr>
+          <w:rFonts w:ascii="Times New Roman" w:hAnsi="Times New Roman" w:cs="Times New Roman"/>
+          <w:sz w:val="24"/>
+          <w:szCs w:val="24"/>
+        </w:rPr>
+      </w:pPr>
+      <w:r>
+        <w:rPr>
+          <w:rFonts w:ascii="Times New Roman" w:hAnsi="Times New Roman" w:cs="Times New Roman"/>
+          <w:sz w:val="24"/>
+          <w:szCs w:val="24"/>
+        </w:rPr>
+        <w:t>Grid are group lines running perpendicular to the axes which helps the user visually  to easily find out which values a reading on the graph represents.</w:t>
+      </w:r>
+    </w:p>
+    <w:p>
+      <w:pPr>
+        <w:pStyle w:val="ListParagraph"/>
+        <w:ind w:left="1488"/>
+        <w:jc w:val="both"/>
+        <w:rPr>
+          <w:rFonts w:ascii="Times New Roman" w:hAnsi="Times New Roman" w:cs="Times New Roman"/>
+          <w:sz w:val="24"/>
+          <w:szCs w:val="24"/>
+        </w:rPr>
+      </w:pPr>
+    </w:p>
+    <w:p>
+      <w:pPr>
+        <w:pStyle w:val="ListParagraph"/>
+        <w:numPr>
+          <w:ilvl w:val="0"/>
+          <w:numId w:val="33"/>
+        </w:numPr>
+        <w:jc w:val="both"/>
+        <w:rPr>
+          <w:rFonts w:ascii="Times New Roman" w:hAnsi="Times New Roman" w:cs="Times New Roman"/>
+          <w:sz w:val="24"/>
+          <w:szCs w:val="24"/>
+        </w:rPr>
+      </w:pPr>
+      <w:r>
+        <w:rPr>
+          <w:rFonts w:ascii="Times New Roman" w:hAnsi="Times New Roman" w:cs="Times New Roman"/>
+          <w:sz w:val="24"/>
+          <w:szCs w:val="24"/>
+        </w:rPr>
+        <w:t>For enabling grid just click on the circle next to the grid option in the window.</w:t>
+      </w:r>
+    </w:p>
+    <w:p>
+      <w:pPr>
+        <w:pStyle w:val="ListParagraph"/>
+        <w:ind w:left="1848"/>
+        <w:jc w:val="both"/>
+        <w:rPr>
+          <w:rFonts w:ascii="Times New Roman" w:hAnsi="Times New Roman" w:cs="Times New Roman"/>
+          <w:sz w:val="24"/>
+          <w:szCs w:val="24"/>
+        </w:rPr>
+      </w:pPr>
+      <w:r>
+        <w:rPr>
+          <w:rFonts w:ascii="Times New Roman" w:hAnsi="Times New Roman" w:cs="Times New Roman"/>
+          <w:sz w:val="24"/>
+          <w:szCs w:val="24"/>
+        </w:rPr>
+        <w:t>Note: By default no grid is shown in the graph.</w:t>
+      </w:r>
+    </w:p>
+    <w:p>
+      <w:pPr>
+        <w:pStyle w:val="ListParagraph"/>
+        <w:ind w:left="1848"/>
+        <w:jc w:val="both"/>
+        <w:rPr>
+          <w:rFonts w:ascii="Times New Roman" w:hAnsi="Times New Roman" w:cs="Times New Roman"/>
+          <w:sz w:val="24"/>
+          <w:szCs w:val="24"/>
+        </w:rPr>
+      </w:pPr>
+    </w:p>
+    <w:p>
+      <w:pPr>
+        <w:pStyle w:val="ListParagraph"/>
+        <w:numPr>
+          <w:ilvl w:val="0"/>
+          <w:numId w:val="27"/>
+        </w:numPr>
+        <w:jc w:val="both"/>
+        <w:rPr>
+          <w:rFonts w:ascii="Times New Roman" w:hAnsi="Times New Roman" w:cs="Times New Roman"/>
+          <w:sz w:val="24"/>
+          <w:szCs w:val="24"/>
+        </w:rPr>
+      </w:pPr>
+      <w:r>
+        <w:rPr>
+          <w:rFonts w:ascii="Times New Roman" w:hAnsi="Times New Roman" w:cs="Times New Roman"/>
+          <w:sz w:val="24"/>
+          <w:szCs w:val="24"/>
+        </w:rPr>
+        <w:lastRenderedPageBreak/>
+        <w:t>Title</w:t>
+      </w:r>
+    </w:p>
+    <w:p>
+      <w:pPr>
+        <w:pStyle w:val="ListParagraph"/>
+        <w:ind w:left="1488"/>
+        <w:jc w:val="both"/>
+        <w:rPr>
+          <w:rFonts w:ascii="Times New Roman" w:hAnsi="Times New Roman" w:cs="Times New Roman"/>
+          <w:sz w:val="24"/>
+          <w:szCs w:val="24"/>
+        </w:rPr>
+      </w:pPr>
+      <w:r>
+        <w:rPr>
+          <w:rFonts w:ascii="Times New Roman" w:hAnsi="Times New Roman" w:cs="Times New Roman"/>
+          <w:sz w:val="24"/>
+          <w:szCs w:val="24"/>
+        </w:rPr>
+        <w:t>The user can give a title to the graph.</w:t>
+      </w:r>
+    </w:p>
+    <w:p>
+      <w:pPr>
+        <w:pStyle w:val="ListParagraph"/>
+        <w:numPr>
+          <w:ilvl w:val="0"/>
+          <w:numId w:val="34"/>
+        </w:numPr>
+        <w:jc w:val="both"/>
+        <w:rPr>
+          <w:rFonts w:ascii="Times New Roman" w:hAnsi="Times New Roman" w:cs="Times New Roman"/>
+          <w:sz w:val="24"/>
+          <w:szCs w:val="24"/>
+        </w:rPr>
+      </w:pPr>
+      <w:r>
+        <w:rPr>
+          <w:rFonts w:ascii="Times New Roman" w:hAnsi="Times New Roman" w:cs="Times New Roman"/>
+          <w:sz w:val="24"/>
+          <w:szCs w:val="24"/>
+        </w:rPr>
+        <w:t>To give a title, type the desired title in the textbox next to the “title” tag in the widow.</w:t>
+      </w:r>
+    </w:p>
+    <w:p>
+      <w:pPr>
+        <w:jc w:val="both"/>
+        <w:rPr>
+          <w:rFonts w:ascii="Times New Roman" w:hAnsi="Times New Roman" w:cs="Times New Roman"/>
+          <w:sz w:val="24"/>
+          <w:szCs w:val="24"/>
+        </w:rPr>
+      </w:pPr>
+    </w:p>
+    <w:p>
+      <w:pPr>
+        <w:jc w:val="both"/>
+        <w:rPr>
+          <w:rFonts w:ascii="Times New Roman" w:hAnsi="Times New Roman" w:cs="Times New Roman"/>
+          <w:sz w:val="24"/>
+          <w:szCs w:val="24"/>
+        </w:rPr>
+      </w:pPr>
+    </w:p>
+    <w:p>
+      <w:pPr>
+        <w:jc w:val="both"/>
+        <w:rPr>
+          <w:rFonts w:ascii="Times New Roman" w:hAnsi="Times New Roman" w:cs="Times New Roman"/>
+          <w:sz w:val="24"/>
+          <w:szCs w:val="24"/>
+        </w:rPr>
+      </w:pPr>
+    </w:p>
+    <w:p>
+      <w:pPr>
+        <w:jc w:val="both"/>
+        <w:rPr>
+          <w:rFonts w:ascii="Times New Roman" w:hAnsi="Times New Roman" w:cs="Times New Roman"/>
+          <w:sz w:val="24"/>
+          <w:szCs w:val="24"/>
+        </w:rPr>
+      </w:pPr>
+    </w:p>
+    <w:p>
+      <w:pPr>
+        <w:jc w:val="both"/>
+        <w:rPr>
+          <w:rFonts w:ascii="Times New Roman" w:hAnsi="Times New Roman" w:cs="Times New Roman"/>
+          <w:sz w:val="24"/>
+          <w:szCs w:val="24"/>
+        </w:rPr>
+      </w:pPr>
+    </w:p>
+    <w:p>
+      <w:pPr>
+        <w:jc w:val="both"/>
+        <w:rPr>
+          <w:rFonts w:ascii="Times New Roman" w:hAnsi="Times New Roman" w:cs="Times New Roman"/>
+          <w:sz w:val="24"/>
+          <w:szCs w:val="24"/>
+        </w:rPr>
+      </w:pPr>
+    </w:p>
+    <w:p>
+      <w:pPr>
+        <w:jc w:val="both"/>
+        <w:rPr>
+          <w:rFonts w:ascii="Times New Roman" w:hAnsi="Times New Roman" w:cs="Times New Roman"/>
+          <w:sz w:val="24"/>
+          <w:szCs w:val="24"/>
+        </w:rPr>
+      </w:pPr>
+    </w:p>
+    <w:p>
+      <w:pPr>
+        <w:jc w:val="both"/>
+        <w:rPr>
+          <w:rFonts w:ascii="Times New Roman" w:hAnsi="Times New Roman" w:cs="Times New Roman"/>
+          <w:sz w:val="24"/>
+          <w:szCs w:val="24"/>
+        </w:rPr>
+      </w:pPr>
+    </w:p>
+    <w:p>
+      <w:pPr>
+        <w:jc w:val="both"/>
+        <w:rPr>
+          <w:rFonts w:ascii="Times New Roman" w:hAnsi="Times New Roman" w:cs="Times New Roman"/>
+          <w:sz w:val="24"/>
+          <w:szCs w:val="24"/>
+        </w:rPr>
+      </w:pPr>
+    </w:p>
+    <w:p>
+      <w:pPr>
+        <w:jc w:val="both"/>
+        <w:rPr>
+          <w:rFonts w:ascii="Times New Roman" w:hAnsi="Times New Roman" w:cs="Times New Roman"/>
+          <w:sz w:val="24"/>
+          <w:szCs w:val="24"/>
+        </w:rPr>
+      </w:pPr>
     </w:p>
     <w:p>
       <w:pPr>
@@ -2628,6 +6451,119 @@
 <file path=word/numbering.xml><?xml version="1.0" encoding="utf-8"?>
 <w:numbering xmlns:ve="http://schemas.openxmlformats.org/markup-compatibility/2006" xmlns:o="urn:schemas-microsoft-com:office:office" xmlns:r="http://schemas.openxmlformats.org/officeDocument/2006/relationships" xmlns:m="http://schemas.openxmlformats.org/officeDocument/2006/math" xmlns:v="urn:schemas-microsoft-com:vml" xmlns:wp="http://schemas.openxmlformats.org/drawingml/2006/wordprocessingDrawing" xmlns:w10="urn:schemas-microsoft-com:office:word" xmlns:w="http://schemas.openxmlformats.org/wordprocessingml/2006/main" xmlns:wne="http://schemas.microsoft.com/office/word/2006/wordml">
   <w:abstractNum w:abstractNumId="0">
+    <w:nsid w:val="003352F6"/>
+    <w:multiLevelType w:val="hybridMultilevel"/>
+    <w:tmpl w:val="C3D0935E"/>
+    <w:lvl w:ilvl="0" w:tplc="04090003">
+      <w:start w:val="1"/>
+      <w:numFmt w:val="bullet"/>
+      <w:lvlText w:val="o"/>
+      <w:lvlJc w:val="left"/>
+      <w:pPr>
+        <w:ind w:left="2160" w:hanging="360"/>
+      </w:pPr>
+      <w:rPr>
+        <w:rFonts w:ascii="Courier New" w:hAnsi="Courier New" w:cs="Courier New" w:hint="default"/>
+      </w:rPr>
+    </w:lvl>
+    <w:lvl w:ilvl="1" w:tplc="04090003" w:tentative="1">
+      <w:start w:val="1"/>
+      <w:numFmt w:val="bullet"/>
+      <w:lvlText w:val="o"/>
+      <w:lvlJc w:val="left"/>
+      <w:pPr>
+        <w:ind w:left="2880" w:hanging="360"/>
+      </w:pPr>
+      <w:rPr>
+        <w:rFonts w:ascii="Courier New" w:hAnsi="Courier New" w:cs="Courier New" w:hint="default"/>
+      </w:rPr>
+    </w:lvl>
+    <w:lvl w:ilvl="2" w:tplc="04090005" w:tentative="1">
+      <w:start w:val="1"/>
+      <w:numFmt w:val="bullet"/>
+      <w:lvlText w:val=""/>
+      <w:lvlJc w:val="left"/>
+      <w:pPr>
+        <w:ind w:left="3600" w:hanging="360"/>
+      </w:pPr>
+      <w:rPr>
+        <w:rFonts w:ascii="Wingdings" w:hAnsi="Wingdings" w:hint="default"/>
+      </w:rPr>
+    </w:lvl>
+    <w:lvl w:ilvl="3" w:tplc="04090001" w:tentative="1">
+      <w:start w:val="1"/>
+      <w:numFmt w:val="bullet"/>
+      <w:lvlText w:val=""/>
+      <w:lvlJc w:val="left"/>
+      <w:pPr>
+        <w:ind w:left="4320" w:hanging="360"/>
+      </w:pPr>
+      <w:rPr>
+        <w:rFonts w:ascii="Symbol" w:hAnsi="Symbol" w:hint="default"/>
+      </w:rPr>
+    </w:lvl>
+    <w:lvl w:ilvl="4" w:tplc="04090003" w:tentative="1">
+      <w:start w:val="1"/>
+      <w:numFmt w:val="bullet"/>
+      <w:lvlText w:val="o"/>
+      <w:lvlJc w:val="left"/>
+      <w:pPr>
+        <w:ind w:left="5040" w:hanging="360"/>
+      </w:pPr>
+      <w:rPr>
+        <w:rFonts w:ascii="Courier New" w:hAnsi="Courier New" w:cs="Courier New" w:hint="default"/>
+      </w:rPr>
+    </w:lvl>
+    <w:lvl w:ilvl="5" w:tplc="04090005" w:tentative="1">
+      <w:start w:val="1"/>
+      <w:numFmt w:val="bullet"/>
+      <w:lvlText w:val=""/>
+      <w:lvlJc w:val="left"/>
+      <w:pPr>
+        <w:ind w:left="5760" w:hanging="360"/>
+      </w:pPr>
+      <w:rPr>
+        <w:rFonts w:ascii="Wingdings" w:hAnsi="Wingdings" w:hint="default"/>
+      </w:rPr>
+    </w:lvl>
+    <w:lvl w:ilvl="6" w:tplc="04090001" w:tentative="1">
+      <w:start w:val="1"/>
+      <w:numFmt w:val="bullet"/>
+      <w:lvlText w:val=""/>
+      <w:lvlJc w:val="left"/>
+      <w:pPr>
+        <w:ind w:left="6480" w:hanging="360"/>
+      </w:pPr>
+      <w:rPr>
+        <w:rFonts w:ascii="Symbol" w:hAnsi="Symbol" w:hint="default"/>
+      </w:rPr>
+    </w:lvl>
+    <w:lvl w:ilvl="7" w:tplc="04090003" w:tentative="1">
+      <w:start w:val="1"/>
+      <w:numFmt w:val="bullet"/>
+      <w:lvlText w:val="o"/>
+      <w:lvlJc w:val="left"/>
+      <w:pPr>
+        <w:ind w:left="7200" w:hanging="360"/>
+      </w:pPr>
+      <w:rPr>
+        <w:rFonts w:ascii="Courier New" w:hAnsi="Courier New" w:cs="Courier New" w:hint="default"/>
+      </w:rPr>
+    </w:lvl>
+    <w:lvl w:ilvl="8" w:tplc="04090005" w:tentative="1">
+      <w:start w:val="1"/>
+      <w:numFmt w:val="bullet"/>
+      <w:lvlText w:val=""/>
+      <w:lvlJc w:val="left"/>
+      <w:pPr>
+        <w:ind w:left="7920" w:hanging="360"/>
+      </w:pPr>
+      <w:rPr>
+        <w:rFonts w:ascii="Wingdings" w:hAnsi="Wingdings" w:hint="default"/>
+      </w:rPr>
+    </w:lvl>
+  </w:abstractNum>
+  <w:abstractNum w:abstractNumId="1">
     <w:nsid w:val="03FD3D53"/>
     <w:multiLevelType w:val="hybridMultilevel"/>
     <w:tmpl w:val="5D8C4882"/>
@@ -2716,7 +6652,7 @@
       </w:pPr>
     </w:lvl>
   </w:abstractNum>
-  <w:abstractNum w:abstractNumId="1">
+  <w:abstractNum w:abstractNumId="2">
     <w:nsid w:val="052346D3"/>
     <w:multiLevelType w:val="hybridMultilevel"/>
     <w:tmpl w:val="B58C449E"/>
@@ -2805,29 +6741,29 @@
       </w:pPr>
     </w:lvl>
   </w:abstractNum>
-  <w:abstractNum w:abstractNumId="2">
-    <w:nsid w:val="381C3F3A"/>
+  <w:abstractNum w:abstractNumId="3">
+    <w:nsid w:val="05CB72AE"/>
     <w:multiLevelType w:val="hybridMultilevel"/>
-    <w:tmpl w:val="148CA726"/>
-    <w:lvl w:ilvl="0" w:tplc="0409000B">
-      <w:start w:val="1"/>
-      <w:numFmt w:val="bullet"/>
-      <w:lvlText w:val=""/>
-      <w:lvlJc w:val="left"/>
-      <w:pPr>
-        <w:ind w:left="644" w:hanging="360"/>
-      </w:pPr>
-      <w:rPr>
-        <w:rFonts w:ascii="Wingdings" w:hAnsi="Wingdings" w:hint="default"/>
-      </w:rPr>
-    </w:lvl>
-    <w:lvl w:ilvl="1" w:tplc="04090019" w:tentative="1">
-      <w:start w:val="1"/>
-      <w:numFmt w:val="lowerLetter"/>
+    <w:tmpl w:val="810AE36E"/>
+    <w:lvl w:ilvl="0" w:tplc="C1464D46">
+      <w:start w:val="1"/>
+      <w:numFmt w:val="decimal"/>
+      <w:lvlText w:val="%1."/>
+      <w:lvlJc w:val="left"/>
+      <w:pPr>
+        <w:ind w:left="3088" w:hanging="360"/>
+      </w:pPr>
+      <w:rPr>
+        <w:rFonts w:hint="default"/>
+      </w:rPr>
+    </w:lvl>
+    <w:lvl w:ilvl="1" w:tplc="0409001B">
+      <w:start w:val="1"/>
+      <w:numFmt w:val="lowerRoman"/>
       <w:lvlText w:val="%2."/>
-      <w:lvlJc w:val="left"/>
-      <w:pPr>
-        <w:ind w:left="1440" w:hanging="360"/>
+      <w:lvlJc w:val="right"/>
+      <w:pPr>
+        <w:ind w:left="2804" w:hanging="360"/>
       </w:pPr>
     </w:lvl>
     <w:lvl w:ilvl="2" w:tplc="0409001B" w:tentative="1">
@@ -2836,7 +6772,7 @@
       <w:lvlText w:val="%3."/>
       <w:lvlJc w:val="right"/>
       <w:pPr>
-        <w:ind w:left="2160" w:hanging="180"/>
+        <w:ind w:left="3524" w:hanging="180"/>
       </w:pPr>
     </w:lvl>
     <w:lvl w:ilvl="3" w:tplc="0409000F" w:tentative="1">
@@ -2845,7 +6781,7 @@
       <w:lvlText w:val="%4."/>
       <w:lvlJc w:val="left"/>
       <w:pPr>
-        <w:ind w:left="2880" w:hanging="360"/>
+        <w:ind w:left="4244" w:hanging="360"/>
       </w:pPr>
     </w:lvl>
     <w:lvl w:ilvl="4" w:tplc="04090019" w:tentative="1">
@@ -2854,7 +6790,7 @@
       <w:lvlText w:val="%5."/>
       <w:lvlJc w:val="left"/>
       <w:pPr>
-        <w:ind w:left="3600" w:hanging="360"/>
+        <w:ind w:left="4964" w:hanging="360"/>
       </w:pPr>
     </w:lvl>
     <w:lvl w:ilvl="5" w:tplc="0409001B" w:tentative="1">
@@ -2863,7 +6799,7 @@
       <w:lvlText w:val="%6."/>
       <w:lvlJc w:val="right"/>
       <w:pPr>
-        <w:ind w:left="4320" w:hanging="180"/>
+        <w:ind w:left="5684" w:hanging="180"/>
       </w:pPr>
     </w:lvl>
     <w:lvl w:ilvl="6" w:tplc="0409000F" w:tentative="1">
@@ -2872,7 +6808,7 @@
       <w:lvlText w:val="%7."/>
       <w:lvlJc w:val="left"/>
       <w:pPr>
-        <w:ind w:left="5040" w:hanging="360"/>
+        <w:ind w:left="6404" w:hanging="360"/>
       </w:pPr>
     </w:lvl>
     <w:lvl w:ilvl="7" w:tplc="04090019" w:tentative="1">
@@ -2881,7 +6817,7 @@
       <w:lvlText w:val="%8."/>
       <w:lvlJc w:val="left"/>
       <w:pPr>
-        <w:ind w:left="5760" w:hanging="360"/>
+        <w:ind w:left="7124" w:hanging="360"/>
       </w:pPr>
     </w:lvl>
     <w:lvl w:ilvl="8" w:tplc="0409001B" w:tentative="1">
@@ -2890,11 +6826,1394 @@
       <w:lvlText w:val="%9."/>
       <w:lvlJc w:val="right"/>
       <w:pPr>
+        <w:ind w:left="7844" w:hanging="180"/>
+      </w:pPr>
+    </w:lvl>
+  </w:abstractNum>
+  <w:abstractNum w:abstractNumId="4">
+    <w:nsid w:val="07AC0E8F"/>
+    <w:multiLevelType w:val="hybridMultilevel"/>
+    <w:tmpl w:val="BDF60D80"/>
+    <w:lvl w:ilvl="0" w:tplc="A23083D4">
+      <w:start w:val="1"/>
+      <w:numFmt w:val="decimal"/>
+      <w:lvlText w:val="%1)"/>
+      <w:lvlJc w:val="left"/>
+      <w:pPr>
+        <w:ind w:left="1800" w:hanging="360"/>
+      </w:pPr>
+      <w:rPr>
+        <w:rFonts w:hint="default"/>
+      </w:rPr>
+    </w:lvl>
+    <w:lvl w:ilvl="1" w:tplc="04090019" w:tentative="1">
+      <w:start w:val="1"/>
+      <w:numFmt w:val="lowerLetter"/>
+      <w:lvlText w:val="%2."/>
+      <w:lvlJc w:val="left"/>
+      <w:pPr>
+        <w:ind w:left="2520" w:hanging="360"/>
+      </w:pPr>
+    </w:lvl>
+    <w:lvl w:ilvl="2" w:tplc="0409001B" w:tentative="1">
+      <w:start w:val="1"/>
+      <w:numFmt w:val="lowerRoman"/>
+      <w:lvlText w:val="%3."/>
+      <w:lvlJc w:val="right"/>
+      <w:pPr>
+        <w:ind w:left="3240" w:hanging="180"/>
+      </w:pPr>
+    </w:lvl>
+    <w:lvl w:ilvl="3" w:tplc="0409000F" w:tentative="1">
+      <w:start w:val="1"/>
+      <w:numFmt w:val="decimal"/>
+      <w:lvlText w:val="%4."/>
+      <w:lvlJc w:val="left"/>
+      <w:pPr>
+        <w:ind w:left="3960" w:hanging="360"/>
+      </w:pPr>
+    </w:lvl>
+    <w:lvl w:ilvl="4" w:tplc="04090019" w:tentative="1">
+      <w:start w:val="1"/>
+      <w:numFmt w:val="lowerLetter"/>
+      <w:lvlText w:val="%5."/>
+      <w:lvlJc w:val="left"/>
+      <w:pPr>
+        <w:ind w:left="4680" w:hanging="360"/>
+      </w:pPr>
+    </w:lvl>
+    <w:lvl w:ilvl="5" w:tplc="0409001B" w:tentative="1">
+      <w:start w:val="1"/>
+      <w:numFmt w:val="lowerRoman"/>
+      <w:lvlText w:val="%6."/>
+      <w:lvlJc w:val="right"/>
+      <w:pPr>
+        <w:ind w:left="5400" w:hanging="180"/>
+      </w:pPr>
+    </w:lvl>
+    <w:lvl w:ilvl="6" w:tplc="0409000F" w:tentative="1">
+      <w:start w:val="1"/>
+      <w:numFmt w:val="decimal"/>
+      <w:lvlText w:val="%7."/>
+      <w:lvlJc w:val="left"/>
+      <w:pPr>
+        <w:ind w:left="6120" w:hanging="360"/>
+      </w:pPr>
+    </w:lvl>
+    <w:lvl w:ilvl="7" w:tplc="04090019" w:tentative="1">
+      <w:start w:val="1"/>
+      <w:numFmt w:val="lowerLetter"/>
+      <w:lvlText w:val="%8."/>
+      <w:lvlJc w:val="left"/>
+      <w:pPr>
+        <w:ind w:left="6840" w:hanging="360"/>
+      </w:pPr>
+    </w:lvl>
+    <w:lvl w:ilvl="8" w:tplc="0409001B" w:tentative="1">
+      <w:start w:val="1"/>
+      <w:numFmt w:val="lowerRoman"/>
+      <w:lvlText w:val="%9."/>
+      <w:lvlJc w:val="right"/>
+      <w:pPr>
+        <w:ind w:left="7560" w:hanging="180"/>
+      </w:pPr>
+    </w:lvl>
+  </w:abstractNum>
+  <w:abstractNum w:abstractNumId="5">
+    <w:nsid w:val="0A436A71"/>
+    <w:multiLevelType w:val="hybridMultilevel"/>
+    <w:tmpl w:val="AD3C54F6"/>
+    <w:lvl w:ilvl="0" w:tplc="19BE051C">
+      <w:start w:val="1"/>
+      <w:numFmt w:val="lowerLetter"/>
+      <w:lvlText w:val="%1)"/>
+      <w:lvlJc w:val="left"/>
+      <w:pPr>
+        <w:ind w:left="1440" w:hanging="360"/>
+      </w:pPr>
+      <w:rPr>
+        <w:rFonts w:hint="default"/>
+      </w:rPr>
+    </w:lvl>
+    <w:lvl w:ilvl="1" w:tplc="04090019" w:tentative="1">
+      <w:start w:val="1"/>
+      <w:numFmt w:val="lowerLetter"/>
+      <w:lvlText w:val="%2."/>
+      <w:lvlJc w:val="left"/>
+      <w:pPr>
+        <w:ind w:left="2160" w:hanging="360"/>
+      </w:pPr>
+    </w:lvl>
+    <w:lvl w:ilvl="2" w:tplc="0409001B" w:tentative="1">
+      <w:start w:val="1"/>
+      <w:numFmt w:val="lowerRoman"/>
+      <w:lvlText w:val="%3."/>
+      <w:lvlJc w:val="right"/>
+      <w:pPr>
+        <w:ind w:left="2880" w:hanging="180"/>
+      </w:pPr>
+    </w:lvl>
+    <w:lvl w:ilvl="3" w:tplc="0409000F" w:tentative="1">
+      <w:start w:val="1"/>
+      <w:numFmt w:val="decimal"/>
+      <w:lvlText w:val="%4."/>
+      <w:lvlJc w:val="left"/>
+      <w:pPr>
+        <w:ind w:left="3600" w:hanging="360"/>
+      </w:pPr>
+    </w:lvl>
+    <w:lvl w:ilvl="4" w:tplc="04090019" w:tentative="1">
+      <w:start w:val="1"/>
+      <w:numFmt w:val="lowerLetter"/>
+      <w:lvlText w:val="%5."/>
+      <w:lvlJc w:val="left"/>
+      <w:pPr>
+        <w:ind w:left="4320" w:hanging="360"/>
+      </w:pPr>
+    </w:lvl>
+    <w:lvl w:ilvl="5" w:tplc="0409001B" w:tentative="1">
+      <w:start w:val="1"/>
+      <w:numFmt w:val="lowerRoman"/>
+      <w:lvlText w:val="%6."/>
+      <w:lvlJc w:val="right"/>
+      <w:pPr>
+        <w:ind w:left="5040" w:hanging="180"/>
+      </w:pPr>
+    </w:lvl>
+    <w:lvl w:ilvl="6" w:tplc="0409000F" w:tentative="1">
+      <w:start w:val="1"/>
+      <w:numFmt w:val="decimal"/>
+      <w:lvlText w:val="%7."/>
+      <w:lvlJc w:val="left"/>
+      <w:pPr>
+        <w:ind w:left="5760" w:hanging="360"/>
+      </w:pPr>
+    </w:lvl>
+    <w:lvl w:ilvl="7" w:tplc="04090019" w:tentative="1">
+      <w:start w:val="1"/>
+      <w:numFmt w:val="lowerLetter"/>
+      <w:lvlText w:val="%8."/>
+      <w:lvlJc w:val="left"/>
+      <w:pPr>
+        <w:ind w:left="6480" w:hanging="360"/>
+      </w:pPr>
+    </w:lvl>
+    <w:lvl w:ilvl="8" w:tplc="0409001B" w:tentative="1">
+      <w:start w:val="1"/>
+      <w:numFmt w:val="lowerRoman"/>
+      <w:lvlText w:val="%9."/>
+      <w:lvlJc w:val="right"/>
+      <w:pPr>
+        <w:ind w:left="7200" w:hanging="180"/>
+      </w:pPr>
+    </w:lvl>
+  </w:abstractNum>
+  <w:abstractNum w:abstractNumId="6">
+    <w:nsid w:val="0E0E5FFE"/>
+    <w:multiLevelType w:val="hybridMultilevel"/>
+    <w:tmpl w:val="A2CAA930"/>
+    <w:lvl w:ilvl="0" w:tplc="04090003">
+      <w:start w:val="1"/>
+      <w:numFmt w:val="bullet"/>
+      <w:lvlText w:val="o"/>
+      <w:lvlJc w:val="left"/>
+      <w:pPr>
+        <w:ind w:left="1800" w:hanging="360"/>
+      </w:pPr>
+      <w:rPr>
+        <w:rFonts w:ascii="Courier New" w:hAnsi="Courier New" w:cs="Courier New" w:hint="default"/>
+      </w:rPr>
+    </w:lvl>
+    <w:lvl w:ilvl="1" w:tplc="04090003" w:tentative="1">
+      <w:start w:val="1"/>
+      <w:numFmt w:val="bullet"/>
+      <w:lvlText w:val="o"/>
+      <w:lvlJc w:val="left"/>
+      <w:pPr>
+        <w:ind w:left="2520" w:hanging="360"/>
+      </w:pPr>
+      <w:rPr>
+        <w:rFonts w:ascii="Courier New" w:hAnsi="Courier New" w:cs="Courier New" w:hint="default"/>
+      </w:rPr>
+    </w:lvl>
+    <w:lvl w:ilvl="2" w:tplc="04090005" w:tentative="1">
+      <w:start w:val="1"/>
+      <w:numFmt w:val="bullet"/>
+      <w:lvlText w:val=""/>
+      <w:lvlJc w:val="left"/>
+      <w:pPr>
+        <w:ind w:left="3240" w:hanging="360"/>
+      </w:pPr>
+      <w:rPr>
+        <w:rFonts w:ascii="Wingdings" w:hAnsi="Wingdings" w:hint="default"/>
+      </w:rPr>
+    </w:lvl>
+    <w:lvl w:ilvl="3" w:tplc="04090001" w:tentative="1">
+      <w:start w:val="1"/>
+      <w:numFmt w:val="bullet"/>
+      <w:lvlText w:val=""/>
+      <w:lvlJc w:val="left"/>
+      <w:pPr>
+        <w:ind w:left="3960" w:hanging="360"/>
+      </w:pPr>
+      <w:rPr>
+        <w:rFonts w:ascii="Symbol" w:hAnsi="Symbol" w:hint="default"/>
+      </w:rPr>
+    </w:lvl>
+    <w:lvl w:ilvl="4" w:tplc="04090003" w:tentative="1">
+      <w:start w:val="1"/>
+      <w:numFmt w:val="bullet"/>
+      <w:lvlText w:val="o"/>
+      <w:lvlJc w:val="left"/>
+      <w:pPr>
+        <w:ind w:left="4680" w:hanging="360"/>
+      </w:pPr>
+      <w:rPr>
+        <w:rFonts w:ascii="Courier New" w:hAnsi="Courier New" w:cs="Courier New" w:hint="default"/>
+      </w:rPr>
+    </w:lvl>
+    <w:lvl w:ilvl="5" w:tplc="04090005" w:tentative="1">
+      <w:start w:val="1"/>
+      <w:numFmt w:val="bullet"/>
+      <w:lvlText w:val=""/>
+      <w:lvlJc w:val="left"/>
+      <w:pPr>
+        <w:ind w:left="5400" w:hanging="360"/>
+      </w:pPr>
+      <w:rPr>
+        <w:rFonts w:ascii="Wingdings" w:hAnsi="Wingdings" w:hint="default"/>
+      </w:rPr>
+    </w:lvl>
+    <w:lvl w:ilvl="6" w:tplc="04090001" w:tentative="1">
+      <w:start w:val="1"/>
+      <w:numFmt w:val="bullet"/>
+      <w:lvlText w:val=""/>
+      <w:lvlJc w:val="left"/>
+      <w:pPr>
+        <w:ind w:left="6120" w:hanging="360"/>
+      </w:pPr>
+      <w:rPr>
+        <w:rFonts w:ascii="Symbol" w:hAnsi="Symbol" w:hint="default"/>
+      </w:rPr>
+    </w:lvl>
+    <w:lvl w:ilvl="7" w:tplc="04090003" w:tentative="1">
+      <w:start w:val="1"/>
+      <w:numFmt w:val="bullet"/>
+      <w:lvlText w:val="o"/>
+      <w:lvlJc w:val="left"/>
+      <w:pPr>
+        <w:ind w:left="6840" w:hanging="360"/>
+      </w:pPr>
+      <w:rPr>
+        <w:rFonts w:ascii="Courier New" w:hAnsi="Courier New" w:cs="Courier New" w:hint="default"/>
+      </w:rPr>
+    </w:lvl>
+    <w:lvl w:ilvl="8" w:tplc="04090005" w:tentative="1">
+      <w:start w:val="1"/>
+      <w:numFmt w:val="bullet"/>
+      <w:lvlText w:val=""/>
+      <w:lvlJc w:val="left"/>
+      <w:pPr>
+        <w:ind w:left="7560" w:hanging="360"/>
+      </w:pPr>
+      <w:rPr>
+        <w:rFonts w:ascii="Wingdings" w:hAnsi="Wingdings" w:hint="default"/>
+      </w:rPr>
+    </w:lvl>
+  </w:abstractNum>
+  <w:abstractNum w:abstractNumId="7">
+    <w:nsid w:val="12D6498B"/>
+    <w:multiLevelType w:val="hybridMultilevel"/>
+    <w:tmpl w:val="CA5CD154"/>
+    <w:lvl w:ilvl="0" w:tplc="32EE2196">
+      <w:start w:val="1"/>
+      <w:numFmt w:val="decimal"/>
+      <w:lvlText w:val="%1)"/>
+      <w:lvlJc w:val="left"/>
+      <w:pPr>
+        <w:ind w:left="1364" w:hanging="360"/>
+      </w:pPr>
+      <w:rPr>
+        <w:rFonts w:hint="default"/>
+      </w:rPr>
+    </w:lvl>
+    <w:lvl w:ilvl="1" w:tplc="04090019" w:tentative="1">
+      <w:start w:val="1"/>
+      <w:numFmt w:val="lowerLetter"/>
+      <w:lvlText w:val="%2."/>
+      <w:lvlJc w:val="left"/>
+      <w:pPr>
+        <w:ind w:left="2084" w:hanging="360"/>
+      </w:pPr>
+    </w:lvl>
+    <w:lvl w:ilvl="2" w:tplc="0409001B" w:tentative="1">
+      <w:start w:val="1"/>
+      <w:numFmt w:val="lowerRoman"/>
+      <w:lvlText w:val="%3."/>
+      <w:lvlJc w:val="right"/>
+      <w:pPr>
+        <w:ind w:left="2804" w:hanging="180"/>
+      </w:pPr>
+    </w:lvl>
+    <w:lvl w:ilvl="3" w:tplc="0409000F" w:tentative="1">
+      <w:start w:val="1"/>
+      <w:numFmt w:val="decimal"/>
+      <w:lvlText w:val="%4."/>
+      <w:lvlJc w:val="left"/>
+      <w:pPr>
+        <w:ind w:left="3524" w:hanging="360"/>
+      </w:pPr>
+    </w:lvl>
+    <w:lvl w:ilvl="4" w:tplc="04090019" w:tentative="1">
+      <w:start w:val="1"/>
+      <w:numFmt w:val="lowerLetter"/>
+      <w:lvlText w:val="%5."/>
+      <w:lvlJc w:val="left"/>
+      <w:pPr>
+        <w:ind w:left="4244" w:hanging="360"/>
+      </w:pPr>
+    </w:lvl>
+    <w:lvl w:ilvl="5" w:tplc="0409001B" w:tentative="1">
+      <w:start w:val="1"/>
+      <w:numFmt w:val="lowerRoman"/>
+      <w:lvlText w:val="%6."/>
+      <w:lvlJc w:val="right"/>
+      <w:pPr>
+        <w:ind w:left="4964" w:hanging="180"/>
+      </w:pPr>
+    </w:lvl>
+    <w:lvl w:ilvl="6" w:tplc="0409000F" w:tentative="1">
+      <w:start w:val="1"/>
+      <w:numFmt w:val="decimal"/>
+      <w:lvlText w:val="%7."/>
+      <w:lvlJc w:val="left"/>
+      <w:pPr>
+        <w:ind w:left="5684" w:hanging="360"/>
+      </w:pPr>
+    </w:lvl>
+    <w:lvl w:ilvl="7" w:tplc="04090019" w:tentative="1">
+      <w:start w:val="1"/>
+      <w:numFmt w:val="lowerLetter"/>
+      <w:lvlText w:val="%8."/>
+      <w:lvlJc w:val="left"/>
+      <w:pPr>
+        <w:ind w:left="6404" w:hanging="360"/>
+      </w:pPr>
+    </w:lvl>
+    <w:lvl w:ilvl="8" w:tplc="0409001B" w:tentative="1">
+      <w:start w:val="1"/>
+      <w:numFmt w:val="lowerRoman"/>
+      <w:lvlText w:val="%9."/>
+      <w:lvlJc w:val="right"/>
+      <w:pPr>
+        <w:ind w:left="7124" w:hanging="180"/>
+      </w:pPr>
+    </w:lvl>
+  </w:abstractNum>
+  <w:abstractNum w:abstractNumId="8">
+    <w:nsid w:val="1A7C436E"/>
+    <w:multiLevelType w:val="hybridMultilevel"/>
+    <w:tmpl w:val="E9A036C0"/>
+    <w:lvl w:ilvl="0" w:tplc="C1464D46">
+      <w:start w:val="1"/>
+      <w:numFmt w:val="decimal"/>
+      <w:lvlText w:val="%1."/>
+      <w:lvlJc w:val="left"/>
+      <w:pPr>
+        <w:ind w:left="1724" w:hanging="360"/>
+      </w:pPr>
+      <w:rPr>
+        <w:rFonts w:hint="default"/>
+      </w:rPr>
+    </w:lvl>
+    <w:lvl w:ilvl="1" w:tplc="04090019" w:tentative="1">
+      <w:start w:val="1"/>
+      <w:numFmt w:val="lowerLetter"/>
+      <w:lvlText w:val="%2."/>
+      <w:lvlJc w:val="left"/>
+      <w:pPr>
+        <w:ind w:left="2444" w:hanging="360"/>
+      </w:pPr>
+    </w:lvl>
+    <w:lvl w:ilvl="2" w:tplc="0409001B" w:tentative="1">
+      <w:start w:val="1"/>
+      <w:numFmt w:val="lowerRoman"/>
+      <w:lvlText w:val="%3."/>
+      <w:lvlJc w:val="right"/>
+      <w:pPr>
+        <w:ind w:left="3164" w:hanging="180"/>
+      </w:pPr>
+    </w:lvl>
+    <w:lvl w:ilvl="3" w:tplc="0409000F" w:tentative="1">
+      <w:start w:val="1"/>
+      <w:numFmt w:val="decimal"/>
+      <w:lvlText w:val="%4."/>
+      <w:lvlJc w:val="left"/>
+      <w:pPr>
+        <w:ind w:left="3884" w:hanging="360"/>
+      </w:pPr>
+    </w:lvl>
+    <w:lvl w:ilvl="4" w:tplc="04090019" w:tentative="1">
+      <w:start w:val="1"/>
+      <w:numFmt w:val="lowerLetter"/>
+      <w:lvlText w:val="%5."/>
+      <w:lvlJc w:val="left"/>
+      <w:pPr>
+        <w:ind w:left="4604" w:hanging="360"/>
+      </w:pPr>
+    </w:lvl>
+    <w:lvl w:ilvl="5" w:tplc="0409001B" w:tentative="1">
+      <w:start w:val="1"/>
+      <w:numFmt w:val="lowerRoman"/>
+      <w:lvlText w:val="%6."/>
+      <w:lvlJc w:val="right"/>
+      <w:pPr>
+        <w:ind w:left="5324" w:hanging="180"/>
+      </w:pPr>
+    </w:lvl>
+    <w:lvl w:ilvl="6" w:tplc="0409000F" w:tentative="1">
+      <w:start w:val="1"/>
+      <w:numFmt w:val="decimal"/>
+      <w:lvlText w:val="%7."/>
+      <w:lvlJc w:val="left"/>
+      <w:pPr>
+        <w:ind w:left="6044" w:hanging="360"/>
+      </w:pPr>
+    </w:lvl>
+    <w:lvl w:ilvl="7" w:tplc="04090019" w:tentative="1">
+      <w:start w:val="1"/>
+      <w:numFmt w:val="lowerLetter"/>
+      <w:lvlText w:val="%8."/>
+      <w:lvlJc w:val="left"/>
+      <w:pPr>
+        <w:ind w:left="6764" w:hanging="360"/>
+      </w:pPr>
+    </w:lvl>
+    <w:lvl w:ilvl="8" w:tplc="0409001B" w:tentative="1">
+      <w:start w:val="1"/>
+      <w:numFmt w:val="lowerRoman"/>
+      <w:lvlText w:val="%9."/>
+      <w:lvlJc w:val="right"/>
+      <w:pPr>
+        <w:ind w:left="7484" w:hanging="180"/>
+      </w:pPr>
+    </w:lvl>
+  </w:abstractNum>
+  <w:abstractNum w:abstractNumId="9">
+    <w:nsid w:val="20005B47"/>
+    <w:multiLevelType w:val="hybridMultilevel"/>
+    <w:tmpl w:val="58D668F0"/>
+    <w:lvl w:ilvl="0" w:tplc="424A9E38">
+      <w:start w:val="1"/>
+      <w:numFmt w:val="decimal"/>
+      <w:lvlText w:val="%1)"/>
+      <w:lvlJc w:val="left"/>
+      <w:pPr>
+        <w:ind w:left="1848" w:hanging="360"/>
+      </w:pPr>
+      <w:rPr>
+        <w:rFonts w:hint="default"/>
+      </w:rPr>
+    </w:lvl>
+    <w:lvl w:ilvl="1" w:tplc="04090019" w:tentative="1">
+      <w:start w:val="1"/>
+      <w:numFmt w:val="lowerLetter"/>
+      <w:lvlText w:val="%2."/>
+      <w:lvlJc w:val="left"/>
+      <w:pPr>
+        <w:ind w:left="2568" w:hanging="360"/>
+      </w:pPr>
+    </w:lvl>
+    <w:lvl w:ilvl="2" w:tplc="0409001B" w:tentative="1">
+      <w:start w:val="1"/>
+      <w:numFmt w:val="lowerRoman"/>
+      <w:lvlText w:val="%3."/>
+      <w:lvlJc w:val="right"/>
+      <w:pPr>
+        <w:ind w:left="3288" w:hanging="180"/>
+      </w:pPr>
+    </w:lvl>
+    <w:lvl w:ilvl="3" w:tplc="0409000F" w:tentative="1">
+      <w:start w:val="1"/>
+      <w:numFmt w:val="decimal"/>
+      <w:lvlText w:val="%4."/>
+      <w:lvlJc w:val="left"/>
+      <w:pPr>
+        <w:ind w:left="4008" w:hanging="360"/>
+      </w:pPr>
+    </w:lvl>
+    <w:lvl w:ilvl="4" w:tplc="04090019" w:tentative="1">
+      <w:start w:val="1"/>
+      <w:numFmt w:val="lowerLetter"/>
+      <w:lvlText w:val="%5."/>
+      <w:lvlJc w:val="left"/>
+      <w:pPr>
+        <w:ind w:left="4728" w:hanging="360"/>
+      </w:pPr>
+    </w:lvl>
+    <w:lvl w:ilvl="5" w:tplc="0409001B" w:tentative="1">
+      <w:start w:val="1"/>
+      <w:numFmt w:val="lowerRoman"/>
+      <w:lvlText w:val="%6."/>
+      <w:lvlJc w:val="right"/>
+      <w:pPr>
+        <w:ind w:left="5448" w:hanging="180"/>
+      </w:pPr>
+    </w:lvl>
+    <w:lvl w:ilvl="6" w:tplc="0409000F" w:tentative="1">
+      <w:start w:val="1"/>
+      <w:numFmt w:val="decimal"/>
+      <w:lvlText w:val="%7."/>
+      <w:lvlJc w:val="left"/>
+      <w:pPr>
+        <w:ind w:left="6168" w:hanging="360"/>
+      </w:pPr>
+    </w:lvl>
+    <w:lvl w:ilvl="7" w:tplc="04090019" w:tentative="1">
+      <w:start w:val="1"/>
+      <w:numFmt w:val="lowerLetter"/>
+      <w:lvlText w:val="%8."/>
+      <w:lvlJc w:val="left"/>
+      <w:pPr>
+        <w:ind w:left="6888" w:hanging="360"/>
+      </w:pPr>
+    </w:lvl>
+    <w:lvl w:ilvl="8" w:tplc="0409001B" w:tentative="1">
+      <w:start w:val="1"/>
+      <w:numFmt w:val="lowerRoman"/>
+      <w:lvlText w:val="%9."/>
+      <w:lvlJc w:val="right"/>
+      <w:pPr>
+        <w:ind w:left="7608" w:hanging="180"/>
+      </w:pPr>
+    </w:lvl>
+  </w:abstractNum>
+  <w:abstractNum w:abstractNumId="10">
+    <w:nsid w:val="2E164EE4"/>
+    <w:multiLevelType w:val="hybridMultilevel"/>
+    <w:tmpl w:val="850A4F78"/>
+    <w:lvl w:ilvl="0" w:tplc="04090003">
+      <w:start w:val="1"/>
+      <w:numFmt w:val="bullet"/>
+      <w:lvlText w:val="o"/>
+      <w:lvlJc w:val="left"/>
+      <w:pPr>
+        <w:ind w:left="1440" w:hanging="360"/>
+      </w:pPr>
+      <w:rPr>
+        <w:rFonts w:ascii="Courier New" w:hAnsi="Courier New" w:cs="Courier New" w:hint="default"/>
+      </w:rPr>
+    </w:lvl>
+    <w:lvl w:ilvl="1" w:tplc="04090003" w:tentative="1">
+      <w:start w:val="1"/>
+      <w:numFmt w:val="bullet"/>
+      <w:lvlText w:val="o"/>
+      <w:lvlJc w:val="left"/>
+      <w:pPr>
+        <w:ind w:left="2160" w:hanging="360"/>
+      </w:pPr>
+      <w:rPr>
+        <w:rFonts w:ascii="Courier New" w:hAnsi="Courier New" w:cs="Courier New" w:hint="default"/>
+      </w:rPr>
+    </w:lvl>
+    <w:lvl w:ilvl="2" w:tplc="04090005" w:tentative="1">
+      <w:start w:val="1"/>
+      <w:numFmt w:val="bullet"/>
+      <w:lvlText w:val=""/>
+      <w:lvlJc w:val="left"/>
+      <w:pPr>
+        <w:ind w:left="2880" w:hanging="360"/>
+      </w:pPr>
+      <w:rPr>
+        <w:rFonts w:ascii="Wingdings" w:hAnsi="Wingdings" w:hint="default"/>
+      </w:rPr>
+    </w:lvl>
+    <w:lvl w:ilvl="3" w:tplc="04090001" w:tentative="1">
+      <w:start w:val="1"/>
+      <w:numFmt w:val="bullet"/>
+      <w:lvlText w:val=""/>
+      <w:lvlJc w:val="left"/>
+      <w:pPr>
+        <w:ind w:left="3600" w:hanging="360"/>
+      </w:pPr>
+      <w:rPr>
+        <w:rFonts w:ascii="Symbol" w:hAnsi="Symbol" w:hint="default"/>
+      </w:rPr>
+    </w:lvl>
+    <w:lvl w:ilvl="4" w:tplc="04090003" w:tentative="1">
+      <w:start w:val="1"/>
+      <w:numFmt w:val="bullet"/>
+      <w:lvlText w:val="o"/>
+      <w:lvlJc w:val="left"/>
+      <w:pPr>
+        <w:ind w:left="4320" w:hanging="360"/>
+      </w:pPr>
+      <w:rPr>
+        <w:rFonts w:ascii="Courier New" w:hAnsi="Courier New" w:cs="Courier New" w:hint="default"/>
+      </w:rPr>
+    </w:lvl>
+    <w:lvl w:ilvl="5" w:tplc="04090005" w:tentative="1">
+      <w:start w:val="1"/>
+      <w:numFmt w:val="bullet"/>
+      <w:lvlText w:val=""/>
+      <w:lvlJc w:val="left"/>
+      <w:pPr>
+        <w:ind w:left="5040" w:hanging="360"/>
+      </w:pPr>
+      <w:rPr>
+        <w:rFonts w:ascii="Wingdings" w:hAnsi="Wingdings" w:hint="default"/>
+      </w:rPr>
+    </w:lvl>
+    <w:lvl w:ilvl="6" w:tplc="04090001" w:tentative="1">
+      <w:start w:val="1"/>
+      <w:numFmt w:val="bullet"/>
+      <w:lvlText w:val=""/>
+      <w:lvlJc w:val="left"/>
+      <w:pPr>
+        <w:ind w:left="5760" w:hanging="360"/>
+      </w:pPr>
+      <w:rPr>
+        <w:rFonts w:ascii="Symbol" w:hAnsi="Symbol" w:hint="default"/>
+      </w:rPr>
+    </w:lvl>
+    <w:lvl w:ilvl="7" w:tplc="04090003" w:tentative="1">
+      <w:start w:val="1"/>
+      <w:numFmt w:val="bullet"/>
+      <w:lvlText w:val="o"/>
+      <w:lvlJc w:val="left"/>
+      <w:pPr>
+        <w:ind w:left="6480" w:hanging="360"/>
+      </w:pPr>
+      <w:rPr>
+        <w:rFonts w:ascii="Courier New" w:hAnsi="Courier New" w:cs="Courier New" w:hint="default"/>
+      </w:rPr>
+    </w:lvl>
+    <w:lvl w:ilvl="8" w:tplc="04090005" w:tentative="1">
+      <w:start w:val="1"/>
+      <w:numFmt w:val="bullet"/>
+      <w:lvlText w:val=""/>
+      <w:lvlJc w:val="left"/>
+      <w:pPr>
+        <w:ind w:left="7200" w:hanging="360"/>
+      </w:pPr>
+      <w:rPr>
+        <w:rFonts w:ascii="Wingdings" w:hAnsi="Wingdings" w:hint="default"/>
+      </w:rPr>
+    </w:lvl>
+  </w:abstractNum>
+  <w:abstractNum w:abstractNumId="11">
+    <w:nsid w:val="303A683D"/>
+    <w:multiLevelType w:val="hybridMultilevel"/>
+    <w:tmpl w:val="4540FB6E"/>
+    <w:lvl w:ilvl="0" w:tplc="04090011">
+      <w:start w:val="1"/>
+      <w:numFmt w:val="decimal"/>
+      <w:lvlText w:val="%1)"/>
+      <w:lvlJc w:val="left"/>
+      <w:pPr>
+        <w:ind w:left="720" w:hanging="360"/>
+      </w:pPr>
+      <w:rPr>
+        <w:rFonts w:hint="default"/>
+      </w:rPr>
+    </w:lvl>
+    <w:lvl w:ilvl="1" w:tplc="04090019" w:tentative="1">
+      <w:start w:val="1"/>
+      <w:numFmt w:val="lowerLetter"/>
+      <w:lvlText w:val="%2."/>
+      <w:lvlJc w:val="left"/>
+      <w:pPr>
+        <w:ind w:left="1440" w:hanging="360"/>
+      </w:pPr>
+    </w:lvl>
+    <w:lvl w:ilvl="2" w:tplc="0409001B" w:tentative="1">
+      <w:start w:val="1"/>
+      <w:numFmt w:val="lowerRoman"/>
+      <w:lvlText w:val="%3."/>
+      <w:lvlJc w:val="right"/>
+      <w:pPr>
+        <w:ind w:left="2160" w:hanging="180"/>
+      </w:pPr>
+    </w:lvl>
+    <w:lvl w:ilvl="3" w:tplc="0409000F" w:tentative="1">
+      <w:start w:val="1"/>
+      <w:numFmt w:val="decimal"/>
+      <w:lvlText w:val="%4."/>
+      <w:lvlJc w:val="left"/>
+      <w:pPr>
+        <w:ind w:left="2880" w:hanging="360"/>
+      </w:pPr>
+    </w:lvl>
+    <w:lvl w:ilvl="4" w:tplc="04090019" w:tentative="1">
+      <w:start w:val="1"/>
+      <w:numFmt w:val="lowerLetter"/>
+      <w:lvlText w:val="%5."/>
+      <w:lvlJc w:val="left"/>
+      <w:pPr>
+        <w:ind w:left="3600" w:hanging="360"/>
+      </w:pPr>
+    </w:lvl>
+    <w:lvl w:ilvl="5" w:tplc="0409001B" w:tentative="1">
+      <w:start w:val="1"/>
+      <w:numFmt w:val="lowerRoman"/>
+      <w:lvlText w:val="%6."/>
+      <w:lvlJc w:val="right"/>
+      <w:pPr>
+        <w:ind w:left="4320" w:hanging="180"/>
+      </w:pPr>
+    </w:lvl>
+    <w:lvl w:ilvl="6" w:tplc="0409000F" w:tentative="1">
+      <w:start w:val="1"/>
+      <w:numFmt w:val="decimal"/>
+      <w:lvlText w:val="%7."/>
+      <w:lvlJc w:val="left"/>
+      <w:pPr>
+        <w:ind w:left="5040" w:hanging="360"/>
+      </w:pPr>
+    </w:lvl>
+    <w:lvl w:ilvl="7" w:tplc="04090019" w:tentative="1">
+      <w:start w:val="1"/>
+      <w:numFmt w:val="lowerLetter"/>
+      <w:lvlText w:val="%8."/>
+      <w:lvlJc w:val="left"/>
+      <w:pPr>
+        <w:ind w:left="5760" w:hanging="360"/>
+      </w:pPr>
+    </w:lvl>
+    <w:lvl w:ilvl="8" w:tplc="0409001B" w:tentative="1">
+      <w:start w:val="1"/>
+      <w:numFmt w:val="lowerRoman"/>
+      <w:lvlText w:val="%9."/>
+      <w:lvlJc w:val="right"/>
+      <w:pPr>
         <w:ind w:left="6480" w:hanging="180"/>
       </w:pPr>
     </w:lvl>
   </w:abstractNum>
-  <w:abstractNum w:abstractNumId="3">
+  <w:abstractNum w:abstractNumId="12">
+    <w:nsid w:val="349B6CDD"/>
+    <w:multiLevelType w:val="hybridMultilevel"/>
+    <w:tmpl w:val="5F9404FE"/>
+    <w:lvl w:ilvl="0" w:tplc="DE04C27A">
+      <w:start w:val="1"/>
+      <w:numFmt w:val="decimal"/>
+      <w:lvlText w:val="%1)"/>
+      <w:lvlJc w:val="left"/>
+      <w:pPr>
+        <w:ind w:left="1908" w:hanging="360"/>
+      </w:pPr>
+      <w:rPr>
+        <w:rFonts w:hint="default"/>
+      </w:rPr>
+    </w:lvl>
+    <w:lvl w:ilvl="1" w:tplc="04090019" w:tentative="1">
+      <w:start w:val="1"/>
+      <w:numFmt w:val="lowerLetter"/>
+      <w:lvlText w:val="%2."/>
+      <w:lvlJc w:val="left"/>
+      <w:pPr>
+        <w:ind w:left="2628" w:hanging="360"/>
+      </w:pPr>
+    </w:lvl>
+    <w:lvl w:ilvl="2" w:tplc="0409001B" w:tentative="1">
+      <w:start w:val="1"/>
+      <w:numFmt w:val="lowerRoman"/>
+      <w:lvlText w:val="%3."/>
+      <w:lvlJc w:val="right"/>
+      <w:pPr>
+        <w:ind w:left="3348" w:hanging="180"/>
+      </w:pPr>
+    </w:lvl>
+    <w:lvl w:ilvl="3" w:tplc="0409000F" w:tentative="1">
+      <w:start w:val="1"/>
+      <w:numFmt w:val="decimal"/>
+      <w:lvlText w:val="%4."/>
+      <w:lvlJc w:val="left"/>
+      <w:pPr>
+        <w:ind w:left="4068" w:hanging="360"/>
+      </w:pPr>
+    </w:lvl>
+    <w:lvl w:ilvl="4" w:tplc="04090019" w:tentative="1">
+      <w:start w:val="1"/>
+      <w:numFmt w:val="lowerLetter"/>
+      <w:lvlText w:val="%5."/>
+      <w:lvlJc w:val="left"/>
+      <w:pPr>
+        <w:ind w:left="4788" w:hanging="360"/>
+      </w:pPr>
+    </w:lvl>
+    <w:lvl w:ilvl="5" w:tplc="0409001B" w:tentative="1">
+      <w:start w:val="1"/>
+      <w:numFmt w:val="lowerRoman"/>
+      <w:lvlText w:val="%6."/>
+      <w:lvlJc w:val="right"/>
+      <w:pPr>
+        <w:ind w:left="5508" w:hanging="180"/>
+      </w:pPr>
+    </w:lvl>
+    <w:lvl w:ilvl="6" w:tplc="0409000F" w:tentative="1">
+      <w:start w:val="1"/>
+      <w:numFmt w:val="decimal"/>
+      <w:lvlText w:val="%7."/>
+      <w:lvlJc w:val="left"/>
+      <w:pPr>
+        <w:ind w:left="6228" w:hanging="360"/>
+      </w:pPr>
+    </w:lvl>
+    <w:lvl w:ilvl="7" w:tplc="04090019" w:tentative="1">
+      <w:start w:val="1"/>
+      <w:numFmt w:val="lowerLetter"/>
+      <w:lvlText w:val="%8."/>
+      <w:lvlJc w:val="left"/>
+      <w:pPr>
+        <w:ind w:left="6948" w:hanging="360"/>
+      </w:pPr>
+    </w:lvl>
+    <w:lvl w:ilvl="8" w:tplc="0409001B" w:tentative="1">
+      <w:start w:val="1"/>
+      <w:numFmt w:val="lowerRoman"/>
+      <w:lvlText w:val="%9."/>
+      <w:lvlJc w:val="right"/>
+      <w:pPr>
+        <w:ind w:left="7668" w:hanging="180"/>
+      </w:pPr>
+    </w:lvl>
+  </w:abstractNum>
+  <w:abstractNum w:abstractNumId="13">
+    <w:nsid w:val="381C3F3A"/>
+    <w:multiLevelType w:val="hybridMultilevel"/>
+    <w:tmpl w:val="171AB9FA"/>
+    <w:lvl w:ilvl="0" w:tplc="0409000B">
+      <w:start w:val="1"/>
+      <w:numFmt w:val="bullet"/>
+      <w:lvlText w:val=""/>
+      <w:lvlJc w:val="left"/>
+      <w:pPr>
+        <w:ind w:left="360" w:hanging="360"/>
+      </w:pPr>
+      <w:rPr>
+        <w:rFonts w:ascii="Wingdings" w:hAnsi="Wingdings" w:hint="default"/>
+      </w:rPr>
+    </w:lvl>
+    <w:lvl w:ilvl="1" w:tplc="04090019" w:tentative="1">
+      <w:start w:val="1"/>
+      <w:numFmt w:val="lowerLetter"/>
+      <w:lvlText w:val="%2."/>
+      <w:lvlJc w:val="left"/>
+      <w:pPr>
+        <w:ind w:left="1440" w:hanging="360"/>
+      </w:pPr>
+    </w:lvl>
+    <w:lvl w:ilvl="2" w:tplc="0409001B" w:tentative="1">
+      <w:start w:val="1"/>
+      <w:numFmt w:val="lowerRoman"/>
+      <w:lvlText w:val="%3."/>
+      <w:lvlJc w:val="right"/>
+      <w:pPr>
+        <w:ind w:left="2160" w:hanging="180"/>
+      </w:pPr>
+    </w:lvl>
+    <w:lvl w:ilvl="3" w:tplc="0409000F" w:tentative="1">
+      <w:start w:val="1"/>
+      <w:numFmt w:val="decimal"/>
+      <w:lvlText w:val="%4."/>
+      <w:lvlJc w:val="left"/>
+      <w:pPr>
+        <w:ind w:left="2880" w:hanging="360"/>
+      </w:pPr>
+    </w:lvl>
+    <w:lvl w:ilvl="4" w:tplc="04090019" w:tentative="1">
+      <w:start w:val="1"/>
+      <w:numFmt w:val="lowerLetter"/>
+      <w:lvlText w:val="%5."/>
+      <w:lvlJc w:val="left"/>
+      <w:pPr>
+        <w:ind w:left="3600" w:hanging="360"/>
+      </w:pPr>
+    </w:lvl>
+    <w:lvl w:ilvl="5" w:tplc="0409001B" w:tentative="1">
+      <w:start w:val="1"/>
+      <w:numFmt w:val="lowerRoman"/>
+      <w:lvlText w:val="%6."/>
+      <w:lvlJc w:val="right"/>
+      <w:pPr>
+        <w:ind w:left="4320" w:hanging="180"/>
+      </w:pPr>
+    </w:lvl>
+    <w:lvl w:ilvl="6" w:tplc="0409000F" w:tentative="1">
+      <w:start w:val="1"/>
+      <w:numFmt w:val="decimal"/>
+      <w:lvlText w:val="%7."/>
+      <w:lvlJc w:val="left"/>
+      <w:pPr>
+        <w:ind w:left="5040" w:hanging="360"/>
+      </w:pPr>
+    </w:lvl>
+    <w:lvl w:ilvl="7" w:tplc="04090019" w:tentative="1">
+      <w:start w:val="1"/>
+      <w:numFmt w:val="lowerLetter"/>
+      <w:lvlText w:val="%8."/>
+      <w:lvlJc w:val="left"/>
+      <w:pPr>
+        <w:ind w:left="5760" w:hanging="360"/>
+      </w:pPr>
+    </w:lvl>
+    <w:lvl w:ilvl="8" w:tplc="0409001B" w:tentative="1">
+      <w:start w:val="1"/>
+      <w:numFmt w:val="lowerRoman"/>
+      <w:lvlText w:val="%9."/>
+      <w:lvlJc w:val="right"/>
+      <w:pPr>
+        <w:ind w:left="6480" w:hanging="180"/>
+      </w:pPr>
+    </w:lvl>
+  </w:abstractNum>
+  <w:abstractNum w:abstractNumId="14">
+    <w:nsid w:val="3886274C"/>
+    <w:multiLevelType w:val="hybridMultilevel"/>
+    <w:tmpl w:val="FD9AB3E0"/>
+    <w:lvl w:ilvl="0" w:tplc="8C841F24">
+      <w:start w:val="1"/>
+      <w:numFmt w:val="decimal"/>
+      <w:lvlText w:val="%1)"/>
+      <w:lvlJc w:val="left"/>
+      <w:pPr>
+        <w:ind w:left="1004" w:hanging="360"/>
+      </w:pPr>
+      <w:rPr>
+        <w:rFonts w:hint="default"/>
+      </w:rPr>
+    </w:lvl>
+    <w:lvl w:ilvl="1" w:tplc="04090019" w:tentative="1">
+      <w:start w:val="1"/>
+      <w:numFmt w:val="lowerLetter"/>
+      <w:lvlText w:val="%2."/>
+      <w:lvlJc w:val="left"/>
+      <w:pPr>
+        <w:ind w:left="1724" w:hanging="360"/>
+      </w:pPr>
+    </w:lvl>
+    <w:lvl w:ilvl="2" w:tplc="0409001B" w:tentative="1">
+      <w:start w:val="1"/>
+      <w:numFmt w:val="lowerRoman"/>
+      <w:lvlText w:val="%3."/>
+      <w:lvlJc w:val="right"/>
+      <w:pPr>
+        <w:ind w:left="2444" w:hanging="180"/>
+      </w:pPr>
+    </w:lvl>
+    <w:lvl w:ilvl="3" w:tplc="0409000F" w:tentative="1">
+      <w:start w:val="1"/>
+      <w:numFmt w:val="decimal"/>
+      <w:lvlText w:val="%4."/>
+      <w:lvlJc w:val="left"/>
+      <w:pPr>
+        <w:ind w:left="3164" w:hanging="360"/>
+      </w:pPr>
+    </w:lvl>
+    <w:lvl w:ilvl="4" w:tplc="04090019" w:tentative="1">
+      <w:start w:val="1"/>
+      <w:numFmt w:val="lowerLetter"/>
+      <w:lvlText w:val="%5."/>
+      <w:lvlJc w:val="left"/>
+      <w:pPr>
+        <w:ind w:left="3884" w:hanging="360"/>
+      </w:pPr>
+    </w:lvl>
+    <w:lvl w:ilvl="5" w:tplc="0409001B" w:tentative="1">
+      <w:start w:val="1"/>
+      <w:numFmt w:val="lowerRoman"/>
+      <w:lvlText w:val="%6."/>
+      <w:lvlJc w:val="right"/>
+      <w:pPr>
+        <w:ind w:left="4604" w:hanging="180"/>
+      </w:pPr>
+    </w:lvl>
+    <w:lvl w:ilvl="6" w:tplc="0409000F" w:tentative="1">
+      <w:start w:val="1"/>
+      <w:numFmt w:val="decimal"/>
+      <w:lvlText w:val="%7."/>
+      <w:lvlJc w:val="left"/>
+      <w:pPr>
+        <w:ind w:left="5324" w:hanging="360"/>
+      </w:pPr>
+    </w:lvl>
+    <w:lvl w:ilvl="7" w:tplc="04090019" w:tentative="1">
+      <w:start w:val="1"/>
+      <w:numFmt w:val="lowerLetter"/>
+      <w:lvlText w:val="%8."/>
+      <w:lvlJc w:val="left"/>
+      <w:pPr>
+        <w:ind w:left="6044" w:hanging="360"/>
+      </w:pPr>
+    </w:lvl>
+    <w:lvl w:ilvl="8" w:tplc="0409001B" w:tentative="1">
+      <w:start w:val="1"/>
+      <w:numFmt w:val="lowerRoman"/>
+      <w:lvlText w:val="%9."/>
+      <w:lvlJc w:val="right"/>
+      <w:pPr>
+        <w:ind w:left="6764" w:hanging="180"/>
+      </w:pPr>
+    </w:lvl>
+  </w:abstractNum>
+  <w:abstractNum w:abstractNumId="15">
+    <w:nsid w:val="3E24217B"/>
+    <w:multiLevelType w:val="hybridMultilevel"/>
+    <w:tmpl w:val="10D65966"/>
+    <w:lvl w:ilvl="0" w:tplc="AA66BA84">
+      <w:start w:val="1"/>
+      <w:numFmt w:val="decimal"/>
+      <w:lvlText w:val="%1."/>
+      <w:lvlJc w:val="left"/>
+      <w:pPr>
+        <w:ind w:left="1440" w:hanging="360"/>
+      </w:pPr>
+      <w:rPr>
+        <w:rFonts w:hint="default"/>
+      </w:rPr>
+    </w:lvl>
+    <w:lvl w:ilvl="1" w:tplc="04090019" w:tentative="1">
+      <w:start w:val="1"/>
+      <w:numFmt w:val="lowerLetter"/>
+      <w:lvlText w:val="%2."/>
+      <w:lvlJc w:val="left"/>
+      <w:pPr>
+        <w:ind w:left="2160" w:hanging="360"/>
+      </w:pPr>
+    </w:lvl>
+    <w:lvl w:ilvl="2" w:tplc="0409001B" w:tentative="1">
+      <w:start w:val="1"/>
+      <w:numFmt w:val="lowerRoman"/>
+      <w:lvlText w:val="%3."/>
+      <w:lvlJc w:val="right"/>
+      <w:pPr>
+        <w:ind w:left="2880" w:hanging="180"/>
+      </w:pPr>
+    </w:lvl>
+    <w:lvl w:ilvl="3" w:tplc="0409000F" w:tentative="1">
+      <w:start w:val="1"/>
+      <w:numFmt w:val="decimal"/>
+      <w:lvlText w:val="%4."/>
+      <w:lvlJc w:val="left"/>
+      <w:pPr>
+        <w:ind w:left="3600" w:hanging="360"/>
+      </w:pPr>
+    </w:lvl>
+    <w:lvl w:ilvl="4" w:tplc="04090019" w:tentative="1">
+      <w:start w:val="1"/>
+      <w:numFmt w:val="lowerLetter"/>
+      <w:lvlText w:val="%5."/>
+      <w:lvlJc w:val="left"/>
+      <w:pPr>
+        <w:ind w:left="4320" w:hanging="360"/>
+      </w:pPr>
+    </w:lvl>
+    <w:lvl w:ilvl="5" w:tplc="0409001B" w:tentative="1">
+      <w:start w:val="1"/>
+      <w:numFmt w:val="lowerRoman"/>
+      <w:lvlText w:val="%6."/>
+      <w:lvlJc w:val="right"/>
+      <w:pPr>
+        <w:ind w:left="5040" w:hanging="180"/>
+      </w:pPr>
+    </w:lvl>
+    <w:lvl w:ilvl="6" w:tplc="0409000F" w:tentative="1">
+      <w:start w:val="1"/>
+      <w:numFmt w:val="decimal"/>
+      <w:lvlText w:val="%7."/>
+      <w:lvlJc w:val="left"/>
+      <w:pPr>
+        <w:ind w:left="5760" w:hanging="360"/>
+      </w:pPr>
+    </w:lvl>
+    <w:lvl w:ilvl="7" w:tplc="04090019" w:tentative="1">
+      <w:start w:val="1"/>
+      <w:numFmt w:val="lowerLetter"/>
+      <w:lvlText w:val="%8."/>
+      <w:lvlJc w:val="left"/>
+      <w:pPr>
+        <w:ind w:left="6480" w:hanging="360"/>
+      </w:pPr>
+    </w:lvl>
+    <w:lvl w:ilvl="8" w:tplc="0409001B" w:tentative="1">
+      <w:start w:val="1"/>
+      <w:numFmt w:val="lowerRoman"/>
+      <w:lvlText w:val="%9."/>
+      <w:lvlJc w:val="right"/>
+      <w:pPr>
+        <w:ind w:left="7200" w:hanging="180"/>
+      </w:pPr>
+    </w:lvl>
+  </w:abstractNum>
+  <w:abstractNum w:abstractNumId="16">
+    <w:nsid w:val="3EBD083D"/>
+    <w:multiLevelType w:val="hybridMultilevel"/>
+    <w:tmpl w:val="AE5A4DB6"/>
+    <w:lvl w:ilvl="0" w:tplc="FD542206">
+      <w:start w:val="1"/>
+      <w:numFmt w:val="decimal"/>
+      <w:lvlText w:val="%1)"/>
+      <w:lvlJc w:val="left"/>
+      <w:pPr>
+        <w:ind w:left="1848" w:hanging="360"/>
+      </w:pPr>
+      <w:rPr>
+        <w:rFonts w:hint="default"/>
+      </w:rPr>
+    </w:lvl>
+    <w:lvl w:ilvl="1" w:tplc="04090019" w:tentative="1">
+      <w:start w:val="1"/>
+      <w:numFmt w:val="lowerLetter"/>
+      <w:lvlText w:val="%2."/>
+      <w:lvlJc w:val="left"/>
+      <w:pPr>
+        <w:ind w:left="2568" w:hanging="360"/>
+      </w:pPr>
+    </w:lvl>
+    <w:lvl w:ilvl="2" w:tplc="0409001B" w:tentative="1">
+      <w:start w:val="1"/>
+      <w:numFmt w:val="lowerRoman"/>
+      <w:lvlText w:val="%3."/>
+      <w:lvlJc w:val="right"/>
+      <w:pPr>
+        <w:ind w:left="3288" w:hanging="180"/>
+      </w:pPr>
+    </w:lvl>
+    <w:lvl w:ilvl="3" w:tplc="0409000F" w:tentative="1">
+      <w:start w:val="1"/>
+      <w:numFmt w:val="decimal"/>
+      <w:lvlText w:val="%4."/>
+      <w:lvlJc w:val="left"/>
+      <w:pPr>
+        <w:ind w:left="4008" w:hanging="360"/>
+      </w:pPr>
+    </w:lvl>
+    <w:lvl w:ilvl="4" w:tplc="04090019" w:tentative="1">
+      <w:start w:val="1"/>
+      <w:numFmt w:val="lowerLetter"/>
+      <w:lvlText w:val="%5."/>
+      <w:lvlJc w:val="left"/>
+      <w:pPr>
+        <w:ind w:left="4728" w:hanging="360"/>
+      </w:pPr>
+    </w:lvl>
+    <w:lvl w:ilvl="5" w:tplc="0409001B" w:tentative="1">
+      <w:start w:val="1"/>
+      <w:numFmt w:val="lowerRoman"/>
+      <w:lvlText w:val="%6."/>
+      <w:lvlJc w:val="right"/>
+      <w:pPr>
+        <w:ind w:left="5448" w:hanging="180"/>
+      </w:pPr>
+    </w:lvl>
+    <w:lvl w:ilvl="6" w:tplc="0409000F" w:tentative="1">
+      <w:start w:val="1"/>
+      <w:numFmt w:val="decimal"/>
+      <w:lvlText w:val="%7."/>
+      <w:lvlJc w:val="left"/>
+      <w:pPr>
+        <w:ind w:left="6168" w:hanging="360"/>
+      </w:pPr>
+    </w:lvl>
+    <w:lvl w:ilvl="7" w:tplc="04090019" w:tentative="1">
+      <w:start w:val="1"/>
+      <w:numFmt w:val="lowerLetter"/>
+      <w:lvlText w:val="%8."/>
+      <w:lvlJc w:val="left"/>
+      <w:pPr>
+        <w:ind w:left="6888" w:hanging="360"/>
+      </w:pPr>
+    </w:lvl>
+    <w:lvl w:ilvl="8" w:tplc="0409001B" w:tentative="1">
+      <w:start w:val="1"/>
+      <w:numFmt w:val="lowerRoman"/>
+      <w:lvlText w:val="%9."/>
+      <w:lvlJc w:val="right"/>
+      <w:pPr>
+        <w:ind w:left="7608" w:hanging="180"/>
+      </w:pPr>
+    </w:lvl>
+  </w:abstractNum>
+  <w:abstractNum w:abstractNumId="17">
+    <w:nsid w:val="41A64D4C"/>
+    <w:multiLevelType w:val="hybridMultilevel"/>
+    <w:tmpl w:val="6E9CE4D6"/>
+    <w:lvl w:ilvl="0" w:tplc="04090003">
+      <w:start w:val="1"/>
+      <w:numFmt w:val="bullet"/>
+      <w:lvlText w:val="o"/>
+      <w:lvlJc w:val="left"/>
+      <w:pPr>
+        <w:ind w:left="1920" w:hanging="360"/>
+      </w:pPr>
+      <w:rPr>
+        <w:rFonts w:ascii="Courier New" w:hAnsi="Courier New" w:cs="Courier New" w:hint="default"/>
+      </w:rPr>
+    </w:lvl>
+    <w:lvl w:ilvl="1" w:tplc="04090019" w:tentative="1">
+      <w:start w:val="1"/>
+      <w:numFmt w:val="lowerLetter"/>
+      <w:lvlText w:val="%2."/>
+      <w:lvlJc w:val="left"/>
+      <w:pPr>
+        <w:ind w:left="2444" w:hanging="360"/>
+      </w:pPr>
+    </w:lvl>
+    <w:lvl w:ilvl="2" w:tplc="0409001B" w:tentative="1">
+      <w:start w:val="1"/>
+      <w:numFmt w:val="lowerRoman"/>
+      <w:lvlText w:val="%3."/>
+      <w:lvlJc w:val="right"/>
+      <w:pPr>
+        <w:ind w:left="3164" w:hanging="180"/>
+      </w:pPr>
+    </w:lvl>
+    <w:lvl w:ilvl="3" w:tplc="0409000F" w:tentative="1">
+      <w:start w:val="1"/>
+      <w:numFmt w:val="decimal"/>
+      <w:lvlText w:val="%4."/>
+      <w:lvlJc w:val="left"/>
+      <w:pPr>
+        <w:ind w:left="3884" w:hanging="360"/>
+      </w:pPr>
+    </w:lvl>
+    <w:lvl w:ilvl="4" w:tplc="04090019" w:tentative="1">
+      <w:start w:val="1"/>
+      <w:numFmt w:val="lowerLetter"/>
+      <w:lvlText w:val="%5."/>
+      <w:lvlJc w:val="left"/>
+      <w:pPr>
+        <w:ind w:left="4604" w:hanging="360"/>
+      </w:pPr>
+    </w:lvl>
+    <w:lvl w:ilvl="5" w:tplc="0409001B" w:tentative="1">
+      <w:start w:val="1"/>
+      <w:numFmt w:val="lowerRoman"/>
+      <w:lvlText w:val="%6."/>
+      <w:lvlJc w:val="right"/>
+      <w:pPr>
+        <w:ind w:left="5324" w:hanging="180"/>
+      </w:pPr>
+    </w:lvl>
+    <w:lvl w:ilvl="6" w:tplc="0409000F" w:tentative="1">
+      <w:start w:val="1"/>
+      <w:numFmt w:val="decimal"/>
+      <w:lvlText w:val="%7."/>
+      <w:lvlJc w:val="left"/>
+      <w:pPr>
+        <w:ind w:left="6044" w:hanging="360"/>
+      </w:pPr>
+    </w:lvl>
+    <w:lvl w:ilvl="7" w:tplc="04090019" w:tentative="1">
+      <w:start w:val="1"/>
+      <w:numFmt w:val="lowerLetter"/>
+      <w:lvlText w:val="%8."/>
+      <w:lvlJc w:val="left"/>
+      <w:pPr>
+        <w:ind w:left="6764" w:hanging="360"/>
+      </w:pPr>
+    </w:lvl>
+    <w:lvl w:ilvl="8" w:tplc="0409001B" w:tentative="1">
+      <w:start w:val="1"/>
+      <w:numFmt w:val="lowerRoman"/>
+      <w:lvlText w:val="%9."/>
+      <w:lvlJc w:val="right"/>
+      <w:pPr>
+        <w:ind w:left="7484" w:hanging="180"/>
+      </w:pPr>
+    </w:lvl>
+  </w:abstractNum>
+  <w:abstractNum w:abstractNumId="18">
+    <w:nsid w:val="4379344F"/>
+    <w:multiLevelType w:val="hybridMultilevel"/>
+    <w:tmpl w:val="B0ECDCB8"/>
+    <w:lvl w:ilvl="0" w:tplc="ADBCA88C">
+      <w:start w:val="1"/>
+      <w:numFmt w:val="lowerRoman"/>
+      <w:lvlText w:val="%1)"/>
+      <w:lvlJc w:val="left"/>
+      <w:pPr>
+        <w:ind w:left="2160" w:hanging="720"/>
+      </w:pPr>
+      <w:rPr>
+        <w:rFonts w:hint="default"/>
+      </w:rPr>
+    </w:lvl>
+    <w:lvl w:ilvl="1" w:tplc="04090019" w:tentative="1">
+      <w:start w:val="1"/>
+      <w:numFmt w:val="lowerLetter"/>
+      <w:lvlText w:val="%2."/>
+      <w:lvlJc w:val="left"/>
+      <w:pPr>
+        <w:ind w:left="2520" w:hanging="360"/>
+      </w:pPr>
+    </w:lvl>
+    <w:lvl w:ilvl="2" w:tplc="0409001B" w:tentative="1">
+      <w:start w:val="1"/>
+      <w:numFmt w:val="lowerRoman"/>
+      <w:lvlText w:val="%3."/>
+      <w:lvlJc w:val="right"/>
+      <w:pPr>
+        <w:ind w:left="3240" w:hanging="180"/>
+      </w:pPr>
+    </w:lvl>
+    <w:lvl w:ilvl="3" w:tplc="0409000F" w:tentative="1">
+      <w:start w:val="1"/>
+      <w:numFmt w:val="decimal"/>
+      <w:lvlText w:val="%4."/>
+      <w:lvlJc w:val="left"/>
+      <w:pPr>
+        <w:ind w:left="3960" w:hanging="360"/>
+      </w:pPr>
+    </w:lvl>
+    <w:lvl w:ilvl="4" w:tplc="04090019" w:tentative="1">
+      <w:start w:val="1"/>
+      <w:numFmt w:val="lowerLetter"/>
+      <w:lvlText w:val="%5."/>
+      <w:lvlJc w:val="left"/>
+      <w:pPr>
+        <w:ind w:left="4680" w:hanging="360"/>
+      </w:pPr>
+    </w:lvl>
+    <w:lvl w:ilvl="5" w:tplc="0409001B" w:tentative="1">
+      <w:start w:val="1"/>
+      <w:numFmt w:val="lowerRoman"/>
+      <w:lvlText w:val="%6."/>
+      <w:lvlJc w:val="right"/>
+      <w:pPr>
+        <w:ind w:left="5400" w:hanging="180"/>
+      </w:pPr>
+    </w:lvl>
+    <w:lvl w:ilvl="6" w:tplc="0409000F" w:tentative="1">
+      <w:start w:val="1"/>
+      <w:numFmt w:val="decimal"/>
+      <w:lvlText w:val="%7."/>
+      <w:lvlJc w:val="left"/>
+      <w:pPr>
+        <w:ind w:left="6120" w:hanging="360"/>
+      </w:pPr>
+    </w:lvl>
+    <w:lvl w:ilvl="7" w:tplc="04090019" w:tentative="1">
+      <w:start w:val="1"/>
+      <w:numFmt w:val="lowerLetter"/>
+      <w:lvlText w:val="%8."/>
+      <w:lvlJc w:val="left"/>
+      <w:pPr>
+        <w:ind w:left="6840" w:hanging="360"/>
+      </w:pPr>
+    </w:lvl>
+    <w:lvl w:ilvl="8" w:tplc="0409001B" w:tentative="1">
+      <w:start w:val="1"/>
+      <w:numFmt w:val="lowerRoman"/>
+      <w:lvlText w:val="%9."/>
+      <w:lvlJc w:val="right"/>
+      <w:pPr>
+        <w:ind w:left="7560" w:hanging="180"/>
+      </w:pPr>
+    </w:lvl>
+  </w:abstractNum>
+  <w:abstractNum w:abstractNumId="19">
     <w:nsid w:val="5034110C"/>
     <w:multiLevelType w:val="hybridMultilevel"/>
     <w:tmpl w:val="B14C238A"/>
@@ -2983,7 +8302,7 @@
       </w:pPr>
     </w:lvl>
   </w:abstractNum>
-  <w:abstractNum w:abstractNumId="4">
+  <w:abstractNum w:abstractNumId="20">
     <w:nsid w:val="5383125B"/>
     <w:multiLevelType w:val="hybridMultilevel"/>
     <w:tmpl w:val="0BE480B2"/>
@@ -3072,7 +8391,96 @@
       </w:pPr>
     </w:lvl>
   </w:abstractNum>
-  <w:abstractNum w:abstractNumId="5">
+  <w:abstractNum w:abstractNumId="21">
+    <w:nsid w:val="5429698F"/>
+    <w:multiLevelType w:val="hybridMultilevel"/>
+    <w:tmpl w:val="F25C3EFC"/>
+    <w:lvl w:ilvl="0" w:tplc="1AC68D44">
+      <w:start w:val="1"/>
+      <w:numFmt w:val="decimal"/>
+      <w:lvlText w:val="%1)"/>
+      <w:lvlJc w:val="left"/>
+      <w:pPr>
+        <w:ind w:left="2208" w:hanging="360"/>
+      </w:pPr>
+      <w:rPr>
+        <w:rFonts w:hint="default"/>
+      </w:rPr>
+    </w:lvl>
+    <w:lvl w:ilvl="1" w:tplc="04090019" w:tentative="1">
+      <w:start w:val="1"/>
+      <w:numFmt w:val="lowerLetter"/>
+      <w:lvlText w:val="%2."/>
+      <w:lvlJc w:val="left"/>
+      <w:pPr>
+        <w:ind w:left="2928" w:hanging="360"/>
+      </w:pPr>
+    </w:lvl>
+    <w:lvl w:ilvl="2" w:tplc="0409001B" w:tentative="1">
+      <w:start w:val="1"/>
+      <w:numFmt w:val="lowerRoman"/>
+      <w:lvlText w:val="%3."/>
+      <w:lvlJc w:val="right"/>
+      <w:pPr>
+        <w:ind w:left="3648" w:hanging="180"/>
+      </w:pPr>
+    </w:lvl>
+    <w:lvl w:ilvl="3" w:tplc="0409000F" w:tentative="1">
+      <w:start w:val="1"/>
+      <w:numFmt w:val="decimal"/>
+      <w:lvlText w:val="%4."/>
+      <w:lvlJc w:val="left"/>
+      <w:pPr>
+        <w:ind w:left="4368" w:hanging="360"/>
+      </w:pPr>
+    </w:lvl>
+    <w:lvl w:ilvl="4" w:tplc="04090019" w:tentative="1">
+      <w:start w:val="1"/>
+      <w:numFmt w:val="lowerLetter"/>
+      <w:lvlText w:val="%5."/>
+      <w:lvlJc w:val="left"/>
+      <w:pPr>
+        <w:ind w:left="5088" w:hanging="360"/>
+      </w:pPr>
+    </w:lvl>
+    <w:lvl w:ilvl="5" w:tplc="0409001B" w:tentative="1">
+      <w:start w:val="1"/>
+      <w:numFmt w:val="lowerRoman"/>
+      <w:lvlText w:val="%6."/>
+      <w:lvlJc w:val="right"/>
+      <w:pPr>
+        <w:ind w:left="5808" w:hanging="180"/>
+      </w:pPr>
+    </w:lvl>
+    <w:lvl w:ilvl="6" w:tplc="0409000F" w:tentative="1">
+      <w:start w:val="1"/>
+      <w:numFmt w:val="decimal"/>
+      <w:lvlText w:val="%7."/>
+      <w:lvlJc w:val="left"/>
+      <w:pPr>
+        <w:ind w:left="6528" w:hanging="360"/>
+      </w:pPr>
+    </w:lvl>
+    <w:lvl w:ilvl="7" w:tplc="04090019" w:tentative="1">
+      <w:start w:val="1"/>
+      <w:numFmt w:val="lowerLetter"/>
+      <w:lvlText w:val="%8."/>
+      <w:lvlJc w:val="left"/>
+      <w:pPr>
+        <w:ind w:left="7248" w:hanging="360"/>
+      </w:pPr>
+    </w:lvl>
+    <w:lvl w:ilvl="8" w:tplc="0409001B" w:tentative="1">
+      <w:start w:val="1"/>
+      <w:numFmt w:val="lowerRoman"/>
+      <w:lvlText w:val="%9."/>
+      <w:lvlJc w:val="right"/>
+      <w:pPr>
+        <w:ind w:left="7968" w:hanging="180"/>
+      </w:pPr>
+    </w:lvl>
+  </w:abstractNum>
+  <w:abstractNum w:abstractNumId="22">
     <w:nsid w:val="583A70D6"/>
     <w:multiLevelType w:val="hybridMultilevel"/>
     <w:tmpl w:val="ACC0C306"/>
@@ -3161,7 +8569,459 @@
       </w:pPr>
     </w:lvl>
   </w:abstractNum>
-  <w:abstractNum w:abstractNumId="6">
+  <w:abstractNum w:abstractNumId="23">
+    <w:nsid w:val="58B14332"/>
+    <w:multiLevelType w:val="hybridMultilevel"/>
+    <w:tmpl w:val="4DF65F76"/>
+    <w:lvl w:ilvl="0" w:tplc="04090003">
+      <w:start w:val="1"/>
+      <w:numFmt w:val="bullet"/>
+      <w:lvlText w:val="o"/>
+      <w:lvlJc w:val="left"/>
+      <w:pPr>
+        <w:ind w:left="2160" w:hanging="360"/>
+      </w:pPr>
+      <w:rPr>
+        <w:rFonts w:ascii="Courier New" w:hAnsi="Courier New" w:cs="Courier New" w:hint="default"/>
+      </w:rPr>
+    </w:lvl>
+    <w:lvl w:ilvl="1" w:tplc="04090003" w:tentative="1">
+      <w:start w:val="1"/>
+      <w:numFmt w:val="bullet"/>
+      <w:lvlText w:val="o"/>
+      <w:lvlJc w:val="left"/>
+      <w:pPr>
+        <w:ind w:left="2880" w:hanging="360"/>
+      </w:pPr>
+      <w:rPr>
+        <w:rFonts w:ascii="Courier New" w:hAnsi="Courier New" w:cs="Courier New" w:hint="default"/>
+      </w:rPr>
+    </w:lvl>
+    <w:lvl w:ilvl="2" w:tplc="04090005" w:tentative="1">
+      <w:start w:val="1"/>
+      <w:numFmt w:val="bullet"/>
+      <w:lvlText w:val=""/>
+      <w:lvlJc w:val="left"/>
+      <w:pPr>
+        <w:ind w:left="3600" w:hanging="360"/>
+      </w:pPr>
+      <w:rPr>
+        <w:rFonts w:ascii="Wingdings" w:hAnsi="Wingdings" w:hint="default"/>
+      </w:rPr>
+    </w:lvl>
+    <w:lvl w:ilvl="3" w:tplc="04090001" w:tentative="1">
+      <w:start w:val="1"/>
+      <w:numFmt w:val="bullet"/>
+      <w:lvlText w:val=""/>
+      <w:lvlJc w:val="left"/>
+      <w:pPr>
+        <w:ind w:left="4320" w:hanging="360"/>
+      </w:pPr>
+      <w:rPr>
+        <w:rFonts w:ascii="Symbol" w:hAnsi="Symbol" w:hint="default"/>
+      </w:rPr>
+    </w:lvl>
+    <w:lvl w:ilvl="4" w:tplc="04090003" w:tentative="1">
+      <w:start w:val="1"/>
+      <w:numFmt w:val="bullet"/>
+      <w:lvlText w:val="o"/>
+      <w:lvlJc w:val="left"/>
+      <w:pPr>
+        <w:ind w:left="5040" w:hanging="360"/>
+      </w:pPr>
+      <w:rPr>
+        <w:rFonts w:ascii="Courier New" w:hAnsi="Courier New" w:cs="Courier New" w:hint="default"/>
+      </w:rPr>
+    </w:lvl>
+    <w:lvl w:ilvl="5" w:tplc="04090005" w:tentative="1">
+      <w:start w:val="1"/>
+      <w:numFmt w:val="bullet"/>
+      <w:lvlText w:val=""/>
+      <w:lvlJc w:val="left"/>
+      <w:pPr>
+        <w:ind w:left="5760" w:hanging="360"/>
+      </w:pPr>
+      <w:rPr>
+        <w:rFonts w:ascii="Wingdings" w:hAnsi="Wingdings" w:hint="default"/>
+      </w:rPr>
+    </w:lvl>
+    <w:lvl w:ilvl="6" w:tplc="04090001" w:tentative="1">
+      <w:start w:val="1"/>
+      <w:numFmt w:val="bullet"/>
+      <w:lvlText w:val=""/>
+      <w:lvlJc w:val="left"/>
+      <w:pPr>
+        <w:ind w:left="6480" w:hanging="360"/>
+      </w:pPr>
+      <w:rPr>
+        <w:rFonts w:ascii="Symbol" w:hAnsi="Symbol" w:hint="default"/>
+      </w:rPr>
+    </w:lvl>
+    <w:lvl w:ilvl="7" w:tplc="04090003" w:tentative="1">
+      <w:start w:val="1"/>
+      <w:numFmt w:val="bullet"/>
+      <w:lvlText w:val="o"/>
+      <w:lvlJc w:val="left"/>
+      <w:pPr>
+        <w:ind w:left="7200" w:hanging="360"/>
+      </w:pPr>
+      <w:rPr>
+        <w:rFonts w:ascii="Courier New" w:hAnsi="Courier New" w:cs="Courier New" w:hint="default"/>
+      </w:rPr>
+    </w:lvl>
+    <w:lvl w:ilvl="8" w:tplc="04090005" w:tentative="1">
+      <w:start w:val="1"/>
+      <w:numFmt w:val="bullet"/>
+      <w:lvlText w:val=""/>
+      <w:lvlJc w:val="left"/>
+      <w:pPr>
+        <w:ind w:left="7920" w:hanging="360"/>
+      </w:pPr>
+      <w:rPr>
+        <w:rFonts w:ascii="Wingdings" w:hAnsi="Wingdings" w:hint="default"/>
+      </w:rPr>
+    </w:lvl>
+  </w:abstractNum>
+  <w:abstractNum w:abstractNumId="24">
+    <w:nsid w:val="5B800D5D"/>
+    <w:multiLevelType w:val="hybridMultilevel"/>
+    <w:tmpl w:val="C7E2A2C0"/>
+    <w:lvl w:ilvl="0" w:tplc="0409000F">
+      <w:start w:val="1"/>
+      <w:numFmt w:val="decimal"/>
+      <w:lvlText w:val="%1."/>
+      <w:lvlJc w:val="left"/>
+      <w:pPr>
+        <w:ind w:left="720" w:hanging="360"/>
+      </w:pPr>
+      <w:rPr>
+        <w:rFonts w:hint="default"/>
+      </w:rPr>
+    </w:lvl>
+    <w:lvl w:ilvl="1" w:tplc="04090003" w:tentative="1">
+      <w:start w:val="1"/>
+      <w:numFmt w:val="bullet"/>
+      <w:lvlText w:val="o"/>
+      <w:lvlJc w:val="left"/>
+      <w:pPr>
+        <w:ind w:left="1440" w:hanging="360"/>
+      </w:pPr>
+      <w:rPr>
+        <w:rFonts w:ascii="Courier New" w:hAnsi="Courier New" w:cs="Courier New" w:hint="default"/>
+      </w:rPr>
+    </w:lvl>
+    <w:lvl w:ilvl="2" w:tplc="04090005" w:tentative="1">
+      <w:start w:val="1"/>
+      <w:numFmt w:val="bullet"/>
+      <w:lvlText w:val=""/>
+      <w:lvlJc w:val="left"/>
+      <w:pPr>
+        <w:ind w:left="2160" w:hanging="360"/>
+      </w:pPr>
+      <w:rPr>
+        <w:rFonts w:ascii="Wingdings" w:hAnsi="Wingdings" w:hint="default"/>
+      </w:rPr>
+    </w:lvl>
+    <w:lvl w:ilvl="3" w:tplc="04090001" w:tentative="1">
+      <w:start w:val="1"/>
+      <w:numFmt w:val="bullet"/>
+      <w:lvlText w:val=""/>
+      <w:lvlJc w:val="left"/>
+      <w:pPr>
+        <w:ind w:left="2880" w:hanging="360"/>
+      </w:pPr>
+      <w:rPr>
+        <w:rFonts w:ascii="Symbol" w:hAnsi="Symbol" w:hint="default"/>
+      </w:rPr>
+    </w:lvl>
+    <w:lvl w:ilvl="4" w:tplc="04090003" w:tentative="1">
+      <w:start w:val="1"/>
+      <w:numFmt w:val="bullet"/>
+      <w:lvlText w:val="o"/>
+      <w:lvlJc w:val="left"/>
+      <w:pPr>
+        <w:ind w:left="3600" w:hanging="360"/>
+      </w:pPr>
+      <w:rPr>
+        <w:rFonts w:ascii="Courier New" w:hAnsi="Courier New" w:cs="Courier New" w:hint="default"/>
+      </w:rPr>
+    </w:lvl>
+    <w:lvl w:ilvl="5" w:tplc="04090005" w:tentative="1">
+      <w:start w:val="1"/>
+      <w:numFmt w:val="bullet"/>
+      <w:lvlText w:val=""/>
+      <w:lvlJc w:val="left"/>
+      <w:pPr>
+        <w:ind w:left="4320" w:hanging="360"/>
+      </w:pPr>
+      <w:rPr>
+        <w:rFonts w:ascii="Wingdings" w:hAnsi="Wingdings" w:hint="default"/>
+      </w:rPr>
+    </w:lvl>
+    <w:lvl w:ilvl="6" w:tplc="04090001" w:tentative="1">
+      <w:start w:val="1"/>
+      <w:numFmt w:val="bullet"/>
+      <w:lvlText w:val=""/>
+      <w:lvlJc w:val="left"/>
+      <w:pPr>
+        <w:ind w:left="5040" w:hanging="360"/>
+      </w:pPr>
+      <w:rPr>
+        <w:rFonts w:ascii="Symbol" w:hAnsi="Symbol" w:hint="default"/>
+      </w:rPr>
+    </w:lvl>
+    <w:lvl w:ilvl="7" w:tplc="04090003" w:tentative="1">
+      <w:start w:val="1"/>
+      <w:numFmt w:val="bullet"/>
+      <w:lvlText w:val="o"/>
+      <w:lvlJc w:val="left"/>
+      <w:pPr>
+        <w:ind w:left="5760" w:hanging="360"/>
+      </w:pPr>
+      <w:rPr>
+        <w:rFonts w:ascii="Courier New" w:hAnsi="Courier New" w:cs="Courier New" w:hint="default"/>
+      </w:rPr>
+    </w:lvl>
+    <w:lvl w:ilvl="8" w:tplc="04090005" w:tentative="1">
+      <w:start w:val="1"/>
+      <w:numFmt w:val="bullet"/>
+      <w:lvlText w:val=""/>
+      <w:lvlJc w:val="left"/>
+      <w:pPr>
+        <w:ind w:left="6480" w:hanging="360"/>
+      </w:pPr>
+      <w:rPr>
+        <w:rFonts w:ascii="Wingdings" w:hAnsi="Wingdings" w:hint="default"/>
+      </w:rPr>
+    </w:lvl>
+  </w:abstractNum>
+  <w:abstractNum w:abstractNumId="25">
+    <w:nsid w:val="5C8944D2"/>
+    <w:multiLevelType w:val="hybridMultilevel"/>
+    <w:tmpl w:val="0148A06C"/>
+    <w:lvl w:ilvl="0" w:tplc="04090003">
+      <w:start w:val="1"/>
+      <w:numFmt w:val="bullet"/>
+      <w:lvlText w:val="o"/>
+      <w:lvlJc w:val="left"/>
+      <w:pPr>
+        <w:ind w:left="2160" w:hanging="360"/>
+      </w:pPr>
+      <w:rPr>
+        <w:rFonts w:ascii="Courier New" w:hAnsi="Courier New" w:cs="Courier New" w:hint="default"/>
+      </w:rPr>
+    </w:lvl>
+    <w:lvl w:ilvl="1" w:tplc="04090003" w:tentative="1">
+      <w:start w:val="1"/>
+      <w:numFmt w:val="bullet"/>
+      <w:lvlText w:val="o"/>
+      <w:lvlJc w:val="left"/>
+      <w:pPr>
+        <w:ind w:left="2880" w:hanging="360"/>
+      </w:pPr>
+      <w:rPr>
+        <w:rFonts w:ascii="Courier New" w:hAnsi="Courier New" w:cs="Courier New" w:hint="default"/>
+      </w:rPr>
+    </w:lvl>
+    <w:lvl w:ilvl="2" w:tplc="04090005" w:tentative="1">
+      <w:start w:val="1"/>
+      <w:numFmt w:val="bullet"/>
+      <w:lvlText w:val=""/>
+      <w:lvlJc w:val="left"/>
+      <w:pPr>
+        <w:ind w:left="3600" w:hanging="360"/>
+      </w:pPr>
+      <w:rPr>
+        <w:rFonts w:ascii="Wingdings" w:hAnsi="Wingdings" w:hint="default"/>
+      </w:rPr>
+    </w:lvl>
+    <w:lvl w:ilvl="3" w:tplc="04090001" w:tentative="1">
+      <w:start w:val="1"/>
+      <w:numFmt w:val="bullet"/>
+      <w:lvlText w:val=""/>
+      <w:lvlJc w:val="left"/>
+      <w:pPr>
+        <w:ind w:left="4320" w:hanging="360"/>
+      </w:pPr>
+      <w:rPr>
+        <w:rFonts w:ascii="Symbol" w:hAnsi="Symbol" w:hint="default"/>
+      </w:rPr>
+    </w:lvl>
+    <w:lvl w:ilvl="4" w:tplc="04090003" w:tentative="1">
+      <w:start w:val="1"/>
+      <w:numFmt w:val="bullet"/>
+      <w:lvlText w:val="o"/>
+      <w:lvlJc w:val="left"/>
+      <w:pPr>
+        <w:ind w:left="5040" w:hanging="360"/>
+      </w:pPr>
+      <w:rPr>
+        <w:rFonts w:ascii="Courier New" w:hAnsi="Courier New" w:cs="Courier New" w:hint="default"/>
+      </w:rPr>
+    </w:lvl>
+    <w:lvl w:ilvl="5" w:tplc="04090005" w:tentative="1">
+      <w:start w:val="1"/>
+      <w:numFmt w:val="bullet"/>
+      <w:lvlText w:val=""/>
+      <w:lvlJc w:val="left"/>
+      <w:pPr>
+        <w:ind w:left="5760" w:hanging="360"/>
+      </w:pPr>
+      <w:rPr>
+        <w:rFonts w:ascii="Wingdings" w:hAnsi="Wingdings" w:hint="default"/>
+      </w:rPr>
+    </w:lvl>
+    <w:lvl w:ilvl="6" w:tplc="04090001" w:tentative="1">
+      <w:start w:val="1"/>
+      <w:numFmt w:val="bullet"/>
+      <w:lvlText w:val=""/>
+      <w:lvlJc w:val="left"/>
+      <w:pPr>
+        <w:ind w:left="6480" w:hanging="360"/>
+      </w:pPr>
+      <w:rPr>
+        <w:rFonts w:ascii="Symbol" w:hAnsi="Symbol" w:hint="default"/>
+      </w:rPr>
+    </w:lvl>
+    <w:lvl w:ilvl="7" w:tplc="04090003" w:tentative="1">
+      <w:start w:val="1"/>
+      <w:numFmt w:val="bullet"/>
+      <w:lvlText w:val="o"/>
+      <w:lvlJc w:val="left"/>
+      <w:pPr>
+        <w:ind w:left="7200" w:hanging="360"/>
+      </w:pPr>
+      <w:rPr>
+        <w:rFonts w:ascii="Courier New" w:hAnsi="Courier New" w:cs="Courier New" w:hint="default"/>
+      </w:rPr>
+    </w:lvl>
+    <w:lvl w:ilvl="8" w:tplc="04090005" w:tentative="1">
+      <w:start w:val="1"/>
+      <w:numFmt w:val="bullet"/>
+      <w:lvlText w:val=""/>
+      <w:lvlJc w:val="left"/>
+      <w:pPr>
+        <w:ind w:left="7920" w:hanging="360"/>
+      </w:pPr>
+      <w:rPr>
+        <w:rFonts w:ascii="Wingdings" w:hAnsi="Wingdings" w:hint="default"/>
+      </w:rPr>
+    </w:lvl>
+  </w:abstractNum>
+  <w:abstractNum w:abstractNumId="26">
+    <w:nsid w:val="5F2C6108"/>
+    <w:multiLevelType w:val="hybridMultilevel"/>
+    <w:tmpl w:val="9404D566"/>
+    <w:lvl w:ilvl="0" w:tplc="04090003">
+      <w:start w:val="1"/>
+      <w:numFmt w:val="bullet"/>
+      <w:lvlText w:val="o"/>
+      <w:lvlJc w:val="left"/>
+      <w:pPr>
+        <w:ind w:left="2160" w:hanging="360"/>
+      </w:pPr>
+      <w:rPr>
+        <w:rFonts w:ascii="Courier New" w:hAnsi="Courier New" w:cs="Courier New" w:hint="default"/>
+      </w:rPr>
+    </w:lvl>
+    <w:lvl w:ilvl="1" w:tplc="04090003" w:tentative="1">
+      <w:start w:val="1"/>
+      <w:numFmt w:val="bullet"/>
+      <w:lvlText w:val="o"/>
+      <w:lvlJc w:val="left"/>
+      <w:pPr>
+        <w:ind w:left="2880" w:hanging="360"/>
+      </w:pPr>
+      <w:rPr>
+        <w:rFonts w:ascii="Courier New" w:hAnsi="Courier New" w:cs="Courier New" w:hint="default"/>
+      </w:rPr>
+    </w:lvl>
+    <w:lvl w:ilvl="2" w:tplc="04090005" w:tentative="1">
+      <w:start w:val="1"/>
+      <w:numFmt w:val="bullet"/>
+      <w:lvlText w:val=""/>
+      <w:lvlJc w:val="left"/>
+      <w:pPr>
+        <w:ind w:left="3600" w:hanging="360"/>
+      </w:pPr>
+      <w:rPr>
+        <w:rFonts w:ascii="Wingdings" w:hAnsi="Wingdings" w:hint="default"/>
+      </w:rPr>
+    </w:lvl>
+    <w:lvl w:ilvl="3" w:tplc="04090001" w:tentative="1">
+      <w:start w:val="1"/>
+      <w:numFmt w:val="bullet"/>
+      <w:lvlText w:val=""/>
+      <w:lvlJc w:val="left"/>
+      <w:pPr>
+        <w:ind w:left="4320" w:hanging="360"/>
+      </w:pPr>
+      <w:rPr>
+        <w:rFonts w:ascii="Symbol" w:hAnsi="Symbol" w:hint="default"/>
+      </w:rPr>
+    </w:lvl>
+    <w:lvl w:ilvl="4" w:tplc="04090003" w:tentative="1">
+      <w:start w:val="1"/>
+      <w:numFmt w:val="bullet"/>
+      <w:lvlText w:val="o"/>
+      <w:lvlJc w:val="left"/>
+      <w:pPr>
+        <w:ind w:left="5040" w:hanging="360"/>
+      </w:pPr>
+      <w:rPr>
+        <w:rFonts w:ascii="Courier New" w:hAnsi="Courier New" w:cs="Courier New" w:hint="default"/>
+      </w:rPr>
+    </w:lvl>
+    <w:lvl w:ilvl="5" w:tplc="04090005" w:tentative="1">
+      <w:start w:val="1"/>
+      <w:numFmt w:val="bullet"/>
+      <w:lvlText w:val=""/>
+      <w:lvlJc w:val="left"/>
+      <w:pPr>
+        <w:ind w:left="5760" w:hanging="360"/>
+      </w:pPr>
+      <w:rPr>
+        <w:rFonts w:ascii="Wingdings" w:hAnsi="Wingdings" w:hint="default"/>
+      </w:rPr>
+    </w:lvl>
+    <w:lvl w:ilvl="6" w:tplc="04090001" w:tentative="1">
+      <w:start w:val="1"/>
+      <w:numFmt w:val="bullet"/>
+      <w:lvlText w:val=""/>
+      <w:lvlJc w:val="left"/>
+      <w:pPr>
+        <w:ind w:left="6480" w:hanging="360"/>
+      </w:pPr>
+      <w:rPr>
+        <w:rFonts w:ascii="Symbol" w:hAnsi="Symbol" w:hint="default"/>
+      </w:rPr>
+    </w:lvl>
+    <w:lvl w:ilvl="7" w:tplc="04090003" w:tentative="1">
+      <w:start w:val="1"/>
+      <w:numFmt w:val="bullet"/>
+      <w:lvlText w:val="o"/>
+      <w:lvlJc w:val="left"/>
+      <w:pPr>
+        <w:ind w:left="7200" w:hanging="360"/>
+      </w:pPr>
+      <w:rPr>
+        <w:rFonts w:ascii="Courier New" w:hAnsi="Courier New" w:cs="Courier New" w:hint="default"/>
+      </w:rPr>
+    </w:lvl>
+    <w:lvl w:ilvl="8" w:tplc="04090005" w:tentative="1">
+      <w:start w:val="1"/>
+      <w:numFmt w:val="bullet"/>
+      <w:lvlText w:val=""/>
+      <w:lvlJc w:val="left"/>
+      <w:pPr>
+        <w:ind w:left="7920" w:hanging="360"/>
+      </w:pPr>
+      <w:rPr>
+        <w:rFonts w:ascii="Wingdings" w:hAnsi="Wingdings" w:hint="default"/>
+      </w:rPr>
+    </w:lvl>
+  </w:abstractNum>
+  <w:abstractNum w:abstractNumId="27">
     <w:nsid w:val="60752946"/>
     <w:multiLevelType w:val="hybridMultilevel"/>
     <w:tmpl w:val="ACC0C306"/>
@@ -3250,26 +9110,921 @@
       </w:pPr>
     </w:lvl>
   </w:abstractNum>
+  <w:abstractNum w:abstractNumId="28">
+    <w:nsid w:val="676F6D58"/>
+    <w:multiLevelType w:val="hybridMultilevel"/>
+    <w:tmpl w:val="1BDA026C"/>
+    <w:lvl w:ilvl="0" w:tplc="04090003">
+      <w:start w:val="1"/>
+      <w:numFmt w:val="bullet"/>
+      <w:lvlText w:val="o"/>
+      <w:lvlJc w:val="left"/>
+      <w:pPr>
+        <w:ind w:left="1488" w:hanging="360"/>
+      </w:pPr>
+      <w:rPr>
+        <w:rFonts w:ascii="Courier New" w:hAnsi="Courier New" w:cs="Courier New" w:hint="default"/>
+      </w:rPr>
+    </w:lvl>
+    <w:lvl w:ilvl="1" w:tplc="04090003" w:tentative="1">
+      <w:start w:val="1"/>
+      <w:numFmt w:val="bullet"/>
+      <w:lvlText w:val="o"/>
+      <w:lvlJc w:val="left"/>
+      <w:pPr>
+        <w:ind w:left="2208" w:hanging="360"/>
+      </w:pPr>
+      <w:rPr>
+        <w:rFonts w:ascii="Courier New" w:hAnsi="Courier New" w:cs="Courier New" w:hint="default"/>
+      </w:rPr>
+    </w:lvl>
+    <w:lvl w:ilvl="2" w:tplc="04090005" w:tentative="1">
+      <w:start w:val="1"/>
+      <w:numFmt w:val="bullet"/>
+      <w:lvlText w:val=""/>
+      <w:lvlJc w:val="left"/>
+      <w:pPr>
+        <w:ind w:left="2928" w:hanging="360"/>
+      </w:pPr>
+      <w:rPr>
+        <w:rFonts w:ascii="Wingdings" w:hAnsi="Wingdings" w:hint="default"/>
+      </w:rPr>
+    </w:lvl>
+    <w:lvl w:ilvl="3" w:tplc="04090001" w:tentative="1">
+      <w:start w:val="1"/>
+      <w:numFmt w:val="bullet"/>
+      <w:lvlText w:val=""/>
+      <w:lvlJc w:val="left"/>
+      <w:pPr>
+        <w:ind w:left="3648" w:hanging="360"/>
+      </w:pPr>
+      <w:rPr>
+        <w:rFonts w:ascii="Symbol" w:hAnsi="Symbol" w:hint="default"/>
+      </w:rPr>
+    </w:lvl>
+    <w:lvl w:ilvl="4" w:tplc="04090003" w:tentative="1">
+      <w:start w:val="1"/>
+      <w:numFmt w:val="bullet"/>
+      <w:lvlText w:val="o"/>
+      <w:lvlJc w:val="left"/>
+      <w:pPr>
+        <w:ind w:left="4368" w:hanging="360"/>
+      </w:pPr>
+      <w:rPr>
+        <w:rFonts w:ascii="Courier New" w:hAnsi="Courier New" w:cs="Courier New" w:hint="default"/>
+      </w:rPr>
+    </w:lvl>
+    <w:lvl w:ilvl="5" w:tplc="04090005" w:tentative="1">
+      <w:start w:val="1"/>
+      <w:numFmt w:val="bullet"/>
+      <w:lvlText w:val=""/>
+      <w:lvlJc w:val="left"/>
+      <w:pPr>
+        <w:ind w:left="5088" w:hanging="360"/>
+      </w:pPr>
+      <w:rPr>
+        <w:rFonts w:ascii="Wingdings" w:hAnsi="Wingdings" w:hint="default"/>
+      </w:rPr>
+    </w:lvl>
+    <w:lvl w:ilvl="6" w:tplc="04090001" w:tentative="1">
+      <w:start w:val="1"/>
+      <w:numFmt w:val="bullet"/>
+      <w:lvlText w:val=""/>
+      <w:lvlJc w:val="left"/>
+      <w:pPr>
+        <w:ind w:left="5808" w:hanging="360"/>
+      </w:pPr>
+      <w:rPr>
+        <w:rFonts w:ascii="Symbol" w:hAnsi="Symbol" w:hint="default"/>
+      </w:rPr>
+    </w:lvl>
+    <w:lvl w:ilvl="7" w:tplc="04090003" w:tentative="1">
+      <w:start w:val="1"/>
+      <w:numFmt w:val="bullet"/>
+      <w:lvlText w:val="o"/>
+      <w:lvlJc w:val="left"/>
+      <w:pPr>
+        <w:ind w:left="6528" w:hanging="360"/>
+      </w:pPr>
+      <w:rPr>
+        <w:rFonts w:ascii="Courier New" w:hAnsi="Courier New" w:cs="Courier New" w:hint="default"/>
+      </w:rPr>
+    </w:lvl>
+    <w:lvl w:ilvl="8" w:tplc="04090005" w:tentative="1">
+      <w:start w:val="1"/>
+      <w:numFmt w:val="bullet"/>
+      <w:lvlText w:val=""/>
+      <w:lvlJc w:val="left"/>
+      <w:pPr>
+        <w:ind w:left="7248" w:hanging="360"/>
+      </w:pPr>
+      <w:rPr>
+        <w:rFonts w:ascii="Wingdings" w:hAnsi="Wingdings" w:hint="default"/>
+      </w:rPr>
+    </w:lvl>
+  </w:abstractNum>
+  <w:abstractNum w:abstractNumId="29">
+    <w:nsid w:val="6C4012CC"/>
+    <w:multiLevelType w:val="hybridMultilevel"/>
+    <w:tmpl w:val="A5F4FBD0"/>
+    <w:lvl w:ilvl="0" w:tplc="04090003">
+      <w:start w:val="1"/>
+      <w:numFmt w:val="bullet"/>
+      <w:lvlText w:val="o"/>
+      <w:lvlJc w:val="left"/>
+      <w:pPr>
+        <w:ind w:left="2160" w:hanging="360"/>
+      </w:pPr>
+      <w:rPr>
+        <w:rFonts w:ascii="Courier New" w:hAnsi="Courier New" w:cs="Courier New" w:hint="default"/>
+      </w:rPr>
+    </w:lvl>
+    <w:lvl w:ilvl="1" w:tplc="04090003" w:tentative="1">
+      <w:start w:val="1"/>
+      <w:numFmt w:val="bullet"/>
+      <w:lvlText w:val="o"/>
+      <w:lvlJc w:val="left"/>
+      <w:pPr>
+        <w:ind w:left="2880" w:hanging="360"/>
+      </w:pPr>
+      <w:rPr>
+        <w:rFonts w:ascii="Courier New" w:hAnsi="Courier New" w:cs="Courier New" w:hint="default"/>
+      </w:rPr>
+    </w:lvl>
+    <w:lvl w:ilvl="2" w:tplc="04090005" w:tentative="1">
+      <w:start w:val="1"/>
+      <w:numFmt w:val="bullet"/>
+      <w:lvlText w:val=""/>
+      <w:lvlJc w:val="left"/>
+      <w:pPr>
+        <w:ind w:left="3600" w:hanging="360"/>
+      </w:pPr>
+      <w:rPr>
+        <w:rFonts w:ascii="Wingdings" w:hAnsi="Wingdings" w:hint="default"/>
+      </w:rPr>
+    </w:lvl>
+    <w:lvl w:ilvl="3" w:tplc="04090001" w:tentative="1">
+      <w:start w:val="1"/>
+      <w:numFmt w:val="bullet"/>
+      <w:lvlText w:val=""/>
+      <w:lvlJc w:val="left"/>
+      <w:pPr>
+        <w:ind w:left="4320" w:hanging="360"/>
+      </w:pPr>
+      <w:rPr>
+        <w:rFonts w:ascii="Symbol" w:hAnsi="Symbol" w:hint="default"/>
+      </w:rPr>
+    </w:lvl>
+    <w:lvl w:ilvl="4" w:tplc="04090003" w:tentative="1">
+      <w:start w:val="1"/>
+      <w:numFmt w:val="bullet"/>
+      <w:lvlText w:val="o"/>
+      <w:lvlJc w:val="left"/>
+      <w:pPr>
+        <w:ind w:left="5040" w:hanging="360"/>
+      </w:pPr>
+      <w:rPr>
+        <w:rFonts w:ascii="Courier New" w:hAnsi="Courier New" w:cs="Courier New" w:hint="default"/>
+      </w:rPr>
+    </w:lvl>
+    <w:lvl w:ilvl="5" w:tplc="04090005" w:tentative="1">
+      <w:start w:val="1"/>
+      <w:numFmt w:val="bullet"/>
+      <w:lvlText w:val=""/>
+      <w:lvlJc w:val="left"/>
+      <w:pPr>
+        <w:ind w:left="5760" w:hanging="360"/>
+      </w:pPr>
+      <w:rPr>
+        <w:rFonts w:ascii="Wingdings" w:hAnsi="Wingdings" w:hint="default"/>
+      </w:rPr>
+    </w:lvl>
+    <w:lvl w:ilvl="6" w:tplc="04090001" w:tentative="1">
+      <w:start w:val="1"/>
+      <w:numFmt w:val="bullet"/>
+      <w:lvlText w:val=""/>
+      <w:lvlJc w:val="left"/>
+      <w:pPr>
+        <w:ind w:left="6480" w:hanging="360"/>
+      </w:pPr>
+      <w:rPr>
+        <w:rFonts w:ascii="Symbol" w:hAnsi="Symbol" w:hint="default"/>
+      </w:rPr>
+    </w:lvl>
+    <w:lvl w:ilvl="7" w:tplc="04090003" w:tentative="1">
+      <w:start w:val="1"/>
+      <w:numFmt w:val="bullet"/>
+      <w:lvlText w:val="o"/>
+      <w:lvlJc w:val="left"/>
+      <w:pPr>
+        <w:ind w:left="7200" w:hanging="360"/>
+      </w:pPr>
+      <w:rPr>
+        <w:rFonts w:ascii="Courier New" w:hAnsi="Courier New" w:cs="Courier New" w:hint="default"/>
+      </w:rPr>
+    </w:lvl>
+    <w:lvl w:ilvl="8" w:tplc="04090005" w:tentative="1">
+      <w:start w:val="1"/>
+      <w:numFmt w:val="bullet"/>
+      <w:lvlText w:val=""/>
+      <w:lvlJc w:val="left"/>
+      <w:pPr>
+        <w:ind w:left="7920" w:hanging="360"/>
+      </w:pPr>
+      <w:rPr>
+        <w:rFonts w:ascii="Wingdings" w:hAnsi="Wingdings" w:hint="default"/>
+      </w:rPr>
+    </w:lvl>
+  </w:abstractNum>
+  <w:abstractNum w:abstractNumId="30">
+    <w:nsid w:val="6F763EBA"/>
+    <w:multiLevelType w:val="hybridMultilevel"/>
+    <w:tmpl w:val="20F838AC"/>
+    <w:lvl w:ilvl="0" w:tplc="DC1A5F5E">
+      <w:start w:val="1"/>
+      <w:numFmt w:val="decimal"/>
+      <w:lvlText w:val="%1)"/>
+      <w:lvlJc w:val="left"/>
+      <w:pPr>
+        <w:ind w:left="1848" w:hanging="360"/>
+      </w:pPr>
+      <w:rPr>
+        <w:rFonts w:hint="default"/>
+      </w:rPr>
+    </w:lvl>
+    <w:lvl w:ilvl="1" w:tplc="04090019" w:tentative="1">
+      <w:start w:val="1"/>
+      <w:numFmt w:val="lowerLetter"/>
+      <w:lvlText w:val="%2."/>
+      <w:lvlJc w:val="left"/>
+      <w:pPr>
+        <w:ind w:left="2568" w:hanging="360"/>
+      </w:pPr>
+    </w:lvl>
+    <w:lvl w:ilvl="2" w:tplc="0409001B" w:tentative="1">
+      <w:start w:val="1"/>
+      <w:numFmt w:val="lowerRoman"/>
+      <w:lvlText w:val="%3."/>
+      <w:lvlJc w:val="right"/>
+      <w:pPr>
+        <w:ind w:left="3288" w:hanging="180"/>
+      </w:pPr>
+    </w:lvl>
+    <w:lvl w:ilvl="3" w:tplc="0409000F" w:tentative="1">
+      <w:start w:val="1"/>
+      <w:numFmt w:val="decimal"/>
+      <w:lvlText w:val="%4."/>
+      <w:lvlJc w:val="left"/>
+      <w:pPr>
+        <w:ind w:left="4008" w:hanging="360"/>
+      </w:pPr>
+    </w:lvl>
+    <w:lvl w:ilvl="4" w:tplc="04090019" w:tentative="1">
+      <w:start w:val="1"/>
+      <w:numFmt w:val="lowerLetter"/>
+      <w:lvlText w:val="%5."/>
+      <w:lvlJc w:val="left"/>
+      <w:pPr>
+        <w:ind w:left="4728" w:hanging="360"/>
+      </w:pPr>
+    </w:lvl>
+    <w:lvl w:ilvl="5" w:tplc="0409001B" w:tentative="1">
+      <w:start w:val="1"/>
+      <w:numFmt w:val="lowerRoman"/>
+      <w:lvlText w:val="%6."/>
+      <w:lvlJc w:val="right"/>
+      <w:pPr>
+        <w:ind w:left="5448" w:hanging="180"/>
+      </w:pPr>
+    </w:lvl>
+    <w:lvl w:ilvl="6" w:tplc="0409000F" w:tentative="1">
+      <w:start w:val="1"/>
+      <w:numFmt w:val="decimal"/>
+      <w:lvlText w:val="%7."/>
+      <w:lvlJc w:val="left"/>
+      <w:pPr>
+        <w:ind w:left="6168" w:hanging="360"/>
+      </w:pPr>
+    </w:lvl>
+    <w:lvl w:ilvl="7" w:tplc="04090019" w:tentative="1">
+      <w:start w:val="1"/>
+      <w:numFmt w:val="lowerLetter"/>
+      <w:lvlText w:val="%8."/>
+      <w:lvlJc w:val="left"/>
+      <w:pPr>
+        <w:ind w:left="6888" w:hanging="360"/>
+      </w:pPr>
+    </w:lvl>
+    <w:lvl w:ilvl="8" w:tplc="0409001B" w:tentative="1">
+      <w:start w:val="1"/>
+      <w:numFmt w:val="lowerRoman"/>
+      <w:lvlText w:val="%9."/>
+      <w:lvlJc w:val="right"/>
+      <w:pPr>
+        <w:ind w:left="7608" w:hanging="180"/>
+      </w:pPr>
+    </w:lvl>
+  </w:abstractNum>
+  <w:abstractNum w:abstractNumId="31">
+    <w:nsid w:val="7153444F"/>
+    <w:multiLevelType w:val="hybridMultilevel"/>
+    <w:tmpl w:val="4EC8AAA2"/>
+    <w:lvl w:ilvl="0" w:tplc="0E620948">
+      <w:start w:val="1"/>
+      <w:numFmt w:val="decimal"/>
+      <w:lvlText w:val="%1)"/>
+      <w:lvlJc w:val="left"/>
+      <w:pPr>
+        <w:ind w:left="1848" w:hanging="360"/>
+      </w:pPr>
+      <w:rPr>
+        <w:rFonts w:hint="default"/>
+      </w:rPr>
+    </w:lvl>
+    <w:lvl w:ilvl="1" w:tplc="04090019" w:tentative="1">
+      <w:start w:val="1"/>
+      <w:numFmt w:val="lowerLetter"/>
+      <w:lvlText w:val="%2."/>
+      <w:lvlJc w:val="left"/>
+      <w:pPr>
+        <w:ind w:left="2568" w:hanging="360"/>
+      </w:pPr>
+    </w:lvl>
+    <w:lvl w:ilvl="2" w:tplc="0409001B" w:tentative="1">
+      <w:start w:val="1"/>
+      <w:numFmt w:val="lowerRoman"/>
+      <w:lvlText w:val="%3."/>
+      <w:lvlJc w:val="right"/>
+      <w:pPr>
+        <w:ind w:left="3288" w:hanging="180"/>
+      </w:pPr>
+    </w:lvl>
+    <w:lvl w:ilvl="3" w:tplc="0409000F" w:tentative="1">
+      <w:start w:val="1"/>
+      <w:numFmt w:val="decimal"/>
+      <w:lvlText w:val="%4."/>
+      <w:lvlJc w:val="left"/>
+      <w:pPr>
+        <w:ind w:left="4008" w:hanging="360"/>
+      </w:pPr>
+    </w:lvl>
+    <w:lvl w:ilvl="4" w:tplc="04090019" w:tentative="1">
+      <w:start w:val="1"/>
+      <w:numFmt w:val="lowerLetter"/>
+      <w:lvlText w:val="%5."/>
+      <w:lvlJc w:val="left"/>
+      <w:pPr>
+        <w:ind w:left="4728" w:hanging="360"/>
+      </w:pPr>
+    </w:lvl>
+    <w:lvl w:ilvl="5" w:tplc="0409001B" w:tentative="1">
+      <w:start w:val="1"/>
+      <w:numFmt w:val="lowerRoman"/>
+      <w:lvlText w:val="%6."/>
+      <w:lvlJc w:val="right"/>
+      <w:pPr>
+        <w:ind w:left="5448" w:hanging="180"/>
+      </w:pPr>
+    </w:lvl>
+    <w:lvl w:ilvl="6" w:tplc="0409000F" w:tentative="1">
+      <w:start w:val="1"/>
+      <w:numFmt w:val="decimal"/>
+      <w:lvlText w:val="%7."/>
+      <w:lvlJc w:val="left"/>
+      <w:pPr>
+        <w:ind w:left="6168" w:hanging="360"/>
+      </w:pPr>
+    </w:lvl>
+    <w:lvl w:ilvl="7" w:tplc="04090019" w:tentative="1">
+      <w:start w:val="1"/>
+      <w:numFmt w:val="lowerLetter"/>
+      <w:lvlText w:val="%8."/>
+      <w:lvlJc w:val="left"/>
+      <w:pPr>
+        <w:ind w:left="6888" w:hanging="360"/>
+      </w:pPr>
+    </w:lvl>
+    <w:lvl w:ilvl="8" w:tplc="0409001B" w:tentative="1">
+      <w:start w:val="1"/>
+      <w:numFmt w:val="lowerRoman"/>
+      <w:lvlText w:val="%9."/>
+      <w:lvlJc w:val="right"/>
+      <w:pPr>
+        <w:ind w:left="7608" w:hanging="180"/>
+      </w:pPr>
+    </w:lvl>
+  </w:abstractNum>
+  <w:abstractNum w:abstractNumId="32">
+    <w:nsid w:val="735D031A"/>
+    <w:multiLevelType w:val="hybridMultilevel"/>
+    <w:tmpl w:val="F4668F78"/>
+    <w:lvl w:ilvl="0" w:tplc="DF266B0A">
+      <w:start w:val="1"/>
+      <w:numFmt w:val="lowerRoman"/>
+      <w:lvlText w:val="%1)"/>
+      <w:lvlJc w:val="left"/>
+      <w:pPr>
+        <w:ind w:left="2160" w:hanging="720"/>
+      </w:pPr>
+      <w:rPr>
+        <w:rFonts w:hint="default"/>
+      </w:rPr>
+    </w:lvl>
+    <w:lvl w:ilvl="1" w:tplc="04090019" w:tentative="1">
+      <w:start w:val="1"/>
+      <w:numFmt w:val="lowerLetter"/>
+      <w:lvlText w:val="%2."/>
+      <w:lvlJc w:val="left"/>
+      <w:pPr>
+        <w:ind w:left="2520" w:hanging="360"/>
+      </w:pPr>
+    </w:lvl>
+    <w:lvl w:ilvl="2" w:tplc="0409001B" w:tentative="1">
+      <w:start w:val="1"/>
+      <w:numFmt w:val="lowerRoman"/>
+      <w:lvlText w:val="%3."/>
+      <w:lvlJc w:val="right"/>
+      <w:pPr>
+        <w:ind w:left="3240" w:hanging="180"/>
+      </w:pPr>
+    </w:lvl>
+    <w:lvl w:ilvl="3" w:tplc="0409000F" w:tentative="1">
+      <w:start w:val="1"/>
+      <w:numFmt w:val="decimal"/>
+      <w:lvlText w:val="%4."/>
+      <w:lvlJc w:val="left"/>
+      <w:pPr>
+        <w:ind w:left="3960" w:hanging="360"/>
+      </w:pPr>
+    </w:lvl>
+    <w:lvl w:ilvl="4" w:tplc="04090019" w:tentative="1">
+      <w:start w:val="1"/>
+      <w:numFmt w:val="lowerLetter"/>
+      <w:lvlText w:val="%5."/>
+      <w:lvlJc w:val="left"/>
+      <w:pPr>
+        <w:ind w:left="4680" w:hanging="360"/>
+      </w:pPr>
+    </w:lvl>
+    <w:lvl w:ilvl="5" w:tplc="0409001B" w:tentative="1">
+      <w:start w:val="1"/>
+      <w:numFmt w:val="lowerRoman"/>
+      <w:lvlText w:val="%6."/>
+      <w:lvlJc w:val="right"/>
+      <w:pPr>
+        <w:ind w:left="5400" w:hanging="180"/>
+      </w:pPr>
+    </w:lvl>
+    <w:lvl w:ilvl="6" w:tplc="0409000F" w:tentative="1">
+      <w:start w:val="1"/>
+      <w:numFmt w:val="decimal"/>
+      <w:lvlText w:val="%7."/>
+      <w:lvlJc w:val="left"/>
+      <w:pPr>
+        <w:ind w:left="6120" w:hanging="360"/>
+      </w:pPr>
+    </w:lvl>
+    <w:lvl w:ilvl="7" w:tplc="04090019" w:tentative="1">
+      <w:start w:val="1"/>
+      <w:numFmt w:val="lowerLetter"/>
+      <w:lvlText w:val="%8."/>
+      <w:lvlJc w:val="left"/>
+      <w:pPr>
+        <w:ind w:left="6840" w:hanging="360"/>
+      </w:pPr>
+    </w:lvl>
+    <w:lvl w:ilvl="8" w:tplc="0409001B" w:tentative="1">
+      <w:start w:val="1"/>
+      <w:numFmt w:val="lowerRoman"/>
+      <w:lvlText w:val="%9."/>
+      <w:lvlJc w:val="right"/>
+      <w:pPr>
+        <w:ind w:left="7560" w:hanging="180"/>
+      </w:pPr>
+    </w:lvl>
+  </w:abstractNum>
+  <w:abstractNum w:abstractNumId="33">
+    <w:nsid w:val="78220D24"/>
+    <w:multiLevelType w:val="hybridMultilevel"/>
+    <w:tmpl w:val="B9BE1C1E"/>
+    <w:lvl w:ilvl="0" w:tplc="04090003">
+      <w:start w:val="1"/>
+      <w:numFmt w:val="bullet"/>
+      <w:lvlText w:val="o"/>
+      <w:lvlJc w:val="left"/>
+      <w:pPr>
+        <w:ind w:left="2520" w:hanging="360"/>
+      </w:pPr>
+      <w:rPr>
+        <w:rFonts w:ascii="Courier New" w:hAnsi="Courier New" w:cs="Courier New" w:hint="default"/>
+      </w:rPr>
+    </w:lvl>
+    <w:lvl w:ilvl="1" w:tplc="04090003" w:tentative="1">
+      <w:start w:val="1"/>
+      <w:numFmt w:val="bullet"/>
+      <w:lvlText w:val="o"/>
+      <w:lvlJc w:val="left"/>
+      <w:pPr>
+        <w:ind w:left="3240" w:hanging="360"/>
+      </w:pPr>
+      <w:rPr>
+        <w:rFonts w:ascii="Courier New" w:hAnsi="Courier New" w:cs="Courier New" w:hint="default"/>
+      </w:rPr>
+    </w:lvl>
+    <w:lvl w:ilvl="2" w:tplc="04090005" w:tentative="1">
+      <w:start w:val="1"/>
+      <w:numFmt w:val="bullet"/>
+      <w:lvlText w:val=""/>
+      <w:lvlJc w:val="left"/>
+      <w:pPr>
+        <w:ind w:left="3960" w:hanging="360"/>
+      </w:pPr>
+      <w:rPr>
+        <w:rFonts w:ascii="Wingdings" w:hAnsi="Wingdings" w:hint="default"/>
+      </w:rPr>
+    </w:lvl>
+    <w:lvl w:ilvl="3" w:tplc="04090001" w:tentative="1">
+      <w:start w:val="1"/>
+      <w:numFmt w:val="bullet"/>
+      <w:lvlText w:val=""/>
+      <w:lvlJc w:val="left"/>
+      <w:pPr>
+        <w:ind w:left="4680" w:hanging="360"/>
+      </w:pPr>
+      <w:rPr>
+        <w:rFonts w:ascii="Symbol" w:hAnsi="Symbol" w:hint="default"/>
+      </w:rPr>
+    </w:lvl>
+    <w:lvl w:ilvl="4" w:tplc="04090003" w:tentative="1">
+      <w:start w:val="1"/>
+      <w:numFmt w:val="bullet"/>
+      <w:lvlText w:val="o"/>
+      <w:lvlJc w:val="left"/>
+      <w:pPr>
+        <w:ind w:left="5400" w:hanging="360"/>
+      </w:pPr>
+      <w:rPr>
+        <w:rFonts w:ascii="Courier New" w:hAnsi="Courier New" w:cs="Courier New" w:hint="default"/>
+      </w:rPr>
+    </w:lvl>
+    <w:lvl w:ilvl="5" w:tplc="04090005" w:tentative="1">
+      <w:start w:val="1"/>
+      <w:numFmt w:val="bullet"/>
+      <w:lvlText w:val=""/>
+      <w:lvlJc w:val="left"/>
+      <w:pPr>
+        <w:ind w:left="6120" w:hanging="360"/>
+      </w:pPr>
+      <w:rPr>
+        <w:rFonts w:ascii="Wingdings" w:hAnsi="Wingdings" w:hint="default"/>
+      </w:rPr>
+    </w:lvl>
+    <w:lvl w:ilvl="6" w:tplc="04090001" w:tentative="1">
+      <w:start w:val="1"/>
+      <w:numFmt w:val="bullet"/>
+      <w:lvlText w:val=""/>
+      <w:lvlJc w:val="left"/>
+      <w:pPr>
+        <w:ind w:left="6840" w:hanging="360"/>
+      </w:pPr>
+      <w:rPr>
+        <w:rFonts w:ascii="Symbol" w:hAnsi="Symbol" w:hint="default"/>
+      </w:rPr>
+    </w:lvl>
+    <w:lvl w:ilvl="7" w:tplc="04090003" w:tentative="1">
+      <w:start w:val="1"/>
+      <w:numFmt w:val="bullet"/>
+      <w:lvlText w:val="o"/>
+      <w:lvlJc w:val="left"/>
+      <w:pPr>
+        <w:ind w:left="7560" w:hanging="360"/>
+      </w:pPr>
+      <w:rPr>
+        <w:rFonts w:ascii="Courier New" w:hAnsi="Courier New" w:cs="Courier New" w:hint="default"/>
+      </w:rPr>
+    </w:lvl>
+    <w:lvl w:ilvl="8" w:tplc="04090005" w:tentative="1">
+      <w:start w:val="1"/>
+      <w:numFmt w:val="bullet"/>
+      <w:lvlText w:val=""/>
+      <w:lvlJc w:val="left"/>
+      <w:pPr>
+        <w:ind w:left="8280" w:hanging="360"/>
+      </w:pPr>
+      <w:rPr>
+        <w:rFonts w:ascii="Wingdings" w:hAnsi="Wingdings" w:hint="default"/>
+      </w:rPr>
+    </w:lvl>
+  </w:abstractNum>
+  <w:abstractNum w:abstractNumId="34">
+    <w:nsid w:val="7D062C50"/>
+    <w:multiLevelType w:val="hybridMultilevel"/>
+    <w:tmpl w:val="9C2CD67E"/>
+    <w:lvl w:ilvl="0" w:tplc="3D400FE8">
+      <w:start w:val="1"/>
+      <w:numFmt w:val="decimal"/>
+      <w:lvlText w:val="%1)"/>
+      <w:lvlJc w:val="left"/>
+      <w:pPr>
+        <w:ind w:left="1848" w:hanging="360"/>
+      </w:pPr>
+      <w:rPr>
+        <w:rFonts w:hint="default"/>
+      </w:rPr>
+    </w:lvl>
+    <w:lvl w:ilvl="1" w:tplc="04090019" w:tentative="1">
+      <w:start w:val="1"/>
+      <w:numFmt w:val="lowerLetter"/>
+      <w:lvlText w:val="%2."/>
+      <w:lvlJc w:val="left"/>
+      <w:pPr>
+        <w:ind w:left="2568" w:hanging="360"/>
+      </w:pPr>
+    </w:lvl>
+    <w:lvl w:ilvl="2" w:tplc="0409001B" w:tentative="1">
+      <w:start w:val="1"/>
+      <w:numFmt w:val="lowerRoman"/>
+      <w:lvlText w:val="%3."/>
+      <w:lvlJc w:val="right"/>
+      <w:pPr>
+        <w:ind w:left="3288" w:hanging="180"/>
+      </w:pPr>
+    </w:lvl>
+    <w:lvl w:ilvl="3" w:tplc="0409000F" w:tentative="1">
+      <w:start w:val="1"/>
+      <w:numFmt w:val="decimal"/>
+      <w:lvlText w:val="%4."/>
+      <w:lvlJc w:val="left"/>
+      <w:pPr>
+        <w:ind w:left="4008" w:hanging="360"/>
+      </w:pPr>
+    </w:lvl>
+    <w:lvl w:ilvl="4" w:tplc="04090019" w:tentative="1">
+      <w:start w:val="1"/>
+      <w:numFmt w:val="lowerLetter"/>
+      <w:lvlText w:val="%5."/>
+      <w:lvlJc w:val="left"/>
+      <w:pPr>
+        <w:ind w:left="4728" w:hanging="360"/>
+      </w:pPr>
+    </w:lvl>
+    <w:lvl w:ilvl="5" w:tplc="0409001B" w:tentative="1">
+      <w:start w:val="1"/>
+      <w:numFmt w:val="lowerRoman"/>
+      <w:lvlText w:val="%6."/>
+      <w:lvlJc w:val="right"/>
+      <w:pPr>
+        <w:ind w:left="5448" w:hanging="180"/>
+      </w:pPr>
+    </w:lvl>
+    <w:lvl w:ilvl="6" w:tplc="0409000F" w:tentative="1">
+      <w:start w:val="1"/>
+      <w:numFmt w:val="decimal"/>
+      <w:lvlText w:val="%7."/>
+      <w:lvlJc w:val="left"/>
+      <w:pPr>
+        <w:ind w:left="6168" w:hanging="360"/>
+      </w:pPr>
+    </w:lvl>
+    <w:lvl w:ilvl="7" w:tplc="04090019" w:tentative="1">
+      <w:start w:val="1"/>
+      <w:numFmt w:val="lowerLetter"/>
+      <w:lvlText w:val="%8."/>
+      <w:lvlJc w:val="left"/>
+      <w:pPr>
+        <w:ind w:left="6888" w:hanging="360"/>
+      </w:pPr>
+    </w:lvl>
+    <w:lvl w:ilvl="8" w:tplc="0409001B" w:tentative="1">
+      <w:start w:val="1"/>
+      <w:numFmt w:val="lowerRoman"/>
+      <w:lvlText w:val="%9."/>
+      <w:lvlJc w:val="right"/>
+      <w:pPr>
+        <w:ind w:left="7608" w:hanging="180"/>
+      </w:pPr>
+    </w:lvl>
+  </w:abstractNum>
+  <w:abstractNum w:abstractNumId="35">
+    <w:nsid w:val="7E392AA3"/>
+    <w:multiLevelType w:val="hybridMultilevel"/>
+    <w:tmpl w:val="CA883704"/>
+    <w:lvl w:ilvl="0" w:tplc="04090003">
+      <w:start w:val="1"/>
+      <w:numFmt w:val="bullet"/>
+      <w:lvlText w:val="o"/>
+      <w:lvlJc w:val="left"/>
+      <w:pPr>
+        <w:ind w:left="720" w:hanging="360"/>
+      </w:pPr>
+      <w:rPr>
+        <w:rFonts w:ascii="Courier New" w:hAnsi="Courier New" w:cs="Courier New" w:hint="default"/>
+      </w:rPr>
+    </w:lvl>
+    <w:lvl w:ilvl="1" w:tplc="04090003" w:tentative="1">
+      <w:start w:val="1"/>
+      <w:numFmt w:val="bullet"/>
+      <w:lvlText w:val="o"/>
+      <w:lvlJc w:val="left"/>
+      <w:pPr>
+        <w:ind w:left="1440" w:hanging="360"/>
+      </w:pPr>
+      <w:rPr>
+        <w:rFonts w:ascii="Courier New" w:hAnsi="Courier New" w:cs="Courier New" w:hint="default"/>
+      </w:rPr>
+    </w:lvl>
+    <w:lvl w:ilvl="2" w:tplc="04090005" w:tentative="1">
+      <w:start w:val="1"/>
+      <w:numFmt w:val="bullet"/>
+      <w:lvlText w:val=""/>
+      <w:lvlJc w:val="left"/>
+      <w:pPr>
+        <w:ind w:left="2160" w:hanging="360"/>
+      </w:pPr>
+      <w:rPr>
+        <w:rFonts w:ascii="Wingdings" w:hAnsi="Wingdings" w:hint="default"/>
+      </w:rPr>
+    </w:lvl>
+    <w:lvl w:ilvl="3" w:tplc="04090001" w:tentative="1">
+      <w:start w:val="1"/>
+      <w:numFmt w:val="bullet"/>
+      <w:lvlText w:val=""/>
+      <w:lvlJc w:val="left"/>
+      <w:pPr>
+        <w:ind w:left="2880" w:hanging="360"/>
+      </w:pPr>
+      <w:rPr>
+        <w:rFonts w:ascii="Symbol" w:hAnsi="Symbol" w:hint="default"/>
+      </w:rPr>
+    </w:lvl>
+    <w:lvl w:ilvl="4" w:tplc="04090003" w:tentative="1">
+      <w:start w:val="1"/>
+      <w:numFmt w:val="bullet"/>
+      <w:lvlText w:val="o"/>
+      <w:lvlJc w:val="left"/>
+      <w:pPr>
+        <w:ind w:left="3600" w:hanging="360"/>
+      </w:pPr>
+      <w:rPr>
+        <w:rFonts w:ascii="Courier New" w:hAnsi="Courier New" w:cs="Courier New" w:hint="default"/>
+      </w:rPr>
+    </w:lvl>
+    <w:lvl w:ilvl="5" w:tplc="04090005" w:tentative="1">
+      <w:start w:val="1"/>
+      <w:numFmt w:val="bullet"/>
+      <w:lvlText w:val=""/>
+      <w:lvlJc w:val="left"/>
+      <w:pPr>
+        <w:ind w:left="4320" w:hanging="360"/>
+      </w:pPr>
+      <w:rPr>
+        <w:rFonts w:ascii="Wingdings" w:hAnsi="Wingdings" w:hint="default"/>
+      </w:rPr>
+    </w:lvl>
+    <w:lvl w:ilvl="6" w:tplc="04090001" w:tentative="1">
+      <w:start w:val="1"/>
+      <w:numFmt w:val="bullet"/>
+      <w:lvlText w:val=""/>
+      <w:lvlJc w:val="left"/>
+      <w:pPr>
+        <w:ind w:left="5040" w:hanging="360"/>
+      </w:pPr>
+      <w:rPr>
+        <w:rFonts w:ascii="Symbol" w:hAnsi="Symbol" w:hint="default"/>
+      </w:rPr>
+    </w:lvl>
+    <w:lvl w:ilvl="7" w:tplc="04090003" w:tentative="1">
+      <w:start w:val="1"/>
+      <w:numFmt w:val="bullet"/>
+      <w:lvlText w:val="o"/>
+      <w:lvlJc w:val="left"/>
+      <w:pPr>
+        <w:ind w:left="5760" w:hanging="360"/>
+      </w:pPr>
+      <w:rPr>
+        <w:rFonts w:ascii="Courier New" w:hAnsi="Courier New" w:cs="Courier New" w:hint="default"/>
+      </w:rPr>
+    </w:lvl>
+    <w:lvl w:ilvl="8" w:tplc="04090005" w:tentative="1">
+      <w:start w:val="1"/>
+      <w:numFmt w:val="bullet"/>
+      <w:lvlText w:val=""/>
+      <w:lvlJc w:val="left"/>
+      <w:pPr>
+        <w:ind w:left="6480" w:hanging="360"/>
+      </w:pPr>
+      <w:rPr>
+        <w:rFonts w:ascii="Wingdings" w:hAnsi="Wingdings" w:hint="default"/>
+      </w:rPr>
+    </w:lvl>
+  </w:abstractNum>
   <w:num w:numId="1">
+    <w:abstractNumId w:val="2"/>
+  </w:num>
+  <w:num w:numId="2">
+    <w:abstractNumId w:val="13"/>
+  </w:num>
+  <w:num w:numId="3">
+    <w:abstractNumId w:val="19"/>
+  </w:num>
+  <w:num w:numId="4">
     <w:abstractNumId w:val="1"/>
   </w:num>
-  <w:num w:numId="2">
-    <w:abstractNumId w:val="2"/>
+  <w:num w:numId="5">
+    <w:abstractNumId w:val="27"/>
   </w:num>
-  <w:num w:numId="3">
+  <w:num w:numId="6">
+    <w:abstractNumId w:val="20"/>
+  </w:num>
+  <w:num w:numId="7">
+    <w:abstractNumId w:val="22"/>
+  </w:num>
+  <w:num w:numId="8">
+    <w:abstractNumId w:val="15"/>
+  </w:num>
+  <w:num w:numId="9">
+    <w:abstractNumId w:val="5"/>
+  </w:num>
+  <w:num w:numId="10">
+    <w:abstractNumId w:val="18"/>
+  </w:num>
+  <w:num w:numId="11">
+    <w:abstractNumId w:val="32"/>
+  </w:num>
+  <w:num w:numId="12">
+    <w:abstractNumId w:val="23"/>
+  </w:num>
+  <w:num w:numId="13">
+    <w:abstractNumId w:val="0"/>
+  </w:num>
+  <w:num w:numId="14">
+    <w:abstractNumId w:val="33"/>
+  </w:num>
+  <w:num w:numId="15">
+    <w:abstractNumId w:val="26"/>
+  </w:num>
+  <w:num w:numId="16">
+    <w:abstractNumId w:val="25"/>
+  </w:num>
+  <w:num w:numId="17">
+    <w:abstractNumId w:val="29"/>
+  </w:num>
+  <w:num w:numId="18">
+    <w:abstractNumId w:val="6"/>
+  </w:num>
+  <w:num w:numId="19">
+    <w:abstractNumId w:val="14"/>
+  </w:num>
+  <w:num w:numId="20">
+    <w:abstractNumId w:val="7"/>
+  </w:num>
+  <w:num w:numId="21">
+    <w:abstractNumId w:val="8"/>
+  </w:num>
+  <w:num w:numId="22">
     <w:abstractNumId w:val="3"/>
   </w:num>
-  <w:num w:numId="4">
-    <w:abstractNumId w:val="0"/>
+  <w:num w:numId="23">
+    <w:abstractNumId w:val="17"/>
   </w:num>
-  <w:num w:numId="5">
-    <w:abstractNumId w:val="6"/>
+  <w:num w:numId="24">
+    <w:abstractNumId w:val="24"/>
   </w:num>
-  <w:num w:numId="6">
+  <w:num w:numId="25">
+    <w:abstractNumId w:val="35"/>
+  </w:num>
+  <w:num w:numId="26">
+    <w:abstractNumId w:val="11"/>
+  </w:num>
+  <w:num w:numId="27">
+    <w:abstractNumId w:val="28"/>
+  </w:num>
+  <w:num w:numId="28">
+    <w:abstractNumId w:val="30"/>
+  </w:num>
+  <w:num w:numId="29">
+    <w:abstractNumId w:val="31"/>
+  </w:num>
+  <w:num w:numId="30">
+    <w:abstractNumId w:val="12"/>
+  </w:num>
+  <w:num w:numId="31">
+    <w:abstractNumId w:val="34"/>
+  </w:num>
+  <w:num w:numId="32">
+    <w:abstractNumId w:val="21"/>
+  </w:num>
+  <w:num w:numId="33">
+    <w:abstractNumId w:val="16"/>
+  </w:num>
+  <w:num w:numId="34">
+    <w:abstractNumId w:val="9"/>
+  </w:num>
+  <w:num w:numId="35">
+    <w:abstractNumId w:val="10"/>
+  </w:num>
+  <w:num w:numId="36">
     <w:abstractNumId w:val="4"/>
-  </w:num>
-  <w:num w:numId="7">
-    <w:abstractNumId w:val="5"/>
   </w:num>
 </w:numbering>
 </file>

--- a/user manual.docx
+++ b/user manual.docx
@@ -1021,26 +1021,6 @@
           <w:szCs w:val="24"/>
         </w:rPr>
       </w:pPr>
-      <w:proofErr w:type="gramStart"/>
-      <w:r>
-        <w:rPr>
-          <w:rFonts w:ascii="Times New Roman" w:hAnsi="Times New Roman" w:cs="Times New Roman"/>
-          <w:sz w:val="24"/>
-          <w:szCs w:val="24"/>
-        </w:rPr>
-        <w:t>installation</w:t>
-      </w:r>
-      <w:proofErr w:type="gramEnd"/>
-    </w:p>
-    <w:p>
-      <w:pPr>
-        <w:jc w:val="both"/>
-        <w:rPr>
-          <w:rFonts w:ascii="Times New Roman" w:hAnsi="Times New Roman" w:cs="Times New Roman"/>
-          <w:sz w:val="24"/>
-          <w:szCs w:val="24"/>
-        </w:rPr>
-      </w:pPr>
     </w:p>
     <w:p>
       <w:pPr>
@@ -1483,27 +1463,6 @@
           <w:szCs w:val="24"/>
         </w:rPr>
       </w:pPr>
-      <w:proofErr w:type="spellStart"/>
-      <w:r>
-        <w:rPr>
-          <w:rFonts w:ascii="Times New Roman" w:hAnsi="Times New Roman" w:cs="Times New Roman"/>
-          <w:sz w:val="24"/>
-          <w:szCs w:val="24"/>
-        </w:rPr>
-        <w:t>Xcxxxxxxxxxxxxxxx</w:t>
-      </w:r>
-      <w:proofErr w:type="spellEnd"/>
-    </w:p>
-    <w:p>
-      <w:pPr>
-        <w:pStyle w:val="ListParagraph"/>
-        <w:jc w:val="both"/>
-        <w:rPr>
-          <w:rFonts w:ascii="Times New Roman" w:hAnsi="Times New Roman" w:cs="Times New Roman"/>
-          <w:sz w:val="24"/>
-          <w:szCs w:val="24"/>
-        </w:rPr>
-      </w:pPr>
     </w:p>
     <w:p>
       <w:pPr>
@@ -1622,25 +1581,23 @@
           <w:sz w:val="24"/>
           <w:szCs w:val="24"/>
         </w:rPr>
-        <w:t xml:space="preserve">A new window </w:t>
-      </w:r>
-      <w:proofErr w:type="spellStart"/>
-      <w:r>
-        <w:rPr>
-          <w:rFonts w:ascii="Times New Roman" w:hAnsi="Times New Roman" w:cs="Times New Roman"/>
-          <w:sz w:val="24"/>
-          <w:szCs w:val="24"/>
-        </w:rPr>
-        <w:t>opens,Fill</w:t>
-      </w:r>
-      <w:proofErr w:type="spellEnd"/>
-      <w:r>
-        <w:rPr>
-          <w:rFonts w:ascii="Times New Roman" w:hAnsi="Times New Roman" w:cs="Times New Roman"/>
-          <w:sz w:val="24"/>
-          <w:szCs w:val="24"/>
-        </w:rPr>
-        <w:t xml:space="preserve"> yr email-Id linked to your account in the pace provided</w:t>
+        <w:t>A new window opens,</w:t>
+      </w:r>
+      <w:r>
+        <w:rPr>
+          <w:rFonts w:ascii="Times New Roman" w:hAnsi="Times New Roman" w:cs="Times New Roman"/>
+          <w:sz w:val="24"/>
+          <w:szCs w:val="24"/>
+        </w:rPr>
+        <w:t xml:space="preserve"> </w:t>
+      </w:r>
+      <w:r>
+        <w:rPr>
+          <w:rFonts w:ascii="Times New Roman" w:hAnsi="Times New Roman" w:cs="Times New Roman"/>
+          <w:sz w:val="24"/>
+          <w:szCs w:val="24"/>
+        </w:rPr>
+        <w:t>Fill yr email-Id linked to your account in the pace provided</w:t>
       </w:r>
     </w:p>
     <w:p>
@@ -1663,95 +1620,76 @@
           <w:sz w:val="24"/>
           <w:szCs w:val="24"/>
         </w:rPr>
-        <w:t xml:space="preserve">Click </w:t>
-      </w:r>
-      <w:proofErr w:type="spellStart"/>
-      <w:r>
-        <w:rPr>
-          <w:rFonts w:ascii="Times New Roman" w:hAnsi="Times New Roman" w:cs="Times New Roman"/>
-          <w:sz w:val="24"/>
-          <w:szCs w:val="24"/>
-        </w:rPr>
-        <w:t>Okay,your</w:t>
-      </w:r>
-      <w:proofErr w:type="spellEnd"/>
-      <w:r>
-        <w:rPr>
-          <w:rFonts w:ascii="Times New Roman" w:hAnsi="Times New Roman" w:cs="Times New Roman"/>
-          <w:sz w:val="24"/>
-          <w:szCs w:val="24"/>
-        </w:rPr>
-        <w:t xml:space="preserve"> Password will be emailed to you on this email-ID</w:t>
-      </w:r>
-    </w:p>
-    <w:p>
-      <w:pPr>
-        <w:pStyle w:val="ListParagraph"/>
-        <w:jc w:val="both"/>
-        <w:rPr>
-          <w:rFonts w:ascii="Times New Roman" w:hAnsi="Times New Roman" w:cs="Times New Roman"/>
-          <w:sz w:val="24"/>
-          <w:szCs w:val="24"/>
-        </w:rPr>
-      </w:pPr>
-    </w:p>
-    <w:p>
-      <w:pPr>
-        <w:pStyle w:val="ListParagraph"/>
-        <w:jc w:val="both"/>
-        <w:rPr>
-          <w:rFonts w:ascii="Times New Roman" w:hAnsi="Times New Roman" w:cs="Times New Roman"/>
-          <w:sz w:val="24"/>
-          <w:szCs w:val="24"/>
-        </w:rPr>
-      </w:pPr>
-    </w:p>
-    <w:p>
-      <w:pPr>
-        <w:pStyle w:val="ListParagraph"/>
-        <w:jc w:val="both"/>
-        <w:rPr>
-          <w:rFonts w:ascii="Times New Roman" w:hAnsi="Times New Roman" w:cs="Times New Roman"/>
-          <w:sz w:val="24"/>
-          <w:szCs w:val="24"/>
-        </w:rPr>
-      </w:pPr>
-      <w:proofErr w:type="spellStart"/>
-      <w:r>
-        <w:rPr>
-          <w:rFonts w:ascii="Times New Roman" w:hAnsi="Times New Roman" w:cs="Times New Roman"/>
-          <w:sz w:val="24"/>
-          <w:szCs w:val="24"/>
-        </w:rPr>
-        <w:t>Xxxxxxxxxxxxxxxxxxxxxxxxxxxxxx</w:t>
-      </w:r>
-      <w:proofErr w:type="spellEnd"/>
-    </w:p>
-    <w:p>
-      <w:pPr>
-        <w:pStyle w:val="ListParagraph"/>
-        <w:jc w:val="both"/>
-        <w:rPr>
-          <w:rFonts w:ascii="Times New Roman" w:hAnsi="Times New Roman" w:cs="Times New Roman"/>
-          <w:sz w:val="24"/>
-          <w:szCs w:val="24"/>
-        </w:rPr>
-      </w:pPr>
-    </w:p>
-    <w:p>
-      <w:pPr>
-        <w:pStyle w:val="ListParagraph"/>
-        <w:jc w:val="both"/>
-        <w:rPr>
-          <w:rFonts w:ascii="Times New Roman" w:hAnsi="Times New Roman" w:cs="Times New Roman"/>
-          <w:sz w:val="24"/>
-          <w:szCs w:val="24"/>
-        </w:rPr>
-      </w:pPr>
-    </w:p>
-    <w:p>
-      <w:pPr>
-        <w:pStyle w:val="ListParagraph"/>
+        <w:t>Click Okay</w:t>
+      </w:r>
+      <w:r>
+        <w:rPr>
+          <w:rFonts w:ascii="Times New Roman" w:hAnsi="Times New Roman" w:cs="Times New Roman"/>
+          <w:sz w:val="24"/>
+          <w:szCs w:val="24"/>
+        </w:rPr>
+        <w:t xml:space="preserve"> </w:t>
+      </w:r>
+      <w:r>
+        <w:rPr>
+          <w:rFonts w:ascii="Times New Roman" w:hAnsi="Times New Roman" w:cs="Times New Roman"/>
+          <w:sz w:val="24"/>
+          <w:szCs w:val="24"/>
+        </w:rPr>
+        <w:t>,your Password will be emailed to you on this email-ID</w:t>
+      </w:r>
+    </w:p>
+    <w:p>
+      <w:pPr>
+        <w:pStyle w:val="ListParagraph"/>
+        <w:jc w:val="both"/>
+        <w:rPr>
+          <w:rFonts w:ascii="Times New Roman" w:hAnsi="Times New Roman" w:cs="Times New Roman"/>
+          <w:sz w:val="24"/>
+          <w:szCs w:val="24"/>
+        </w:rPr>
+      </w:pPr>
+    </w:p>
+    <w:p>
+      <w:pPr>
+        <w:pStyle w:val="ListParagraph"/>
+        <w:jc w:val="both"/>
+        <w:rPr>
+          <w:rFonts w:ascii="Times New Roman" w:hAnsi="Times New Roman" w:cs="Times New Roman"/>
+          <w:sz w:val="24"/>
+          <w:szCs w:val="24"/>
+        </w:rPr>
+      </w:pPr>
+    </w:p>
+    <w:p>
+      <w:pPr>
+        <w:pStyle w:val="ListParagraph"/>
+        <w:jc w:val="both"/>
+        <w:rPr>
+          <w:rFonts w:ascii="Times New Roman" w:hAnsi="Times New Roman" w:cs="Times New Roman"/>
+          <w:sz w:val="24"/>
+          <w:szCs w:val="24"/>
+        </w:rPr>
+      </w:pPr>
+    </w:p>
+    <w:p>
+      <w:pPr>
+        <w:pStyle w:val="ListParagraph"/>
+        <w:jc w:val="both"/>
+        <w:rPr>
+          <w:rFonts w:ascii="Times New Roman" w:hAnsi="Times New Roman" w:cs="Times New Roman"/>
+          <w:sz w:val="24"/>
+          <w:szCs w:val="24"/>
+        </w:rPr>
+      </w:pPr>
+    </w:p>
+    <w:p>
+      <w:pPr>
+        <w:pStyle w:val="ListParagraph"/>
+        <w:numPr>
+          <w:ilvl w:val="0"/>
+          <w:numId w:val="35"/>
+        </w:numPr>
         <w:jc w:val="both"/>
         <w:rPr>
           <w:rFonts w:ascii="Times New Roman" w:hAnsi="Times New Roman" w:cs="Times New Roman"/>
@@ -1893,75 +1831,56 @@
         </w:rPr>
         <w:t xml:space="preserve">The Sign Up page opens with details such as your name, username, email-ID and password. Fill in the details and click on the “SIGN UP” button to create your new </w:t>
       </w:r>
-      <w:proofErr w:type="gramStart"/>
-      <w:r>
-        <w:rPr>
-          <w:rFonts w:ascii="Times New Roman" w:hAnsi="Times New Roman" w:cs="Times New Roman"/>
-          <w:sz w:val="24"/>
-          <w:szCs w:val="24"/>
-        </w:rPr>
-        <w:t>account</w:t>
-      </w:r>
-      <w:r>
-        <w:rPr>
-          <w:rFonts w:ascii="Times New Roman" w:hAnsi="Times New Roman" w:cs="Times New Roman"/>
-          <w:sz w:val="24"/>
-          <w:szCs w:val="24"/>
-        </w:rPr>
-        <w:t xml:space="preserve"> </w:t>
-      </w:r>
-      <w:r>
-        <w:rPr>
-          <w:rFonts w:ascii="Times New Roman" w:hAnsi="Times New Roman" w:cs="Times New Roman"/>
-          <w:sz w:val="24"/>
-          <w:szCs w:val="24"/>
-        </w:rPr>
-        <w:t>.</w:t>
-      </w:r>
-      <w:proofErr w:type="gramEnd"/>
-    </w:p>
-    <w:p>
-      <w:pPr>
-        <w:pStyle w:val="ListParagraph"/>
-        <w:jc w:val="both"/>
-        <w:rPr>
-          <w:rFonts w:ascii="Times New Roman" w:hAnsi="Times New Roman" w:cs="Times New Roman"/>
-          <w:sz w:val="24"/>
-          <w:szCs w:val="24"/>
-        </w:rPr>
-      </w:pPr>
-    </w:p>
-    <w:p>
-      <w:pPr>
-        <w:pStyle w:val="ListParagraph"/>
-        <w:jc w:val="both"/>
-        <w:rPr>
-          <w:rFonts w:ascii="Times New Roman" w:hAnsi="Times New Roman" w:cs="Times New Roman"/>
-          <w:sz w:val="24"/>
-          <w:szCs w:val="24"/>
-        </w:rPr>
-      </w:pPr>
-    </w:p>
-    <w:p>
-      <w:pPr>
-        <w:pStyle w:val="ListParagraph"/>
-        <w:jc w:val="both"/>
-        <w:rPr>
-          <w:rFonts w:ascii="Times New Roman" w:hAnsi="Times New Roman" w:cs="Times New Roman"/>
-          <w:sz w:val="24"/>
-          <w:szCs w:val="24"/>
-        </w:rPr>
-      </w:pPr>
-      <w:proofErr w:type="spellStart"/>
-      <w:r>
-        <w:rPr>
-          <w:rFonts w:ascii="Times New Roman" w:hAnsi="Times New Roman" w:cs="Times New Roman"/>
-          <w:sz w:val="24"/>
-          <w:szCs w:val="24"/>
-        </w:rPr>
-        <w:t>Xxxxxxxxxxxxxxxxxxxxxxxxxxxxxxxxxxxxxxxx</w:t>
-      </w:r>
-      <w:proofErr w:type="spellEnd"/>
+      <w:r>
+        <w:rPr>
+          <w:rFonts w:ascii="Times New Roman" w:hAnsi="Times New Roman" w:cs="Times New Roman"/>
+          <w:sz w:val="24"/>
+          <w:szCs w:val="24"/>
+        </w:rPr>
+        <w:t>account.</w:t>
+      </w:r>
+    </w:p>
+    <w:p>
+      <w:pPr>
+        <w:pStyle w:val="ListParagraph"/>
+        <w:jc w:val="both"/>
+        <w:rPr>
+          <w:rFonts w:ascii="Times New Roman" w:hAnsi="Times New Roman" w:cs="Times New Roman"/>
+          <w:sz w:val="24"/>
+          <w:szCs w:val="24"/>
+        </w:rPr>
+      </w:pPr>
+    </w:p>
+    <w:p>
+      <w:pPr>
+        <w:pStyle w:val="ListParagraph"/>
+        <w:jc w:val="both"/>
+        <w:rPr>
+          <w:rFonts w:ascii="Times New Roman" w:hAnsi="Times New Roman" w:cs="Times New Roman"/>
+          <w:sz w:val="24"/>
+          <w:szCs w:val="24"/>
+        </w:rPr>
+      </w:pPr>
+    </w:p>
+    <w:p>
+      <w:pPr>
+        <w:jc w:val="both"/>
+        <w:rPr>
+          <w:rFonts w:ascii="Times New Roman" w:hAnsi="Times New Roman" w:cs="Times New Roman"/>
+          <w:sz w:val="24"/>
+          <w:szCs w:val="24"/>
+        </w:rPr>
+      </w:pPr>
+    </w:p>
+    <w:p>
+      <w:pPr>
+        <w:jc w:val="both"/>
+        <w:rPr>
+          <w:rFonts w:ascii="Times New Roman" w:hAnsi="Times New Roman" w:cs="Times New Roman"/>
+          <w:sz w:val="24"/>
+          <w:szCs w:val="24"/>
+        </w:rPr>
+      </w:pPr>
     </w:p>
     <w:p>
       <w:pPr>
@@ -1993,6 +1912,7 @@
           <w:sz w:val="24"/>
           <w:szCs w:val="24"/>
         </w:rPr>
+        <w:lastRenderedPageBreak/>
         <w:t>Regulating Voltage</w:t>
       </w:r>
     </w:p>
@@ -2823,7 +2743,6 @@
           <w:sz w:val="24"/>
           <w:szCs w:val="24"/>
         </w:rPr>
-        <w:lastRenderedPageBreak/>
         <w:t>where</w:t>
       </w:r>
       <w:proofErr w:type="gramEnd"/>
@@ -2908,6 +2827,7 @@
           <w:sz w:val="24"/>
           <w:szCs w:val="24"/>
         </w:rPr>
+        <w:lastRenderedPageBreak/>
         <w:t>Initial Phase</w:t>
       </w:r>
       <w:r>
@@ -3624,118 +3544,118 @@
           <w:sz w:val="24"/>
           <w:szCs w:val="24"/>
         </w:rPr>
+        <w:t>For e.g.</w:t>
+      </w:r>
+      <w:proofErr w:type="gramEnd"/>
+      <w:r>
+        <w:rPr>
+          <w:rFonts w:ascii="Times New Roman" w:hAnsi="Times New Roman" w:cs="Times New Roman"/>
+          <w:sz w:val="24"/>
+          <w:szCs w:val="24"/>
+        </w:rPr>
+        <w:t xml:space="preserve">  if the user </w:t>
+      </w:r>
+      <w:proofErr w:type="spellStart"/>
+      <w:r>
+        <w:rPr>
+          <w:rFonts w:ascii="Times New Roman" w:hAnsi="Times New Roman" w:cs="Times New Roman"/>
+          <w:sz w:val="24"/>
+          <w:szCs w:val="24"/>
+        </w:rPr>
+        <w:t>wan,ts</w:t>
+      </w:r>
+      <w:proofErr w:type="spellEnd"/>
+      <w:r>
+        <w:rPr>
+          <w:rFonts w:ascii="Times New Roman" w:hAnsi="Times New Roman" w:cs="Times New Roman"/>
+          <w:sz w:val="24"/>
+          <w:szCs w:val="24"/>
+        </w:rPr>
+        <w:t xml:space="preserve"> the voltage to start from 5 volt and finally reach 8 volt in 3 steps </w:t>
+      </w:r>
+      <w:proofErr w:type="spellStart"/>
+      <w:r>
+        <w:rPr>
+          <w:rFonts w:ascii="Times New Roman" w:hAnsi="Times New Roman" w:cs="Times New Roman"/>
+          <w:sz w:val="24"/>
+          <w:szCs w:val="24"/>
+        </w:rPr>
+        <w:t>i.e</w:t>
+      </w:r>
+      <w:proofErr w:type="spellEnd"/>
+      <w:r>
+        <w:rPr>
+          <w:rFonts w:ascii="Times New Roman" w:hAnsi="Times New Roman" w:cs="Times New Roman"/>
+          <w:sz w:val="24"/>
+          <w:szCs w:val="24"/>
+        </w:rPr>
+        <w:t xml:space="preserve"> voltage </w:t>
+      </w:r>
+      <w:proofErr w:type="spellStart"/>
+      <w:r>
+        <w:rPr>
+          <w:rFonts w:ascii="Times New Roman" w:hAnsi="Times New Roman" w:cs="Times New Roman"/>
+          <w:sz w:val="24"/>
+          <w:szCs w:val="24"/>
+        </w:rPr>
+        <w:t>alue</w:t>
+      </w:r>
+      <w:proofErr w:type="spellEnd"/>
+      <w:r>
+        <w:rPr>
+          <w:rFonts w:ascii="Times New Roman" w:hAnsi="Times New Roman" w:cs="Times New Roman"/>
+          <w:sz w:val="24"/>
+          <w:szCs w:val="24"/>
+        </w:rPr>
+        <w:t xml:space="preserve"> at each consecutive steps would be 5, 6, 7, 8 ; the user will input 5 as start value,8 as final value and 3 as </w:t>
+      </w:r>
+      <w:proofErr w:type="spellStart"/>
+      <w:r>
+        <w:rPr>
+          <w:rFonts w:ascii="Times New Roman" w:hAnsi="Times New Roman" w:cs="Times New Roman"/>
+          <w:sz w:val="24"/>
+          <w:szCs w:val="24"/>
+        </w:rPr>
+        <w:t>no.of</w:t>
+      </w:r>
+      <w:proofErr w:type="spellEnd"/>
+      <w:r>
+        <w:rPr>
+          <w:rFonts w:ascii="Times New Roman" w:hAnsi="Times New Roman" w:cs="Times New Roman"/>
+          <w:sz w:val="24"/>
+          <w:szCs w:val="24"/>
+        </w:rPr>
+        <w:t xml:space="preserve"> steps.</w:t>
+      </w:r>
+    </w:p>
+    <w:p>
+      <w:pPr>
+        <w:pStyle w:val="ListParagraph"/>
+        <w:ind w:left="2160"/>
+        <w:jc w:val="both"/>
+        <w:rPr>
+          <w:rFonts w:ascii="Times New Roman" w:hAnsi="Times New Roman" w:cs="Times New Roman"/>
+          <w:sz w:val="24"/>
+          <w:szCs w:val="24"/>
+        </w:rPr>
+      </w:pPr>
+    </w:p>
+    <w:p>
+      <w:pPr>
+        <w:jc w:val="both"/>
+        <w:rPr>
+          <w:rFonts w:ascii="Times New Roman" w:hAnsi="Times New Roman" w:cs="Times New Roman"/>
+          <w:sz w:val="24"/>
+          <w:szCs w:val="24"/>
+        </w:rPr>
+      </w:pPr>
+      <w:r>
+        <w:rPr>
+          <w:rFonts w:ascii="Times New Roman" w:hAnsi="Times New Roman" w:cs="Times New Roman"/>
+          <w:sz w:val="24"/>
+          <w:szCs w:val="24"/>
+        </w:rPr>
         <w:lastRenderedPageBreak/>
-        <w:t>For e.g.</w:t>
-      </w:r>
-      <w:proofErr w:type="gramEnd"/>
-      <w:r>
-        <w:rPr>
-          <w:rFonts w:ascii="Times New Roman" w:hAnsi="Times New Roman" w:cs="Times New Roman"/>
-          <w:sz w:val="24"/>
-          <w:szCs w:val="24"/>
-        </w:rPr>
-        <w:t xml:space="preserve">  if the user </w:t>
-      </w:r>
-      <w:proofErr w:type="spellStart"/>
-      <w:r>
-        <w:rPr>
-          <w:rFonts w:ascii="Times New Roman" w:hAnsi="Times New Roman" w:cs="Times New Roman"/>
-          <w:sz w:val="24"/>
-          <w:szCs w:val="24"/>
-        </w:rPr>
-        <w:t>wan,ts</w:t>
-      </w:r>
-      <w:proofErr w:type="spellEnd"/>
-      <w:r>
-        <w:rPr>
-          <w:rFonts w:ascii="Times New Roman" w:hAnsi="Times New Roman" w:cs="Times New Roman"/>
-          <w:sz w:val="24"/>
-          <w:szCs w:val="24"/>
-        </w:rPr>
-        <w:t xml:space="preserve"> the voltage to start from 5 volt and finally reach 8 volt in 3 steps </w:t>
-      </w:r>
-      <w:proofErr w:type="spellStart"/>
-      <w:r>
-        <w:rPr>
-          <w:rFonts w:ascii="Times New Roman" w:hAnsi="Times New Roman" w:cs="Times New Roman"/>
-          <w:sz w:val="24"/>
-          <w:szCs w:val="24"/>
-        </w:rPr>
-        <w:t>i.e</w:t>
-      </w:r>
-      <w:proofErr w:type="spellEnd"/>
-      <w:r>
-        <w:rPr>
-          <w:rFonts w:ascii="Times New Roman" w:hAnsi="Times New Roman" w:cs="Times New Roman"/>
-          <w:sz w:val="24"/>
-          <w:szCs w:val="24"/>
-        </w:rPr>
-        <w:t xml:space="preserve"> voltage </w:t>
-      </w:r>
-      <w:proofErr w:type="spellStart"/>
-      <w:r>
-        <w:rPr>
-          <w:rFonts w:ascii="Times New Roman" w:hAnsi="Times New Roman" w:cs="Times New Roman"/>
-          <w:sz w:val="24"/>
-          <w:szCs w:val="24"/>
-        </w:rPr>
-        <w:t>alue</w:t>
-      </w:r>
-      <w:proofErr w:type="spellEnd"/>
-      <w:r>
-        <w:rPr>
-          <w:rFonts w:ascii="Times New Roman" w:hAnsi="Times New Roman" w:cs="Times New Roman"/>
-          <w:sz w:val="24"/>
-          <w:szCs w:val="24"/>
-        </w:rPr>
-        <w:t xml:space="preserve"> at each consecutive steps would be 5, 6, 7, 8 ; the user will input 5 as start value,8 as final value and 3 as </w:t>
-      </w:r>
-      <w:proofErr w:type="spellStart"/>
-      <w:r>
-        <w:rPr>
-          <w:rFonts w:ascii="Times New Roman" w:hAnsi="Times New Roman" w:cs="Times New Roman"/>
-          <w:sz w:val="24"/>
-          <w:szCs w:val="24"/>
-        </w:rPr>
-        <w:t>no.of</w:t>
-      </w:r>
-      <w:proofErr w:type="spellEnd"/>
-      <w:r>
-        <w:rPr>
-          <w:rFonts w:ascii="Times New Roman" w:hAnsi="Times New Roman" w:cs="Times New Roman"/>
-          <w:sz w:val="24"/>
-          <w:szCs w:val="24"/>
-        </w:rPr>
-        <w:t xml:space="preserve"> steps.</w:t>
-      </w:r>
-    </w:p>
-    <w:p>
-      <w:pPr>
-        <w:pStyle w:val="ListParagraph"/>
-        <w:ind w:left="2160"/>
-        <w:jc w:val="both"/>
-        <w:rPr>
-          <w:rFonts w:ascii="Times New Roman" w:hAnsi="Times New Roman" w:cs="Times New Roman"/>
-          <w:sz w:val="24"/>
-          <w:szCs w:val="24"/>
-        </w:rPr>
-      </w:pPr>
-    </w:p>
-    <w:p>
-      <w:pPr>
-        <w:jc w:val="both"/>
-        <w:rPr>
-          <w:rFonts w:ascii="Times New Roman" w:hAnsi="Times New Roman" w:cs="Times New Roman"/>
-          <w:sz w:val="24"/>
-          <w:szCs w:val="24"/>
-        </w:rPr>
-      </w:pPr>
-      <w:r>
-        <w:rPr>
-          <w:rFonts w:ascii="Times New Roman" w:hAnsi="Times New Roman" w:cs="Times New Roman"/>
-          <w:sz w:val="24"/>
-          <w:szCs w:val="24"/>
-        </w:rPr>
         <w:t xml:space="preserve">                              </w:t>
       </w:r>
     </w:p>
@@ -3772,127 +3692,6 @@
           <w:szCs w:val="24"/>
         </w:rPr>
       </w:pPr>
-      <w:proofErr w:type="spellStart"/>
-      <w:r>
-        <w:rPr>
-          <w:rFonts w:ascii="Times New Roman" w:hAnsi="Times New Roman" w:cs="Times New Roman"/>
-          <w:sz w:val="24"/>
-          <w:szCs w:val="24"/>
-        </w:rPr>
-        <w:t>Xxxxxxxxxxxxxxxxxxxxxxxxxxxxxxxxxx</w:t>
-      </w:r>
-      <w:proofErr w:type="spellEnd"/>
-    </w:p>
-    <w:p>
-      <w:pPr>
-        <w:ind w:left="720"/>
-        <w:jc w:val="both"/>
-        <w:rPr>
-          <w:rFonts w:ascii="Times New Roman" w:hAnsi="Times New Roman" w:cs="Times New Roman"/>
-          <w:sz w:val="24"/>
-          <w:szCs w:val="24"/>
-        </w:rPr>
-      </w:pPr>
-    </w:p>
-    <w:p>
-      <w:pPr>
-        <w:ind w:left="720"/>
-        <w:jc w:val="both"/>
-        <w:rPr>
-          <w:rFonts w:ascii="Times New Roman" w:hAnsi="Times New Roman" w:cs="Times New Roman"/>
-          <w:sz w:val="24"/>
-          <w:szCs w:val="24"/>
-        </w:rPr>
-      </w:pPr>
-      <w:r>
-        <w:rPr>
-          <w:rFonts w:ascii="Times New Roman" w:hAnsi="Times New Roman" w:cs="Times New Roman"/>
-          <w:sz w:val="24"/>
-          <w:szCs w:val="24"/>
-        </w:rPr>
-        <w:t xml:space="preserve">There are extra options available such as </w:t>
-      </w:r>
-      <w:proofErr w:type="spellStart"/>
-      <w:r>
-        <w:rPr>
-          <w:rFonts w:ascii="Times New Roman" w:hAnsi="Times New Roman" w:cs="Times New Roman"/>
-          <w:sz w:val="24"/>
-          <w:szCs w:val="24"/>
-        </w:rPr>
-        <w:t>compliance</w:t>
-      </w:r>
-      <w:proofErr w:type="gramStart"/>
-      <w:r>
-        <w:rPr>
-          <w:rFonts w:ascii="Times New Roman" w:hAnsi="Times New Roman" w:cs="Times New Roman"/>
-          <w:sz w:val="24"/>
-          <w:szCs w:val="24"/>
-        </w:rPr>
-        <w:t>,voltage</w:t>
-      </w:r>
-      <w:proofErr w:type="spellEnd"/>
-      <w:proofErr w:type="gramEnd"/>
-      <w:r>
-        <w:rPr>
-          <w:rFonts w:ascii="Times New Roman" w:hAnsi="Times New Roman" w:cs="Times New Roman"/>
-          <w:sz w:val="24"/>
-          <w:szCs w:val="24"/>
-        </w:rPr>
-        <w:t xml:space="preserve"> </w:t>
-      </w:r>
-      <w:proofErr w:type="spellStart"/>
-      <w:r>
-        <w:rPr>
-          <w:rFonts w:ascii="Times New Roman" w:hAnsi="Times New Roman" w:cs="Times New Roman"/>
-          <w:sz w:val="24"/>
-          <w:szCs w:val="24"/>
-        </w:rPr>
-        <w:t>Range,Resistance</w:t>
-      </w:r>
-      <w:proofErr w:type="spellEnd"/>
-      <w:r>
-        <w:rPr>
-          <w:rFonts w:ascii="Times New Roman" w:hAnsi="Times New Roman" w:cs="Times New Roman"/>
-          <w:sz w:val="24"/>
-          <w:szCs w:val="24"/>
-        </w:rPr>
-        <w:t xml:space="preserve"> Range.</w:t>
-      </w:r>
-    </w:p>
-    <w:p>
-      <w:pPr>
-        <w:pStyle w:val="ListParagraph"/>
-        <w:ind w:left="644"/>
-        <w:jc w:val="both"/>
-        <w:rPr>
-          <w:rFonts w:ascii="Times New Roman" w:hAnsi="Times New Roman" w:cs="Times New Roman"/>
-          <w:sz w:val="24"/>
-          <w:szCs w:val="24"/>
-        </w:rPr>
-      </w:pPr>
-    </w:p>
-    <w:p>
-      <w:pPr>
-        <w:pStyle w:val="ListParagraph"/>
-        <w:ind w:left="644"/>
-        <w:jc w:val="both"/>
-        <w:rPr>
-          <w:rFonts w:ascii="Times New Roman" w:hAnsi="Times New Roman" w:cs="Times New Roman"/>
-          <w:sz w:val="24"/>
-          <w:szCs w:val="24"/>
-        </w:rPr>
-      </w:pPr>
-    </w:p>
-    <w:p>
-      <w:pPr>
-        <w:ind w:left="284"/>
-        <w:jc w:val="both"/>
-        <w:rPr>
-          <w:rFonts w:ascii="Times New Roman" w:hAnsi="Times New Roman" w:cs="Times New Roman"/>
-          <w:sz w:val="24"/>
-          <w:szCs w:val="24"/>
-        </w:rPr>
-      </w:pPr>
     </w:p>
     <w:p>
       <w:pPr>
@@ -3914,6 +3713,728 @@
           <w:sz w:val="24"/>
           <w:szCs w:val="24"/>
         </w:rPr>
+        <w:t>E</w:t>
+      </w:r>
+      <w:r>
+        <w:rPr>
+          <w:rFonts w:ascii="Times New Roman" w:hAnsi="Times New Roman" w:cs="Times New Roman"/>
+          <w:sz w:val="24"/>
+          <w:szCs w:val="24"/>
+        </w:rPr>
+        <w:t>xtra options available</w:t>
+      </w:r>
+      <w:r>
+        <w:rPr>
+          <w:rFonts w:ascii="Times New Roman" w:hAnsi="Times New Roman" w:cs="Times New Roman"/>
+          <w:sz w:val="24"/>
+          <w:szCs w:val="24"/>
+        </w:rPr>
+        <w:t>:</w:t>
+      </w:r>
+    </w:p>
+    <w:p>
+      <w:pPr>
+        <w:pStyle w:val="ListParagraph"/>
+        <w:ind w:left="360"/>
+        <w:jc w:val="both"/>
+        <w:rPr>
+          <w:rFonts w:ascii="Times New Roman" w:hAnsi="Times New Roman" w:cs="Times New Roman"/>
+          <w:sz w:val="24"/>
+          <w:szCs w:val="24"/>
+        </w:rPr>
+      </w:pPr>
+    </w:p>
+    <w:p>
+      <w:pPr>
+        <w:pStyle w:val="ListParagraph"/>
+        <w:numPr>
+          <w:ilvl w:val="0"/>
+          <w:numId w:val="38"/>
+        </w:numPr>
+        <w:jc w:val="both"/>
+        <w:rPr>
+          <w:rFonts w:ascii="Times New Roman" w:hAnsi="Times New Roman" w:cs="Times New Roman"/>
+          <w:sz w:val="24"/>
+          <w:szCs w:val="24"/>
+        </w:rPr>
+      </w:pPr>
+      <w:r>
+        <w:rPr>
+          <w:rFonts w:ascii="Times New Roman" w:hAnsi="Times New Roman" w:cs="Times New Roman"/>
+          <w:sz w:val="24"/>
+          <w:szCs w:val="24"/>
+        </w:rPr>
+        <w:t xml:space="preserve">Voltage Range: </w:t>
+      </w:r>
+      <w:r>
+        <w:rPr>
+          <w:rFonts w:ascii="Times New Roman" w:hAnsi="Times New Roman" w:cs="Times New Roman"/>
+          <w:sz w:val="24"/>
+          <w:szCs w:val="24"/>
+        </w:rPr>
+        <w:t xml:space="preserve">Refers to the maximum voltage a voltage source can apply across the load. </w:t>
+      </w:r>
+      <w:r>
+        <w:rPr>
+          <w:rFonts w:ascii="Times New Roman" w:hAnsi="Times New Roman" w:cs="Times New Roman"/>
+          <w:sz w:val="24"/>
+          <w:szCs w:val="24"/>
+        </w:rPr>
+        <w:t>Enables the user to provide</w:t>
+      </w:r>
+      <w:r>
+        <w:rPr>
+          <w:rFonts w:ascii="Times New Roman" w:hAnsi="Times New Roman" w:cs="Times New Roman"/>
+          <w:sz w:val="24"/>
+          <w:szCs w:val="24"/>
+        </w:rPr>
+        <w:t xml:space="preserve"> </w:t>
+      </w:r>
+      <w:r>
+        <w:rPr>
+          <w:rFonts w:ascii="Times New Roman" w:hAnsi="Times New Roman" w:cs="Times New Roman"/>
+          <w:sz w:val="24"/>
+          <w:szCs w:val="24"/>
+        </w:rPr>
+        <w:t>a maximum limit to the voltage that can be applied to across the sample. Useful when the user knows that the sample may damage if higher potential is applied across it;</w:t>
+      </w:r>
+      <w:r>
+        <w:rPr>
+          <w:rFonts w:ascii="Times New Roman" w:hAnsi="Times New Roman" w:cs="Times New Roman"/>
+          <w:sz w:val="24"/>
+          <w:szCs w:val="24"/>
+        </w:rPr>
+        <w:t xml:space="preserve"> </w:t>
+      </w:r>
+      <w:r>
+        <w:rPr>
+          <w:rFonts w:ascii="Times New Roman" w:hAnsi="Times New Roman" w:cs="Times New Roman"/>
+          <w:sz w:val="24"/>
+          <w:szCs w:val="24"/>
+        </w:rPr>
+        <w:t xml:space="preserve">in such situations the user can set a safe voltage limit. The </w:t>
+      </w:r>
+      <w:proofErr w:type="spellStart"/>
+      <w:r>
+        <w:rPr>
+          <w:rFonts w:ascii="Times New Roman" w:hAnsi="Times New Roman" w:cs="Times New Roman"/>
+          <w:sz w:val="24"/>
+          <w:szCs w:val="24"/>
+        </w:rPr>
+        <w:t>sourcemeter</w:t>
+      </w:r>
+      <w:proofErr w:type="spellEnd"/>
+      <w:r>
+        <w:rPr>
+          <w:rFonts w:ascii="Times New Roman" w:hAnsi="Times New Roman" w:cs="Times New Roman"/>
+          <w:sz w:val="24"/>
+          <w:szCs w:val="24"/>
+        </w:rPr>
+        <w:t xml:space="preserve"> </w:t>
+      </w:r>
+      <w:r>
+        <w:rPr>
+          <w:rFonts w:ascii="Times New Roman" w:hAnsi="Times New Roman" w:cs="Times New Roman"/>
+          <w:sz w:val="24"/>
+          <w:szCs w:val="24"/>
+        </w:rPr>
+        <w:t>won’t</w:t>
+      </w:r>
+      <w:r>
+        <w:rPr>
+          <w:rFonts w:ascii="Times New Roman" w:hAnsi="Times New Roman" w:cs="Times New Roman"/>
+          <w:sz w:val="24"/>
+          <w:szCs w:val="24"/>
+        </w:rPr>
+        <w:t xml:space="preserve"> allow voltage higher than this to be applied preventing any damage to the sensitive sample.</w:t>
+      </w:r>
+    </w:p>
+    <w:p>
+      <w:pPr>
+        <w:pStyle w:val="ListParagraph"/>
+        <w:ind w:left="1080"/>
+        <w:jc w:val="both"/>
+        <w:rPr>
+          <w:rFonts w:ascii="Times New Roman" w:hAnsi="Times New Roman" w:cs="Times New Roman"/>
+          <w:sz w:val="24"/>
+          <w:szCs w:val="24"/>
+        </w:rPr>
+      </w:pPr>
+    </w:p>
+    <w:p>
+      <w:pPr>
+        <w:pStyle w:val="ListParagraph"/>
+        <w:numPr>
+          <w:ilvl w:val="0"/>
+          <w:numId w:val="38"/>
+        </w:numPr>
+        <w:jc w:val="both"/>
+        <w:rPr>
+          <w:rFonts w:ascii="Times New Roman" w:hAnsi="Times New Roman" w:cs="Times New Roman"/>
+          <w:sz w:val="24"/>
+          <w:szCs w:val="24"/>
+        </w:rPr>
+      </w:pPr>
+      <w:r>
+        <w:rPr>
+          <w:rFonts w:ascii="Times New Roman" w:hAnsi="Times New Roman" w:cs="Times New Roman"/>
+          <w:sz w:val="24"/>
+          <w:szCs w:val="24"/>
+        </w:rPr>
+        <w:t>Compliance: Similar to the voltage range</w:t>
+      </w:r>
+      <w:r>
+        <w:rPr>
+          <w:rFonts w:ascii="Times New Roman" w:hAnsi="Times New Roman" w:cs="Times New Roman"/>
+          <w:sz w:val="24"/>
+          <w:szCs w:val="24"/>
+        </w:rPr>
+        <w:t>, compliance here refers to the maximum current a voltage source can apply across a load. So the user can apply a safe current limit below which the sample won’t experience any damage.</w:t>
+      </w:r>
+    </w:p>
+    <w:p>
+      <w:pPr>
+        <w:pStyle w:val="ListParagraph"/>
+        <w:rPr>
+          <w:rFonts w:ascii="Times New Roman" w:hAnsi="Times New Roman" w:cs="Times New Roman"/>
+          <w:sz w:val="24"/>
+          <w:szCs w:val="24"/>
+        </w:rPr>
+      </w:pPr>
+    </w:p>
+    <w:p>
+      <w:pPr>
+        <w:pStyle w:val="ListParagraph"/>
+        <w:numPr>
+          <w:ilvl w:val="0"/>
+          <w:numId w:val="38"/>
+        </w:numPr>
+        <w:jc w:val="both"/>
+        <w:rPr>
+          <w:rFonts w:ascii="Times New Roman" w:hAnsi="Times New Roman" w:cs="Times New Roman"/>
+          <w:sz w:val="24"/>
+          <w:szCs w:val="24"/>
+        </w:rPr>
+      </w:pPr>
+      <w:r>
+        <w:rPr>
+          <w:rFonts w:ascii="Times New Roman" w:hAnsi="Times New Roman" w:cs="Times New Roman"/>
+          <w:sz w:val="24"/>
+          <w:szCs w:val="24"/>
+        </w:rPr>
+        <w:t>Resistance Range:</w:t>
+      </w:r>
+    </w:p>
+    <w:p>
+      <w:pPr>
+        <w:pStyle w:val="ListParagraph"/>
+        <w:rPr>
+          <w:rFonts w:ascii="Times New Roman" w:hAnsi="Times New Roman" w:cs="Times New Roman"/>
+          <w:sz w:val="24"/>
+          <w:szCs w:val="24"/>
+        </w:rPr>
+      </w:pPr>
+    </w:p>
+    <w:p>
+      <w:pPr>
+        <w:pStyle w:val="ListParagraph"/>
+        <w:ind w:left="1080"/>
+        <w:jc w:val="both"/>
+        <w:rPr>
+          <w:rFonts w:ascii="Times New Roman" w:hAnsi="Times New Roman" w:cs="Times New Roman"/>
+          <w:sz w:val="24"/>
+          <w:szCs w:val="24"/>
+        </w:rPr>
+      </w:pPr>
+      <w:r>
+        <w:rPr>
+          <w:rFonts w:ascii="Times New Roman" w:hAnsi="Times New Roman" w:cs="Times New Roman"/>
+          <w:sz w:val="24"/>
+          <w:szCs w:val="24"/>
+        </w:rPr>
+        <w:t xml:space="preserve">To set </w:t>
+      </w:r>
+      <w:r>
+        <w:rPr>
+          <w:rFonts w:ascii="Times New Roman" w:hAnsi="Times New Roman" w:cs="Times New Roman"/>
+          <w:sz w:val="24"/>
+          <w:szCs w:val="24"/>
+        </w:rPr>
+        <w:t>V</w:t>
+      </w:r>
+      <w:r>
+        <w:rPr>
+          <w:rFonts w:ascii="Times New Roman" w:hAnsi="Times New Roman" w:cs="Times New Roman"/>
+          <w:sz w:val="24"/>
+          <w:szCs w:val="24"/>
+        </w:rPr>
+        <w:t>oltage</w:t>
+      </w:r>
+      <w:r>
+        <w:rPr>
+          <w:rFonts w:ascii="Times New Roman" w:hAnsi="Times New Roman" w:cs="Times New Roman"/>
+          <w:sz w:val="24"/>
+          <w:szCs w:val="24"/>
+        </w:rPr>
+        <w:t xml:space="preserve"> Range</w:t>
+      </w:r>
+      <w:r>
+        <w:rPr>
+          <w:rFonts w:ascii="Times New Roman" w:hAnsi="Times New Roman" w:cs="Times New Roman"/>
+          <w:sz w:val="24"/>
+          <w:szCs w:val="24"/>
+        </w:rPr>
+        <w:t>:</w:t>
+      </w:r>
+    </w:p>
+    <w:p>
+      <w:pPr>
+        <w:pStyle w:val="ListParagraph"/>
+        <w:numPr>
+          <w:ilvl w:val="0"/>
+          <w:numId w:val="39"/>
+        </w:numPr>
+        <w:jc w:val="both"/>
+        <w:rPr>
+          <w:rFonts w:ascii="Times New Roman" w:hAnsi="Times New Roman" w:cs="Times New Roman"/>
+          <w:sz w:val="24"/>
+          <w:szCs w:val="24"/>
+        </w:rPr>
+      </w:pPr>
+      <w:r>
+        <w:rPr>
+          <w:rFonts w:ascii="Times New Roman" w:hAnsi="Times New Roman" w:cs="Times New Roman"/>
+          <w:sz w:val="24"/>
+          <w:szCs w:val="24"/>
+        </w:rPr>
+        <w:t>Select the textbox next to the tag “</w:t>
+      </w:r>
+      <w:r>
+        <w:rPr>
+          <w:rFonts w:ascii="Times New Roman" w:hAnsi="Times New Roman" w:cs="Times New Roman"/>
+          <w:sz w:val="24"/>
+          <w:szCs w:val="24"/>
+        </w:rPr>
+        <w:t xml:space="preserve"> </w:t>
+      </w:r>
+      <w:r>
+        <w:rPr>
+          <w:rFonts w:ascii="Times New Roman" w:hAnsi="Times New Roman" w:cs="Times New Roman"/>
+          <w:sz w:val="24"/>
+          <w:szCs w:val="24"/>
+        </w:rPr>
+        <w:t>Voltage</w:t>
+      </w:r>
+      <w:r>
+        <w:rPr>
+          <w:rFonts w:ascii="Times New Roman" w:hAnsi="Times New Roman" w:cs="Times New Roman"/>
+          <w:sz w:val="24"/>
+          <w:szCs w:val="24"/>
+        </w:rPr>
+        <w:t xml:space="preserve"> Range </w:t>
+      </w:r>
+      <w:r>
+        <w:rPr>
+          <w:rFonts w:ascii="Times New Roman" w:hAnsi="Times New Roman" w:cs="Times New Roman"/>
+          <w:sz w:val="24"/>
+          <w:szCs w:val="24"/>
+        </w:rPr>
+        <w:t>”</w:t>
+      </w:r>
+    </w:p>
+    <w:p>
+      <w:pPr>
+        <w:pStyle w:val="ListParagraph"/>
+        <w:numPr>
+          <w:ilvl w:val="0"/>
+          <w:numId w:val="39"/>
+        </w:numPr>
+        <w:jc w:val="both"/>
+        <w:rPr>
+          <w:rFonts w:ascii="Times New Roman" w:hAnsi="Times New Roman" w:cs="Times New Roman"/>
+          <w:sz w:val="24"/>
+          <w:szCs w:val="24"/>
+        </w:rPr>
+      </w:pPr>
+      <w:r>
+        <w:rPr>
+          <w:rFonts w:ascii="Times New Roman" w:hAnsi="Times New Roman" w:cs="Times New Roman"/>
+          <w:sz w:val="24"/>
+          <w:szCs w:val="24"/>
+        </w:rPr>
+        <w:t>Type the numerical value (in Volt</w:t>
+      </w:r>
+      <w:proofErr w:type="gramStart"/>
+      <w:r>
+        <w:rPr>
+          <w:rFonts w:ascii="Times New Roman" w:hAnsi="Times New Roman" w:cs="Times New Roman"/>
+          <w:sz w:val="24"/>
+          <w:szCs w:val="24"/>
+        </w:rPr>
+        <w:t>)of</w:t>
+      </w:r>
+      <w:proofErr w:type="gramEnd"/>
+      <w:r>
+        <w:rPr>
+          <w:rFonts w:ascii="Times New Roman" w:hAnsi="Times New Roman" w:cs="Times New Roman"/>
+          <w:sz w:val="24"/>
+          <w:szCs w:val="24"/>
+        </w:rPr>
+        <w:t xml:space="preserve"> desired maximum limit of voltage ,the limit will be set to that value.</w:t>
+      </w:r>
+    </w:p>
+    <w:p>
+      <w:pPr>
+        <w:pStyle w:val="ListParagraph"/>
+        <w:rPr>
+          <w:rFonts w:ascii="Times New Roman" w:hAnsi="Times New Roman" w:cs="Times New Roman"/>
+          <w:sz w:val="24"/>
+          <w:szCs w:val="24"/>
+        </w:rPr>
+      </w:pPr>
+    </w:p>
+    <w:p>
+      <w:pPr>
+        <w:pStyle w:val="ListParagraph"/>
+        <w:ind w:left="1080"/>
+        <w:jc w:val="both"/>
+        <w:rPr>
+          <w:rFonts w:ascii="Times New Roman" w:hAnsi="Times New Roman" w:cs="Times New Roman"/>
+          <w:sz w:val="24"/>
+          <w:szCs w:val="24"/>
+        </w:rPr>
+      </w:pPr>
+      <w:r>
+        <w:rPr>
+          <w:rFonts w:ascii="Times New Roman" w:hAnsi="Times New Roman" w:cs="Times New Roman"/>
+          <w:sz w:val="24"/>
+          <w:szCs w:val="24"/>
+        </w:rPr>
+        <w:t>To set Compliance:</w:t>
+      </w:r>
+    </w:p>
+    <w:p>
+      <w:pPr>
+        <w:pStyle w:val="ListParagraph"/>
+        <w:numPr>
+          <w:ilvl w:val="0"/>
+          <w:numId w:val="40"/>
+        </w:numPr>
+        <w:jc w:val="both"/>
+        <w:rPr>
+          <w:rFonts w:ascii="Times New Roman" w:hAnsi="Times New Roman" w:cs="Times New Roman"/>
+          <w:sz w:val="24"/>
+          <w:szCs w:val="24"/>
+        </w:rPr>
+      </w:pPr>
+      <w:r>
+        <w:rPr>
+          <w:rFonts w:ascii="Times New Roman" w:hAnsi="Times New Roman" w:cs="Times New Roman"/>
+          <w:sz w:val="24"/>
+          <w:szCs w:val="24"/>
+        </w:rPr>
+        <w:t>Select the textbox next to the tag “ Compliance</w:t>
+      </w:r>
+      <w:r>
+        <w:rPr>
+          <w:rFonts w:ascii="Times New Roman" w:hAnsi="Times New Roman" w:cs="Times New Roman"/>
+          <w:sz w:val="24"/>
+          <w:szCs w:val="24"/>
+        </w:rPr>
+        <w:t xml:space="preserve"> </w:t>
+      </w:r>
+      <w:r>
+        <w:rPr>
+          <w:rFonts w:ascii="Times New Roman" w:hAnsi="Times New Roman" w:cs="Times New Roman"/>
+          <w:sz w:val="24"/>
+          <w:szCs w:val="24"/>
+        </w:rPr>
+        <w:t>”</w:t>
+      </w:r>
+    </w:p>
+    <w:p>
+      <w:pPr>
+        <w:pStyle w:val="ListParagraph"/>
+        <w:numPr>
+          <w:ilvl w:val="0"/>
+          <w:numId w:val="40"/>
+        </w:numPr>
+        <w:jc w:val="both"/>
+        <w:rPr>
+          <w:rFonts w:ascii="Times New Roman" w:hAnsi="Times New Roman" w:cs="Times New Roman"/>
+          <w:sz w:val="24"/>
+          <w:szCs w:val="24"/>
+        </w:rPr>
+      </w:pPr>
+      <w:r>
+        <w:rPr>
+          <w:rFonts w:ascii="Times New Roman" w:hAnsi="Times New Roman" w:cs="Times New Roman"/>
+          <w:sz w:val="24"/>
+          <w:szCs w:val="24"/>
+        </w:rPr>
+        <w:t>Type the numerical value (in ampere)</w:t>
+      </w:r>
+      <w:r>
+        <w:rPr>
+          <w:rFonts w:ascii="Times New Roman" w:hAnsi="Times New Roman" w:cs="Times New Roman"/>
+          <w:sz w:val="24"/>
+          <w:szCs w:val="24"/>
+        </w:rPr>
+        <w:t xml:space="preserve"> </w:t>
+      </w:r>
+      <w:r>
+        <w:rPr>
+          <w:rFonts w:ascii="Times New Roman" w:hAnsi="Times New Roman" w:cs="Times New Roman"/>
+          <w:sz w:val="24"/>
+          <w:szCs w:val="24"/>
+        </w:rPr>
+        <w:t xml:space="preserve">of desired maximum limit of </w:t>
+      </w:r>
+      <w:proofErr w:type="gramStart"/>
+      <w:r>
+        <w:rPr>
+          <w:rFonts w:ascii="Times New Roman" w:hAnsi="Times New Roman" w:cs="Times New Roman"/>
+          <w:sz w:val="24"/>
+          <w:szCs w:val="24"/>
+        </w:rPr>
+        <w:t>voltage ,the</w:t>
+      </w:r>
+      <w:proofErr w:type="gramEnd"/>
+      <w:r>
+        <w:rPr>
+          <w:rFonts w:ascii="Times New Roman" w:hAnsi="Times New Roman" w:cs="Times New Roman"/>
+          <w:sz w:val="24"/>
+          <w:szCs w:val="24"/>
+        </w:rPr>
+        <w:t xml:space="preserve"> limit will be set to that value.</w:t>
+      </w:r>
+    </w:p>
+    <w:p>
+      <w:pPr>
+        <w:pStyle w:val="ListParagraph"/>
+        <w:ind w:left="644"/>
+        <w:jc w:val="both"/>
+        <w:rPr>
+          <w:rFonts w:ascii="Times New Roman" w:hAnsi="Times New Roman" w:cs="Times New Roman"/>
+          <w:sz w:val="24"/>
+          <w:szCs w:val="24"/>
+        </w:rPr>
+      </w:pPr>
+    </w:p>
+    <w:p>
+      <w:pPr>
+        <w:pStyle w:val="ListParagraph"/>
+        <w:rPr>
+          <w:rFonts w:ascii="Times New Roman" w:hAnsi="Times New Roman" w:cs="Times New Roman"/>
+          <w:sz w:val="24"/>
+          <w:szCs w:val="24"/>
+        </w:rPr>
+      </w:pPr>
+    </w:p>
+    <w:p>
+      <w:pPr>
+        <w:pStyle w:val="ListParagraph"/>
+        <w:ind w:left="1080"/>
+        <w:jc w:val="both"/>
+        <w:rPr>
+          <w:rFonts w:ascii="Times New Roman" w:hAnsi="Times New Roman" w:cs="Times New Roman"/>
+          <w:sz w:val="24"/>
+          <w:szCs w:val="24"/>
+        </w:rPr>
+      </w:pPr>
+      <w:r>
+        <w:rPr>
+          <w:rFonts w:ascii="Times New Roman" w:hAnsi="Times New Roman" w:cs="Times New Roman"/>
+          <w:sz w:val="24"/>
+          <w:szCs w:val="24"/>
+        </w:rPr>
+        <w:t>To set Resistance Range</w:t>
+      </w:r>
+      <w:r>
+        <w:rPr>
+          <w:rFonts w:ascii="Times New Roman" w:hAnsi="Times New Roman" w:cs="Times New Roman"/>
+          <w:sz w:val="24"/>
+          <w:szCs w:val="24"/>
+        </w:rPr>
+        <w:t>:</w:t>
+      </w:r>
+    </w:p>
+    <w:p>
+      <w:pPr>
+        <w:pStyle w:val="ListParagraph"/>
+        <w:numPr>
+          <w:ilvl w:val="0"/>
+          <w:numId w:val="41"/>
+        </w:numPr>
+        <w:jc w:val="both"/>
+        <w:rPr>
+          <w:rFonts w:ascii="Times New Roman" w:hAnsi="Times New Roman" w:cs="Times New Roman"/>
+          <w:sz w:val="24"/>
+          <w:szCs w:val="24"/>
+        </w:rPr>
+      </w:pPr>
+      <w:r>
+        <w:rPr>
+          <w:rFonts w:ascii="Times New Roman" w:hAnsi="Times New Roman" w:cs="Times New Roman"/>
+          <w:sz w:val="24"/>
+          <w:szCs w:val="24"/>
+        </w:rPr>
+        <w:t xml:space="preserve">Select the textbox next to the tag “ </w:t>
+      </w:r>
+      <w:r>
+        <w:rPr>
+          <w:rFonts w:ascii="Times New Roman" w:hAnsi="Times New Roman" w:cs="Times New Roman"/>
+          <w:sz w:val="24"/>
+          <w:szCs w:val="24"/>
+        </w:rPr>
+        <w:t xml:space="preserve">Resistance Range </w:t>
+      </w:r>
+      <w:r>
+        <w:rPr>
+          <w:rFonts w:ascii="Times New Roman" w:hAnsi="Times New Roman" w:cs="Times New Roman"/>
+          <w:sz w:val="24"/>
+          <w:szCs w:val="24"/>
+        </w:rPr>
+        <w:t>”</w:t>
+      </w:r>
+    </w:p>
+    <w:p>
+      <w:pPr>
+        <w:pStyle w:val="ListParagraph"/>
+        <w:numPr>
+          <w:ilvl w:val="0"/>
+          <w:numId w:val="41"/>
+        </w:numPr>
+        <w:jc w:val="both"/>
+        <w:rPr>
+          <w:rFonts w:ascii="Times New Roman" w:hAnsi="Times New Roman" w:cs="Times New Roman"/>
+          <w:sz w:val="24"/>
+          <w:szCs w:val="24"/>
+        </w:rPr>
+      </w:pPr>
+      <w:r>
+        <w:rPr>
+          <w:rFonts w:ascii="Times New Roman" w:hAnsi="Times New Roman" w:cs="Times New Roman"/>
+          <w:sz w:val="24"/>
+          <w:szCs w:val="24"/>
+        </w:rPr>
+        <w:t>Type the numerical value (</w:t>
+      </w:r>
+      <w:r>
+        <w:rPr>
+          <w:rFonts w:ascii="Times New Roman" w:hAnsi="Times New Roman" w:cs="Times New Roman"/>
+          <w:sz w:val="24"/>
+          <w:szCs w:val="24"/>
+        </w:rPr>
+        <w:t>in Ohms</w:t>
+      </w:r>
+      <w:r>
+        <w:rPr>
+          <w:rFonts w:ascii="Times New Roman" w:hAnsi="Times New Roman" w:cs="Times New Roman"/>
+          <w:sz w:val="24"/>
+          <w:szCs w:val="24"/>
+        </w:rPr>
+        <w:t>)</w:t>
+      </w:r>
+      <w:r>
+        <w:rPr>
+          <w:rFonts w:ascii="Times New Roman" w:hAnsi="Times New Roman" w:cs="Times New Roman"/>
+          <w:sz w:val="24"/>
+          <w:szCs w:val="24"/>
+        </w:rPr>
+        <w:t xml:space="preserve"> </w:t>
+      </w:r>
+      <w:r>
+        <w:rPr>
+          <w:rFonts w:ascii="Times New Roman" w:hAnsi="Times New Roman" w:cs="Times New Roman"/>
+          <w:sz w:val="24"/>
+          <w:szCs w:val="24"/>
+        </w:rPr>
+        <w:t xml:space="preserve">of desired maximum limit of </w:t>
+      </w:r>
+      <w:r>
+        <w:rPr>
+          <w:rFonts w:ascii="Times New Roman" w:hAnsi="Times New Roman" w:cs="Times New Roman"/>
+          <w:sz w:val="24"/>
+          <w:szCs w:val="24"/>
+        </w:rPr>
+        <w:t>voltage, the</w:t>
+      </w:r>
+      <w:r>
+        <w:rPr>
+          <w:rFonts w:ascii="Times New Roman" w:hAnsi="Times New Roman" w:cs="Times New Roman"/>
+          <w:sz w:val="24"/>
+          <w:szCs w:val="24"/>
+        </w:rPr>
+        <w:t xml:space="preserve"> limit will be set to that value.</w:t>
+      </w:r>
+    </w:p>
+    <w:p>
+      <w:pPr>
+        <w:pStyle w:val="ListParagraph"/>
+        <w:ind w:left="644"/>
+        <w:jc w:val="both"/>
+        <w:rPr>
+          <w:rFonts w:ascii="Times New Roman" w:hAnsi="Times New Roman" w:cs="Times New Roman"/>
+          <w:sz w:val="24"/>
+          <w:szCs w:val="24"/>
+        </w:rPr>
+      </w:pPr>
+    </w:p>
+    <w:p>
+      <w:pPr>
+        <w:ind w:left="284"/>
+        <w:jc w:val="both"/>
+        <w:rPr>
+          <w:rFonts w:ascii="Times New Roman" w:hAnsi="Times New Roman" w:cs="Times New Roman"/>
+          <w:sz w:val="24"/>
+          <w:szCs w:val="24"/>
+        </w:rPr>
+      </w:pPr>
+    </w:p>
+    <w:p>
+      <w:pPr>
+        <w:ind w:left="284"/>
+        <w:jc w:val="both"/>
+        <w:rPr>
+          <w:rFonts w:ascii="Times New Roman" w:hAnsi="Times New Roman" w:cs="Times New Roman"/>
+          <w:sz w:val="24"/>
+          <w:szCs w:val="24"/>
+        </w:rPr>
+      </w:pPr>
+    </w:p>
+    <w:p>
+      <w:pPr>
+        <w:ind w:left="284"/>
+        <w:jc w:val="both"/>
+        <w:rPr>
+          <w:rFonts w:ascii="Times New Roman" w:hAnsi="Times New Roman" w:cs="Times New Roman"/>
+          <w:sz w:val="24"/>
+          <w:szCs w:val="24"/>
+        </w:rPr>
+      </w:pPr>
+    </w:p>
+    <w:p>
+      <w:pPr>
+        <w:pStyle w:val="ListParagraph"/>
+        <w:numPr>
+          <w:ilvl w:val="0"/>
+          <w:numId w:val="2"/>
+        </w:numPr>
+        <w:jc w:val="both"/>
+        <w:rPr>
+          <w:rFonts w:ascii="Times New Roman" w:hAnsi="Times New Roman" w:cs="Times New Roman"/>
+          <w:sz w:val="24"/>
+          <w:szCs w:val="24"/>
+        </w:rPr>
+      </w:pPr>
+      <w:r>
+        <w:rPr>
+          <w:rFonts w:ascii="Times New Roman" w:hAnsi="Times New Roman" w:cs="Times New Roman"/>
+          <w:sz w:val="24"/>
+          <w:szCs w:val="24"/>
+        </w:rPr>
+        <w:lastRenderedPageBreak/>
         <w:t>Using LED :</w:t>
       </w:r>
     </w:p>
@@ -4311,7 +4832,6 @@
           <w:sz w:val="24"/>
           <w:szCs w:val="24"/>
         </w:rPr>
-        <w:lastRenderedPageBreak/>
         <w:t xml:space="preserve">For e.g. if the user wants the LED to oscillate for 10 </w:t>
       </w:r>
       <w:proofErr w:type="spellStart"/>
@@ -4619,6 +5139,7 @@
           <w:sz w:val="24"/>
           <w:szCs w:val="24"/>
         </w:rPr>
+        <w:lastRenderedPageBreak/>
         <w:t>Current : the current measured across the sample at the time mentioned in the time  column</w:t>
       </w:r>
       <w:r>
@@ -5002,7 +5523,6 @@
           <w:sz w:val="24"/>
           <w:szCs w:val="24"/>
         </w:rPr>
-        <w:lastRenderedPageBreak/>
         <w:t>The readings will directly be sent to the specified email</w:t>
       </w:r>
     </w:p>
@@ -5139,12 +5659,23 @@
           <w:szCs w:val="24"/>
         </w:rPr>
       </w:pPr>
-      <w:r>
-        <w:rPr>
-          <w:rFonts w:ascii="Times New Roman" w:hAnsi="Times New Roman" w:cs="Times New Roman"/>
-          <w:sz w:val="24"/>
-          <w:szCs w:val="24"/>
-        </w:rPr>
+    </w:p>
+    <w:p>
+      <w:pPr>
+        <w:jc w:val="both"/>
+        <w:rPr>
+          <w:rFonts w:ascii="Times New Roman" w:hAnsi="Times New Roman" w:cs="Times New Roman"/>
+          <w:sz w:val="24"/>
+          <w:szCs w:val="24"/>
+        </w:rPr>
+      </w:pPr>
+      <w:r>
+        <w:rPr>
+          <w:rFonts w:ascii="Times New Roman" w:hAnsi="Times New Roman" w:cs="Times New Roman"/>
+          <w:sz w:val="24"/>
+          <w:szCs w:val="24"/>
+        </w:rPr>
+        <w:lastRenderedPageBreak/>
         <w:t>To plot the graph:</w:t>
       </w:r>
     </w:p>
@@ -5541,7 +6072,6 @@
           <w:sz w:val="24"/>
           <w:szCs w:val="24"/>
         </w:rPr>
-        <w:lastRenderedPageBreak/>
         <w:t>Note: The time variable is practically independent of any other variable and the x variable is taken as the independent variable in mathematics,</w:t>
       </w:r>
       <w:r>
@@ -6271,7 +6801,6 @@
           <w:sz w:val="24"/>
           <w:szCs w:val="24"/>
         </w:rPr>
-        <w:lastRenderedPageBreak/>
         <w:t>Title</w:t>
       </w:r>
     </w:p>
@@ -6831,6 +7360,95 @@
     </w:lvl>
   </w:abstractNum>
   <w:abstractNum w:abstractNumId="4">
+    <w:nsid w:val="0696628C"/>
+    <w:multiLevelType w:val="hybridMultilevel"/>
+    <w:tmpl w:val="23667260"/>
+    <w:lvl w:ilvl="0" w:tplc="8A7EA706">
+      <w:start w:val="1"/>
+      <w:numFmt w:val="decimal"/>
+      <w:lvlText w:val="%1)"/>
+      <w:lvlJc w:val="left"/>
+      <w:pPr>
+        <w:ind w:left="1495" w:hanging="360"/>
+      </w:pPr>
+      <w:rPr>
+        <w:rFonts w:hint="default"/>
+      </w:rPr>
+    </w:lvl>
+    <w:lvl w:ilvl="1" w:tplc="04090019" w:tentative="1">
+      <w:start w:val="1"/>
+      <w:numFmt w:val="lowerLetter"/>
+      <w:lvlText w:val="%2."/>
+      <w:lvlJc w:val="left"/>
+      <w:pPr>
+        <w:ind w:left="2520" w:hanging="360"/>
+      </w:pPr>
+    </w:lvl>
+    <w:lvl w:ilvl="2" w:tplc="0409001B" w:tentative="1">
+      <w:start w:val="1"/>
+      <w:numFmt w:val="lowerRoman"/>
+      <w:lvlText w:val="%3."/>
+      <w:lvlJc w:val="right"/>
+      <w:pPr>
+        <w:ind w:left="3240" w:hanging="180"/>
+      </w:pPr>
+    </w:lvl>
+    <w:lvl w:ilvl="3" w:tplc="0409000F" w:tentative="1">
+      <w:start w:val="1"/>
+      <w:numFmt w:val="decimal"/>
+      <w:lvlText w:val="%4."/>
+      <w:lvlJc w:val="left"/>
+      <w:pPr>
+        <w:ind w:left="3960" w:hanging="360"/>
+      </w:pPr>
+    </w:lvl>
+    <w:lvl w:ilvl="4" w:tplc="04090019" w:tentative="1">
+      <w:start w:val="1"/>
+      <w:numFmt w:val="lowerLetter"/>
+      <w:lvlText w:val="%5."/>
+      <w:lvlJc w:val="left"/>
+      <w:pPr>
+        <w:ind w:left="4680" w:hanging="360"/>
+      </w:pPr>
+    </w:lvl>
+    <w:lvl w:ilvl="5" w:tplc="0409001B" w:tentative="1">
+      <w:start w:val="1"/>
+      <w:numFmt w:val="lowerRoman"/>
+      <w:lvlText w:val="%6."/>
+      <w:lvlJc w:val="right"/>
+      <w:pPr>
+        <w:ind w:left="5400" w:hanging="180"/>
+      </w:pPr>
+    </w:lvl>
+    <w:lvl w:ilvl="6" w:tplc="0409000F" w:tentative="1">
+      <w:start w:val="1"/>
+      <w:numFmt w:val="decimal"/>
+      <w:lvlText w:val="%7."/>
+      <w:lvlJc w:val="left"/>
+      <w:pPr>
+        <w:ind w:left="6120" w:hanging="360"/>
+      </w:pPr>
+    </w:lvl>
+    <w:lvl w:ilvl="7" w:tplc="04090019" w:tentative="1">
+      <w:start w:val="1"/>
+      <w:numFmt w:val="lowerLetter"/>
+      <w:lvlText w:val="%8."/>
+      <w:lvlJc w:val="left"/>
+      <w:pPr>
+        <w:ind w:left="6840" w:hanging="360"/>
+      </w:pPr>
+    </w:lvl>
+    <w:lvl w:ilvl="8" w:tplc="0409001B" w:tentative="1">
+      <w:start w:val="1"/>
+      <w:numFmt w:val="lowerRoman"/>
+      <w:lvlText w:val="%9."/>
+      <w:lvlJc w:val="right"/>
+      <w:pPr>
+        <w:ind w:left="7560" w:hanging="180"/>
+      </w:pPr>
+    </w:lvl>
+  </w:abstractNum>
+  <w:abstractNum w:abstractNumId="5">
     <w:nsid w:val="07AC0E8F"/>
     <w:multiLevelType w:val="hybridMultilevel"/>
     <w:tmpl w:val="BDF60D80"/>
@@ -6919,7 +7537,7 @@
       </w:pPr>
     </w:lvl>
   </w:abstractNum>
-  <w:abstractNum w:abstractNumId="5">
+  <w:abstractNum w:abstractNumId="6">
     <w:nsid w:val="0A436A71"/>
     <w:multiLevelType w:val="hybridMultilevel"/>
     <w:tmpl w:val="AD3C54F6"/>
@@ -7008,7 +7626,7 @@
       </w:pPr>
     </w:lvl>
   </w:abstractNum>
-  <w:abstractNum w:abstractNumId="6">
+  <w:abstractNum w:abstractNumId="7">
     <w:nsid w:val="0E0E5FFE"/>
     <w:multiLevelType w:val="hybridMultilevel"/>
     <w:tmpl w:val="A2CAA930"/>
@@ -7121,7 +7739,7 @@
       </w:rPr>
     </w:lvl>
   </w:abstractNum>
-  <w:abstractNum w:abstractNumId="7">
+  <w:abstractNum w:abstractNumId="8">
     <w:nsid w:val="12D6498B"/>
     <w:multiLevelType w:val="hybridMultilevel"/>
     <w:tmpl w:val="CA5CD154"/>
@@ -7210,7 +7828,96 @@
       </w:pPr>
     </w:lvl>
   </w:abstractNum>
-  <w:abstractNum w:abstractNumId="8">
+  <w:abstractNum w:abstractNumId="9">
+    <w:nsid w:val="161729C7"/>
+    <w:multiLevelType w:val="hybridMultilevel"/>
+    <w:tmpl w:val="3E3CE33C"/>
+    <w:lvl w:ilvl="0" w:tplc="7DBC26D0">
+      <w:start w:val="1"/>
+      <w:numFmt w:val="decimal"/>
+      <w:lvlText w:val="%1)"/>
+      <w:lvlJc w:val="left"/>
+      <w:pPr>
+        <w:ind w:left="1440" w:hanging="360"/>
+      </w:pPr>
+      <w:rPr>
+        <w:rFonts w:hint="default"/>
+      </w:rPr>
+    </w:lvl>
+    <w:lvl w:ilvl="1" w:tplc="04090019" w:tentative="1">
+      <w:start w:val="1"/>
+      <w:numFmt w:val="lowerLetter"/>
+      <w:lvlText w:val="%2."/>
+      <w:lvlJc w:val="left"/>
+      <w:pPr>
+        <w:ind w:left="2160" w:hanging="360"/>
+      </w:pPr>
+    </w:lvl>
+    <w:lvl w:ilvl="2" w:tplc="0409001B" w:tentative="1">
+      <w:start w:val="1"/>
+      <w:numFmt w:val="lowerRoman"/>
+      <w:lvlText w:val="%3."/>
+      <w:lvlJc w:val="right"/>
+      <w:pPr>
+        <w:ind w:left="2880" w:hanging="180"/>
+      </w:pPr>
+    </w:lvl>
+    <w:lvl w:ilvl="3" w:tplc="0409000F" w:tentative="1">
+      <w:start w:val="1"/>
+      <w:numFmt w:val="decimal"/>
+      <w:lvlText w:val="%4."/>
+      <w:lvlJc w:val="left"/>
+      <w:pPr>
+        <w:ind w:left="3600" w:hanging="360"/>
+      </w:pPr>
+    </w:lvl>
+    <w:lvl w:ilvl="4" w:tplc="04090019" w:tentative="1">
+      <w:start w:val="1"/>
+      <w:numFmt w:val="lowerLetter"/>
+      <w:lvlText w:val="%5."/>
+      <w:lvlJc w:val="left"/>
+      <w:pPr>
+        <w:ind w:left="4320" w:hanging="360"/>
+      </w:pPr>
+    </w:lvl>
+    <w:lvl w:ilvl="5" w:tplc="0409001B" w:tentative="1">
+      <w:start w:val="1"/>
+      <w:numFmt w:val="lowerRoman"/>
+      <w:lvlText w:val="%6."/>
+      <w:lvlJc w:val="right"/>
+      <w:pPr>
+        <w:ind w:left="5040" w:hanging="180"/>
+      </w:pPr>
+    </w:lvl>
+    <w:lvl w:ilvl="6" w:tplc="0409000F" w:tentative="1">
+      <w:start w:val="1"/>
+      <w:numFmt w:val="decimal"/>
+      <w:lvlText w:val="%7."/>
+      <w:lvlJc w:val="left"/>
+      <w:pPr>
+        <w:ind w:left="5760" w:hanging="360"/>
+      </w:pPr>
+    </w:lvl>
+    <w:lvl w:ilvl="7" w:tplc="04090019" w:tentative="1">
+      <w:start w:val="1"/>
+      <w:numFmt w:val="lowerLetter"/>
+      <w:lvlText w:val="%8."/>
+      <w:lvlJc w:val="left"/>
+      <w:pPr>
+        <w:ind w:left="6480" w:hanging="360"/>
+      </w:pPr>
+    </w:lvl>
+    <w:lvl w:ilvl="8" w:tplc="0409001B" w:tentative="1">
+      <w:start w:val="1"/>
+      <w:numFmt w:val="lowerRoman"/>
+      <w:lvlText w:val="%9."/>
+      <w:lvlJc w:val="right"/>
+      <w:pPr>
+        <w:ind w:left="7200" w:hanging="180"/>
+      </w:pPr>
+    </w:lvl>
+  </w:abstractNum>
+  <w:abstractNum w:abstractNumId="10">
     <w:nsid w:val="1A7C436E"/>
     <w:multiLevelType w:val="hybridMultilevel"/>
     <w:tmpl w:val="E9A036C0"/>
@@ -7299,7 +8006,7 @@
       </w:pPr>
     </w:lvl>
   </w:abstractNum>
-  <w:abstractNum w:abstractNumId="9">
+  <w:abstractNum w:abstractNumId="11">
     <w:nsid w:val="20005B47"/>
     <w:multiLevelType w:val="hybridMultilevel"/>
     <w:tmpl w:val="58D668F0"/>
@@ -7388,17 +8095,17 @@
       </w:pPr>
     </w:lvl>
   </w:abstractNum>
-  <w:abstractNum w:abstractNumId="10">
+  <w:abstractNum w:abstractNumId="12">
     <w:nsid w:val="2E164EE4"/>
     <w:multiLevelType w:val="hybridMultilevel"/>
-    <w:tmpl w:val="850A4F78"/>
+    <w:tmpl w:val="711C9E32"/>
     <w:lvl w:ilvl="0" w:tplc="04090003">
       <w:start w:val="1"/>
       <w:numFmt w:val="bullet"/>
       <w:lvlText w:val="o"/>
       <w:lvlJc w:val="left"/>
       <w:pPr>
-        <w:ind w:left="1440" w:hanging="360"/>
+        <w:ind w:left="502" w:hanging="360"/>
       </w:pPr>
       <w:rPr>
         <w:rFonts w:ascii="Courier New" w:hAnsi="Courier New" w:cs="Courier New" w:hint="default"/>
@@ -7501,7 +8208,7 @@
       </w:rPr>
     </w:lvl>
   </w:abstractNum>
-  <w:abstractNum w:abstractNumId="11">
+  <w:abstractNum w:abstractNumId="13">
     <w:nsid w:val="303A683D"/>
     <w:multiLevelType w:val="hybridMultilevel"/>
     <w:tmpl w:val="4540FB6E"/>
@@ -7590,7 +8297,96 @@
       </w:pPr>
     </w:lvl>
   </w:abstractNum>
-  <w:abstractNum w:abstractNumId="12">
+  <w:abstractNum w:abstractNumId="14">
+    <w:nsid w:val="33406A49"/>
+    <w:multiLevelType w:val="hybridMultilevel"/>
+    <w:tmpl w:val="34809C9E"/>
+    <w:lvl w:ilvl="0" w:tplc="3E4AEFBA">
+      <w:start w:val="1"/>
+      <w:numFmt w:val="decimal"/>
+      <w:lvlText w:val="%1)"/>
+      <w:lvlJc w:val="left"/>
+      <w:pPr>
+        <w:ind w:left="1495" w:hanging="360"/>
+      </w:pPr>
+      <w:rPr>
+        <w:rFonts w:hint="default"/>
+      </w:rPr>
+    </w:lvl>
+    <w:lvl w:ilvl="1" w:tplc="04090019" w:tentative="1">
+      <w:start w:val="1"/>
+      <w:numFmt w:val="lowerLetter"/>
+      <w:lvlText w:val="%2."/>
+      <w:lvlJc w:val="left"/>
+      <w:pPr>
+        <w:ind w:left="2880" w:hanging="360"/>
+      </w:pPr>
+    </w:lvl>
+    <w:lvl w:ilvl="2" w:tplc="0409001B" w:tentative="1">
+      <w:start w:val="1"/>
+      <w:numFmt w:val="lowerRoman"/>
+      <w:lvlText w:val="%3."/>
+      <w:lvlJc w:val="right"/>
+      <w:pPr>
+        <w:ind w:left="3600" w:hanging="180"/>
+      </w:pPr>
+    </w:lvl>
+    <w:lvl w:ilvl="3" w:tplc="0409000F" w:tentative="1">
+      <w:start w:val="1"/>
+      <w:numFmt w:val="decimal"/>
+      <w:lvlText w:val="%4."/>
+      <w:lvlJc w:val="left"/>
+      <w:pPr>
+        <w:ind w:left="4320" w:hanging="360"/>
+      </w:pPr>
+    </w:lvl>
+    <w:lvl w:ilvl="4" w:tplc="04090019" w:tentative="1">
+      <w:start w:val="1"/>
+      <w:numFmt w:val="lowerLetter"/>
+      <w:lvlText w:val="%5."/>
+      <w:lvlJc w:val="left"/>
+      <w:pPr>
+        <w:ind w:left="5040" w:hanging="360"/>
+      </w:pPr>
+    </w:lvl>
+    <w:lvl w:ilvl="5" w:tplc="0409001B" w:tentative="1">
+      <w:start w:val="1"/>
+      <w:numFmt w:val="lowerRoman"/>
+      <w:lvlText w:val="%6."/>
+      <w:lvlJc w:val="right"/>
+      <w:pPr>
+        <w:ind w:left="5760" w:hanging="180"/>
+      </w:pPr>
+    </w:lvl>
+    <w:lvl w:ilvl="6" w:tplc="0409000F" w:tentative="1">
+      <w:start w:val="1"/>
+      <w:numFmt w:val="decimal"/>
+      <w:lvlText w:val="%7."/>
+      <w:lvlJc w:val="left"/>
+      <w:pPr>
+        <w:ind w:left="6480" w:hanging="360"/>
+      </w:pPr>
+    </w:lvl>
+    <w:lvl w:ilvl="7" w:tplc="04090019" w:tentative="1">
+      <w:start w:val="1"/>
+      <w:numFmt w:val="lowerLetter"/>
+      <w:lvlText w:val="%8."/>
+      <w:lvlJc w:val="left"/>
+      <w:pPr>
+        <w:ind w:left="7200" w:hanging="360"/>
+      </w:pPr>
+    </w:lvl>
+    <w:lvl w:ilvl="8" w:tplc="0409001B" w:tentative="1">
+      <w:start w:val="1"/>
+      <w:numFmt w:val="lowerRoman"/>
+      <w:lvlText w:val="%9."/>
+      <w:lvlJc w:val="right"/>
+      <w:pPr>
+        <w:ind w:left="7920" w:hanging="180"/>
+      </w:pPr>
+    </w:lvl>
+  </w:abstractNum>
+  <w:abstractNum w:abstractNumId="15">
     <w:nsid w:val="349B6CDD"/>
     <w:multiLevelType w:val="hybridMultilevel"/>
     <w:tmpl w:val="5F9404FE"/>
@@ -7679,10 +8475,10 @@
       </w:pPr>
     </w:lvl>
   </w:abstractNum>
-  <w:abstractNum w:abstractNumId="13">
+  <w:abstractNum w:abstractNumId="16">
     <w:nsid w:val="381C3F3A"/>
     <w:multiLevelType w:val="hybridMultilevel"/>
-    <w:tmpl w:val="171AB9FA"/>
+    <w:tmpl w:val="4A1EF69E"/>
     <w:lvl w:ilvl="0" w:tplc="0409000B">
       <w:start w:val="1"/>
       <w:numFmt w:val="bullet"/>
@@ -7768,7 +8564,7 @@
       </w:pPr>
     </w:lvl>
   </w:abstractNum>
-  <w:abstractNum w:abstractNumId="14">
+  <w:abstractNum w:abstractNumId="17">
     <w:nsid w:val="3886274C"/>
     <w:multiLevelType w:val="hybridMultilevel"/>
     <w:tmpl w:val="FD9AB3E0"/>
@@ -7857,7 +8653,7 @@
       </w:pPr>
     </w:lvl>
   </w:abstractNum>
-  <w:abstractNum w:abstractNumId="15">
+  <w:abstractNum w:abstractNumId="18">
     <w:nsid w:val="3E24217B"/>
     <w:multiLevelType w:val="hybridMultilevel"/>
     <w:tmpl w:val="10D65966"/>
@@ -7946,7 +8742,7 @@
       </w:pPr>
     </w:lvl>
   </w:abstractNum>
-  <w:abstractNum w:abstractNumId="16">
+  <w:abstractNum w:abstractNumId="19">
     <w:nsid w:val="3EBD083D"/>
     <w:multiLevelType w:val="hybridMultilevel"/>
     <w:tmpl w:val="AE5A4DB6"/>
@@ -8035,7 +8831,7 @@
       </w:pPr>
     </w:lvl>
   </w:abstractNum>
-  <w:abstractNum w:abstractNumId="17">
+  <w:abstractNum w:abstractNumId="20">
     <w:nsid w:val="41A64D4C"/>
     <w:multiLevelType w:val="hybridMultilevel"/>
     <w:tmpl w:val="6E9CE4D6"/>
@@ -8124,7 +8920,7 @@
       </w:pPr>
     </w:lvl>
   </w:abstractNum>
-  <w:abstractNum w:abstractNumId="18">
+  <w:abstractNum w:abstractNumId="21">
     <w:nsid w:val="4379344F"/>
     <w:multiLevelType w:val="hybridMultilevel"/>
     <w:tmpl w:val="B0ECDCB8"/>
@@ -8213,7 +9009,7 @@
       </w:pPr>
     </w:lvl>
   </w:abstractNum>
-  <w:abstractNum w:abstractNumId="19">
+  <w:abstractNum w:abstractNumId="22">
     <w:nsid w:val="5034110C"/>
     <w:multiLevelType w:val="hybridMultilevel"/>
     <w:tmpl w:val="B14C238A"/>
@@ -8302,7 +9098,7 @@
       </w:pPr>
     </w:lvl>
   </w:abstractNum>
-  <w:abstractNum w:abstractNumId="20">
+  <w:abstractNum w:abstractNumId="23">
     <w:nsid w:val="5383125B"/>
     <w:multiLevelType w:val="hybridMultilevel"/>
     <w:tmpl w:val="0BE480B2"/>
@@ -8391,7 +9187,7 @@
       </w:pPr>
     </w:lvl>
   </w:abstractNum>
-  <w:abstractNum w:abstractNumId="21">
+  <w:abstractNum w:abstractNumId="24">
     <w:nsid w:val="5429698F"/>
     <w:multiLevelType w:val="hybridMultilevel"/>
     <w:tmpl w:val="F25C3EFC"/>
@@ -8480,7 +9276,7 @@
       </w:pPr>
     </w:lvl>
   </w:abstractNum>
-  <w:abstractNum w:abstractNumId="22">
+  <w:abstractNum w:abstractNumId="25">
     <w:nsid w:val="583A70D6"/>
     <w:multiLevelType w:val="hybridMultilevel"/>
     <w:tmpl w:val="ACC0C306"/>
@@ -8569,7 +9365,7 @@
       </w:pPr>
     </w:lvl>
   </w:abstractNum>
-  <w:abstractNum w:abstractNumId="23">
+  <w:abstractNum w:abstractNumId="26">
     <w:nsid w:val="58B14332"/>
     <w:multiLevelType w:val="hybridMultilevel"/>
     <w:tmpl w:val="4DF65F76"/>
@@ -8682,7 +9478,7 @@
       </w:rPr>
     </w:lvl>
   </w:abstractNum>
-  <w:abstractNum w:abstractNumId="24">
+  <w:abstractNum w:abstractNumId="27">
     <w:nsid w:val="5B800D5D"/>
     <w:multiLevelType w:val="hybridMultilevel"/>
     <w:tmpl w:val="C7E2A2C0"/>
@@ -8795,7 +9591,7 @@
       </w:rPr>
     </w:lvl>
   </w:abstractNum>
-  <w:abstractNum w:abstractNumId="25">
+  <w:abstractNum w:abstractNumId="28">
     <w:nsid w:val="5C8944D2"/>
     <w:multiLevelType w:val="hybridMultilevel"/>
     <w:tmpl w:val="0148A06C"/>
@@ -8908,7 +9704,7 @@
       </w:rPr>
     </w:lvl>
   </w:abstractNum>
-  <w:abstractNum w:abstractNumId="26">
+  <w:abstractNum w:abstractNumId="29">
     <w:nsid w:val="5F2C6108"/>
     <w:multiLevelType w:val="hybridMultilevel"/>
     <w:tmpl w:val="9404D566"/>
@@ -9021,7 +9817,7 @@
       </w:rPr>
     </w:lvl>
   </w:abstractNum>
-  <w:abstractNum w:abstractNumId="27">
+  <w:abstractNum w:abstractNumId="30">
     <w:nsid w:val="60752946"/>
     <w:multiLevelType w:val="hybridMultilevel"/>
     <w:tmpl w:val="ACC0C306"/>
@@ -9110,7 +9906,120 @@
       </w:pPr>
     </w:lvl>
   </w:abstractNum>
-  <w:abstractNum w:abstractNumId="28">
+  <w:abstractNum w:abstractNumId="31">
+    <w:nsid w:val="60BE2177"/>
+    <w:multiLevelType w:val="hybridMultilevel"/>
+    <w:tmpl w:val="2138E0EA"/>
+    <w:lvl w:ilvl="0" w:tplc="04090003">
+      <w:start w:val="1"/>
+      <w:numFmt w:val="bullet"/>
+      <w:lvlText w:val="o"/>
+      <w:lvlJc w:val="left"/>
+      <w:pPr>
+        <w:ind w:left="1440" w:hanging="360"/>
+      </w:pPr>
+      <w:rPr>
+        <w:rFonts w:ascii="Courier New" w:hAnsi="Courier New" w:cs="Courier New" w:hint="default"/>
+      </w:rPr>
+    </w:lvl>
+    <w:lvl w:ilvl="1" w:tplc="04090003" w:tentative="1">
+      <w:start w:val="1"/>
+      <w:numFmt w:val="bullet"/>
+      <w:lvlText w:val="o"/>
+      <w:lvlJc w:val="left"/>
+      <w:pPr>
+        <w:ind w:left="2160" w:hanging="360"/>
+      </w:pPr>
+      <w:rPr>
+        <w:rFonts w:ascii="Courier New" w:hAnsi="Courier New" w:cs="Courier New" w:hint="default"/>
+      </w:rPr>
+    </w:lvl>
+    <w:lvl w:ilvl="2" w:tplc="04090005" w:tentative="1">
+      <w:start w:val="1"/>
+      <w:numFmt w:val="bullet"/>
+      <w:lvlText w:val=""/>
+      <w:lvlJc w:val="left"/>
+      <w:pPr>
+        <w:ind w:left="2880" w:hanging="360"/>
+      </w:pPr>
+      <w:rPr>
+        <w:rFonts w:ascii="Wingdings" w:hAnsi="Wingdings" w:hint="default"/>
+      </w:rPr>
+    </w:lvl>
+    <w:lvl w:ilvl="3" w:tplc="04090001" w:tentative="1">
+      <w:start w:val="1"/>
+      <w:numFmt w:val="bullet"/>
+      <w:lvlText w:val=""/>
+      <w:lvlJc w:val="left"/>
+      <w:pPr>
+        <w:ind w:left="3600" w:hanging="360"/>
+      </w:pPr>
+      <w:rPr>
+        <w:rFonts w:ascii="Symbol" w:hAnsi="Symbol" w:hint="default"/>
+      </w:rPr>
+    </w:lvl>
+    <w:lvl w:ilvl="4" w:tplc="04090003" w:tentative="1">
+      <w:start w:val="1"/>
+      <w:numFmt w:val="bullet"/>
+      <w:lvlText w:val="o"/>
+      <w:lvlJc w:val="left"/>
+      <w:pPr>
+        <w:ind w:left="4320" w:hanging="360"/>
+      </w:pPr>
+      <w:rPr>
+        <w:rFonts w:ascii="Courier New" w:hAnsi="Courier New" w:cs="Courier New" w:hint="default"/>
+      </w:rPr>
+    </w:lvl>
+    <w:lvl w:ilvl="5" w:tplc="04090005" w:tentative="1">
+      <w:start w:val="1"/>
+      <w:numFmt w:val="bullet"/>
+      <w:lvlText w:val=""/>
+      <w:lvlJc w:val="left"/>
+      <w:pPr>
+        <w:ind w:left="5040" w:hanging="360"/>
+      </w:pPr>
+      <w:rPr>
+        <w:rFonts w:ascii="Wingdings" w:hAnsi="Wingdings" w:hint="default"/>
+      </w:rPr>
+    </w:lvl>
+    <w:lvl w:ilvl="6" w:tplc="04090001" w:tentative="1">
+      <w:start w:val="1"/>
+      <w:numFmt w:val="bullet"/>
+      <w:lvlText w:val=""/>
+      <w:lvlJc w:val="left"/>
+      <w:pPr>
+        <w:ind w:left="5760" w:hanging="360"/>
+      </w:pPr>
+      <w:rPr>
+        <w:rFonts w:ascii="Symbol" w:hAnsi="Symbol" w:hint="default"/>
+      </w:rPr>
+    </w:lvl>
+    <w:lvl w:ilvl="7" w:tplc="04090003" w:tentative="1">
+      <w:start w:val="1"/>
+      <w:numFmt w:val="bullet"/>
+      <w:lvlText w:val="o"/>
+      <w:lvlJc w:val="left"/>
+      <w:pPr>
+        <w:ind w:left="6480" w:hanging="360"/>
+      </w:pPr>
+      <w:rPr>
+        <w:rFonts w:ascii="Courier New" w:hAnsi="Courier New" w:cs="Courier New" w:hint="default"/>
+      </w:rPr>
+    </w:lvl>
+    <w:lvl w:ilvl="8" w:tplc="04090005" w:tentative="1">
+      <w:start w:val="1"/>
+      <w:numFmt w:val="bullet"/>
+      <w:lvlText w:val=""/>
+      <w:lvlJc w:val="left"/>
+      <w:pPr>
+        <w:ind w:left="7200" w:hanging="360"/>
+      </w:pPr>
+      <w:rPr>
+        <w:rFonts w:ascii="Wingdings" w:hAnsi="Wingdings" w:hint="default"/>
+      </w:rPr>
+    </w:lvl>
+  </w:abstractNum>
+  <w:abstractNum w:abstractNumId="32">
     <w:nsid w:val="676F6D58"/>
     <w:multiLevelType w:val="hybridMultilevel"/>
     <w:tmpl w:val="1BDA026C"/>
@@ -9223,7 +10132,7 @@
       </w:rPr>
     </w:lvl>
   </w:abstractNum>
-  <w:abstractNum w:abstractNumId="29">
+  <w:abstractNum w:abstractNumId="33">
     <w:nsid w:val="6C4012CC"/>
     <w:multiLevelType w:val="hybridMultilevel"/>
     <w:tmpl w:val="A5F4FBD0"/>
@@ -9336,7 +10245,120 @@
       </w:rPr>
     </w:lvl>
   </w:abstractNum>
-  <w:abstractNum w:abstractNumId="30">
+  <w:abstractNum w:abstractNumId="34">
+    <w:nsid w:val="6E5A34AE"/>
+    <w:multiLevelType w:val="hybridMultilevel"/>
+    <w:tmpl w:val="241E0C16"/>
+    <w:lvl w:ilvl="0" w:tplc="04090003">
+      <w:start w:val="1"/>
+      <w:numFmt w:val="bullet"/>
+      <w:lvlText w:val="o"/>
+      <w:lvlJc w:val="left"/>
+      <w:pPr>
+        <w:ind w:left="1080" w:hanging="360"/>
+      </w:pPr>
+      <w:rPr>
+        <w:rFonts w:ascii="Courier New" w:hAnsi="Courier New" w:cs="Courier New" w:hint="default"/>
+      </w:rPr>
+    </w:lvl>
+    <w:lvl w:ilvl="1" w:tplc="04090003" w:tentative="1">
+      <w:start w:val="1"/>
+      <w:numFmt w:val="bullet"/>
+      <w:lvlText w:val="o"/>
+      <w:lvlJc w:val="left"/>
+      <w:pPr>
+        <w:ind w:left="1800" w:hanging="360"/>
+      </w:pPr>
+      <w:rPr>
+        <w:rFonts w:ascii="Courier New" w:hAnsi="Courier New" w:cs="Courier New" w:hint="default"/>
+      </w:rPr>
+    </w:lvl>
+    <w:lvl w:ilvl="2" w:tplc="04090005" w:tentative="1">
+      <w:start w:val="1"/>
+      <w:numFmt w:val="bullet"/>
+      <w:lvlText w:val=""/>
+      <w:lvlJc w:val="left"/>
+      <w:pPr>
+        <w:ind w:left="2520" w:hanging="360"/>
+      </w:pPr>
+      <w:rPr>
+        <w:rFonts w:ascii="Wingdings" w:hAnsi="Wingdings" w:hint="default"/>
+      </w:rPr>
+    </w:lvl>
+    <w:lvl w:ilvl="3" w:tplc="04090001" w:tentative="1">
+      <w:start w:val="1"/>
+      <w:numFmt w:val="bullet"/>
+      <w:lvlText w:val=""/>
+      <w:lvlJc w:val="left"/>
+      <w:pPr>
+        <w:ind w:left="3240" w:hanging="360"/>
+      </w:pPr>
+      <w:rPr>
+        <w:rFonts w:ascii="Symbol" w:hAnsi="Symbol" w:hint="default"/>
+      </w:rPr>
+    </w:lvl>
+    <w:lvl w:ilvl="4" w:tplc="04090003" w:tentative="1">
+      <w:start w:val="1"/>
+      <w:numFmt w:val="bullet"/>
+      <w:lvlText w:val="o"/>
+      <w:lvlJc w:val="left"/>
+      <w:pPr>
+        <w:ind w:left="3960" w:hanging="360"/>
+      </w:pPr>
+      <w:rPr>
+        <w:rFonts w:ascii="Courier New" w:hAnsi="Courier New" w:cs="Courier New" w:hint="default"/>
+      </w:rPr>
+    </w:lvl>
+    <w:lvl w:ilvl="5" w:tplc="04090005" w:tentative="1">
+      <w:start w:val="1"/>
+      <w:numFmt w:val="bullet"/>
+      <w:lvlText w:val=""/>
+      <w:lvlJc w:val="left"/>
+      <w:pPr>
+        <w:ind w:left="4680" w:hanging="360"/>
+      </w:pPr>
+      <w:rPr>
+        <w:rFonts w:ascii="Wingdings" w:hAnsi="Wingdings" w:hint="default"/>
+      </w:rPr>
+    </w:lvl>
+    <w:lvl w:ilvl="6" w:tplc="04090001" w:tentative="1">
+      <w:start w:val="1"/>
+      <w:numFmt w:val="bullet"/>
+      <w:lvlText w:val=""/>
+      <w:lvlJc w:val="left"/>
+      <w:pPr>
+        <w:ind w:left="5400" w:hanging="360"/>
+      </w:pPr>
+      <w:rPr>
+        <w:rFonts w:ascii="Symbol" w:hAnsi="Symbol" w:hint="default"/>
+      </w:rPr>
+    </w:lvl>
+    <w:lvl w:ilvl="7" w:tplc="04090003" w:tentative="1">
+      <w:start w:val="1"/>
+      <w:numFmt w:val="bullet"/>
+      <w:lvlText w:val="o"/>
+      <w:lvlJc w:val="left"/>
+      <w:pPr>
+        <w:ind w:left="6120" w:hanging="360"/>
+      </w:pPr>
+      <w:rPr>
+        <w:rFonts w:ascii="Courier New" w:hAnsi="Courier New" w:cs="Courier New" w:hint="default"/>
+      </w:rPr>
+    </w:lvl>
+    <w:lvl w:ilvl="8" w:tplc="04090005" w:tentative="1">
+      <w:start w:val="1"/>
+      <w:numFmt w:val="bullet"/>
+      <w:lvlText w:val=""/>
+      <w:lvlJc w:val="left"/>
+      <w:pPr>
+        <w:ind w:left="6840" w:hanging="360"/>
+      </w:pPr>
+      <w:rPr>
+        <w:rFonts w:ascii="Wingdings" w:hAnsi="Wingdings" w:hint="default"/>
+      </w:rPr>
+    </w:lvl>
+  </w:abstractNum>
+  <w:abstractNum w:abstractNumId="35">
     <w:nsid w:val="6F763EBA"/>
     <w:multiLevelType w:val="hybridMultilevel"/>
     <w:tmpl w:val="20F838AC"/>
@@ -9425,7 +10447,7 @@
       </w:pPr>
     </w:lvl>
   </w:abstractNum>
-  <w:abstractNum w:abstractNumId="31">
+  <w:abstractNum w:abstractNumId="36">
     <w:nsid w:val="7153444F"/>
     <w:multiLevelType w:val="hybridMultilevel"/>
     <w:tmpl w:val="4EC8AAA2"/>
@@ -9514,7 +10536,7 @@
       </w:pPr>
     </w:lvl>
   </w:abstractNum>
-  <w:abstractNum w:abstractNumId="32">
+  <w:abstractNum w:abstractNumId="37">
     <w:nsid w:val="735D031A"/>
     <w:multiLevelType w:val="hybridMultilevel"/>
     <w:tmpl w:val="F4668F78"/>
@@ -9603,7 +10625,7 @@
       </w:pPr>
     </w:lvl>
   </w:abstractNum>
-  <w:abstractNum w:abstractNumId="33">
+  <w:abstractNum w:abstractNumId="38">
     <w:nsid w:val="78220D24"/>
     <w:multiLevelType w:val="hybridMultilevel"/>
     <w:tmpl w:val="B9BE1C1E"/>
@@ -9716,7 +10738,7 @@
       </w:rPr>
     </w:lvl>
   </w:abstractNum>
-  <w:abstractNum w:abstractNumId="34">
+  <w:abstractNum w:abstractNumId="39">
     <w:nsid w:val="7D062C50"/>
     <w:multiLevelType w:val="hybridMultilevel"/>
     <w:tmpl w:val="9C2CD67E"/>
@@ -9805,7 +10827,7 @@
       </w:pPr>
     </w:lvl>
   </w:abstractNum>
-  <w:abstractNum w:abstractNumId="35">
+  <w:abstractNum w:abstractNumId="40">
     <w:nsid w:val="7E392AA3"/>
     <w:multiLevelType w:val="hybridMultilevel"/>
     <w:tmpl w:val="CA883704"/>
@@ -9922,109 +10944,124 @@
     <w:abstractNumId w:val="2"/>
   </w:num>
   <w:num w:numId="2">
-    <w:abstractNumId w:val="13"/>
+    <w:abstractNumId w:val="16"/>
   </w:num>
   <w:num w:numId="3">
-    <w:abstractNumId w:val="19"/>
+    <w:abstractNumId w:val="22"/>
   </w:num>
   <w:num w:numId="4">
     <w:abstractNumId w:val="1"/>
   </w:num>
   <w:num w:numId="5">
-    <w:abstractNumId w:val="27"/>
+    <w:abstractNumId w:val="30"/>
   </w:num>
   <w:num w:numId="6">
-    <w:abstractNumId w:val="20"/>
+    <w:abstractNumId w:val="23"/>
   </w:num>
   <w:num w:numId="7">
-    <w:abstractNumId w:val="22"/>
+    <w:abstractNumId w:val="25"/>
   </w:num>
   <w:num w:numId="8">
-    <w:abstractNumId w:val="15"/>
+    <w:abstractNumId w:val="18"/>
   </w:num>
   <w:num w:numId="9">
-    <w:abstractNumId w:val="5"/>
+    <w:abstractNumId w:val="6"/>
   </w:num>
   <w:num w:numId="10">
-    <w:abstractNumId w:val="18"/>
+    <w:abstractNumId w:val="21"/>
   </w:num>
   <w:num w:numId="11">
-    <w:abstractNumId w:val="32"/>
+    <w:abstractNumId w:val="37"/>
   </w:num>
   <w:num w:numId="12">
-    <w:abstractNumId w:val="23"/>
+    <w:abstractNumId w:val="26"/>
   </w:num>
   <w:num w:numId="13">
     <w:abstractNumId w:val="0"/>
   </w:num>
   <w:num w:numId="14">
+    <w:abstractNumId w:val="38"/>
+  </w:num>
+  <w:num w:numId="15">
+    <w:abstractNumId w:val="29"/>
+  </w:num>
+  <w:num w:numId="16">
+    <w:abstractNumId w:val="28"/>
+  </w:num>
+  <w:num w:numId="17">
     <w:abstractNumId w:val="33"/>
   </w:num>
-  <w:num w:numId="15">
-    <w:abstractNumId w:val="26"/>
-  </w:num>
-  <w:num w:numId="16">
-    <w:abstractNumId w:val="25"/>
-  </w:num>
-  <w:num w:numId="17">
-    <w:abstractNumId w:val="29"/>
-  </w:num>
   <w:num w:numId="18">
-    <w:abstractNumId w:val="6"/>
+    <w:abstractNumId w:val="7"/>
   </w:num>
   <w:num w:numId="19">
-    <w:abstractNumId w:val="14"/>
+    <w:abstractNumId w:val="17"/>
   </w:num>
   <w:num w:numId="20">
-    <w:abstractNumId w:val="7"/>
+    <w:abstractNumId w:val="8"/>
   </w:num>
   <w:num w:numId="21">
-    <w:abstractNumId w:val="8"/>
+    <w:abstractNumId w:val="10"/>
   </w:num>
   <w:num w:numId="22">
     <w:abstractNumId w:val="3"/>
   </w:num>
   <w:num w:numId="23">
-    <w:abstractNumId w:val="17"/>
+    <w:abstractNumId w:val="20"/>
   </w:num>
   <w:num w:numId="24">
+    <w:abstractNumId w:val="27"/>
+  </w:num>
+  <w:num w:numId="25">
+    <w:abstractNumId w:val="40"/>
+  </w:num>
+  <w:num w:numId="26">
+    <w:abstractNumId w:val="13"/>
+  </w:num>
+  <w:num w:numId="27">
+    <w:abstractNumId w:val="32"/>
+  </w:num>
+  <w:num w:numId="28">
+    <w:abstractNumId w:val="35"/>
+  </w:num>
+  <w:num w:numId="29">
+    <w:abstractNumId w:val="36"/>
+  </w:num>
+  <w:num w:numId="30">
+    <w:abstractNumId w:val="15"/>
+  </w:num>
+  <w:num w:numId="31">
+    <w:abstractNumId w:val="39"/>
+  </w:num>
+  <w:num w:numId="32">
     <w:abstractNumId w:val="24"/>
   </w:num>
-  <w:num w:numId="25">
-    <w:abstractNumId w:val="35"/>
+  <w:num w:numId="33">
+    <w:abstractNumId w:val="19"/>
   </w:num>
-  <w:num w:numId="26">
+  <w:num w:numId="34">
     <w:abstractNumId w:val="11"/>
   </w:num>
-  <w:num w:numId="27">
-    <w:abstractNumId w:val="28"/>
+  <w:num w:numId="35">
+    <w:abstractNumId w:val="12"/>
   </w:num>
-  <w:num w:numId="28">
-    <w:abstractNumId w:val="30"/>
+  <w:num w:numId="36">
+    <w:abstractNumId w:val="5"/>
   </w:num>
-  <w:num w:numId="29">
+  <w:num w:numId="37">
     <w:abstractNumId w:val="31"/>
   </w:num>
-  <w:num w:numId="30">
-    <w:abstractNumId w:val="12"/>
-  </w:num>
-  <w:num w:numId="31">
+  <w:num w:numId="38">
     <w:abstractNumId w:val="34"/>
   </w:num>
-  <w:num w:numId="32">
-    <w:abstractNumId w:val="21"/>
-  </w:num>
-  <w:num w:numId="33">
-    <w:abstractNumId w:val="16"/>
-  </w:num>
-  <w:num w:numId="34">
+  <w:num w:numId="39">
     <w:abstractNumId w:val="9"/>
   </w:num>
-  <w:num w:numId="35">
-    <w:abstractNumId w:val="10"/>
+  <w:num w:numId="40">
+    <w:abstractNumId w:val="4"/>
   </w:num>
-  <w:num w:numId="36">
-    <w:abstractNumId w:val="4"/>
+  <w:num w:numId="41">
+    <w:abstractNumId w:val="14"/>
   </w:num>
 </w:numbering>
 </file>

--- a/user manual.docx
+++ b/user manual.docx
@@ -1463,6 +1463,37 @@
           <w:szCs w:val="24"/>
         </w:rPr>
       </w:pPr>
+      <w:r>
+        <w:rPr>
+          <w:rFonts w:ascii="Times New Roman" w:hAnsi="Times New Roman" w:cs="Times New Roman"/>
+          <w:sz w:val="24"/>
+          <w:szCs w:val="24"/>
+        </w:rPr>
+        <w:pict>
+          <v:shapetype id="_x0000_t75" coordsize="21600,21600" o:spt="75" o:preferrelative="t" path="m@4@5l@4@11@9@11@9@5xe" filled="f" stroked="f">
+            <v:stroke joinstyle="miter"/>
+            <v:formulas>
+              <v:f eqn="if lineDrawn pixelLineWidth 0"/>
+              <v:f eqn="sum @0 1 0"/>
+              <v:f eqn="sum 0 0 @1"/>
+              <v:f eqn="prod @2 1 2"/>
+              <v:f eqn="prod @3 21600 pixelWidth"/>
+              <v:f eqn="prod @3 21600 pixelHeight"/>
+              <v:f eqn="sum @0 0 1"/>
+              <v:f eqn="prod @6 1 2"/>
+              <v:f eqn="prod @7 21600 pixelWidth"/>
+              <v:f eqn="sum @8 21600 0"/>
+              <v:f eqn="prod @7 21600 pixelHeight"/>
+              <v:f eqn="sum @10 21600 0"/>
+            </v:formulas>
+            <v:path o:extrusionok="f" gradientshapeok="t" o:connecttype="rect"/>
+            <o:lock v:ext="edit" aspectratio="t"/>
+          </v:shapetype>
+          <v:shape id="_x0000_i1025" type="#_x0000_t75" style="width:467.4pt;height:262.8pt">
+            <v:imagedata r:id="rId6" o:title="Login"/>
+          </v:shape>
+        </w:pict>
+      </w:r>
     </w:p>
     <w:p>
       <w:pPr>
@@ -1620,7 +1651,7 @@
           <w:sz w:val="24"/>
           <w:szCs w:val="24"/>
         </w:rPr>
-        <w:t>Click Okay</w:t>
+        <w:t>Click Recover</w:t>
       </w:r>
       <w:r>
         <w:rPr>
@@ -1660,6 +1691,19 @@
           <w:szCs w:val="24"/>
         </w:rPr>
       </w:pPr>
+      <w:r>
+        <w:rPr>
+          <w:rFonts w:ascii="Times New Roman" w:hAnsi="Times New Roman" w:cs="Times New Roman"/>
+          <w:sz w:val="24"/>
+          <w:szCs w:val="24"/>
+        </w:rPr>
+        <w:lastRenderedPageBreak/>
+        <w:pict>
+          <v:shape id="_x0000_i1026" type="#_x0000_t75" style="width:467.4pt;height:262.8pt">
+            <v:imagedata r:id="rId7" o:title="ForgotPwd"/>
+          </v:shape>
+        </w:pict>
+      </w:r>
     </w:p>
     <w:p>
       <w:pPr>
@@ -1842,55 +1886,26 @@
     </w:p>
     <w:p>
       <w:pPr>
-        <w:pStyle w:val="ListParagraph"/>
-        <w:jc w:val="both"/>
-        <w:rPr>
-          <w:rFonts w:ascii="Times New Roman" w:hAnsi="Times New Roman" w:cs="Times New Roman"/>
-          <w:sz w:val="24"/>
-          <w:szCs w:val="24"/>
-        </w:rPr>
-      </w:pPr>
-    </w:p>
-    <w:p>
-      <w:pPr>
-        <w:pStyle w:val="ListParagraph"/>
-        <w:jc w:val="both"/>
-        <w:rPr>
-          <w:rFonts w:ascii="Times New Roman" w:hAnsi="Times New Roman" w:cs="Times New Roman"/>
-          <w:sz w:val="24"/>
-          <w:szCs w:val="24"/>
-        </w:rPr>
-      </w:pPr>
-    </w:p>
-    <w:p>
-      <w:pPr>
-        <w:jc w:val="both"/>
-        <w:rPr>
-          <w:rFonts w:ascii="Times New Roman" w:hAnsi="Times New Roman" w:cs="Times New Roman"/>
-          <w:sz w:val="24"/>
-          <w:szCs w:val="24"/>
-        </w:rPr>
-      </w:pPr>
-    </w:p>
-    <w:p>
-      <w:pPr>
-        <w:jc w:val="both"/>
-        <w:rPr>
-          <w:rFonts w:ascii="Times New Roman" w:hAnsi="Times New Roman" w:cs="Times New Roman"/>
-          <w:sz w:val="24"/>
-          <w:szCs w:val="24"/>
-        </w:rPr>
-      </w:pPr>
-    </w:p>
-    <w:p>
-      <w:pPr>
-        <w:jc w:val="both"/>
-        <w:rPr>
-          <w:rFonts w:ascii="Times New Roman" w:hAnsi="Times New Roman" w:cs="Times New Roman"/>
-          <w:sz w:val="24"/>
-          <w:szCs w:val="24"/>
-        </w:rPr>
-      </w:pPr>
+        <w:jc w:val="both"/>
+        <w:rPr>
+          <w:rFonts w:ascii="Times New Roman" w:hAnsi="Times New Roman" w:cs="Times New Roman"/>
+          <w:sz w:val="24"/>
+          <w:szCs w:val="24"/>
+        </w:rPr>
+      </w:pPr>
+      <w:r>
+        <w:rPr>
+          <w:rFonts w:ascii="Times New Roman" w:hAnsi="Times New Roman" w:cs="Times New Roman"/>
+          <w:sz w:val="24"/>
+          <w:szCs w:val="24"/>
+        </w:rPr>
+        <w:lastRenderedPageBreak/>
+        <w:pict>
+          <v:shape id="_x0000_i1027" type="#_x0000_t75" style="width:466.8pt;height:262.8pt">
+            <v:imagedata r:id="rId8" o:title="Sign Up"/>
+          </v:shape>
+        </w:pict>
+      </w:r>
     </w:p>
     <w:p>
       <w:pPr>
@@ -1912,7 +1927,6 @@
           <w:sz w:val="24"/>
           <w:szCs w:val="24"/>
         </w:rPr>
-        <w:lastRenderedPageBreak/>
         <w:t>Regulating Voltage</w:t>
       </w:r>
     </w:p>
@@ -2352,6 +2366,7 @@
           <w:sz w:val="24"/>
           <w:szCs w:val="24"/>
         </w:rPr>
+        <w:lastRenderedPageBreak/>
         <w:t>Value</w:t>
       </w:r>
       <w:r>
@@ -2506,6 +2521,23 @@
     </w:p>
     <w:p>
       <w:pPr>
+        <w:jc w:val="both"/>
+        <w:rPr>
+          <w:rFonts w:ascii="Times New Roman" w:hAnsi="Times New Roman" w:cs="Times New Roman"/>
+          <w:sz w:val="24"/>
+          <w:szCs w:val="24"/>
+        </w:rPr>
+      </w:pPr>
+      <w:r>
+        <w:pict>
+          <v:shape id="_x0000_i1028" type="#_x0000_t75" style="width:467.4pt;height:262.8pt">
+            <v:imagedata r:id="rId9" o:title="Main1"/>
+          </v:shape>
+        </w:pict>
+      </w:r>
+    </w:p>
+    <w:p>
+      <w:pPr>
         <w:pStyle w:val="ListParagraph"/>
         <w:ind w:left="2160"/>
         <w:jc w:val="both"/>
@@ -2827,113 +2859,113 @@
           <w:sz w:val="24"/>
           <w:szCs w:val="24"/>
         </w:rPr>
+        <w:t>Initial Phase</w:t>
+      </w:r>
+      <w:r>
+        <w:rPr>
+          <w:rFonts w:ascii="Times New Roman" w:hAnsi="Times New Roman" w:cs="Times New Roman"/>
+          <w:sz w:val="24"/>
+          <w:szCs w:val="24"/>
+        </w:rPr>
+        <w:t>(φ)</w:t>
+      </w:r>
+      <w:r>
+        <w:rPr>
+          <w:rFonts w:ascii="Times New Roman" w:hAnsi="Times New Roman" w:cs="Times New Roman"/>
+          <w:sz w:val="24"/>
+          <w:szCs w:val="24"/>
+        </w:rPr>
+        <w:t xml:space="preserve"> : Initial phase refers to the phase of the sinusoidal voltage wave at the start of</w:t>
+      </w:r>
+      <w:r>
+        <w:rPr>
+          <w:rFonts w:ascii="Times New Roman" w:hAnsi="Times New Roman" w:cs="Times New Roman"/>
+          <w:sz w:val="24"/>
+          <w:szCs w:val="24"/>
+        </w:rPr>
+        <w:t xml:space="preserve"> the experiment (in degrees)</w:t>
+      </w:r>
+    </w:p>
+    <w:p>
+      <w:pPr>
+        <w:pStyle w:val="ListParagraph"/>
+        <w:ind w:left="2160"/>
+        <w:jc w:val="both"/>
+        <w:rPr>
+          <w:rFonts w:ascii="Times New Roman" w:hAnsi="Times New Roman" w:cs="Times New Roman"/>
+          <w:sz w:val="24"/>
+          <w:szCs w:val="24"/>
+        </w:rPr>
+      </w:pPr>
+    </w:p>
+    <w:p>
+      <w:pPr>
+        <w:pStyle w:val="ListParagraph"/>
+        <w:ind w:left="2160"/>
+        <w:jc w:val="both"/>
+        <w:rPr>
+          <w:rFonts w:ascii="Times New Roman" w:hAnsi="Times New Roman" w:cs="Times New Roman"/>
+          <w:sz w:val="24"/>
+          <w:szCs w:val="24"/>
+        </w:rPr>
+      </w:pPr>
+      <w:proofErr w:type="gramStart"/>
+      <w:r>
+        <w:rPr>
+          <w:rFonts w:ascii="Times New Roman" w:hAnsi="Times New Roman" w:cs="Times New Roman"/>
+          <w:sz w:val="24"/>
+          <w:szCs w:val="24"/>
+        </w:rPr>
+        <w:t>tips</w:t>
+      </w:r>
+      <w:proofErr w:type="gramEnd"/>
+      <w:r>
+        <w:rPr>
+          <w:rFonts w:ascii="Times New Roman" w:hAnsi="Times New Roman" w:cs="Times New Roman"/>
+          <w:sz w:val="24"/>
+          <w:szCs w:val="24"/>
+        </w:rPr>
+        <w:t>:</w:t>
+      </w:r>
+    </w:p>
+    <w:p>
+      <w:pPr>
+        <w:pStyle w:val="ListParagraph"/>
+        <w:ind w:left="2160"/>
+        <w:jc w:val="both"/>
+        <w:rPr>
+          <w:rFonts w:ascii="Times New Roman" w:hAnsi="Times New Roman" w:cs="Times New Roman"/>
+          <w:sz w:val="24"/>
+          <w:szCs w:val="24"/>
+        </w:rPr>
+      </w:pPr>
+      <w:r>
+        <w:rPr>
+          <w:rFonts w:ascii="Times New Roman" w:hAnsi="Times New Roman" w:cs="Times New Roman"/>
+          <w:sz w:val="24"/>
+          <w:szCs w:val="24"/>
+        </w:rPr>
+        <w:t>For the initial voltage value to be 0 fill phase as 0</w:t>
+      </w:r>
+    </w:p>
+    <w:p>
+      <w:pPr>
+        <w:pStyle w:val="ListParagraph"/>
+        <w:ind w:left="2160"/>
+        <w:jc w:val="both"/>
+        <w:rPr>
+          <w:rFonts w:ascii="Times New Roman" w:hAnsi="Times New Roman" w:cs="Times New Roman"/>
+          <w:sz w:val="24"/>
+          <w:szCs w:val="24"/>
+        </w:rPr>
+      </w:pPr>
+      <w:r>
+        <w:rPr>
+          <w:rFonts w:ascii="Times New Roman" w:hAnsi="Times New Roman" w:cs="Times New Roman"/>
+          <w:sz w:val="24"/>
+          <w:szCs w:val="24"/>
+        </w:rPr>
         <w:lastRenderedPageBreak/>
-        <w:t>Initial Phase</w:t>
-      </w:r>
-      <w:r>
-        <w:rPr>
-          <w:rFonts w:ascii="Times New Roman" w:hAnsi="Times New Roman" w:cs="Times New Roman"/>
-          <w:sz w:val="24"/>
-          <w:szCs w:val="24"/>
-        </w:rPr>
-        <w:t>(φ)</w:t>
-      </w:r>
-      <w:r>
-        <w:rPr>
-          <w:rFonts w:ascii="Times New Roman" w:hAnsi="Times New Roman" w:cs="Times New Roman"/>
-          <w:sz w:val="24"/>
-          <w:szCs w:val="24"/>
-        </w:rPr>
-        <w:t xml:space="preserve"> : Initial phase refers to the phase of the sinusoidal voltage wave at the start of</w:t>
-      </w:r>
-      <w:r>
-        <w:rPr>
-          <w:rFonts w:ascii="Times New Roman" w:hAnsi="Times New Roman" w:cs="Times New Roman"/>
-          <w:sz w:val="24"/>
-          <w:szCs w:val="24"/>
-        </w:rPr>
-        <w:t xml:space="preserve"> the experiment (in degrees)</w:t>
-      </w:r>
-    </w:p>
-    <w:p>
-      <w:pPr>
-        <w:pStyle w:val="ListParagraph"/>
-        <w:ind w:left="2160"/>
-        <w:jc w:val="both"/>
-        <w:rPr>
-          <w:rFonts w:ascii="Times New Roman" w:hAnsi="Times New Roman" w:cs="Times New Roman"/>
-          <w:sz w:val="24"/>
-          <w:szCs w:val="24"/>
-        </w:rPr>
-      </w:pPr>
-    </w:p>
-    <w:p>
-      <w:pPr>
-        <w:pStyle w:val="ListParagraph"/>
-        <w:ind w:left="2160"/>
-        <w:jc w:val="both"/>
-        <w:rPr>
-          <w:rFonts w:ascii="Times New Roman" w:hAnsi="Times New Roman" w:cs="Times New Roman"/>
-          <w:sz w:val="24"/>
-          <w:szCs w:val="24"/>
-        </w:rPr>
-      </w:pPr>
-      <w:proofErr w:type="gramStart"/>
-      <w:r>
-        <w:rPr>
-          <w:rFonts w:ascii="Times New Roman" w:hAnsi="Times New Roman" w:cs="Times New Roman"/>
-          <w:sz w:val="24"/>
-          <w:szCs w:val="24"/>
-        </w:rPr>
-        <w:t>tips</w:t>
-      </w:r>
-      <w:proofErr w:type="gramEnd"/>
-      <w:r>
-        <w:rPr>
-          <w:rFonts w:ascii="Times New Roman" w:hAnsi="Times New Roman" w:cs="Times New Roman"/>
-          <w:sz w:val="24"/>
-          <w:szCs w:val="24"/>
-        </w:rPr>
-        <w:t>:</w:t>
-      </w:r>
-    </w:p>
-    <w:p>
-      <w:pPr>
-        <w:pStyle w:val="ListParagraph"/>
-        <w:ind w:left="2160"/>
-        <w:jc w:val="both"/>
-        <w:rPr>
-          <w:rFonts w:ascii="Times New Roman" w:hAnsi="Times New Roman" w:cs="Times New Roman"/>
-          <w:sz w:val="24"/>
-          <w:szCs w:val="24"/>
-        </w:rPr>
-      </w:pPr>
-      <w:r>
-        <w:rPr>
-          <w:rFonts w:ascii="Times New Roman" w:hAnsi="Times New Roman" w:cs="Times New Roman"/>
-          <w:sz w:val="24"/>
-          <w:szCs w:val="24"/>
-        </w:rPr>
-        <w:t>For the initial voltage value to be 0 fill phase as 0</w:t>
-      </w:r>
-    </w:p>
-    <w:p>
-      <w:pPr>
-        <w:pStyle w:val="ListParagraph"/>
-        <w:ind w:left="2160"/>
-        <w:jc w:val="both"/>
-        <w:rPr>
-          <w:rFonts w:ascii="Times New Roman" w:hAnsi="Times New Roman" w:cs="Times New Roman"/>
-          <w:sz w:val="24"/>
-          <w:szCs w:val="24"/>
-        </w:rPr>
-      </w:pPr>
-      <w:r>
-        <w:rPr>
-          <w:rFonts w:ascii="Times New Roman" w:hAnsi="Times New Roman" w:cs="Times New Roman"/>
-          <w:sz w:val="24"/>
-          <w:szCs w:val="24"/>
-        </w:rPr>
         <w:t>For the initial voltage value to be half of the peak value fill phase as 30.</w:t>
       </w:r>
     </w:p>
@@ -3120,6 +3152,23 @@
     </w:p>
     <w:p>
       <w:pPr>
+        <w:jc w:val="both"/>
+        <w:rPr>
+          <w:rFonts w:ascii="Times New Roman" w:hAnsi="Times New Roman" w:cs="Times New Roman"/>
+          <w:sz w:val="24"/>
+          <w:szCs w:val="24"/>
+        </w:rPr>
+      </w:pPr>
+      <w:r>
+        <w:pict>
+          <v:shape id="_x0000_i1030" type="#_x0000_t75" style="width:468pt;height:262.8pt">
+            <v:imagedata r:id="rId10" o:title="Main3"/>
+          </v:shape>
+        </w:pict>
+      </w:r>
+    </w:p>
+    <w:p>
+      <w:pPr>
         <w:pStyle w:val="ListParagraph"/>
         <w:ind w:left="2160"/>
         <w:jc w:val="both"/>
@@ -3411,6 +3460,7 @@
           <w:sz w:val="24"/>
           <w:szCs w:val="24"/>
         </w:rPr>
+        <w:lastRenderedPageBreak/>
         <w:t xml:space="preserve">No. of steps: A step refers to no. of small increments or decrements needed to get to the final voltage from the initial voltage the voltage applied i.e. </w:t>
       </w:r>
       <w:proofErr w:type="gramStart"/>
@@ -3537,6 +3587,47 @@
           <w:szCs w:val="24"/>
         </w:rPr>
       </w:pPr>
+    </w:p>
+    <w:p>
+      <w:pPr>
+        <w:jc w:val="both"/>
+        <w:rPr>
+          <w:rFonts w:ascii="Times New Roman" w:hAnsi="Times New Roman" w:cs="Times New Roman"/>
+          <w:sz w:val="24"/>
+          <w:szCs w:val="24"/>
+        </w:rPr>
+      </w:pPr>
+      <w:r>
+        <w:pict>
+          <v:shape id="_x0000_i1029" type="#_x0000_t75" style="width:466.8pt;height:262.8pt">
+            <v:imagedata r:id="rId11" o:title="Main4"/>
+          </v:shape>
+        </w:pict>
+      </w:r>
+    </w:p>
+    <w:p>
+      <w:pPr>
+        <w:pStyle w:val="ListParagraph"/>
+        <w:ind w:left="2160"/>
+        <w:jc w:val="both"/>
+        <w:rPr>
+          <w:rFonts w:ascii="Times New Roman" w:hAnsi="Times New Roman" w:cs="Times New Roman"/>
+          <w:sz w:val="24"/>
+          <w:szCs w:val="24"/>
+        </w:rPr>
+      </w:pPr>
+    </w:p>
+    <w:p>
+      <w:pPr>
+        <w:pStyle w:val="ListParagraph"/>
+        <w:ind w:left="2160"/>
+        <w:jc w:val="both"/>
+        <w:rPr>
+          <w:rFonts w:ascii="Times New Roman" w:hAnsi="Times New Roman" w:cs="Times New Roman"/>
+          <w:sz w:val="24"/>
+          <w:szCs w:val="24"/>
+        </w:rPr>
+      </w:pPr>
       <w:proofErr w:type="gramStart"/>
       <w:r>
         <w:rPr>
@@ -3655,7 +3746,6 @@
           <w:sz w:val="24"/>
           <w:szCs w:val="24"/>
         </w:rPr>
-        <w:lastRenderedPageBreak/>
         <w:t xml:space="preserve">                              </w:t>
       </w:r>
     </w:p>
@@ -3695,6 +3785,28 @@
     </w:p>
     <w:p>
       <w:pPr>
+        <w:ind w:left="720"/>
+        <w:jc w:val="both"/>
+        <w:rPr>
+          <w:rFonts w:ascii="Times New Roman" w:hAnsi="Times New Roman" w:cs="Times New Roman"/>
+          <w:sz w:val="24"/>
+          <w:szCs w:val="24"/>
+        </w:rPr>
+      </w:pPr>
+    </w:p>
+    <w:p>
+      <w:pPr>
+        <w:ind w:left="720"/>
+        <w:jc w:val="both"/>
+        <w:rPr>
+          <w:rFonts w:ascii="Times New Roman" w:hAnsi="Times New Roman" w:cs="Times New Roman"/>
+          <w:sz w:val="24"/>
+          <w:szCs w:val="24"/>
+        </w:rPr>
+      </w:pPr>
+    </w:p>
+    <w:p>
+      <w:pPr>
         <w:pStyle w:val="ListParagraph"/>
         <w:numPr>
           <w:ilvl w:val="0"/>
@@ -3713,6 +3825,7 @@
           <w:sz w:val="24"/>
           <w:szCs w:val="24"/>
         </w:rPr>
+        <w:lastRenderedPageBreak/>
         <w:t>E</w:t>
       </w:r>
       <w:r>
@@ -3937,6 +4050,35 @@
     </w:p>
     <w:p>
       <w:pPr>
+        <w:jc w:val="both"/>
+        <w:rPr>
+          <w:rFonts w:ascii="Times New Roman" w:hAnsi="Times New Roman" w:cs="Times New Roman"/>
+          <w:sz w:val="24"/>
+          <w:szCs w:val="24"/>
+        </w:rPr>
+      </w:pPr>
+      <w:r>
+        <w:pict>
+          <v:shape id="_x0000_i1031" type="#_x0000_t75" style="width:468pt;height:262.8pt">
+            <v:imagedata r:id="rId12" o:title="Main2"/>
+          </v:shape>
+        </w:pict>
+      </w:r>
+    </w:p>
+    <w:p>
+      <w:pPr>
+        <w:pStyle w:val="ListParagraph"/>
+        <w:ind w:left="1080"/>
+        <w:jc w:val="both"/>
+        <w:rPr>
+          <w:rFonts w:ascii="Times New Roman" w:hAnsi="Times New Roman" w:cs="Times New Roman"/>
+          <w:sz w:val="24"/>
+          <w:szCs w:val="24"/>
+        </w:rPr>
+      </w:pPr>
+    </w:p>
+    <w:p>
+      <w:pPr>
         <w:pStyle w:val="ListParagraph"/>
         <w:ind w:left="1080"/>
         <w:jc w:val="both"/>
@@ -4172,6 +4314,7 @@
           <w:sz w:val="24"/>
           <w:szCs w:val="24"/>
         </w:rPr>
+        <w:lastRenderedPageBreak/>
         <w:t>Type the numerical value (in ampere)</w:t>
       </w:r>
       <w:r>
@@ -4434,7 +4577,6 @@
           <w:sz w:val="24"/>
           <w:szCs w:val="24"/>
         </w:rPr>
-        <w:lastRenderedPageBreak/>
         <w:t>Using LED :</w:t>
       </w:r>
     </w:p>
@@ -4817,6 +4959,36 @@
     </w:p>
     <w:p>
       <w:pPr>
+        <w:jc w:val="both"/>
+        <w:rPr>
+          <w:rFonts w:ascii="Times New Roman" w:hAnsi="Times New Roman" w:cs="Times New Roman"/>
+          <w:sz w:val="24"/>
+          <w:szCs w:val="24"/>
+        </w:rPr>
+      </w:pPr>
+      <w:r>
+        <w:lastRenderedPageBreak/>
+        <w:pict>
+          <v:shape id="_x0000_i1032" type="#_x0000_t75" style="width:467.4pt;height:262.8pt">
+            <v:imagedata r:id="rId13" o:title="LED"/>
+          </v:shape>
+        </w:pict>
+      </w:r>
+    </w:p>
+    <w:p>
+      <w:pPr>
+        <w:pStyle w:val="ListParagraph"/>
+        <w:ind w:left="1800"/>
+        <w:jc w:val="both"/>
+        <w:rPr>
+          <w:rFonts w:ascii="Times New Roman" w:hAnsi="Times New Roman" w:cs="Times New Roman"/>
+          <w:sz w:val="24"/>
+          <w:szCs w:val="24"/>
+        </w:rPr>
+      </w:pPr>
+    </w:p>
+    <w:p>
+      <w:pPr>
         <w:pStyle w:val="ListParagraph"/>
         <w:ind w:left="1800"/>
         <w:jc w:val="both"/>
@@ -5139,7 +5311,6 @@
           <w:sz w:val="24"/>
           <w:szCs w:val="24"/>
         </w:rPr>
-        <w:lastRenderedPageBreak/>
         <w:t>Current : the current measured across the sample at the time mentioned in the time  column</w:t>
       </w:r>
       <w:r>
@@ -5189,6 +5360,39 @@
           <w:sz w:val="24"/>
           <w:szCs w:val="24"/>
         </w:rPr>
+        <w:lastRenderedPageBreak/>
+        <w:pict>
+          <v:shape id="_x0000_i1033" type="#_x0000_t75" style="width:467.4pt;height:262.8pt">
+            <v:imagedata r:id="rId14" o:title="Graph"/>
+          </v:shape>
+        </w:pict>
+      </w:r>
+    </w:p>
+    <w:p>
+      <w:pPr>
+        <w:jc w:val="both"/>
+        <w:rPr>
+          <w:rFonts w:ascii="Times New Roman" w:hAnsi="Times New Roman" w:cs="Times New Roman"/>
+          <w:sz w:val="24"/>
+          <w:szCs w:val="24"/>
+        </w:rPr>
+      </w:pPr>
+    </w:p>
+    <w:p>
+      <w:pPr>
+        <w:jc w:val="both"/>
+        <w:rPr>
+          <w:rFonts w:ascii="Times New Roman" w:hAnsi="Times New Roman" w:cs="Times New Roman"/>
+          <w:sz w:val="24"/>
+          <w:szCs w:val="24"/>
+        </w:rPr>
+      </w:pPr>
+      <w:r>
+        <w:rPr>
+          <w:rFonts w:ascii="Times New Roman" w:hAnsi="Times New Roman" w:cs="Times New Roman"/>
+          <w:sz w:val="24"/>
+          <w:szCs w:val="24"/>
+        </w:rPr>
         <w:t>Now these results can be stored for later use in CSV files just by a click of the button.</w:t>
       </w:r>
     </w:p>
@@ -5509,6 +5713,29 @@
     </w:p>
     <w:p>
       <w:pPr>
+        <w:jc w:val="both"/>
+        <w:rPr>
+          <w:rFonts w:ascii="Times New Roman" w:hAnsi="Times New Roman" w:cs="Times New Roman"/>
+          <w:sz w:val="24"/>
+          <w:szCs w:val="24"/>
+        </w:rPr>
+      </w:pPr>
+      <w:r>
+        <w:rPr>
+          <w:rFonts w:ascii="Times New Roman" w:hAnsi="Times New Roman" w:cs="Times New Roman"/>
+          <w:sz w:val="24"/>
+          <w:szCs w:val="24"/>
+        </w:rPr>
+        <w:lastRenderedPageBreak/>
+        <w:pict>
+          <v:shape id="_x0000_i1034" type="#_x0000_t75" style="width:467.4pt;height:263.4pt">
+            <v:imagedata r:id="rId15" o:title="Export"/>
+          </v:shape>
+        </w:pict>
+      </w:r>
+    </w:p>
+    <w:p>
+      <w:pPr>
         <w:ind w:left="360"/>
         <w:jc w:val="both"/>
         <w:rPr>
@@ -5659,23 +5886,86 @@
           <w:szCs w:val="24"/>
         </w:rPr>
       </w:pPr>
-    </w:p>
-    <w:p>
-      <w:pPr>
-        <w:jc w:val="both"/>
-        <w:rPr>
-          <w:rFonts w:ascii="Times New Roman" w:hAnsi="Times New Roman" w:cs="Times New Roman"/>
-          <w:sz w:val="24"/>
-          <w:szCs w:val="24"/>
-        </w:rPr>
-      </w:pPr>
-      <w:r>
-        <w:rPr>
-          <w:rFonts w:ascii="Times New Roman" w:hAnsi="Times New Roman" w:cs="Times New Roman"/>
+      <w:r>
+        <w:rPr>
+          <w:rFonts w:ascii="Times New Roman" w:hAnsi="Times New Roman" w:cs="Times New Roman"/>
+          <w:noProof/>
           <w:sz w:val="24"/>
           <w:szCs w:val="24"/>
         </w:rPr>
         <w:lastRenderedPageBreak/>
+        <w:drawing>
+          <wp:inline distT="0" distB="0" distL="0" distR="0">
+            <wp:extent cx="5935980" cy="3337560"/>
+            <wp:effectExtent l="19050" t="0" r="7620" b="0"/>
+            <wp:docPr id="55" name="Picture 55" descr="C:\Users\abc\AppData\Local\Microsoft\Windows\INetCache\Content.Word\Graph.png"/>
+            <wp:cNvGraphicFramePr>
+              <a:graphicFrameLocks xmlns:a="http://schemas.openxmlformats.org/drawingml/2006/main" noChangeAspect="1"/>
+            </wp:cNvGraphicFramePr>
+            <a:graphic xmlns:a="http://schemas.openxmlformats.org/drawingml/2006/main">
+              <a:graphicData uri="http://schemas.openxmlformats.org/drawingml/2006/picture">
+                <pic:pic xmlns:pic="http://schemas.openxmlformats.org/drawingml/2006/picture">
+                  <pic:nvPicPr>
+                    <pic:cNvPr id="0" name="Picture 55" descr="C:\Users\abc\AppData\Local\Microsoft\Windows\INetCache\Content.Word\Graph.png"/>
+                    <pic:cNvPicPr>
+                      <a:picLocks noChangeAspect="1" noChangeArrowheads="1"/>
+                    </pic:cNvPicPr>
+                  </pic:nvPicPr>
+                  <pic:blipFill>
+                    <a:blip r:embed="rId16"/>
+                    <a:srcRect/>
+                    <a:stretch>
+                      <a:fillRect/>
+                    </a:stretch>
+                  </pic:blipFill>
+                  <pic:spPr bwMode="auto">
+                    <a:xfrm>
+                      <a:off x="0" y="0"/>
+                      <a:ext cx="5935980" cy="3337560"/>
+                    </a:xfrm>
+                    <a:prstGeom prst="rect">
+                      <a:avLst/>
+                    </a:prstGeom>
+                    <a:noFill/>
+                    <a:ln w="9525">
+                      <a:noFill/>
+                      <a:miter lim="800000"/>
+                      <a:headEnd/>
+                      <a:tailEnd/>
+                    </a:ln>
+                  </pic:spPr>
+                </pic:pic>
+              </a:graphicData>
+            </a:graphic>
+          </wp:inline>
+        </w:drawing>
+      </w:r>
+    </w:p>
+    <w:p>
+      <w:pPr>
+        <w:jc w:val="both"/>
+        <w:rPr>
+          <w:rFonts w:ascii="Times New Roman" w:hAnsi="Times New Roman" w:cs="Times New Roman"/>
+          <w:sz w:val="24"/>
+          <w:szCs w:val="24"/>
+        </w:rPr>
+      </w:pPr>
+    </w:p>
+    <w:p>
+      <w:pPr>
+        <w:jc w:val="both"/>
+        <w:rPr>
+          <w:rFonts w:ascii="Times New Roman" w:hAnsi="Times New Roman" w:cs="Times New Roman"/>
+          <w:sz w:val="24"/>
+          <w:szCs w:val="24"/>
+        </w:rPr>
+      </w:pPr>
+      <w:r>
+        <w:rPr>
+          <w:rFonts w:ascii="Times New Roman" w:hAnsi="Times New Roman" w:cs="Times New Roman"/>
+          <w:sz w:val="24"/>
+          <w:szCs w:val="24"/>
+        </w:rPr>
         <w:t>To plot the graph:</w:t>
       </w:r>
     </w:p>
@@ -5701,6 +5991,14 @@
         </w:rPr>
         <w:t>Select the graph tab</w:t>
       </w:r>
+      <w:r>
+        <w:rPr>
+          <w:rFonts w:ascii="Times New Roman" w:hAnsi="Times New Roman" w:cs="Times New Roman"/>
+          <w:sz w:val="24"/>
+          <w:szCs w:val="24"/>
+        </w:rPr>
+        <w:t>s</w:t>
+      </w:r>
     </w:p>
     <w:p>
       <w:pPr>
@@ -6766,6 +7064,7 @@
           <w:sz w:val="24"/>
           <w:szCs w:val="24"/>
         </w:rPr>
+        <w:lastRenderedPageBreak/>
         <w:t>Note: By default no grid is shown in the graph.</w:t>
       </w:r>
     </w:p>
@@ -11275,6 +11574,36 @@
       <w:ind w:left="720"/>
       <w:contextualSpacing/>
     </w:pPr>
+  </w:style>
+  <w:style w:type="paragraph" w:styleId="BalloonText">
+    <w:name w:val="Balloon Text"/>
+    <w:basedOn w:val="Normal"/>
+    <w:link w:val="BalloonTextChar"/>
+    <w:uiPriority w:val="99"/>
+    <w:semiHidden/>
+    <w:unhideWhenUsed/>
+    <w:rsid w:val="00690A3F"/>
+    <w:pPr>
+      <w:spacing w:after="0" w:line="240" w:lineRule="auto"/>
+    </w:pPr>
+    <w:rPr>
+      <w:rFonts w:ascii="Tahoma" w:hAnsi="Tahoma" w:cs="Mangal"/>
+      <w:sz w:val="16"/>
+      <w:szCs w:val="14"/>
+    </w:rPr>
+  </w:style>
+  <w:style w:type="character" w:customStyle="1" w:styleId="BalloonTextChar">
+    <w:name w:val="Balloon Text Char"/>
+    <w:basedOn w:val="DefaultParagraphFont"/>
+    <w:link w:val="BalloonText"/>
+    <w:uiPriority w:val="99"/>
+    <w:semiHidden/>
+    <w:rsid w:val="00690A3F"/>
+    <w:rPr>
+      <w:rFonts w:ascii="Tahoma" w:hAnsi="Tahoma" w:cs="Mangal"/>
+      <w:sz w:val="16"/>
+      <w:szCs w:val="14"/>
+    </w:rPr>
   </w:style>
 </w:styles>
 </file>
